--- a/docs/CAPÍTULO 2.docx
+++ b/docs/CAPÍTULO 2.docx
@@ -482,7 +482,6 @@
           <w:bCs/>
           <w:sz w:val="27"/>
           <w:szCs w:val="27"/>
-          <w:highlight w:val="yellow"/>
           <w:lang w:eastAsia="es-ES"/>
         </w:rPr>
         <w:t>2.2.2 Flujos principales de usuario</w:t>
@@ -490,23 +489,281 @@
     </w:p>
     <w:p>
       <w:pPr>
-        <w:spacing w:before="100" w:beforeAutospacing="1" w:after="100" w:afterAutospacing="1" w:line="240" w:lineRule="auto"/>
-        <w:rPr>
-          <w:rFonts w:ascii="Times New Roman" w:eastAsia="Times New Roman" w:hAnsi="Times New Roman" w:cs="Times New Roman"/>
-          <w:sz w:val="24"/>
-          <w:szCs w:val="24"/>
-          <w:lang w:eastAsia="es-ES"/>
-        </w:rPr>
-      </w:pPr>
-      <w:r>
-        <w:rPr>
-          <w:rFonts w:ascii="Times New Roman" w:eastAsia="Times New Roman" w:hAnsi="Times New Roman" w:cs="Times New Roman"/>
-          <w:sz w:val="24"/>
-          <w:szCs w:val="24"/>
-          <w:lang w:eastAsia="es-ES"/>
-        </w:rPr>
-        <w:t>EN DESARROLLO</w:t>
-      </w:r>
+        <w:pStyle w:val="whitespace-pre-wrap"/>
+      </w:pPr>
+      <w:r>
+        <w:t>Los flujos de usuario en el módulo "Carga-Descarga" están estrechamente vinculados a los roles y autorizaciones asignados a cada usuario dentro del sistema. El acceso a las diferentes secciones depende de permisos específicos, lo que genera múltiples caminos de interacción basados en responsabilidades operativas.</w:t>
+      </w:r>
+    </w:p>
+    <w:p>
+      <w:pPr>
+        <w:pStyle w:val="whitespace-pre-wrap"/>
+      </w:pPr>
+      <w:r>
+        <w:t>Los principales flujos identificados incluyen:</w:t>
+      </w:r>
+    </w:p>
+    <w:p>
+      <w:pPr>
+        <w:pStyle w:val="whitespace-normal"/>
+        <w:numPr>
+          <w:ilvl w:val="0"/>
+          <w:numId w:val="25"/>
+        </w:numPr>
+      </w:pPr>
+      <w:r>
+        <w:rPr>
+          <w:rStyle w:val="Textoennegrita"/>
+        </w:rPr>
+        <w:t>Flujo de administración</w:t>
+      </w:r>
+      <w:r>
+        <w:t>: El rol de Administrador tiene acceso completo a todas las secciones del módulo, incluyendo Chofer, Vehículo, Laboratorio de Calidad, Tanque, Carga y Descarga. Este flujo comprende la supervisión general y la capacidad de intervenir en cualquier punto del proceso.</w:t>
+      </w:r>
+    </w:p>
+    <w:p>
+      <w:pPr>
+        <w:pStyle w:val="whitespace-normal"/>
+        <w:numPr>
+          <w:ilvl w:val="0"/>
+          <w:numId w:val="25"/>
+        </w:numPr>
+      </w:pPr>
+      <w:r>
+        <w:rPr>
+          <w:rStyle w:val="Textoennegrita"/>
+        </w:rPr>
+        <w:t>Flujo de gestión técnica</w:t>
+      </w:r>
+      <w:r>
+        <w:t>: El Técnico del Puesto de Dirección puede acceder a la mayoría de las secciones, con la notable excepción de la pestaña "Carga a Fabricación". Este flujo se centra en el monitoreo y control de las operaciones logísticas desde una perspectiva de dirección operativa.</w:t>
+      </w:r>
+    </w:p>
+    <w:p>
+      <w:pPr>
+        <w:pStyle w:val="whitespace-normal"/>
+        <w:numPr>
+          <w:ilvl w:val="0"/>
+          <w:numId w:val="25"/>
+        </w:numPr>
+      </w:pPr>
+      <w:r>
+        <w:rPr>
+          <w:rStyle w:val="Textoennegrita"/>
+        </w:rPr>
+        <w:t>Flujo de fabricación</w:t>
+      </w:r>
+      <w:r>
+        <w:t xml:space="preserve">: Este flujo involucra a múltiples roles del área de fabricación: </w:t>
+      </w:r>
+    </w:p>
+    <w:p>
+      <w:pPr>
+        <w:pStyle w:val="whitespace-normal"/>
+        <w:numPr>
+          <w:ilvl w:val="1"/>
+          <w:numId w:val="25"/>
+        </w:numPr>
+      </w:pPr>
+      <w:r>
+        <w:rPr>
+          <w:rStyle w:val="Textoennegrita"/>
+        </w:rPr>
+        <w:t>Jefe de Fabricación</w:t>
+      </w:r>
+      <w:r>
+        <w:t>: Puede acceder a la mayoría de secciones excepto la pestaña "Puesto de Dirección".</w:t>
+      </w:r>
+    </w:p>
+    <w:p>
+      <w:pPr>
+        <w:pStyle w:val="whitespace-normal"/>
+        <w:numPr>
+          <w:ilvl w:val="1"/>
+          <w:numId w:val="25"/>
+        </w:numPr>
+      </w:pPr>
+      <w:r>
+        <w:rPr>
+          <w:rStyle w:val="Textoennegrita"/>
+        </w:rPr>
+        <w:t>Tecnólogo de Fabricación</w:t>
+      </w:r>
+      <w:r>
+        <w:t>: Enfocado en aspectos técnicos del proceso productivo.</w:t>
+      </w:r>
+    </w:p>
+    <w:p>
+      <w:pPr>
+        <w:pStyle w:val="whitespace-normal"/>
+        <w:numPr>
+          <w:ilvl w:val="1"/>
+          <w:numId w:val="25"/>
+        </w:numPr>
+      </w:pPr>
+      <w:r>
+        <w:rPr>
+          <w:rStyle w:val="Textoennegrita"/>
+        </w:rPr>
+        <w:t>Fabricante</w:t>
+      </w:r>
+      <w:r>
+        <w:t>: Centrado en operaciones directas de producción.</w:t>
+      </w:r>
+    </w:p>
+    <w:p>
+      <w:pPr>
+        <w:pStyle w:val="whitespace-normal"/>
+        <w:numPr>
+          <w:ilvl w:val="1"/>
+          <w:numId w:val="25"/>
+        </w:numPr>
+      </w:pPr>
+      <w:r>
+        <w:rPr>
+          <w:rStyle w:val="Textoennegrita"/>
+        </w:rPr>
+        <w:t>Jefe de Turno de Fabricación</w:t>
+      </w:r>
+      <w:r>
+        <w:t>: Supervisa las operaciones de carga y descarga durante su turno específico.</w:t>
+      </w:r>
+    </w:p>
+    <w:p>
+      <w:pPr>
+        <w:pStyle w:val="whitespace-normal"/>
+        <w:numPr>
+          <w:ilvl w:val="1"/>
+          <w:numId w:val="25"/>
+        </w:numPr>
+      </w:pPr>
+      <w:r>
+        <w:rPr>
+          <w:rStyle w:val="Textoennegrita"/>
+        </w:rPr>
+        <w:t>Especialista de Economía de Fabricación</w:t>
+      </w:r>
+      <w:r>
+        <w:t>: Accede a información relacionada con aspectos económicos de los procesos.</w:t>
+      </w:r>
+    </w:p>
+    <w:p>
+      <w:pPr>
+        <w:pStyle w:val="whitespace-normal"/>
+        <w:numPr>
+          <w:ilvl w:val="0"/>
+          <w:numId w:val="25"/>
+        </w:numPr>
+      </w:pPr>
+      <w:r>
+        <w:rPr>
+          <w:rStyle w:val="Textoennegrita"/>
+        </w:rPr>
+        <w:t>Flujo de control de calidad</w:t>
+      </w:r>
+      <w:r>
+        <w:t xml:space="preserve">: Este flujo incluye roles específicos para la verificación de calidad: </w:t>
+      </w:r>
+    </w:p>
+    <w:p>
+      <w:pPr>
+        <w:pStyle w:val="whitespace-normal"/>
+        <w:numPr>
+          <w:ilvl w:val="1"/>
+          <w:numId w:val="25"/>
+        </w:numPr>
+      </w:pPr>
+      <w:r>
+        <w:rPr>
+          <w:rStyle w:val="Textoennegrita"/>
+        </w:rPr>
+        <w:t>Jefe de Laboratorio</w:t>
+      </w:r>
+      <w:r>
+        <w:t>: Tiene acceso exclusivo a la sección "Laboratorio de Calidad" junto con el Administrador.</w:t>
+      </w:r>
+    </w:p>
+    <w:p>
+      <w:pPr>
+        <w:pStyle w:val="whitespace-normal"/>
+        <w:numPr>
+          <w:ilvl w:val="1"/>
+          <w:numId w:val="25"/>
+        </w:numPr>
+      </w:pPr>
+      <w:r>
+        <w:rPr>
+          <w:rStyle w:val="Textoennegrita"/>
+        </w:rPr>
+        <w:t>Especialista de Laboratorio de Fabricación</w:t>
+      </w:r>
+      <w:r>
+        <w:t>: Encargado de realizar pruebas y verificaciones de calidad específicas para los procesos de fabricación.</w:t>
+      </w:r>
+    </w:p>
+    <w:p>
+      <w:pPr>
+        <w:pStyle w:val="whitespace-pre-wrap"/>
+      </w:pPr>
+      <w:r>
+        <w:t xml:space="preserve">Cada uno de estos flujos incorpora secuencias de acciones específicas que reflejan las responsabilidades operativas de cada rol. La complejidad aumenta debido a las interdependencias secuenciales, donde la acción de un usuario (por ejemplo, el </w:t>
+      </w:r>
+      <w:proofErr w:type="gramStart"/>
+      <w:r>
+        <w:t>Jefe</w:t>
+      </w:r>
+      <w:proofErr w:type="gramEnd"/>
+      <w:r>
+        <w:t xml:space="preserve"> de </w:t>
+      </w:r>
+      <w:r>
+        <w:lastRenderedPageBreak/>
+        <w:t>Laboratorio verificando la calidad de un material) puede generar un punto de espera que requiere la intervención de otro usuario (como el Técnico del Puesto de Dirección autorizando la continuación del proceso) para avanzar en el flujo logístico.</w:t>
+      </w:r>
+    </w:p>
+    <w:p>
+      <w:pPr>
+        <w:pStyle w:val="whitespace-pre-wrap"/>
+      </w:pPr>
+      <w:r>
+        <w:t xml:space="preserve">El sistema de autenticación con contraseñas estandarizadas (TestErp2024*+) para todos los usuarios facilita las pruebas en entornos controlados, mientras que la estructura de correos electrónicos con el formato </w:t>
+      </w:r>
+      <w:proofErr w:type="spellStart"/>
+      <w:r>
+        <w:t>test.erp.hci</w:t>
+      </w:r>
+      <w:proofErr w:type="spellEnd"/>
+      <w:r>
+        <w:t>+[rol]@avangenio.com permite una clara identificación de los diferentes roles durante las pruebas.</w:t>
+      </w:r>
+    </w:p>
+    <w:p>
+      <w:pPr>
+        <w:pStyle w:val="whitespace-pre-wrap"/>
+      </w:pPr>
+      <w:r>
+        <w:t xml:space="preserve">La estructura de permisos segmentados asegura que los usuarios solo puedan interactuar con las secciones relevantes para sus responsabilidades, lo que contribuye a la integridad del proceso </w:t>
+      </w:r>
+      <w:r>
+        <w:t>logístico,</w:t>
+      </w:r>
+      <w:r>
+        <w:t xml:space="preserve"> pero añade complejidad a la hora de diseñar pruebas automatizadas comprehensivas que cubran todos los posibles caminos de usuario.</w:t>
+      </w:r>
+    </w:p>
+    <w:p>
+      <w:pPr>
+        <w:spacing w:before="100" w:beforeAutospacing="1" w:after="100" w:afterAutospacing="1" w:line="240" w:lineRule="auto"/>
+        <w:outlineLvl w:val="2"/>
+        <w:rPr>
+          <w:rFonts w:ascii="Times New Roman" w:eastAsia="Times New Roman" w:hAnsi="Times New Roman" w:cs="Times New Roman"/>
+          <w:b/>
+          <w:bCs/>
+          <w:sz w:val="27"/>
+          <w:szCs w:val="27"/>
+          <w:lang w:eastAsia="es-ES"/>
+        </w:rPr>
+      </w:pPr>
     </w:p>
     <w:p>
       <w:pPr>
@@ -4370,7 +4627,6 @@
           <w:bCs/>
           <w:sz w:val="27"/>
           <w:szCs w:val="27"/>
-          <w:highlight w:val="yellow"/>
           <w:lang w:eastAsia="es-ES"/>
         </w:rPr>
         <w:t>2.5.1 Fuentes de datos para las pruebas</w:t>
@@ -4378,38 +4634,308 @@
     </w:p>
     <w:p>
       <w:pPr>
-        <w:spacing w:before="100" w:beforeAutospacing="1" w:after="100" w:afterAutospacing="1" w:line="240" w:lineRule="auto"/>
-        <w:rPr>
-          <w:rFonts w:ascii="Times New Roman" w:eastAsia="Times New Roman" w:hAnsi="Times New Roman" w:cs="Times New Roman"/>
-          <w:sz w:val="24"/>
-          <w:szCs w:val="24"/>
-          <w:lang w:eastAsia="es-ES"/>
-        </w:rPr>
-      </w:pPr>
-      <w:r>
-        <w:rPr>
-          <w:rFonts w:ascii="Times New Roman" w:eastAsia="Times New Roman" w:hAnsi="Times New Roman" w:cs="Times New Roman"/>
-          <w:sz w:val="24"/>
-          <w:szCs w:val="24"/>
-          <w:lang w:eastAsia="es-ES"/>
-        </w:rPr>
-        <w:t>EN DESARROLLO</w:t>
-      </w:r>
-    </w:p>
-    <w:p>
-      <w:pPr>
-        <w:spacing w:before="100" w:beforeAutospacing="1" w:after="100" w:afterAutospacing="1" w:line="240" w:lineRule="auto"/>
-        <w:outlineLvl w:val="2"/>
+        <w:pStyle w:val="whitespace-pre-wrap"/>
+      </w:pPr>
+      <w:r>
+        <w:t>La estrategia de gestión de datos para las pruebas automatizadas del módulo "Carga-Descarga" se fundamenta en un enfoque generativo y paramétrico, donde los propios especialistas en QA diseñan y proporcionan los conjuntos de datos necesarios para cubrir exhaustivamente los escenarios de prueba.</w:t>
+      </w:r>
+    </w:p>
+    <w:p>
+      <w:pPr>
+        <w:spacing w:before="100" w:beforeAutospacing="1" w:after="100" w:afterAutospacing="1" w:line="240" w:lineRule="auto"/>
+        <w:rPr>
+          <w:rFonts w:ascii="Times New Roman" w:eastAsia="Times New Roman" w:hAnsi="Times New Roman" w:cs="Times New Roman"/>
+          <w:sz w:val="24"/>
+          <w:szCs w:val="24"/>
+          <w:lang w:eastAsia="es-ES"/>
+        </w:rPr>
+      </w:pPr>
+      <w:r>
+        <w:rPr>
+          <w:rFonts w:ascii="Times New Roman" w:eastAsia="Times New Roman" w:hAnsi="Times New Roman" w:cs="Times New Roman"/>
+          <w:sz w:val="24"/>
+          <w:szCs w:val="24"/>
+          <w:lang w:eastAsia="es-ES"/>
+        </w:rPr>
+        <w:t>Las principales fuentes de datos utilizadas incluyen:</w:t>
+      </w:r>
+    </w:p>
+    <w:p>
+      <w:pPr>
+        <w:numPr>
+          <w:ilvl w:val="0"/>
+          <w:numId w:val="27"/>
+        </w:numPr>
+        <w:spacing w:before="100" w:beforeAutospacing="1" w:after="100" w:afterAutospacing="1" w:line="240" w:lineRule="auto"/>
+        <w:rPr>
+          <w:rFonts w:ascii="Times New Roman" w:eastAsia="Times New Roman" w:hAnsi="Times New Roman" w:cs="Times New Roman"/>
+          <w:sz w:val="24"/>
+          <w:szCs w:val="24"/>
+          <w:lang w:eastAsia="es-ES"/>
+        </w:rPr>
+      </w:pPr>
+      <w:r>
         <w:rPr>
           <w:rFonts w:ascii="Times New Roman" w:eastAsia="Times New Roman" w:hAnsi="Times New Roman" w:cs="Times New Roman"/>
           <w:b/>
           <w:bCs/>
-          <w:sz w:val="27"/>
-          <w:szCs w:val="27"/>
-          <w:lang w:eastAsia="es-ES"/>
-        </w:rPr>
-      </w:pPr>
-      <w:r>
+          <w:sz w:val="24"/>
+          <w:szCs w:val="24"/>
+          <w:lang w:eastAsia="es-ES"/>
+        </w:rPr>
+        <w:t xml:space="preserve">Datos parametrizados mediante </w:t>
+      </w:r>
+      <w:proofErr w:type="spellStart"/>
+      <w:r>
+        <w:rPr>
+          <w:rFonts w:ascii="Times New Roman" w:eastAsia="Times New Roman" w:hAnsi="Times New Roman" w:cs="Times New Roman"/>
+          <w:b/>
+          <w:bCs/>
+          <w:sz w:val="24"/>
+          <w:szCs w:val="24"/>
+          <w:lang w:eastAsia="es-ES"/>
+        </w:rPr>
+        <w:t>Gherkin</w:t>
+      </w:r>
+      <w:proofErr w:type="spellEnd"/>
+      <w:r>
+        <w:rPr>
+          <w:rFonts w:ascii="Times New Roman" w:eastAsia="Times New Roman" w:hAnsi="Times New Roman" w:cs="Times New Roman"/>
+          <w:sz w:val="24"/>
+          <w:szCs w:val="24"/>
+          <w:lang w:eastAsia="es-ES"/>
+        </w:rPr>
+        <w:t>: La implementación de la sección "</w:t>
+      </w:r>
+      <w:proofErr w:type="spellStart"/>
+      <w:r>
+        <w:rPr>
+          <w:rFonts w:ascii="Times New Roman" w:eastAsia="Times New Roman" w:hAnsi="Times New Roman" w:cs="Times New Roman"/>
+          <w:sz w:val="24"/>
+          <w:szCs w:val="24"/>
+          <w:lang w:eastAsia="es-ES"/>
+        </w:rPr>
+        <w:t>Examples</w:t>
+      </w:r>
+      <w:proofErr w:type="spellEnd"/>
+      <w:r>
+        <w:rPr>
+          <w:rFonts w:ascii="Times New Roman" w:eastAsia="Times New Roman" w:hAnsi="Times New Roman" w:cs="Times New Roman"/>
+          <w:sz w:val="24"/>
+          <w:szCs w:val="24"/>
+          <w:lang w:eastAsia="es-ES"/>
+        </w:rPr>
+        <w:t xml:space="preserve">" en los </w:t>
+      </w:r>
+      <w:proofErr w:type="gramStart"/>
+      <w:r>
+        <w:rPr>
+          <w:rFonts w:ascii="Times New Roman" w:eastAsia="Times New Roman" w:hAnsi="Times New Roman" w:cs="Times New Roman"/>
+          <w:sz w:val="24"/>
+          <w:szCs w:val="24"/>
+          <w:lang w:eastAsia="es-ES"/>
+        </w:rPr>
+        <w:t>archivos .</w:t>
+      </w:r>
+      <w:proofErr w:type="spellStart"/>
+      <w:r>
+        <w:rPr>
+          <w:rFonts w:ascii="Times New Roman" w:eastAsia="Times New Roman" w:hAnsi="Times New Roman" w:cs="Times New Roman"/>
+          <w:sz w:val="24"/>
+          <w:szCs w:val="24"/>
+          <w:lang w:eastAsia="es-ES"/>
+        </w:rPr>
+        <w:t>feature</w:t>
+      </w:r>
+      <w:proofErr w:type="spellEnd"/>
+      <w:proofErr w:type="gramEnd"/>
+      <w:r>
+        <w:rPr>
+          <w:rFonts w:ascii="Times New Roman" w:eastAsia="Times New Roman" w:hAnsi="Times New Roman" w:cs="Times New Roman"/>
+          <w:sz w:val="24"/>
+          <w:szCs w:val="24"/>
+          <w:lang w:eastAsia="es-ES"/>
+        </w:rPr>
+        <w:t xml:space="preserve"> permite definir conjuntos de valores para variables específicas (como &lt;nombre&gt;, &lt;matrícula&gt;, etc.) que serán utilizados durante la ejecución de los escenarios. Esta técnica facilita la ejecución de un mismo escenario con múltiples combinaciones de datos sin duplicar código.</w:t>
+      </w:r>
+    </w:p>
+    <w:p>
+      <w:pPr>
+        <w:numPr>
+          <w:ilvl w:val="0"/>
+          <w:numId w:val="27"/>
+        </w:numPr>
+        <w:spacing w:before="100" w:beforeAutospacing="1" w:after="100" w:afterAutospacing="1" w:line="240" w:lineRule="auto"/>
+        <w:rPr>
+          <w:rFonts w:ascii="Times New Roman" w:eastAsia="Times New Roman" w:hAnsi="Times New Roman" w:cs="Times New Roman"/>
+          <w:sz w:val="24"/>
+          <w:szCs w:val="24"/>
+          <w:lang w:eastAsia="es-ES"/>
+        </w:rPr>
+      </w:pPr>
+      <w:r>
+        <w:rPr>
+          <w:rFonts w:ascii="Times New Roman" w:eastAsia="Times New Roman" w:hAnsi="Times New Roman" w:cs="Times New Roman"/>
+          <w:b/>
+          <w:bCs/>
+          <w:sz w:val="24"/>
+          <w:szCs w:val="24"/>
+          <w:lang w:eastAsia="es-ES"/>
+        </w:rPr>
+        <w:t>Datos de configuración estáticos</w:t>
+      </w:r>
+      <w:r>
+        <w:rPr>
+          <w:rFonts w:ascii="Times New Roman" w:eastAsia="Times New Roman" w:hAnsi="Times New Roman" w:cs="Times New Roman"/>
+          <w:sz w:val="24"/>
+          <w:szCs w:val="24"/>
+          <w:lang w:eastAsia="es-ES"/>
+        </w:rPr>
+        <w:t xml:space="preserve">: Información relativamente estable como credenciales de acceso, </w:t>
+      </w:r>
+      <w:proofErr w:type="spellStart"/>
+      <w:r>
+        <w:rPr>
+          <w:rFonts w:ascii="Times New Roman" w:eastAsia="Times New Roman" w:hAnsi="Times New Roman" w:cs="Times New Roman"/>
+          <w:sz w:val="24"/>
+          <w:szCs w:val="24"/>
+          <w:lang w:eastAsia="es-ES"/>
+        </w:rPr>
+        <w:t>URLs</w:t>
+      </w:r>
+      <w:proofErr w:type="spellEnd"/>
+      <w:r>
+        <w:rPr>
+          <w:rFonts w:ascii="Times New Roman" w:eastAsia="Times New Roman" w:hAnsi="Times New Roman" w:cs="Times New Roman"/>
+          <w:sz w:val="24"/>
+          <w:szCs w:val="24"/>
+          <w:lang w:eastAsia="es-ES"/>
+        </w:rPr>
+        <w:t xml:space="preserve"> de entorno, tiempos de espera y otros parámetros de configuración se almacenan en archivos de configuración separados, facilitando su modificación sin alterar el código de las pruebas.</w:t>
+      </w:r>
+    </w:p>
+    <w:p>
+      <w:pPr>
+        <w:numPr>
+          <w:ilvl w:val="0"/>
+          <w:numId w:val="27"/>
+        </w:numPr>
+        <w:spacing w:before="100" w:beforeAutospacing="1" w:after="100" w:afterAutospacing="1" w:line="240" w:lineRule="auto"/>
+        <w:rPr>
+          <w:rFonts w:ascii="Times New Roman" w:eastAsia="Times New Roman" w:hAnsi="Times New Roman" w:cs="Times New Roman"/>
+          <w:sz w:val="24"/>
+          <w:szCs w:val="24"/>
+          <w:lang w:eastAsia="es-ES"/>
+        </w:rPr>
+      </w:pPr>
+      <w:r>
+        <w:rPr>
+          <w:rFonts w:ascii="Times New Roman" w:eastAsia="Times New Roman" w:hAnsi="Times New Roman" w:cs="Times New Roman"/>
+          <w:b/>
+          <w:bCs/>
+          <w:sz w:val="24"/>
+          <w:szCs w:val="24"/>
+          <w:lang w:eastAsia="es-ES"/>
+        </w:rPr>
+        <w:t>Datos dinámicos capturados durante la ejecución</w:t>
+      </w:r>
+      <w:r>
+        <w:rPr>
+          <w:rFonts w:ascii="Times New Roman" w:eastAsia="Times New Roman" w:hAnsi="Times New Roman" w:cs="Times New Roman"/>
+          <w:sz w:val="24"/>
+          <w:szCs w:val="24"/>
+          <w:lang w:eastAsia="es-ES"/>
+        </w:rPr>
+        <w:t xml:space="preserve">: En escenarios donde ciertos valores son generados por el sistema (como identificadores únicos, </w:t>
+      </w:r>
+      <w:proofErr w:type="spellStart"/>
+      <w:r>
+        <w:rPr>
+          <w:rFonts w:ascii="Times New Roman" w:eastAsia="Times New Roman" w:hAnsi="Times New Roman" w:cs="Times New Roman"/>
+          <w:sz w:val="24"/>
+          <w:szCs w:val="24"/>
+          <w:lang w:eastAsia="es-ES"/>
+        </w:rPr>
+        <w:t>timestamps</w:t>
+      </w:r>
+      <w:proofErr w:type="spellEnd"/>
+      <w:r>
+        <w:rPr>
+          <w:rFonts w:ascii="Times New Roman" w:eastAsia="Times New Roman" w:hAnsi="Times New Roman" w:cs="Times New Roman"/>
+          <w:sz w:val="24"/>
+          <w:szCs w:val="24"/>
+          <w:lang w:eastAsia="es-ES"/>
+        </w:rPr>
+        <w:t xml:space="preserve"> o resultados de cálculos), estos son capturados durante la ejecución de un paso y almacenados en el contexto para su uso en pasos posteriores.</w:t>
+      </w:r>
+    </w:p>
+    <w:p>
+      <w:pPr>
+        <w:numPr>
+          <w:ilvl w:val="0"/>
+          <w:numId w:val="27"/>
+        </w:numPr>
+        <w:spacing w:before="100" w:beforeAutospacing="1" w:after="100" w:afterAutospacing="1" w:line="240" w:lineRule="auto"/>
+        <w:rPr>
+          <w:rFonts w:ascii="Times New Roman" w:eastAsia="Times New Roman" w:hAnsi="Times New Roman" w:cs="Times New Roman"/>
+          <w:sz w:val="24"/>
+          <w:szCs w:val="24"/>
+          <w:lang w:eastAsia="es-ES"/>
+        </w:rPr>
+      </w:pPr>
+      <w:r>
+        <w:rPr>
+          <w:rFonts w:ascii="Times New Roman" w:eastAsia="Times New Roman" w:hAnsi="Times New Roman" w:cs="Times New Roman"/>
+          <w:b/>
+          <w:bCs/>
+          <w:sz w:val="24"/>
+          <w:szCs w:val="24"/>
+          <w:lang w:eastAsia="es-ES"/>
+        </w:rPr>
+        <w:t>Datos generados programáticamente (planificación futura)</w:t>
+      </w:r>
+      <w:r>
+        <w:rPr>
+          <w:rFonts w:ascii="Times New Roman" w:eastAsia="Times New Roman" w:hAnsi="Times New Roman" w:cs="Times New Roman"/>
+          <w:sz w:val="24"/>
+          <w:szCs w:val="24"/>
+          <w:lang w:eastAsia="es-ES"/>
+        </w:rPr>
+        <w:t xml:space="preserve">: El Project Manager junto con el </w:t>
+      </w:r>
+      <w:proofErr w:type="gramStart"/>
+      <w:r>
+        <w:rPr>
+          <w:rFonts w:ascii="Times New Roman" w:eastAsia="Times New Roman" w:hAnsi="Times New Roman" w:cs="Times New Roman"/>
+          <w:sz w:val="24"/>
+          <w:szCs w:val="24"/>
+          <w:lang w:eastAsia="es-ES"/>
+        </w:rPr>
+        <w:t>Jefe</w:t>
+      </w:r>
+      <w:proofErr w:type="gramEnd"/>
+      <w:r>
+        <w:rPr>
+          <w:rFonts w:ascii="Times New Roman" w:eastAsia="Times New Roman" w:hAnsi="Times New Roman" w:cs="Times New Roman"/>
+          <w:sz w:val="24"/>
+          <w:szCs w:val="24"/>
+          <w:lang w:eastAsia="es-ES"/>
+        </w:rPr>
+        <w:t xml:space="preserve"> de los QA automatizados han propuesto implementar funciones generadoras que producirían datos válidos o inválidos según los requisitos del caso de prueba, especialmente para escenarios que requieren grandes volúmenes de datos o valores específicos como fechas en formato juliano para validaciones de lotes. Sin embargo, esta iniciativa aún se encuentra en fase de evaluación y no se ha confirmado su implementación definitiva.</w:t>
+      </w:r>
+    </w:p>
+    <w:p>
+      <w:pPr>
+        <w:pStyle w:val="whitespace-pre-wrap"/>
+      </w:pPr>
+      <w:r>
+        <w:t>El diseño de estos conjuntos de datos se basa en un análisis exhaustivo de las historias de usuario, buscando cubrir tanto escenarios típicos como casos límite y situaciones excepcionales que podrían ocurrir durante la operación real del sistema.</w:t>
+      </w:r>
+    </w:p>
+    <w:p>
+      <w:pPr>
+        <w:spacing w:before="100" w:beforeAutospacing="1" w:after="100" w:afterAutospacing="1" w:line="240" w:lineRule="auto"/>
+        <w:outlineLvl w:val="2"/>
         <w:rPr>
           <w:rFonts w:ascii="Times New Roman" w:eastAsia="Times New Roman" w:hAnsi="Times New Roman" w:cs="Times New Roman"/>
           <w:b/>
@@ -4419,28 +4945,319 @@
           <w:highlight w:val="yellow"/>
           <w:lang w:eastAsia="es-ES"/>
         </w:rPr>
+      </w:pPr>
+    </w:p>
+    <w:p>
+      <w:pPr>
+        <w:spacing w:before="100" w:beforeAutospacing="1" w:after="100" w:afterAutospacing="1" w:line="240" w:lineRule="auto"/>
+        <w:outlineLvl w:val="2"/>
+        <w:rPr>
+          <w:rFonts w:ascii="Times New Roman" w:eastAsia="Times New Roman" w:hAnsi="Times New Roman" w:cs="Times New Roman"/>
+          <w:b/>
+          <w:bCs/>
+          <w:sz w:val="27"/>
+          <w:szCs w:val="27"/>
+          <w:lang w:eastAsia="es-ES"/>
+        </w:rPr>
+      </w:pPr>
+      <w:r>
+        <w:rPr>
+          <w:rFonts w:ascii="Times New Roman" w:eastAsia="Times New Roman" w:hAnsi="Times New Roman" w:cs="Times New Roman"/>
+          <w:b/>
+          <w:bCs/>
+          <w:sz w:val="27"/>
+          <w:szCs w:val="27"/>
+          <w:lang w:eastAsia="es-ES"/>
+        </w:rPr>
         <w:t>2.5.2 Estrategia de aislamiento y repetibilidad</w:t>
       </w:r>
     </w:p>
     <w:p>
       <w:pPr>
-        <w:spacing w:before="100" w:beforeAutospacing="1" w:after="100" w:afterAutospacing="1" w:line="240" w:lineRule="auto"/>
-        <w:rPr>
-          <w:rFonts w:ascii="Times New Roman" w:eastAsia="Times New Roman" w:hAnsi="Times New Roman" w:cs="Times New Roman"/>
-          <w:sz w:val="24"/>
-          <w:szCs w:val="24"/>
-          <w:lang w:eastAsia="es-ES"/>
-        </w:rPr>
-      </w:pPr>
-      <w:r>
-        <w:rPr>
-          <w:rFonts w:ascii="Times New Roman" w:eastAsia="Times New Roman" w:hAnsi="Times New Roman" w:cs="Times New Roman"/>
-          <w:sz w:val="24"/>
-          <w:szCs w:val="24"/>
-          <w:lang w:eastAsia="es-ES"/>
-        </w:rPr>
-        <w:t>EN DESARROLLO</w:t>
-      </w:r>
+        <w:pStyle w:val="whitespace-pre-wrap"/>
+      </w:pPr>
+      <w:r>
+        <w:t>Para garantizar la confiabilidad y repetibilidad de las pruebas automatizadas, se ha implementado una estrategia de aislamiento que minimiza las dependencias entre diferentes ejecuciones de prueba y asegura un entorno consistente para cada ciclo de evaluación.</w:t>
+      </w:r>
+    </w:p>
+    <w:p>
+      <w:pPr>
+        <w:pStyle w:val="whitespace-pre-wrap"/>
+      </w:pPr>
+      <w:r>
+        <w:t>Los componentes clave de esta estrategia incluyen:</w:t>
+      </w:r>
+    </w:p>
+    <w:p>
+      <w:pPr>
+        <w:pStyle w:val="whitespace-normal"/>
+        <w:numPr>
+          <w:ilvl w:val="0"/>
+          <w:numId w:val="28"/>
+        </w:numPr>
+      </w:pPr>
+      <w:proofErr w:type="spellStart"/>
+      <w:r>
+        <w:rPr>
+          <w:rStyle w:val="Textoennegrita"/>
+        </w:rPr>
+        <w:t>Hooks</w:t>
+      </w:r>
+      <w:proofErr w:type="spellEnd"/>
+      <w:r>
+        <w:rPr>
+          <w:rStyle w:val="Textoennegrita"/>
+        </w:rPr>
+        <w:t xml:space="preserve"> de preparación y limpieza</w:t>
+      </w:r>
+      <w:r>
+        <w:t xml:space="preserve">: Mediante la utilización del archivo environment.py de </w:t>
+      </w:r>
+      <w:proofErr w:type="spellStart"/>
+      <w:r>
+        <w:t>Behave</w:t>
+      </w:r>
+      <w:proofErr w:type="spellEnd"/>
+      <w:r>
+        <w:t xml:space="preserve">, se han implementado mecanismos que ejecutan acciones específicas en momentos críticos del ciclo de vida de las pruebas: </w:t>
+      </w:r>
+    </w:p>
+    <w:p>
+      <w:pPr>
+        <w:pStyle w:val="whitespace-normal"/>
+        <w:numPr>
+          <w:ilvl w:val="1"/>
+          <w:numId w:val="28"/>
+        </w:numPr>
+      </w:pPr>
+      <w:proofErr w:type="spellStart"/>
+      <w:r>
+        <w:rPr>
+          <w:rStyle w:val="Textoennegrita"/>
+        </w:rPr>
+        <w:t>before_all</w:t>
+      </w:r>
+      <w:proofErr w:type="spellEnd"/>
+      <w:r>
+        <w:t>: Configuración global única al inicio de toda la ejecución</w:t>
+      </w:r>
+    </w:p>
+    <w:p>
+      <w:pPr>
+        <w:pStyle w:val="whitespace-normal"/>
+        <w:numPr>
+          <w:ilvl w:val="1"/>
+          <w:numId w:val="28"/>
+        </w:numPr>
+      </w:pPr>
+      <w:proofErr w:type="spellStart"/>
+      <w:r>
+        <w:rPr>
+          <w:rStyle w:val="Textoennegrita"/>
+        </w:rPr>
+        <w:t>before_feature</w:t>
+      </w:r>
+      <w:proofErr w:type="spellEnd"/>
+      <w:r>
+        <w:t xml:space="preserve">: Preparación específica para cada </w:t>
+      </w:r>
+      <w:proofErr w:type="gramStart"/>
+      <w:r>
+        <w:t>archivo .</w:t>
+      </w:r>
+      <w:proofErr w:type="spellStart"/>
+      <w:r>
+        <w:t>feature</w:t>
+      </w:r>
+      <w:proofErr w:type="spellEnd"/>
+      <w:proofErr w:type="gramEnd"/>
+    </w:p>
+    <w:p>
+      <w:pPr>
+        <w:pStyle w:val="whitespace-normal"/>
+        <w:numPr>
+          <w:ilvl w:val="1"/>
+          <w:numId w:val="28"/>
+        </w:numPr>
+      </w:pPr>
+      <w:proofErr w:type="spellStart"/>
+      <w:r>
+        <w:rPr>
+          <w:rStyle w:val="Textoennegrita"/>
+        </w:rPr>
+        <w:t>before_scenario</w:t>
+      </w:r>
+      <w:proofErr w:type="spellEnd"/>
+      <w:r>
+        <w:t>: Configuración del entorno para cada escenario individual</w:t>
+      </w:r>
+    </w:p>
+    <w:p>
+      <w:pPr>
+        <w:pStyle w:val="whitespace-normal"/>
+        <w:numPr>
+          <w:ilvl w:val="1"/>
+          <w:numId w:val="28"/>
+        </w:numPr>
+      </w:pPr>
+      <w:proofErr w:type="spellStart"/>
+      <w:r>
+        <w:rPr>
+          <w:rStyle w:val="Textoennegrita"/>
+        </w:rPr>
+        <w:t>after_scenario</w:t>
+      </w:r>
+      <w:proofErr w:type="spellEnd"/>
+      <w:r>
+        <w:t>: Limpieza y restauración del estado después de cada escenario</w:t>
+      </w:r>
+    </w:p>
+    <w:p>
+      <w:pPr>
+        <w:pStyle w:val="whitespace-normal"/>
+        <w:numPr>
+          <w:ilvl w:val="1"/>
+          <w:numId w:val="28"/>
+        </w:numPr>
+      </w:pPr>
+      <w:proofErr w:type="spellStart"/>
+      <w:r>
+        <w:rPr>
+          <w:rStyle w:val="Textoennegrita"/>
+        </w:rPr>
+        <w:t>after_feature</w:t>
+      </w:r>
+      <w:proofErr w:type="spellEnd"/>
+      <w:r>
+        <w:t xml:space="preserve">: Acciones finales tras completar todos los escenarios de un </w:t>
+      </w:r>
+      <w:proofErr w:type="spellStart"/>
+      <w:r>
+        <w:t>feature</w:t>
+      </w:r>
+      <w:proofErr w:type="spellEnd"/>
+    </w:p>
+    <w:p>
+      <w:pPr>
+        <w:pStyle w:val="whitespace-normal"/>
+        <w:numPr>
+          <w:ilvl w:val="1"/>
+          <w:numId w:val="28"/>
+        </w:numPr>
+      </w:pPr>
+      <w:proofErr w:type="spellStart"/>
+      <w:r>
+        <w:rPr>
+          <w:rStyle w:val="Textoennegrita"/>
+        </w:rPr>
+        <w:t>after_all</w:t>
+      </w:r>
+      <w:proofErr w:type="spellEnd"/>
+      <w:r>
+        <w:t>: Limpieza general al finalizar toda la ejecución</w:t>
+      </w:r>
+    </w:p>
+    <w:p>
+      <w:pPr>
+        <w:pStyle w:val="whitespace-normal"/>
+        <w:numPr>
+          <w:ilvl w:val="0"/>
+          <w:numId w:val="28"/>
+        </w:numPr>
+      </w:pPr>
+      <w:r>
+        <w:rPr>
+          <w:rStyle w:val="Textoennegrita"/>
+        </w:rPr>
+        <w:t>Datos independientes por escenario</w:t>
+      </w:r>
+      <w:r>
+        <w:t>: Cada escenario de prueba opera con datos específicos y aislados, evitando interdependencias que podrían comprometer la repetibilidad de las pruebas. Esto se logra mediante la parametrización explícita y la regeneración de datos para cada ejecución.</w:t>
+      </w:r>
+    </w:p>
+    <w:p>
+      <w:pPr>
+        <w:pStyle w:val="whitespace-normal"/>
+        <w:numPr>
+          <w:ilvl w:val="0"/>
+          <w:numId w:val="28"/>
+        </w:numPr>
+      </w:pPr>
+      <w:r>
+        <w:rPr>
+          <w:rStyle w:val="Textoennegrita"/>
+        </w:rPr>
+        <w:t>Restauración de estado</w:t>
+      </w:r>
+      <w:r>
+        <w:t xml:space="preserve">: Para escenarios que modifican el estado del sistema (como la creación de registros o la actualización de información existente), se implementan mecanismos automáticos que devuelven el sistema a un estado conocido tras la ejecución, ya sea mediante operaciones inversas o </w:t>
+      </w:r>
+      <w:proofErr w:type="spellStart"/>
+      <w:r>
+        <w:t>reinicialización</w:t>
+      </w:r>
+      <w:proofErr w:type="spellEnd"/>
+      <w:r>
+        <w:t xml:space="preserve"> de datos.</w:t>
+      </w:r>
+    </w:p>
+    <w:p>
+      <w:pPr>
+        <w:pStyle w:val="whitespace-normal"/>
+        <w:numPr>
+          <w:ilvl w:val="0"/>
+          <w:numId w:val="28"/>
+        </w:numPr>
+      </w:pPr>
+      <w:r>
+        <w:rPr>
+          <w:rStyle w:val="Textoennegrita"/>
+        </w:rPr>
+        <w:t>Manejo de precondiciones</w:t>
+      </w:r>
+      <w:r>
+        <w:t>: Los requisitos previos para cada escenario se gestionan mediante pasos de configuración explícitos o a través de la sección "</w:t>
+      </w:r>
+      <w:proofErr w:type="spellStart"/>
+      <w:r>
+        <w:t>Background</w:t>
+      </w:r>
+      <w:proofErr w:type="spellEnd"/>
+      <w:r>
+        <w:t xml:space="preserve">" en los </w:t>
+      </w:r>
+      <w:proofErr w:type="gramStart"/>
+      <w:r>
+        <w:t>archivos .</w:t>
+      </w:r>
+      <w:proofErr w:type="spellStart"/>
+      <w:r>
+        <w:t>feature</w:t>
+      </w:r>
+      <w:proofErr w:type="spellEnd"/>
+      <w:proofErr w:type="gramEnd"/>
+      <w:r>
+        <w:t>, asegurando que todos los componentes necesarios estén disponibles antes de la ejecución de los pasos de prueba.</w:t>
+      </w:r>
+    </w:p>
+    <w:p>
+      <w:pPr>
+        <w:pStyle w:val="whitespace-pre-wrap"/>
+      </w:pPr>
+      <w:r>
+        <w:t>Esta estrategia de aislamiento no solo mejora la confiabilidad de los resultados de las pruebas, sino que también facilita la depuración al reducir las posibles causas de fallos intermitentes relacionados con estados inconsistentes del entorno de pruebas.</w:t>
+      </w:r>
+    </w:p>
+    <w:p>
+      <w:pPr>
+        <w:spacing w:before="100" w:beforeAutospacing="1" w:after="100" w:afterAutospacing="1" w:line="240" w:lineRule="auto"/>
+        <w:rPr>
+          <w:rFonts w:ascii="Times New Roman" w:eastAsia="Times New Roman" w:hAnsi="Times New Roman" w:cs="Times New Roman"/>
+          <w:sz w:val="24"/>
+          <w:szCs w:val="24"/>
+          <w:lang w:eastAsia="es-ES"/>
+        </w:rPr>
+      </w:pPr>
     </w:p>
     <w:p>
       <w:pPr>
@@ -4509,6 +5326,7 @@
           <w:szCs w:val="27"/>
           <w:lang w:eastAsia="es-ES"/>
         </w:rPr>
+        <w:lastRenderedPageBreak/>
         <w:t xml:space="preserve">2.6.1 </w:t>
       </w:r>
       <w:proofErr w:type="spellStart"/>
@@ -4910,7 +5728,6 @@
           <w:szCs w:val="24"/>
           <w:lang w:eastAsia="es-ES"/>
         </w:rPr>
-        <w:lastRenderedPageBreak/>
         <w:t>Este proceso secuencial garantiza la trazabilidad completa desde el requisito funcional hasta la implementación automatizada, facilitando el mantenimiento y evolución del sistema de pruebas.</w:t>
       </w:r>
     </w:p>
@@ -5286,6 +6103,7 @@
           <w:szCs w:val="24"/>
           <w:lang w:eastAsia="es-ES"/>
         </w:rPr>
+        <w:lastRenderedPageBreak/>
         <w:t>Una de las principales desventajas de las pruebas automatizadas tradicionales es su fragilidad ante cambios en la estructura de la aplicación. Para mitigar este problema, hemos implementado un flujo de trabajo de mantenimiento asistido por IA que:</w:t>
       </w:r>
     </w:p>
@@ -5453,7 +6271,6 @@
           <w:szCs w:val="24"/>
           <w:lang w:eastAsia="es-ES"/>
         </w:rPr>
-        <w:lastRenderedPageBreak/>
         <w:t>2.7.2 Beneficios del mantenimiento asistido por IA</w:t>
       </w:r>
     </w:p>
@@ -5794,6 +6611,7 @@
           <w:szCs w:val="24"/>
           <w:lang w:eastAsia="es-ES"/>
         </w:rPr>
+        <w:lastRenderedPageBreak/>
         <w:t>Gestión estructurada</w:t>
       </w:r>
       <w:r>
@@ -5925,7 +6743,6 @@
           <w:szCs w:val="48"/>
           <w:lang w:eastAsia="es-ES"/>
         </w:rPr>
-        <w:lastRenderedPageBreak/>
         <w:t>Referencias Bibliográficas adicionales para el Capítulo 2</w:t>
       </w:r>
     </w:p>
@@ -6018,8 +6835,29 @@
           <w:szCs w:val="24"/>
           <w:lang w:eastAsia="es-ES"/>
         </w:rPr>
-        <w:t>. Pearson. https://www.pearson.com/en-us/subject-catalog/p/software-engineering/P200000006167</w:t>
-      </w:r>
+        <w:t xml:space="preserve">. Pearson. </w:t>
+      </w:r>
+      <w:hyperlink r:id="rId5" w:history="1">
+        <w:r>
+          <w:rPr>
+            <w:rStyle w:val="Hipervnculo"/>
+          </w:rPr>
+          <w:t>https://dn790001.ca.archive.org/0/items/bme-vik-konyvek/Software%20Engineering%20-%20Ian%20Sommerville.pdf</w:t>
+        </w:r>
+      </w:hyperlink>
+      <w:r>
+        <w:t>​</w:t>
+      </w:r>
+      <w:hyperlink r:id="rId6" w:tgtFrame="_blank" w:history="1">
+        <w:r>
+          <w:rPr>
+            <w:rStyle w:val="max-w-full"/>
+            <w:color w:val="0000FF"/>
+            <w:u w:val="single"/>
+          </w:rPr>
+          <w:t>dn790001.ca.archive.org</w:t>
+        </w:r>
+      </w:hyperlink>
     </w:p>
     <w:p>
       <w:pPr>
@@ -7485,6 +8323,7 @@
           <w:szCs w:val="24"/>
           <w:lang w:eastAsia="es-ES"/>
         </w:rPr>
+        <w:lastRenderedPageBreak/>
         <w:t>Leotta</w:t>
       </w:r>
       <w:proofErr w:type="spellEnd"/>
@@ -7785,10 +8624,17 @@
           <w:szCs w:val="24"/>
           <w:lang w:eastAsia="es-ES"/>
         </w:rPr>
-        <w:t>, 30(1), e1698. https://doi.org/10.1002/stvr.1698</w:t>
-      </w:r>
-    </w:p>
-    <w:p/>
+        <w:t xml:space="preserve">, 30(1), e1698. </w:t>
+      </w:r>
+      <w:hyperlink r:id="rId7" w:tgtFrame="_new" w:history="1">
+        <w:r>
+          <w:rPr>
+            <w:rStyle w:val="Hipervnculo"/>
+          </w:rPr>
+          <w:t>https://sepl.dibris.unige.it/publications/2013-leotta-ICSTW.pdf</w:t>
+        </w:r>
+      </w:hyperlink>
+    </w:p>
     <w:sectPr>
       <w:pgSz w:w="11906" w:h="16838"/>
       <w:pgMar w:top="1417" w:right="1701" w:bottom="1417" w:left="1701" w:header="708" w:footer="708" w:gutter="0"/>
@@ -9167,6 +10013,224 @@
     </w:lvl>
   </w:abstractNum>
   <w:abstractNum w:abstractNumId="13" w15:restartNumberingAfterBreak="0">
+    <w:nsid w:val="44E242E7"/>
+    <w:multiLevelType w:val="multilevel"/>
+    <w:tmpl w:val="AAA6100A"/>
+    <w:lvl w:ilvl="0">
+      <w:start w:val="1"/>
+      <w:numFmt w:val="decimal"/>
+      <w:lvlText w:val="%1."/>
+      <w:lvlJc w:val="left"/>
+      <w:pPr>
+        <w:tabs>
+          <w:tab w:val="num" w:pos="720"/>
+        </w:tabs>
+        <w:ind w:left="720" w:hanging="360"/>
+      </w:pPr>
+    </w:lvl>
+    <w:lvl w:ilvl="1">
+      <w:numFmt w:val="bullet"/>
+      <w:lvlText w:val="o"/>
+      <w:lvlJc w:val="left"/>
+      <w:pPr>
+        <w:tabs>
+          <w:tab w:val="num" w:pos="1440"/>
+        </w:tabs>
+        <w:ind w:left="1440" w:hanging="360"/>
+      </w:pPr>
+      <w:rPr>
+        <w:rFonts w:ascii="Courier New" w:hAnsi="Courier New" w:hint="default"/>
+        <w:sz w:val="20"/>
+      </w:rPr>
+    </w:lvl>
+    <w:lvl w:ilvl="2" w:tentative="1">
+      <w:numFmt w:val="decimal"/>
+      <w:lvlText w:val="%3."/>
+      <w:lvlJc w:val="left"/>
+      <w:pPr>
+        <w:tabs>
+          <w:tab w:val="num" w:pos="2160"/>
+        </w:tabs>
+        <w:ind w:left="2160" w:hanging="360"/>
+      </w:pPr>
+    </w:lvl>
+    <w:lvl w:ilvl="3" w:tentative="1">
+      <w:numFmt w:val="decimal"/>
+      <w:lvlText w:val="%4."/>
+      <w:lvlJc w:val="left"/>
+      <w:pPr>
+        <w:tabs>
+          <w:tab w:val="num" w:pos="2880"/>
+        </w:tabs>
+        <w:ind w:left="2880" w:hanging="360"/>
+      </w:pPr>
+    </w:lvl>
+    <w:lvl w:ilvl="4" w:tentative="1">
+      <w:numFmt w:val="decimal"/>
+      <w:lvlText w:val="%5."/>
+      <w:lvlJc w:val="left"/>
+      <w:pPr>
+        <w:tabs>
+          <w:tab w:val="num" w:pos="3600"/>
+        </w:tabs>
+        <w:ind w:left="3600" w:hanging="360"/>
+      </w:pPr>
+    </w:lvl>
+    <w:lvl w:ilvl="5" w:tentative="1">
+      <w:numFmt w:val="decimal"/>
+      <w:lvlText w:val="%6."/>
+      <w:lvlJc w:val="left"/>
+      <w:pPr>
+        <w:tabs>
+          <w:tab w:val="num" w:pos="4320"/>
+        </w:tabs>
+        <w:ind w:left="4320" w:hanging="360"/>
+      </w:pPr>
+    </w:lvl>
+    <w:lvl w:ilvl="6" w:tentative="1">
+      <w:numFmt w:val="decimal"/>
+      <w:lvlText w:val="%7."/>
+      <w:lvlJc w:val="left"/>
+      <w:pPr>
+        <w:tabs>
+          <w:tab w:val="num" w:pos="5040"/>
+        </w:tabs>
+        <w:ind w:left="5040" w:hanging="360"/>
+      </w:pPr>
+    </w:lvl>
+    <w:lvl w:ilvl="7" w:tentative="1">
+      <w:numFmt w:val="decimal"/>
+      <w:lvlText w:val="%8."/>
+      <w:lvlJc w:val="left"/>
+      <w:pPr>
+        <w:tabs>
+          <w:tab w:val="num" w:pos="5760"/>
+        </w:tabs>
+        <w:ind w:left="5760" w:hanging="360"/>
+      </w:pPr>
+    </w:lvl>
+    <w:lvl w:ilvl="8" w:tentative="1">
+      <w:numFmt w:val="decimal"/>
+      <w:lvlText w:val="%9."/>
+      <w:lvlJc w:val="left"/>
+      <w:pPr>
+        <w:tabs>
+          <w:tab w:val="num" w:pos="6480"/>
+        </w:tabs>
+        <w:ind w:left="6480" w:hanging="360"/>
+      </w:pPr>
+    </w:lvl>
+  </w:abstractNum>
+  <w:abstractNum w:abstractNumId="14" w15:restartNumberingAfterBreak="0">
+    <w:nsid w:val="4AB951B2"/>
+    <w:multiLevelType w:val="multilevel"/>
+    <w:tmpl w:val="DAB611D4"/>
+    <w:lvl w:ilvl="0">
+      <w:start w:val="1"/>
+      <w:numFmt w:val="decimal"/>
+      <w:lvlText w:val="%1."/>
+      <w:lvlJc w:val="left"/>
+      <w:pPr>
+        <w:tabs>
+          <w:tab w:val="num" w:pos="720"/>
+        </w:tabs>
+        <w:ind w:left="720" w:hanging="360"/>
+      </w:pPr>
+    </w:lvl>
+    <w:lvl w:ilvl="1">
+      <w:numFmt w:val="bullet"/>
+      <w:lvlText w:val="o"/>
+      <w:lvlJc w:val="left"/>
+      <w:pPr>
+        <w:tabs>
+          <w:tab w:val="num" w:pos="1440"/>
+        </w:tabs>
+        <w:ind w:left="1440" w:hanging="360"/>
+      </w:pPr>
+      <w:rPr>
+        <w:rFonts w:ascii="Courier New" w:hAnsi="Courier New" w:hint="default"/>
+        <w:sz w:val="20"/>
+      </w:rPr>
+    </w:lvl>
+    <w:lvl w:ilvl="2" w:tentative="1">
+      <w:numFmt w:val="decimal"/>
+      <w:lvlText w:val="%3."/>
+      <w:lvlJc w:val="left"/>
+      <w:pPr>
+        <w:tabs>
+          <w:tab w:val="num" w:pos="2160"/>
+        </w:tabs>
+        <w:ind w:left="2160" w:hanging="360"/>
+      </w:pPr>
+    </w:lvl>
+    <w:lvl w:ilvl="3" w:tentative="1">
+      <w:numFmt w:val="decimal"/>
+      <w:lvlText w:val="%4."/>
+      <w:lvlJc w:val="left"/>
+      <w:pPr>
+        <w:tabs>
+          <w:tab w:val="num" w:pos="2880"/>
+        </w:tabs>
+        <w:ind w:left="2880" w:hanging="360"/>
+      </w:pPr>
+    </w:lvl>
+    <w:lvl w:ilvl="4" w:tentative="1">
+      <w:numFmt w:val="decimal"/>
+      <w:lvlText w:val="%5."/>
+      <w:lvlJc w:val="left"/>
+      <w:pPr>
+        <w:tabs>
+          <w:tab w:val="num" w:pos="3600"/>
+        </w:tabs>
+        <w:ind w:left="3600" w:hanging="360"/>
+      </w:pPr>
+    </w:lvl>
+    <w:lvl w:ilvl="5" w:tentative="1">
+      <w:numFmt w:val="decimal"/>
+      <w:lvlText w:val="%6."/>
+      <w:lvlJc w:val="left"/>
+      <w:pPr>
+        <w:tabs>
+          <w:tab w:val="num" w:pos="4320"/>
+        </w:tabs>
+        <w:ind w:left="4320" w:hanging="360"/>
+      </w:pPr>
+    </w:lvl>
+    <w:lvl w:ilvl="6" w:tentative="1">
+      <w:numFmt w:val="decimal"/>
+      <w:lvlText w:val="%7."/>
+      <w:lvlJc w:val="left"/>
+      <w:pPr>
+        <w:tabs>
+          <w:tab w:val="num" w:pos="5040"/>
+        </w:tabs>
+        <w:ind w:left="5040" w:hanging="360"/>
+      </w:pPr>
+    </w:lvl>
+    <w:lvl w:ilvl="7" w:tentative="1">
+      <w:numFmt w:val="decimal"/>
+      <w:lvlText w:val="%8."/>
+      <w:lvlJc w:val="left"/>
+      <w:pPr>
+        <w:tabs>
+          <w:tab w:val="num" w:pos="5760"/>
+        </w:tabs>
+        <w:ind w:left="5760" w:hanging="360"/>
+      </w:pPr>
+    </w:lvl>
+    <w:lvl w:ilvl="8" w:tentative="1">
+      <w:numFmt w:val="decimal"/>
+      <w:lvlText w:val="%9."/>
+      <w:lvlJc w:val="left"/>
+      <w:pPr>
+        <w:tabs>
+          <w:tab w:val="num" w:pos="6480"/>
+        </w:tabs>
+        <w:ind w:left="6480" w:hanging="360"/>
+      </w:pPr>
+    </w:lvl>
+  </w:abstractNum>
+  <w:abstractNum w:abstractNumId="15" w15:restartNumberingAfterBreak="0">
     <w:nsid w:val="4B6772A2"/>
     <w:multiLevelType w:val="multilevel"/>
     <w:tmpl w:val="F3942846"/>
@@ -9271,7 +10335,7 @@
       </w:pPr>
     </w:lvl>
   </w:abstractNum>
-  <w:abstractNum w:abstractNumId="14" w15:restartNumberingAfterBreak="0">
+  <w:abstractNum w:abstractNumId="16" w15:restartNumberingAfterBreak="0">
     <w:nsid w:val="4EB00E79"/>
     <w:multiLevelType w:val="multilevel"/>
     <w:tmpl w:val="EDAC68CA"/>
@@ -9412,7 +10476,7 @@
       </w:rPr>
     </w:lvl>
   </w:abstractNum>
-  <w:abstractNum w:abstractNumId="15" w15:restartNumberingAfterBreak="0">
+  <w:abstractNum w:abstractNumId="17" w15:restartNumberingAfterBreak="0">
     <w:nsid w:val="50E3569E"/>
     <w:multiLevelType w:val="multilevel"/>
     <w:tmpl w:val="5984B6DE"/>
@@ -9517,7 +10581,7 @@
       </w:pPr>
     </w:lvl>
   </w:abstractNum>
-  <w:abstractNum w:abstractNumId="16" w15:restartNumberingAfterBreak="0">
+  <w:abstractNum w:abstractNumId="18" w15:restartNumberingAfterBreak="0">
     <w:nsid w:val="58876B5A"/>
     <w:multiLevelType w:val="multilevel"/>
     <w:tmpl w:val="44D890E6"/>
@@ -9622,7 +10686,7 @@
       </w:pPr>
     </w:lvl>
   </w:abstractNum>
-  <w:abstractNum w:abstractNumId="17" w15:restartNumberingAfterBreak="0">
+  <w:abstractNum w:abstractNumId="19" w15:restartNumberingAfterBreak="0">
     <w:nsid w:val="58D47850"/>
     <w:multiLevelType w:val="multilevel"/>
     <w:tmpl w:val="B61033EE"/>
@@ -9727,7 +10791,7 @@
       </w:pPr>
     </w:lvl>
   </w:abstractNum>
-  <w:abstractNum w:abstractNumId="18" w15:restartNumberingAfterBreak="0">
+  <w:abstractNum w:abstractNumId="20" w15:restartNumberingAfterBreak="0">
     <w:nsid w:val="59E45497"/>
     <w:multiLevelType w:val="multilevel"/>
     <w:tmpl w:val="E27C2B38"/>
@@ -9832,7 +10896,7 @@
       </w:pPr>
     </w:lvl>
   </w:abstractNum>
-  <w:abstractNum w:abstractNumId="19" w15:restartNumberingAfterBreak="0">
+  <w:abstractNum w:abstractNumId="21" w15:restartNumberingAfterBreak="0">
     <w:nsid w:val="6C235B01"/>
     <w:multiLevelType w:val="multilevel"/>
     <w:tmpl w:val="08FE4B58"/>
@@ -9937,7 +11001,322 @@
       </w:pPr>
     </w:lvl>
   </w:abstractNum>
-  <w:abstractNum w:abstractNumId="20" w15:restartNumberingAfterBreak="0">
+  <w:abstractNum w:abstractNumId="22" w15:restartNumberingAfterBreak="0">
+    <w:nsid w:val="6D686B05"/>
+    <w:multiLevelType w:val="multilevel"/>
+    <w:tmpl w:val="DD5007F8"/>
+    <w:lvl w:ilvl="0">
+      <w:start w:val="1"/>
+      <w:numFmt w:val="decimal"/>
+      <w:lvlText w:val="%1."/>
+      <w:lvlJc w:val="left"/>
+      <w:pPr>
+        <w:tabs>
+          <w:tab w:val="num" w:pos="720"/>
+        </w:tabs>
+        <w:ind w:left="720" w:hanging="360"/>
+      </w:pPr>
+    </w:lvl>
+    <w:lvl w:ilvl="1" w:tentative="1">
+      <w:numFmt w:val="decimal"/>
+      <w:lvlText w:val="%2."/>
+      <w:lvlJc w:val="left"/>
+      <w:pPr>
+        <w:tabs>
+          <w:tab w:val="num" w:pos="1440"/>
+        </w:tabs>
+        <w:ind w:left="1440" w:hanging="360"/>
+      </w:pPr>
+    </w:lvl>
+    <w:lvl w:ilvl="2" w:tentative="1">
+      <w:numFmt w:val="decimal"/>
+      <w:lvlText w:val="%3."/>
+      <w:lvlJc w:val="left"/>
+      <w:pPr>
+        <w:tabs>
+          <w:tab w:val="num" w:pos="2160"/>
+        </w:tabs>
+        <w:ind w:left="2160" w:hanging="360"/>
+      </w:pPr>
+    </w:lvl>
+    <w:lvl w:ilvl="3" w:tentative="1">
+      <w:numFmt w:val="decimal"/>
+      <w:lvlText w:val="%4."/>
+      <w:lvlJc w:val="left"/>
+      <w:pPr>
+        <w:tabs>
+          <w:tab w:val="num" w:pos="2880"/>
+        </w:tabs>
+        <w:ind w:left="2880" w:hanging="360"/>
+      </w:pPr>
+    </w:lvl>
+    <w:lvl w:ilvl="4" w:tentative="1">
+      <w:numFmt w:val="decimal"/>
+      <w:lvlText w:val="%5."/>
+      <w:lvlJc w:val="left"/>
+      <w:pPr>
+        <w:tabs>
+          <w:tab w:val="num" w:pos="3600"/>
+        </w:tabs>
+        <w:ind w:left="3600" w:hanging="360"/>
+      </w:pPr>
+    </w:lvl>
+    <w:lvl w:ilvl="5" w:tentative="1">
+      <w:numFmt w:val="decimal"/>
+      <w:lvlText w:val="%6."/>
+      <w:lvlJc w:val="left"/>
+      <w:pPr>
+        <w:tabs>
+          <w:tab w:val="num" w:pos="4320"/>
+        </w:tabs>
+        <w:ind w:left="4320" w:hanging="360"/>
+      </w:pPr>
+    </w:lvl>
+    <w:lvl w:ilvl="6" w:tentative="1">
+      <w:numFmt w:val="decimal"/>
+      <w:lvlText w:val="%7."/>
+      <w:lvlJc w:val="left"/>
+      <w:pPr>
+        <w:tabs>
+          <w:tab w:val="num" w:pos="5040"/>
+        </w:tabs>
+        <w:ind w:left="5040" w:hanging="360"/>
+      </w:pPr>
+    </w:lvl>
+    <w:lvl w:ilvl="7" w:tentative="1">
+      <w:numFmt w:val="decimal"/>
+      <w:lvlText w:val="%8."/>
+      <w:lvlJc w:val="left"/>
+      <w:pPr>
+        <w:tabs>
+          <w:tab w:val="num" w:pos="5760"/>
+        </w:tabs>
+        <w:ind w:left="5760" w:hanging="360"/>
+      </w:pPr>
+    </w:lvl>
+    <w:lvl w:ilvl="8" w:tentative="1">
+      <w:numFmt w:val="decimal"/>
+      <w:lvlText w:val="%9."/>
+      <w:lvlJc w:val="left"/>
+      <w:pPr>
+        <w:tabs>
+          <w:tab w:val="num" w:pos="6480"/>
+        </w:tabs>
+        <w:ind w:left="6480" w:hanging="360"/>
+      </w:pPr>
+    </w:lvl>
+  </w:abstractNum>
+  <w:abstractNum w:abstractNumId="23" w15:restartNumberingAfterBreak="0">
+    <w:nsid w:val="71355A72"/>
+    <w:multiLevelType w:val="multilevel"/>
+    <w:tmpl w:val="174E62F4"/>
+    <w:lvl w:ilvl="0">
+      <w:start w:val="1"/>
+      <w:numFmt w:val="decimal"/>
+      <w:lvlText w:val="%1."/>
+      <w:lvlJc w:val="left"/>
+      <w:pPr>
+        <w:tabs>
+          <w:tab w:val="num" w:pos="720"/>
+        </w:tabs>
+        <w:ind w:left="720" w:hanging="360"/>
+      </w:pPr>
+    </w:lvl>
+    <w:lvl w:ilvl="1" w:tentative="1">
+      <w:numFmt w:val="decimal"/>
+      <w:lvlText w:val="%2."/>
+      <w:lvlJc w:val="left"/>
+      <w:pPr>
+        <w:tabs>
+          <w:tab w:val="num" w:pos="1440"/>
+        </w:tabs>
+        <w:ind w:left="1440" w:hanging="360"/>
+      </w:pPr>
+    </w:lvl>
+    <w:lvl w:ilvl="2" w:tentative="1">
+      <w:numFmt w:val="decimal"/>
+      <w:lvlText w:val="%3."/>
+      <w:lvlJc w:val="left"/>
+      <w:pPr>
+        <w:tabs>
+          <w:tab w:val="num" w:pos="2160"/>
+        </w:tabs>
+        <w:ind w:left="2160" w:hanging="360"/>
+      </w:pPr>
+    </w:lvl>
+    <w:lvl w:ilvl="3" w:tentative="1">
+      <w:numFmt w:val="decimal"/>
+      <w:lvlText w:val="%4."/>
+      <w:lvlJc w:val="left"/>
+      <w:pPr>
+        <w:tabs>
+          <w:tab w:val="num" w:pos="2880"/>
+        </w:tabs>
+        <w:ind w:left="2880" w:hanging="360"/>
+      </w:pPr>
+    </w:lvl>
+    <w:lvl w:ilvl="4" w:tentative="1">
+      <w:numFmt w:val="decimal"/>
+      <w:lvlText w:val="%5."/>
+      <w:lvlJc w:val="left"/>
+      <w:pPr>
+        <w:tabs>
+          <w:tab w:val="num" w:pos="3600"/>
+        </w:tabs>
+        <w:ind w:left="3600" w:hanging="360"/>
+      </w:pPr>
+    </w:lvl>
+    <w:lvl w:ilvl="5" w:tentative="1">
+      <w:numFmt w:val="decimal"/>
+      <w:lvlText w:val="%6."/>
+      <w:lvlJc w:val="left"/>
+      <w:pPr>
+        <w:tabs>
+          <w:tab w:val="num" w:pos="4320"/>
+        </w:tabs>
+        <w:ind w:left="4320" w:hanging="360"/>
+      </w:pPr>
+    </w:lvl>
+    <w:lvl w:ilvl="6" w:tentative="1">
+      <w:numFmt w:val="decimal"/>
+      <w:lvlText w:val="%7."/>
+      <w:lvlJc w:val="left"/>
+      <w:pPr>
+        <w:tabs>
+          <w:tab w:val="num" w:pos="5040"/>
+        </w:tabs>
+        <w:ind w:left="5040" w:hanging="360"/>
+      </w:pPr>
+    </w:lvl>
+    <w:lvl w:ilvl="7" w:tentative="1">
+      <w:numFmt w:val="decimal"/>
+      <w:lvlText w:val="%8."/>
+      <w:lvlJc w:val="left"/>
+      <w:pPr>
+        <w:tabs>
+          <w:tab w:val="num" w:pos="5760"/>
+        </w:tabs>
+        <w:ind w:left="5760" w:hanging="360"/>
+      </w:pPr>
+    </w:lvl>
+    <w:lvl w:ilvl="8" w:tentative="1">
+      <w:numFmt w:val="decimal"/>
+      <w:lvlText w:val="%9."/>
+      <w:lvlJc w:val="left"/>
+      <w:pPr>
+        <w:tabs>
+          <w:tab w:val="num" w:pos="6480"/>
+        </w:tabs>
+        <w:ind w:left="6480" w:hanging="360"/>
+      </w:pPr>
+    </w:lvl>
+  </w:abstractNum>
+  <w:abstractNum w:abstractNumId="24" w15:restartNumberingAfterBreak="0">
+    <w:nsid w:val="73CE6AA4"/>
+    <w:multiLevelType w:val="multilevel"/>
+    <w:tmpl w:val="B3626794"/>
+    <w:lvl w:ilvl="0">
+      <w:start w:val="1"/>
+      <w:numFmt w:val="decimal"/>
+      <w:lvlText w:val="%1."/>
+      <w:lvlJc w:val="left"/>
+      <w:pPr>
+        <w:tabs>
+          <w:tab w:val="num" w:pos="720"/>
+        </w:tabs>
+        <w:ind w:left="720" w:hanging="360"/>
+      </w:pPr>
+    </w:lvl>
+    <w:lvl w:ilvl="1" w:tentative="1">
+      <w:numFmt w:val="decimal"/>
+      <w:lvlText w:val="%2."/>
+      <w:lvlJc w:val="left"/>
+      <w:pPr>
+        <w:tabs>
+          <w:tab w:val="num" w:pos="1440"/>
+        </w:tabs>
+        <w:ind w:left="1440" w:hanging="360"/>
+      </w:pPr>
+    </w:lvl>
+    <w:lvl w:ilvl="2" w:tentative="1">
+      <w:numFmt w:val="decimal"/>
+      <w:lvlText w:val="%3."/>
+      <w:lvlJc w:val="left"/>
+      <w:pPr>
+        <w:tabs>
+          <w:tab w:val="num" w:pos="2160"/>
+        </w:tabs>
+        <w:ind w:left="2160" w:hanging="360"/>
+      </w:pPr>
+    </w:lvl>
+    <w:lvl w:ilvl="3" w:tentative="1">
+      <w:numFmt w:val="decimal"/>
+      <w:lvlText w:val="%4."/>
+      <w:lvlJc w:val="left"/>
+      <w:pPr>
+        <w:tabs>
+          <w:tab w:val="num" w:pos="2880"/>
+        </w:tabs>
+        <w:ind w:left="2880" w:hanging="360"/>
+      </w:pPr>
+    </w:lvl>
+    <w:lvl w:ilvl="4" w:tentative="1">
+      <w:numFmt w:val="decimal"/>
+      <w:lvlText w:val="%5."/>
+      <w:lvlJc w:val="left"/>
+      <w:pPr>
+        <w:tabs>
+          <w:tab w:val="num" w:pos="3600"/>
+        </w:tabs>
+        <w:ind w:left="3600" w:hanging="360"/>
+      </w:pPr>
+    </w:lvl>
+    <w:lvl w:ilvl="5" w:tentative="1">
+      <w:numFmt w:val="decimal"/>
+      <w:lvlText w:val="%6."/>
+      <w:lvlJc w:val="left"/>
+      <w:pPr>
+        <w:tabs>
+          <w:tab w:val="num" w:pos="4320"/>
+        </w:tabs>
+        <w:ind w:left="4320" w:hanging="360"/>
+      </w:pPr>
+    </w:lvl>
+    <w:lvl w:ilvl="6" w:tentative="1">
+      <w:numFmt w:val="decimal"/>
+      <w:lvlText w:val="%7."/>
+      <w:lvlJc w:val="left"/>
+      <w:pPr>
+        <w:tabs>
+          <w:tab w:val="num" w:pos="5040"/>
+        </w:tabs>
+        <w:ind w:left="5040" w:hanging="360"/>
+      </w:pPr>
+    </w:lvl>
+    <w:lvl w:ilvl="7" w:tentative="1">
+      <w:numFmt w:val="decimal"/>
+      <w:lvlText w:val="%8."/>
+      <w:lvlJc w:val="left"/>
+      <w:pPr>
+        <w:tabs>
+          <w:tab w:val="num" w:pos="5760"/>
+        </w:tabs>
+        <w:ind w:left="5760" w:hanging="360"/>
+      </w:pPr>
+    </w:lvl>
+    <w:lvl w:ilvl="8" w:tentative="1">
+      <w:numFmt w:val="decimal"/>
+      <w:lvlText w:val="%9."/>
+      <w:lvlJc w:val="left"/>
+      <w:pPr>
+        <w:tabs>
+          <w:tab w:val="num" w:pos="6480"/>
+        </w:tabs>
+        <w:ind w:left="6480" w:hanging="360"/>
+      </w:pPr>
+    </w:lvl>
+  </w:abstractNum>
+  <w:abstractNum w:abstractNumId="25" w15:restartNumberingAfterBreak="0">
     <w:nsid w:val="75614CEF"/>
     <w:multiLevelType w:val="multilevel"/>
     <w:tmpl w:val="599AC19C"/>
@@ -10042,7 +11421,7 @@
       </w:pPr>
     </w:lvl>
   </w:abstractNum>
-  <w:abstractNum w:abstractNumId="21" w15:restartNumberingAfterBreak="0">
+  <w:abstractNum w:abstractNumId="26" w15:restartNumberingAfterBreak="0">
     <w:nsid w:val="7799741F"/>
     <w:multiLevelType w:val="multilevel"/>
     <w:tmpl w:val="312CB668"/>
@@ -10147,7 +11526,7 @@
       </w:pPr>
     </w:lvl>
   </w:abstractNum>
-  <w:abstractNum w:abstractNumId="22" w15:restartNumberingAfterBreak="0">
+  <w:abstractNum w:abstractNumId="27" w15:restartNumberingAfterBreak="0">
     <w:nsid w:val="7BB814C1"/>
     <w:multiLevelType w:val="multilevel"/>
     <w:tmpl w:val="A65828AA"/>
@@ -10252,7 +11631,7 @@
       </w:pPr>
     </w:lvl>
   </w:abstractNum>
-  <w:abstractNum w:abstractNumId="23" w15:restartNumberingAfterBreak="0">
+  <w:abstractNum w:abstractNumId="28" w15:restartNumberingAfterBreak="0">
     <w:nsid w:val="7DA03116"/>
     <w:multiLevelType w:val="multilevel"/>
     <w:tmpl w:val="89A88E98"/>
@@ -10376,37 +11755,37 @@
     <w:abstractNumId w:val="11"/>
   </w:num>
   <w:num w:numId="7" w16cid:durableId="1194465691">
-    <w:abstractNumId w:val="14"/>
+    <w:abstractNumId w:val="16"/>
   </w:num>
   <w:num w:numId="8" w16cid:durableId="167185294">
     <w:abstractNumId w:val="4"/>
   </w:num>
   <w:num w:numId="9" w16cid:durableId="1747611865">
+    <w:abstractNumId w:val="19"/>
+  </w:num>
+  <w:num w:numId="10" w16cid:durableId="226261959">
+    <w:abstractNumId w:val="18"/>
+  </w:num>
+  <w:num w:numId="11" w16cid:durableId="1570338492">
+    <w:abstractNumId w:val="27"/>
+  </w:num>
+  <w:num w:numId="12" w16cid:durableId="1796098980">
     <w:abstractNumId w:val="17"/>
   </w:num>
-  <w:num w:numId="10" w16cid:durableId="226261959">
-    <w:abstractNumId w:val="16"/>
-  </w:num>
-  <w:num w:numId="11" w16cid:durableId="1570338492">
-    <w:abstractNumId w:val="22"/>
-  </w:num>
-  <w:num w:numId="12" w16cid:durableId="1796098980">
-    <w:abstractNumId w:val="15"/>
-  </w:num>
   <w:num w:numId="13" w16cid:durableId="212932594">
-    <w:abstractNumId w:val="20"/>
+    <w:abstractNumId w:val="25"/>
   </w:num>
   <w:num w:numId="14" w16cid:durableId="1488353030">
-    <w:abstractNumId w:val="13"/>
+    <w:abstractNumId w:val="15"/>
   </w:num>
   <w:num w:numId="15" w16cid:durableId="1789397018">
     <w:abstractNumId w:val="3"/>
   </w:num>
   <w:num w:numId="16" w16cid:durableId="1990212126">
-    <w:abstractNumId w:val="18"/>
+    <w:abstractNumId w:val="20"/>
   </w:num>
   <w:num w:numId="17" w16cid:durableId="1136991644">
-    <w:abstractNumId w:val="23"/>
+    <w:abstractNumId w:val="28"/>
   </w:num>
   <w:num w:numId="18" w16cid:durableId="422922504">
     <w:abstractNumId w:val="10"/>
@@ -10418,16 +11797,31 @@
     <w:abstractNumId w:val="1"/>
   </w:num>
   <w:num w:numId="21" w16cid:durableId="194972794">
-    <w:abstractNumId w:val="21"/>
+    <w:abstractNumId w:val="26"/>
   </w:num>
   <w:num w:numId="22" w16cid:durableId="1630625824">
-    <w:abstractNumId w:val="19"/>
+    <w:abstractNumId w:val="21"/>
   </w:num>
   <w:num w:numId="23" w16cid:durableId="1939484468">
     <w:abstractNumId w:val="6"/>
   </w:num>
   <w:num w:numId="24" w16cid:durableId="1662541656">
     <w:abstractNumId w:val="0"/>
+  </w:num>
+  <w:num w:numId="25" w16cid:durableId="648483057">
+    <w:abstractNumId w:val="13"/>
+  </w:num>
+  <w:num w:numId="26" w16cid:durableId="1177577241">
+    <w:abstractNumId w:val="22"/>
+  </w:num>
+  <w:num w:numId="27" w16cid:durableId="653030202">
+    <w:abstractNumId w:val="23"/>
+  </w:num>
+  <w:num w:numId="28" w16cid:durableId="1853644225">
+    <w:abstractNumId w:val="14"/>
+  </w:num>
+  <w:num w:numId="29" w16cid:durableId="311175999">
+    <w:abstractNumId w:val="24"/>
   </w:num>
 </w:numbering>
 </file>
@@ -11095,6 +12489,44 @@
       <w:lang w:eastAsia="es-ES"/>
     </w:rPr>
   </w:style>
+  <w:style w:type="character" w:customStyle="1" w:styleId="relative">
+    <w:name w:val="relative"/>
+    <w:basedOn w:val="Fuentedeprrafopredeter"/>
+    <w:rsid w:val="009A7D9D"/>
+  </w:style>
+  <w:style w:type="character" w:styleId="Hipervnculo">
+    <w:name w:val="Hyperlink"/>
+    <w:basedOn w:val="Fuentedeprrafopredeter"/>
+    <w:uiPriority w:val="99"/>
+    <w:unhideWhenUsed/>
+    <w:rsid w:val="009A7D9D"/>
+    <w:rPr>
+      <w:color w:val="0000FF"/>
+      <w:u w:val="single"/>
+    </w:rPr>
+  </w:style>
+  <w:style w:type="character" w:customStyle="1" w:styleId="ml-1">
+    <w:name w:val="ml-1"/>
+    <w:basedOn w:val="Fuentedeprrafopredeter"/>
+    <w:rsid w:val="009A7D9D"/>
+  </w:style>
+  <w:style w:type="character" w:customStyle="1" w:styleId="max-w-full">
+    <w:name w:val="max-w-full"/>
+    <w:basedOn w:val="Fuentedeprrafopredeter"/>
+    <w:rsid w:val="009A7D9D"/>
+  </w:style>
+  <w:style w:type="character" w:styleId="Mencinsinresolver">
+    <w:name w:val="Unresolved Mention"/>
+    <w:basedOn w:val="Fuentedeprrafopredeter"/>
+    <w:uiPriority w:val="99"/>
+    <w:semiHidden/>
+    <w:unhideWhenUsed/>
+    <w:rsid w:val="009A7D9D"/>
+    <w:rPr>
+      <w:color w:val="605E5C"/>
+      <w:shd w:val="clear" w:color="auto" w:fill="E1DFDD"/>
+    </w:rPr>
+  </w:style>
 </w:styles>
 </file>
 

--- a/docs/CAPÍTULO 2.docx
+++ b/docs/CAPÍTULO 2.docx
@@ -4,181 +4,155 @@
   <w:body>
     <w:p>
       <w:pPr>
-        <w:spacing w:before="100" w:beforeAutospacing="1" w:after="100" w:afterAutospacing="1" w:line="240" w:lineRule="auto"/>
-        <w:outlineLvl w:val="0"/>
-        <w:rPr>
-          <w:rFonts w:ascii="Times New Roman" w:eastAsia="Times New Roman" w:hAnsi="Times New Roman" w:cs="Times New Roman"/>
+        <w:pStyle w:val="Ttulo1"/>
+        <w:ind w:left="432"/>
+      </w:pPr>
+      <w:bookmarkStart w:id="0" w:name="_Toc194609628"/>
+      <w:r>
+        <w:t>Capítulo 2: Propuesta de solución</w:t>
+      </w:r>
+      <w:bookmarkEnd w:id="0"/>
+    </w:p>
+    <w:p>
+      <w:pPr>
+        <w:spacing w:before="100" w:beforeAutospacing="1" w:after="100" w:afterAutospacing="1"/>
+        <w:outlineLvl w:val="1"/>
+        <w:rPr>
+          <w:rFonts w:eastAsia="Times New Roman" w:cs="Arial"/>
           <w:b/>
           <w:bCs/>
-          <w:kern w:val="36"/>
-          <w:sz w:val="48"/>
-          <w:szCs w:val="48"/>
-          <w:lang w:eastAsia="es-ES"/>
-        </w:rPr>
-      </w:pPr>
-      <w:r>
-        <w:rPr>
-          <w:rFonts w:ascii="Times New Roman" w:eastAsia="Times New Roman" w:hAnsi="Times New Roman" w:cs="Times New Roman"/>
+          <w:szCs w:val="24"/>
+          <w:lang w:eastAsia="es-ES"/>
+        </w:rPr>
+      </w:pPr>
+      <w:bookmarkStart w:id="1" w:name="_Toc194609629"/>
+      <w:r>
+        <w:rPr>
+          <w:rFonts w:eastAsia="Times New Roman" w:cs="Arial"/>
           <w:b/>
           <w:bCs/>
-          <w:kern w:val="36"/>
-          <w:sz w:val="48"/>
-          <w:szCs w:val="48"/>
-          <w:lang w:eastAsia="es-ES"/>
-        </w:rPr>
-        <w:t>CAPÍTULO 2: PROPUESTA DE SOLUCIÓN</w:t>
-      </w:r>
-    </w:p>
-    <w:p>
-      <w:pPr>
-        <w:spacing w:before="100" w:beforeAutospacing="1" w:after="100" w:afterAutospacing="1" w:line="240" w:lineRule="auto"/>
+          <w:szCs w:val="24"/>
+          <w:lang w:eastAsia="es-ES"/>
+        </w:rPr>
+        <w:t>2.1 Introducción al capítulo</w:t>
+      </w:r>
+      <w:bookmarkEnd w:id="1"/>
+    </w:p>
+    <w:p>
+      <w:pPr>
+        <w:spacing w:before="100" w:beforeAutospacing="1" w:after="100" w:afterAutospacing="1"/>
+        <w:rPr>
+          <w:rFonts w:eastAsia="Times New Roman" w:cs="Arial"/>
+          <w:szCs w:val="24"/>
+          <w:lang w:eastAsia="es-ES"/>
+        </w:rPr>
+      </w:pPr>
+      <w:r>
+        <w:rPr>
+          <w:rFonts w:eastAsia="Times New Roman" w:cs="Arial"/>
+          <w:szCs w:val="24"/>
+          <w:lang w:eastAsia="es-ES"/>
+        </w:rPr>
+        <w:t>Este capítulo presenta la estrategia integral adoptada para el desarrollo del sistema de pruebas automatizadas del módulo Carga y Descarga del sistema de planificación de recursos de Habana Club International. La propuesta de solución que se expone a continuación surge como respuesta a las necesidades identificadas en el contexto empresarial, donde la ausencia de metodologías sistemáticas de pruebas automatizadas ha generado ineficiencias operativas y riesgos potenciales para la calidad del producto final.</w:t>
+      </w:r>
+    </w:p>
+    <w:p>
+      <w:pPr>
+        <w:spacing w:before="100" w:beforeAutospacing="1" w:after="100" w:afterAutospacing="1"/>
+        <w:rPr>
+          <w:rFonts w:eastAsia="Times New Roman" w:cs="Arial"/>
+          <w:szCs w:val="24"/>
+          <w:lang w:eastAsia="es-ES"/>
+        </w:rPr>
+      </w:pPr>
+      <w:r>
+        <w:rPr>
+          <w:rFonts w:eastAsia="Times New Roman" w:cs="Arial"/>
+          <w:szCs w:val="24"/>
+          <w:lang w:eastAsia="es-ES"/>
+        </w:rPr>
+        <w:t>El enfoque adoptado integra aspectos metodológicos y técnicos para crear un marco de trabajo que garantice la calidad del software a través de pruebas exhaustivas, reproducibles y mantenibles. La solución propuesta no se limita a la implementación de herramientas tecnológicas, sino que contempla un cambio en la filosofía de desarrollo, donde la calidad se construye desde las primeras etapas del ciclo de vida del software.</w:t>
+      </w:r>
+    </w:p>
+    <w:p>
+      <w:pPr>
+        <w:spacing w:before="100" w:beforeAutospacing="1" w:after="100" w:afterAutospacing="1"/>
+        <w:rPr>
+          <w:rFonts w:eastAsia="Times New Roman" w:cs="Arial"/>
+          <w:szCs w:val="24"/>
+          <w:lang w:eastAsia="es-ES"/>
+        </w:rPr>
+      </w:pPr>
+      <w:r>
+        <w:rPr>
+          <w:rFonts w:eastAsia="Times New Roman" w:cs="Arial"/>
+          <w:szCs w:val="24"/>
+          <w:lang w:eastAsia="es-ES"/>
+        </w:rPr>
+        <w:t>En las siguientes secciones se detallan los componentes fundamentales de la solución, partiendo del análisis del módulo Carga-Descarga, la metodología para el diseño de casos de prueba, la arquitectura de la solución de automatización, hasta las estrategias de gestión de datos e integración con el proceso de desarrollo. Cada elemento ha sido cuidadosamente considerado para asegurar una implementación exitosa que agregue valor significativo al proceso de desarrollo de software en AVANGENIO.</w:t>
+      </w:r>
+    </w:p>
+    <w:p>
+      <w:pPr>
+        <w:spacing w:before="100" w:beforeAutospacing="1" w:after="100" w:afterAutospacing="1"/>
         <w:outlineLvl w:val="1"/>
         <w:rPr>
-          <w:rFonts w:ascii="Times New Roman" w:eastAsia="Times New Roman" w:hAnsi="Times New Roman" w:cs="Times New Roman"/>
+          <w:rFonts w:eastAsia="Times New Roman" w:cs="Arial"/>
           <w:b/>
           <w:bCs/>
-          <w:sz w:val="36"/>
-          <w:szCs w:val="36"/>
-          <w:lang w:eastAsia="es-ES"/>
-        </w:rPr>
-      </w:pPr>
-      <w:r>
-        <w:rPr>
-          <w:rFonts w:ascii="Times New Roman" w:eastAsia="Times New Roman" w:hAnsi="Times New Roman" w:cs="Times New Roman"/>
+          <w:szCs w:val="24"/>
+          <w:lang w:eastAsia="es-ES"/>
+        </w:rPr>
+      </w:pPr>
+      <w:bookmarkStart w:id="2" w:name="_Toc194609630"/>
+      <w:r>
+        <w:rPr>
+          <w:rFonts w:eastAsia="Times New Roman" w:cs="Arial"/>
           <w:b/>
           <w:bCs/>
-          <w:sz w:val="36"/>
-          <w:szCs w:val="36"/>
-          <w:lang w:eastAsia="es-ES"/>
-        </w:rPr>
-        <w:t>2.1 Introducción al capítulo</w:t>
-      </w:r>
-    </w:p>
-    <w:p>
-      <w:pPr>
-        <w:spacing w:before="100" w:beforeAutospacing="1" w:after="100" w:afterAutospacing="1" w:line="240" w:lineRule="auto"/>
-        <w:rPr>
-          <w:rFonts w:ascii="Times New Roman" w:eastAsia="Times New Roman" w:hAnsi="Times New Roman" w:cs="Times New Roman"/>
-          <w:sz w:val="24"/>
-          <w:szCs w:val="24"/>
-          <w:lang w:eastAsia="es-ES"/>
-        </w:rPr>
-      </w:pPr>
-      <w:r>
-        <w:rPr>
-          <w:rFonts w:ascii="Times New Roman" w:eastAsia="Times New Roman" w:hAnsi="Times New Roman" w:cs="Times New Roman"/>
-          <w:sz w:val="24"/>
-          <w:szCs w:val="24"/>
-          <w:lang w:eastAsia="es-ES"/>
-        </w:rPr>
-        <w:t>Este capítulo presenta la estrategia integral adoptada para el desarrollo del sistema de pruebas automatizadas del módulo Carga y Descarga del sistema de planificación de recursos de Habana Club International. La propuesta de solución que se expone a continuación surge como respuesta a las necesidades identificadas en el contexto empresarial, donde la ausencia de metodologías sistemáticas de pruebas automatizadas ha generado ineficiencias operativas y riesgos potenciales para la calidad del producto final.</w:t>
-      </w:r>
-    </w:p>
-    <w:p>
-      <w:pPr>
-        <w:spacing w:before="100" w:beforeAutospacing="1" w:after="100" w:afterAutospacing="1" w:line="240" w:lineRule="auto"/>
-        <w:rPr>
-          <w:rFonts w:ascii="Times New Roman" w:eastAsia="Times New Roman" w:hAnsi="Times New Roman" w:cs="Times New Roman"/>
-          <w:sz w:val="24"/>
-          <w:szCs w:val="24"/>
-          <w:lang w:eastAsia="es-ES"/>
-        </w:rPr>
-      </w:pPr>
-      <w:r>
-        <w:rPr>
-          <w:rFonts w:ascii="Times New Roman" w:eastAsia="Times New Roman" w:hAnsi="Times New Roman" w:cs="Times New Roman"/>
-          <w:sz w:val="24"/>
-          <w:szCs w:val="24"/>
-          <w:lang w:eastAsia="es-ES"/>
-        </w:rPr>
-        <w:t>El enfoque adoptado integra aspectos metodológicos y técnicos para crear un marco de trabajo que garantice la calidad del software a través de pruebas exhaustivas, reproducibles y mantenibles. La solución propuesta no se limita a la implementación de herramientas tecnológicas, sino que contempla un cambio en la filosofía de desarrollo, donde la calidad se construye desde las primeras etapas del ciclo de vida del software.</w:t>
-      </w:r>
-    </w:p>
-    <w:p>
-      <w:pPr>
-        <w:spacing w:before="100" w:beforeAutospacing="1" w:after="100" w:afterAutospacing="1" w:line="240" w:lineRule="auto"/>
-        <w:rPr>
-          <w:rFonts w:ascii="Times New Roman" w:eastAsia="Times New Roman" w:hAnsi="Times New Roman" w:cs="Times New Roman"/>
-          <w:sz w:val="24"/>
-          <w:szCs w:val="24"/>
-          <w:lang w:eastAsia="es-ES"/>
-        </w:rPr>
-      </w:pPr>
-      <w:r>
-        <w:rPr>
-          <w:rFonts w:ascii="Times New Roman" w:eastAsia="Times New Roman" w:hAnsi="Times New Roman" w:cs="Times New Roman"/>
-          <w:sz w:val="24"/>
-          <w:szCs w:val="24"/>
-          <w:lang w:eastAsia="es-ES"/>
-        </w:rPr>
-        <w:t>En las siguientes secciones se detallan los componentes fundamentales de la solución, partiendo del análisis del módulo Carga-Descarga, la metodología para el diseño de casos de prueba, la arquitectura de la solución de automatización, hasta las estrategias de gestión de datos e integración con el proceso de desarrollo. Cada elemento ha sido cuidadosamente considerado para asegurar una implementación exitosa que agregue valor significativo al proceso de desarrollo de software en AVANGENIO.</w:t>
-      </w:r>
-    </w:p>
-    <w:p>
-      <w:pPr>
-        <w:spacing w:before="100" w:beforeAutospacing="1" w:after="100" w:afterAutospacing="1" w:line="240" w:lineRule="auto"/>
-        <w:outlineLvl w:val="1"/>
-        <w:rPr>
-          <w:rFonts w:ascii="Times New Roman" w:eastAsia="Times New Roman" w:hAnsi="Times New Roman" w:cs="Times New Roman"/>
+          <w:szCs w:val="24"/>
+          <w:lang w:eastAsia="es-ES"/>
+        </w:rPr>
+        <w:t>2.2 Análisis del módulo "Carga-Descarga"</w:t>
+      </w:r>
+      <w:bookmarkEnd w:id="2"/>
+    </w:p>
+    <w:p>
+      <w:pPr>
+        <w:spacing w:before="100" w:beforeAutospacing="1" w:after="100" w:afterAutospacing="1"/>
+        <w:rPr>
+          <w:rFonts w:eastAsia="Times New Roman" w:cs="Arial"/>
+          <w:szCs w:val="24"/>
+          <w:lang w:eastAsia="es-ES"/>
+        </w:rPr>
+      </w:pPr>
+      <w:r>
+        <w:rPr>
+          <w:rFonts w:eastAsia="Times New Roman" w:cs="Arial"/>
+          <w:szCs w:val="24"/>
+          <w:lang w:eastAsia="es-ES"/>
+        </w:rPr>
+        <w:t>El módulo "Carga-Descarga" constituye un componente crítico dentro del sistema de planificación de recursos de Habana Club International, encargado de gestionar los procesos logísticos relacionados con la entrada y salida de camiones, el control de peso y la coordinación de operaciones de movimiento de materiales.</w:t>
+      </w:r>
+    </w:p>
+    <w:p>
+      <w:pPr>
+        <w:spacing w:before="100" w:beforeAutospacing="1" w:after="100" w:afterAutospacing="1"/>
+        <w:outlineLvl w:val="2"/>
+        <w:rPr>
+          <w:rFonts w:eastAsia="Times New Roman" w:cs="Arial"/>
           <w:b/>
           <w:bCs/>
-          <w:sz w:val="36"/>
-          <w:szCs w:val="36"/>
-          <w:lang w:eastAsia="es-ES"/>
-        </w:rPr>
-      </w:pPr>
-      <w:r>
-        <w:rPr>
-          <w:rFonts w:ascii="Times New Roman" w:eastAsia="Times New Roman" w:hAnsi="Times New Roman" w:cs="Times New Roman"/>
+          <w:szCs w:val="24"/>
+          <w:lang w:eastAsia="es-ES"/>
+        </w:rPr>
+      </w:pPr>
+      <w:r>
+        <w:rPr>
+          <w:rFonts w:eastAsia="Times New Roman" w:cs="Arial"/>
           <w:b/>
           <w:bCs/>
-          <w:sz w:val="36"/>
-          <w:szCs w:val="36"/>
-          <w:lang w:eastAsia="es-ES"/>
-        </w:rPr>
-        <w:t>2.2 Análisis del módulo "Carga-Descarga"</w:t>
-      </w:r>
-    </w:p>
-    <w:p>
-      <w:pPr>
-        <w:spacing w:before="100" w:beforeAutospacing="1" w:after="100" w:afterAutospacing="1" w:line="240" w:lineRule="auto"/>
-        <w:rPr>
-          <w:rFonts w:ascii="Times New Roman" w:eastAsia="Times New Roman" w:hAnsi="Times New Roman" w:cs="Times New Roman"/>
-          <w:sz w:val="24"/>
-          <w:szCs w:val="24"/>
-          <w:lang w:eastAsia="es-ES"/>
-        </w:rPr>
-      </w:pPr>
-      <w:r>
-        <w:rPr>
-          <w:rFonts w:ascii="Times New Roman" w:eastAsia="Times New Roman" w:hAnsi="Times New Roman" w:cs="Times New Roman"/>
-          <w:sz w:val="24"/>
-          <w:szCs w:val="24"/>
-          <w:lang w:eastAsia="es-ES"/>
-        </w:rPr>
-        <w:t>El módulo "Carga-Descarga" constituye un componente crítico dentro del sistema de planificación de recursos de Habana Club International, encargado de gestionar los procesos logísticos relacionados con la entrada y salida de camiones, el control de peso y la coordinación de operaciones de movimiento de materiales.</w:t>
-      </w:r>
-    </w:p>
-    <w:p>
-      <w:pPr>
-        <w:spacing w:before="100" w:beforeAutospacing="1" w:after="100" w:afterAutospacing="1" w:line="240" w:lineRule="auto"/>
-        <w:outlineLvl w:val="2"/>
-        <w:rPr>
-          <w:rFonts w:ascii="Times New Roman" w:eastAsia="Times New Roman" w:hAnsi="Times New Roman" w:cs="Times New Roman"/>
-          <w:b/>
-          <w:bCs/>
-          <w:sz w:val="27"/>
-          <w:szCs w:val="27"/>
-          <w:lang w:eastAsia="es-ES"/>
-        </w:rPr>
-      </w:pPr>
-      <w:r>
-        <w:rPr>
-          <w:rFonts w:ascii="Times New Roman" w:eastAsia="Times New Roman" w:hAnsi="Times New Roman" w:cs="Times New Roman"/>
-          <w:b/>
-          <w:bCs/>
-          <w:sz w:val="27"/>
-          <w:szCs w:val="27"/>
+          <w:szCs w:val="24"/>
           <w:lang w:eastAsia="es-ES"/>
         </w:rPr>
         <w:t>2.2.1 Caracterización funcional del módulo</w:t>
@@ -186,18 +160,16 @@
     </w:p>
     <w:p>
       <w:pPr>
-        <w:spacing w:before="100" w:beforeAutospacing="1" w:after="100" w:afterAutospacing="1" w:line="240" w:lineRule="auto"/>
-        <w:rPr>
-          <w:rFonts w:ascii="Times New Roman" w:eastAsia="Times New Roman" w:hAnsi="Times New Roman" w:cs="Times New Roman"/>
-          <w:sz w:val="24"/>
-          <w:szCs w:val="24"/>
-          <w:lang w:eastAsia="es-ES"/>
-        </w:rPr>
-      </w:pPr>
-      <w:r>
-        <w:rPr>
-          <w:rFonts w:ascii="Times New Roman" w:eastAsia="Times New Roman" w:hAnsi="Times New Roman" w:cs="Times New Roman"/>
-          <w:sz w:val="24"/>
+        <w:spacing w:before="100" w:beforeAutospacing="1" w:after="100" w:afterAutospacing="1"/>
+        <w:rPr>
+          <w:rFonts w:eastAsia="Times New Roman" w:cs="Arial"/>
+          <w:szCs w:val="24"/>
+          <w:lang w:eastAsia="es-ES"/>
+        </w:rPr>
+      </w:pPr>
+      <w:r>
+        <w:rPr>
+          <w:rFonts w:eastAsia="Times New Roman" w:cs="Arial"/>
           <w:szCs w:val="24"/>
           <w:lang w:eastAsia="es-ES"/>
         </w:rPr>
@@ -210,20 +182,18 @@
           <w:ilvl w:val="0"/>
           <w:numId w:val="1"/>
         </w:numPr>
-        <w:spacing w:before="100" w:beforeAutospacing="1" w:after="100" w:afterAutospacing="1" w:line="240" w:lineRule="auto"/>
-        <w:rPr>
-          <w:rFonts w:ascii="Times New Roman" w:eastAsia="Times New Roman" w:hAnsi="Times New Roman" w:cs="Times New Roman"/>
-          <w:sz w:val="24"/>
-          <w:szCs w:val="24"/>
-          <w:lang w:eastAsia="es-ES"/>
-        </w:rPr>
-      </w:pPr>
-      <w:r>
-        <w:rPr>
-          <w:rFonts w:ascii="Times New Roman" w:eastAsia="Times New Roman" w:hAnsi="Times New Roman" w:cs="Times New Roman"/>
+        <w:spacing w:before="100" w:beforeAutospacing="1" w:after="100" w:afterAutospacing="1" w:line="360" w:lineRule="auto"/>
+        <w:rPr>
+          <w:rFonts w:eastAsia="Times New Roman" w:cs="Arial"/>
+          <w:szCs w:val="24"/>
+          <w:lang w:eastAsia="es-ES"/>
+        </w:rPr>
+      </w:pPr>
+      <w:r>
+        <w:rPr>
+          <w:rFonts w:eastAsia="Times New Roman" w:cs="Arial"/>
           <w:b/>
           <w:bCs/>
-          <w:sz w:val="24"/>
           <w:szCs w:val="24"/>
           <w:lang w:eastAsia="es-ES"/>
         </w:rPr>
@@ -231,8 +201,7 @@
       </w:r>
       <w:r>
         <w:rPr>
-          <w:rFonts w:ascii="Times New Roman" w:eastAsia="Times New Roman" w:hAnsi="Times New Roman" w:cs="Times New Roman"/>
-          <w:sz w:val="24"/>
+          <w:rFonts w:eastAsia="Times New Roman" w:cs="Arial"/>
           <w:szCs w:val="24"/>
           <w:lang w:eastAsia="es-ES"/>
         </w:rPr>
@@ -245,20 +214,18 @@
           <w:ilvl w:val="0"/>
           <w:numId w:val="1"/>
         </w:numPr>
-        <w:spacing w:before="100" w:beforeAutospacing="1" w:after="100" w:afterAutospacing="1" w:line="240" w:lineRule="auto"/>
-        <w:rPr>
-          <w:rFonts w:ascii="Times New Roman" w:eastAsia="Times New Roman" w:hAnsi="Times New Roman" w:cs="Times New Roman"/>
-          <w:sz w:val="24"/>
-          <w:szCs w:val="24"/>
-          <w:lang w:eastAsia="es-ES"/>
-        </w:rPr>
-      </w:pPr>
-      <w:r>
-        <w:rPr>
-          <w:rFonts w:ascii="Times New Roman" w:eastAsia="Times New Roman" w:hAnsi="Times New Roman" w:cs="Times New Roman"/>
+        <w:spacing w:before="100" w:beforeAutospacing="1" w:after="100" w:afterAutospacing="1" w:line="360" w:lineRule="auto"/>
+        <w:rPr>
+          <w:rFonts w:eastAsia="Times New Roman" w:cs="Arial"/>
+          <w:szCs w:val="24"/>
+          <w:lang w:eastAsia="es-ES"/>
+        </w:rPr>
+      </w:pPr>
+      <w:r>
+        <w:rPr>
+          <w:rFonts w:eastAsia="Times New Roman" w:cs="Arial"/>
           <w:b/>
           <w:bCs/>
-          <w:sz w:val="24"/>
           <w:szCs w:val="24"/>
           <w:lang w:eastAsia="es-ES"/>
         </w:rPr>
@@ -266,8 +233,7 @@
       </w:r>
       <w:r>
         <w:rPr>
-          <w:rFonts w:ascii="Times New Roman" w:eastAsia="Times New Roman" w:hAnsi="Times New Roman" w:cs="Times New Roman"/>
-          <w:sz w:val="24"/>
+          <w:rFonts w:eastAsia="Times New Roman" w:cs="Arial"/>
           <w:szCs w:val="24"/>
           <w:lang w:eastAsia="es-ES"/>
         </w:rPr>
@@ -280,20 +246,18 @@
           <w:ilvl w:val="0"/>
           <w:numId w:val="1"/>
         </w:numPr>
-        <w:spacing w:before="100" w:beforeAutospacing="1" w:after="100" w:afterAutospacing="1" w:line="240" w:lineRule="auto"/>
-        <w:rPr>
-          <w:rFonts w:ascii="Times New Roman" w:eastAsia="Times New Roman" w:hAnsi="Times New Roman" w:cs="Times New Roman"/>
-          <w:sz w:val="24"/>
-          <w:szCs w:val="24"/>
-          <w:lang w:eastAsia="es-ES"/>
-        </w:rPr>
-      </w:pPr>
-      <w:r>
-        <w:rPr>
-          <w:rFonts w:ascii="Times New Roman" w:eastAsia="Times New Roman" w:hAnsi="Times New Roman" w:cs="Times New Roman"/>
+        <w:spacing w:before="100" w:beforeAutospacing="1" w:after="100" w:afterAutospacing="1" w:line="360" w:lineRule="auto"/>
+        <w:rPr>
+          <w:rFonts w:eastAsia="Times New Roman" w:cs="Arial"/>
+          <w:szCs w:val="24"/>
+          <w:lang w:eastAsia="es-ES"/>
+        </w:rPr>
+      </w:pPr>
+      <w:r>
+        <w:rPr>
+          <w:rFonts w:eastAsia="Times New Roman" w:cs="Arial"/>
           <w:b/>
           <w:bCs/>
-          <w:sz w:val="24"/>
           <w:szCs w:val="24"/>
           <w:lang w:eastAsia="es-ES"/>
         </w:rPr>
@@ -301,8 +265,7 @@
       </w:r>
       <w:r>
         <w:rPr>
-          <w:rFonts w:ascii="Times New Roman" w:eastAsia="Times New Roman" w:hAnsi="Times New Roman" w:cs="Times New Roman"/>
-          <w:sz w:val="24"/>
+          <w:rFonts w:eastAsia="Times New Roman" w:cs="Arial"/>
           <w:szCs w:val="24"/>
           <w:lang w:eastAsia="es-ES"/>
         </w:rPr>
@@ -315,20 +278,18 @@
           <w:ilvl w:val="0"/>
           <w:numId w:val="1"/>
         </w:numPr>
-        <w:spacing w:before="100" w:beforeAutospacing="1" w:after="100" w:afterAutospacing="1" w:line="240" w:lineRule="auto"/>
-        <w:rPr>
-          <w:rFonts w:ascii="Times New Roman" w:eastAsia="Times New Roman" w:hAnsi="Times New Roman" w:cs="Times New Roman"/>
-          <w:sz w:val="24"/>
-          <w:szCs w:val="24"/>
-          <w:lang w:eastAsia="es-ES"/>
-        </w:rPr>
-      </w:pPr>
-      <w:r>
-        <w:rPr>
-          <w:rFonts w:ascii="Times New Roman" w:eastAsia="Times New Roman" w:hAnsi="Times New Roman" w:cs="Times New Roman"/>
+        <w:spacing w:before="100" w:beforeAutospacing="1" w:after="100" w:afterAutospacing="1" w:line="360" w:lineRule="auto"/>
+        <w:rPr>
+          <w:rFonts w:eastAsia="Times New Roman" w:cs="Arial"/>
+          <w:szCs w:val="24"/>
+          <w:lang w:eastAsia="es-ES"/>
+        </w:rPr>
+      </w:pPr>
+      <w:r>
+        <w:rPr>
+          <w:rFonts w:eastAsia="Times New Roman" w:cs="Arial"/>
           <w:b/>
           <w:bCs/>
-          <w:sz w:val="24"/>
           <w:szCs w:val="24"/>
           <w:lang w:eastAsia="es-ES"/>
         </w:rPr>
@@ -336,8 +297,7 @@
       </w:r>
       <w:r>
         <w:rPr>
-          <w:rFonts w:ascii="Times New Roman" w:eastAsia="Times New Roman" w:hAnsi="Times New Roman" w:cs="Times New Roman"/>
-          <w:sz w:val="24"/>
+          <w:rFonts w:eastAsia="Times New Roman" w:cs="Arial"/>
           <w:szCs w:val="24"/>
           <w:lang w:eastAsia="es-ES"/>
         </w:rPr>
@@ -350,20 +310,18 @@
           <w:ilvl w:val="0"/>
           <w:numId w:val="1"/>
         </w:numPr>
-        <w:spacing w:before="100" w:beforeAutospacing="1" w:after="100" w:afterAutospacing="1" w:line="240" w:lineRule="auto"/>
-        <w:rPr>
-          <w:rFonts w:ascii="Times New Roman" w:eastAsia="Times New Roman" w:hAnsi="Times New Roman" w:cs="Times New Roman"/>
-          <w:sz w:val="24"/>
-          <w:szCs w:val="24"/>
-          <w:lang w:eastAsia="es-ES"/>
-        </w:rPr>
-      </w:pPr>
-      <w:r>
-        <w:rPr>
-          <w:rFonts w:ascii="Times New Roman" w:eastAsia="Times New Roman" w:hAnsi="Times New Roman" w:cs="Times New Roman"/>
+        <w:spacing w:before="100" w:beforeAutospacing="1" w:after="100" w:afterAutospacing="1" w:line="360" w:lineRule="auto"/>
+        <w:rPr>
+          <w:rFonts w:eastAsia="Times New Roman" w:cs="Arial"/>
+          <w:szCs w:val="24"/>
+          <w:lang w:eastAsia="es-ES"/>
+        </w:rPr>
+      </w:pPr>
+      <w:r>
+        <w:rPr>
+          <w:rFonts w:eastAsia="Times New Roman" w:cs="Arial"/>
           <w:b/>
           <w:bCs/>
-          <w:sz w:val="24"/>
           <w:szCs w:val="24"/>
           <w:lang w:eastAsia="es-ES"/>
         </w:rPr>
@@ -372,8 +330,7 @@
       </w:r>
       <w:r>
         <w:rPr>
-          <w:rFonts w:ascii="Times New Roman" w:eastAsia="Times New Roman" w:hAnsi="Times New Roman" w:cs="Times New Roman"/>
-          <w:sz w:val="24"/>
+          <w:rFonts w:eastAsia="Times New Roman" w:cs="Arial"/>
           <w:szCs w:val="24"/>
           <w:lang w:eastAsia="es-ES"/>
         </w:rPr>
@@ -386,20 +343,18 @@
           <w:ilvl w:val="0"/>
           <w:numId w:val="1"/>
         </w:numPr>
-        <w:spacing w:before="100" w:beforeAutospacing="1" w:after="100" w:afterAutospacing="1" w:line="240" w:lineRule="auto"/>
-        <w:rPr>
-          <w:rFonts w:ascii="Times New Roman" w:eastAsia="Times New Roman" w:hAnsi="Times New Roman" w:cs="Times New Roman"/>
-          <w:sz w:val="24"/>
-          <w:szCs w:val="24"/>
-          <w:lang w:eastAsia="es-ES"/>
-        </w:rPr>
-      </w:pPr>
-      <w:r>
-        <w:rPr>
-          <w:rFonts w:ascii="Times New Roman" w:eastAsia="Times New Roman" w:hAnsi="Times New Roman" w:cs="Times New Roman"/>
+        <w:spacing w:before="100" w:beforeAutospacing="1" w:after="100" w:afterAutospacing="1" w:line="360" w:lineRule="auto"/>
+        <w:rPr>
+          <w:rFonts w:eastAsia="Times New Roman" w:cs="Arial"/>
+          <w:szCs w:val="24"/>
+          <w:lang w:eastAsia="es-ES"/>
+        </w:rPr>
+      </w:pPr>
+      <w:r>
+        <w:rPr>
+          <w:rFonts w:eastAsia="Times New Roman" w:cs="Arial"/>
           <w:b/>
           <w:bCs/>
-          <w:sz w:val="24"/>
           <w:szCs w:val="24"/>
           <w:lang w:eastAsia="es-ES"/>
         </w:rPr>
@@ -407,8 +362,7 @@
       </w:r>
       <w:r>
         <w:rPr>
-          <w:rFonts w:ascii="Times New Roman" w:eastAsia="Times New Roman" w:hAnsi="Times New Roman" w:cs="Times New Roman"/>
-          <w:sz w:val="24"/>
+          <w:rFonts w:eastAsia="Times New Roman" w:cs="Arial"/>
           <w:szCs w:val="24"/>
           <w:lang w:eastAsia="es-ES"/>
         </w:rPr>
@@ -417,71 +371,40 @@
     </w:p>
     <w:p>
       <w:pPr>
-        <w:spacing w:before="100" w:beforeAutospacing="1" w:after="100" w:afterAutospacing="1" w:line="240" w:lineRule="auto"/>
-        <w:rPr>
-          <w:rFonts w:ascii="Times New Roman" w:eastAsia="Times New Roman" w:hAnsi="Times New Roman" w:cs="Times New Roman"/>
-          <w:sz w:val="24"/>
-          <w:szCs w:val="24"/>
-          <w:lang w:eastAsia="es-ES"/>
-        </w:rPr>
-      </w:pPr>
-      <w:r>
-        <w:rPr>
-          <w:rFonts w:ascii="Times New Roman" w:eastAsia="Times New Roman" w:hAnsi="Times New Roman" w:cs="Times New Roman"/>
-          <w:sz w:val="24"/>
-          <w:szCs w:val="24"/>
-          <w:lang w:eastAsia="es-ES"/>
-        </w:rPr>
-        <w:t>L</w:t>
-      </w:r>
-      <w:r>
-        <w:rPr>
-          <w:rFonts w:ascii="Times New Roman" w:eastAsia="Times New Roman" w:hAnsi="Times New Roman" w:cs="Times New Roman"/>
-          <w:sz w:val="24"/>
-          <w:szCs w:val="24"/>
-          <w:lang w:eastAsia="es-ES"/>
-        </w:rPr>
-        <w:t>os sistemas de gestión logística requieren un enfoque particular de pruebas debido a la naturaleza crítica de sus operaciones y la necesidad de integración con sistemas externos. La complejidad inherente a estos sistemas demanda estrategias de prueba que contemplen tanto los aspectos funcionales como los no funcionales, especialmente aquellos relacionados con la consistencia de datos y la trazabilidad de operaciones.</w:t>
-      </w:r>
-      <w:r>
-        <w:rPr>
-          <w:rFonts w:ascii="Times New Roman" w:eastAsia="Times New Roman" w:hAnsi="Times New Roman" w:cs="Times New Roman"/>
-          <w:sz w:val="24"/>
-          <w:szCs w:val="24"/>
-          <w:lang w:eastAsia="es-ES"/>
-        </w:rPr>
-        <w:t xml:space="preserve"> </w:t>
-      </w:r>
-      <w:r>
-        <w:rPr>
-          <w:rFonts w:ascii="Times New Roman" w:eastAsia="Times New Roman" w:hAnsi="Times New Roman" w:cs="Times New Roman"/>
-          <w:sz w:val="24"/>
-          <w:szCs w:val="24"/>
-          <w:lang w:eastAsia="es-ES"/>
-        </w:rPr>
-        <w:t>[11]</w:t>
-      </w:r>
-    </w:p>
-    <w:p>
-      <w:pPr>
-        <w:spacing w:before="100" w:beforeAutospacing="1" w:after="100" w:afterAutospacing="1" w:line="240" w:lineRule="auto"/>
+        <w:spacing w:before="100" w:beforeAutospacing="1" w:after="100" w:afterAutospacing="1"/>
+        <w:rPr>
+          <w:rFonts w:eastAsia="Times New Roman" w:cs="Arial"/>
+          <w:szCs w:val="24"/>
+          <w:lang w:eastAsia="es-ES"/>
+        </w:rPr>
+      </w:pPr>
+      <w:r>
+        <w:rPr>
+          <w:rFonts w:eastAsia="Times New Roman" w:cs="Arial"/>
+          <w:szCs w:val="24"/>
+          <w:lang w:eastAsia="es-ES"/>
+        </w:rPr>
+        <w:t>Los sistemas de gestión logística requieren un enfoque particular de pruebas debido a la naturaleza crítica de sus operaciones y la necesidad de integración con sistemas externos. La complejidad inherente a estos sistemas demanda estrategias de prueba que contemplen tanto los aspectos funcionales como los no funcionales, especialmente aquellos relacionados con la consistencia de datos y la trazabilidad de operaciones. [11]</w:t>
+      </w:r>
+    </w:p>
+    <w:p>
+      <w:pPr>
+        <w:spacing w:before="100" w:beforeAutospacing="1" w:after="100" w:afterAutospacing="1"/>
         <w:outlineLvl w:val="2"/>
         <w:rPr>
-          <w:rFonts w:ascii="Times New Roman" w:eastAsia="Times New Roman" w:hAnsi="Times New Roman" w:cs="Times New Roman"/>
+          <w:rFonts w:eastAsia="Times New Roman" w:cs="Arial"/>
           <w:b/>
           <w:bCs/>
-          <w:sz w:val="27"/>
-          <w:szCs w:val="27"/>
-          <w:lang w:eastAsia="es-ES"/>
-        </w:rPr>
-      </w:pPr>
-      <w:r>
-        <w:rPr>
-          <w:rFonts w:ascii="Times New Roman" w:eastAsia="Times New Roman" w:hAnsi="Times New Roman" w:cs="Times New Roman"/>
+          <w:szCs w:val="24"/>
+          <w:lang w:eastAsia="es-ES"/>
+        </w:rPr>
+      </w:pPr>
+      <w:r>
+        <w:rPr>
+          <w:rFonts w:eastAsia="Times New Roman" w:cs="Arial"/>
           <w:b/>
           <w:bCs/>
-          <w:sz w:val="27"/>
-          <w:szCs w:val="27"/>
+          <w:szCs w:val="24"/>
           <w:lang w:eastAsia="es-ES"/>
         </w:rPr>
         <w:t>2.2.2 Flujos principales de usuario</w:t>
@@ -490,16 +413,30 @@
     <w:p>
       <w:pPr>
         <w:pStyle w:val="whitespace-pre-wrap"/>
-      </w:pPr>
-      <w:r>
+        <w:spacing w:line="360" w:lineRule="auto"/>
+        <w:rPr>
+          <w:rFonts w:ascii="Arial" w:hAnsi="Arial" w:cs="Arial"/>
+        </w:rPr>
+      </w:pPr>
+      <w:r>
+        <w:rPr>
+          <w:rFonts w:ascii="Arial" w:hAnsi="Arial" w:cs="Arial"/>
+        </w:rPr>
         <w:t>Los flujos de usuario en el módulo "Carga-Descarga" están estrechamente vinculados a los roles y autorizaciones asignados a cada usuario dentro del sistema. El acceso a las diferentes secciones depende de permisos específicos, lo que genera múltiples caminos de interacción basados en responsabilidades operativas.</w:t>
       </w:r>
     </w:p>
     <w:p>
       <w:pPr>
         <w:pStyle w:val="whitespace-pre-wrap"/>
-      </w:pPr>
-      <w:r>
+        <w:spacing w:line="360" w:lineRule="auto"/>
+        <w:rPr>
+          <w:rFonts w:ascii="Arial" w:hAnsi="Arial" w:cs="Arial"/>
+        </w:rPr>
+      </w:pPr>
+      <w:r>
+        <w:rPr>
+          <w:rFonts w:ascii="Arial" w:hAnsi="Arial" w:cs="Arial"/>
+        </w:rPr>
         <w:t>Los principales flujos identificados incluyen:</w:t>
       </w:r>
     </w:p>
@@ -510,14 +447,22 @@
           <w:ilvl w:val="0"/>
           <w:numId w:val="25"/>
         </w:numPr>
+        <w:spacing w:line="360" w:lineRule="auto"/>
+        <w:rPr>
+          <w:rFonts w:ascii="Arial" w:hAnsi="Arial" w:cs="Arial"/>
+        </w:rPr>
       </w:pPr>
       <w:r>
         <w:rPr>
           <w:rStyle w:val="Textoennegrita"/>
+          <w:rFonts w:ascii="Arial" w:hAnsi="Arial" w:cs="Arial"/>
         </w:rPr>
         <w:t>Flujo de administración</w:t>
       </w:r>
       <w:r>
+        <w:rPr>
+          <w:rFonts w:ascii="Arial" w:hAnsi="Arial" w:cs="Arial"/>
+        </w:rPr>
         <w:t>: El rol de Administrador tiene acceso completo a todas las secciones del módulo, incluyendo Chofer, Vehículo, Laboratorio de Calidad, Tanque, Carga y Descarga. Este flujo comprende la supervisión general y la capacidad de intervenir en cualquier punto del proceso.</w:t>
       </w:r>
     </w:p>
@@ -528,14 +473,22 @@
           <w:ilvl w:val="0"/>
           <w:numId w:val="25"/>
         </w:numPr>
+        <w:spacing w:line="360" w:lineRule="auto"/>
+        <w:rPr>
+          <w:rFonts w:ascii="Arial" w:hAnsi="Arial" w:cs="Arial"/>
+        </w:rPr>
       </w:pPr>
       <w:r>
         <w:rPr>
           <w:rStyle w:val="Textoennegrita"/>
+          <w:rFonts w:ascii="Arial" w:hAnsi="Arial" w:cs="Arial"/>
         </w:rPr>
         <w:t>Flujo de gestión técnica</w:t>
       </w:r>
       <w:r>
+        <w:rPr>
+          <w:rFonts w:ascii="Arial" w:hAnsi="Arial" w:cs="Arial"/>
+        </w:rPr>
         <w:t>: El Técnico del Puesto de Dirección puede acceder a la mayoría de las secciones, con la notable excepción de la pestaña "Carga a Fabricación". Este flujo se centra en el monitoreo y control de las operaciones logísticas desde una perspectiva de dirección operativa.</w:t>
       </w:r>
     </w:p>
@@ -546,14 +499,22 @@
           <w:ilvl w:val="0"/>
           <w:numId w:val="25"/>
         </w:numPr>
+        <w:spacing w:line="360" w:lineRule="auto"/>
+        <w:rPr>
+          <w:rFonts w:ascii="Arial" w:hAnsi="Arial" w:cs="Arial"/>
+        </w:rPr>
       </w:pPr>
       <w:r>
         <w:rPr>
           <w:rStyle w:val="Textoennegrita"/>
+          <w:rFonts w:ascii="Arial" w:hAnsi="Arial" w:cs="Arial"/>
         </w:rPr>
         <w:t>Flujo de fabricación</w:t>
       </w:r>
       <w:r>
+        <w:rPr>
+          <w:rFonts w:ascii="Arial" w:hAnsi="Arial" w:cs="Arial"/>
+        </w:rPr>
         <w:t xml:space="preserve">: Este flujo involucra a múltiples roles del área de fabricación: </w:t>
       </w:r>
     </w:p>
@@ -564,14 +525,22 @@
           <w:ilvl w:val="1"/>
           <w:numId w:val="25"/>
         </w:numPr>
+        <w:spacing w:line="360" w:lineRule="auto"/>
+        <w:rPr>
+          <w:rFonts w:ascii="Arial" w:hAnsi="Arial" w:cs="Arial"/>
+        </w:rPr>
       </w:pPr>
       <w:r>
         <w:rPr>
           <w:rStyle w:val="Textoennegrita"/>
+          <w:rFonts w:ascii="Arial" w:hAnsi="Arial" w:cs="Arial"/>
         </w:rPr>
         <w:t>Jefe de Fabricación</w:t>
       </w:r>
       <w:r>
+        <w:rPr>
+          <w:rFonts w:ascii="Arial" w:hAnsi="Arial" w:cs="Arial"/>
+        </w:rPr>
         <w:t>: Puede acceder a la mayoría de secciones excepto la pestaña "Puesto de Dirección".</w:t>
       </w:r>
     </w:p>
@@ -582,14 +551,22 @@
           <w:ilvl w:val="1"/>
           <w:numId w:val="25"/>
         </w:numPr>
+        <w:spacing w:line="360" w:lineRule="auto"/>
+        <w:rPr>
+          <w:rFonts w:ascii="Arial" w:hAnsi="Arial" w:cs="Arial"/>
+        </w:rPr>
       </w:pPr>
       <w:r>
         <w:rPr>
           <w:rStyle w:val="Textoennegrita"/>
+          <w:rFonts w:ascii="Arial" w:hAnsi="Arial" w:cs="Arial"/>
         </w:rPr>
         <w:t>Tecnólogo de Fabricación</w:t>
       </w:r>
       <w:r>
+        <w:rPr>
+          <w:rFonts w:ascii="Arial" w:hAnsi="Arial" w:cs="Arial"/>
+        </w:rPr>
         <w:t>: Enfocado en aspectos técnicos del proceso productivo.</w:t>
       </w:r>
     </w:p>
@@ -600,14 +577,23 @@
           <w:ilvl w:val="1"/>
           <w:numId w:val="25"/>
         </w:numPr>
+        <w:spacing w:line="360" w:lineRule="auto"/>
+        <w:rPr>
+          <w:rFonts w:ascii="Arial" w:hAnsi="Arial" w:cs="Arial"/>
+        </w:rPr>
       </w:pPr>
       <w:r>
         <w:rPr>
           <w:rStyle w:val="Textoennegrita"/>
-        </w:rPr>
+          <w:rFonts w:ascii="Arial" w:hAnsi="Arial" w:cs="Arial"/>
+        </w:rPr>
+        <w:lastRenderedPageBreak/>
         <w:t>Fabricante</w:t>
       </w:r>
       <w:r>
+        <w:rPr>
+          <w:rFonts w:ascii="Arial" w:hAnsi="Arial" w:cs="Arial"/>
+        </w:rPr>
         <w:t>: Centrado en operaciones directas de producción.</w:t>
       </w:r>
     </w:p>
@@ -618,14 +604,22 @@
           <w:ilvl w:val="1"/>
           <w:numId w:val="25"/>
         </w:numPr>
+        <w:spacing w:line="360" w:lineRule="auto"/>
+        <w:rPr>
+          <w:rFonts w:ascii="Arial" w:hAnsi="Arial" w:cs="Arial"/>
+        </w:rPr>
       </w:pPr>
       <w:r>
         <w:rPr>
           <w:rStyle w:val="Textoennegrita"/>
+          <w:rFonts w:ascii="Arial" w:hAnsi="Arial" w:cs="Arial"/>
         </w:rPr>
         <w:t>Jefe de Turno de Fabricación</w:t>
       </w:r>
       <w:r>
+        <w:rPr>
+          <w:rFonts w:ascii="Arial" w:hAnsi="Arial" w:cs="Arial"/>
+        </w:rPr>
         <w:t>: Supervisa las operaciones de carga y descarga durante su turno específico.</w:t>
       </w:r>
     </w:p>
@@ -636,14 +630,22 @@
           <w:ilvl w:val="1"/>
           <w:numId w:val="25"/>
         </w:numPr>
+        <w:spacing w:line="360" w:lineRule="auto"/>
+        <w:rPr>
+          <w:rFonts w:ascii="Arial" w:hAnsi="Arial" w:cs="Arial"/>
+        </w:rPr>
       </w:pPr>
       <w:r>
         <w:rPr>
           <w:rStyle w:val="Textoennegrita"/>
+          <w:rFonts w:ascii="Arial" w:hAnsi="Arial" w:cs="Arial"/>
         </w:rPr>
         <w:t>Especialista de Economía de Fabricación</w:t>
       </w:r>
       <w:r>
+        <w:rPr>
+          <w:rFonts w:ascii="Arial" w:hAnsi="Arial" w:cs="Arial"/>
+        </w:rPr>
         <w:t>: Accede a información relacionada con aspectos económicos de los procesos.</w:t>
       </w:r>
     </w:p>
@@ -654,14 +656,22 @@
           <w:ilvl w:val="0"/>
           <w:numId w:val="25"/>
         </w:numPr>
+        <w:spacing w:line="360" w:lineRule="auto"/>
+        <w:rPr>
+          <w:rFonts w:ascii="Arial" w:hAnsi="Arial" w:cs="Arial"/>
+        </w:rPr>
       </w:pPr>
       <w:r>
         <w:rPr>
           <w:rStyle w:val="Textoennegrita"/>
+          <w:rFonts w:ascii="Arial" w:hAnsi="Arial" w:cs="Arial"/>
         </w:rPr>
         <w:t>Flujo de control de calidad</w:t>
       </w:r>
       <w:r>
+        <w:rPr>
+          <w:rFonts w:ascii="Arial" w:hAnsi="Arial" w:cs="Arial"/>
+        </w:rPr>
         <w:t xml:space="preserve">: Este flujo incluye roles específicos para la verificación de calidad: </w:t>
       </w:r>
     </w:p>
@@ -672,14 +682,22 @@
           <w:ilvl w:val="1"/>
           <w:numId w:val="25"/>
         </w:numPr>
+        <w:spacing w:line="360" w:lineRule="auto"/>
+        <w:rPr>
+          <w:rFonts w:ascii="Arial" w:hAnsi="Arial" w:cs="Arial"/>
+        </w:rPr>
       </w:pPr>
       <w:r>
         <w:rPr>
           <w:rStyle w:val="Textoennegrita"/>
+          <w:rFonts w:ascii="Arial" w:hAnsi="Arial" w:cs="Arial"/>
         </w:rPr>
         <w:t>Jefe de Laboratorio</w:t>
       </w:r>
       <w:r>
+        <w:rPr>
+          <w:rFonts w:ascii="Arial" w:hAnsi="Arial" w:cs="Arial"/>
+        </w:rPr>
         <w:t>: Tiene acceso exclusivo a la sección "Laboratorio de Calidad" junto con el Administrador.</w:t>
       </w:r>
     </w:p>
@@ -690,111 +708,133 @@
           <w:ilvl w:val="1"/>
           <w:numId w:val="25"/>
         </w:numPr>
+        <w:spacing w:line="360" w:lineRule="auto"/>
+        <w:rPr>
+          <w:rFonts w:ascii="Arial" w:hAnsi="Arial" w:cs="Arial"/>
+        </w:rPr>
       </w:pPr>
       <w:r>
         <w:rPr>
           <w:rStyle w:val="Textoennegrita"/>
+          <w:rFonts w:ascii="Arial" w:hAnsi="Arial" w:cs="Arial"/>
         </w:rPr>
         <w:t>Especialista de Laboratorio de Fabricación</w:t>
       </w:r>
       <w:r>
+        <w:rPr>
+          <w:rFonts w:ascii="Arial" w:hAnsi="Arial" w:cs="Arial"/>
+        </w:rPr>
         <w:t>: Encargado de realizar pruebas y verificaciones de calidad específicas para los procesos de fabricación.</w:t>
       </w:r>
     </w:p>
     <w:p>
       <w:pPr>
         <w:pStyle w:val="whitespace-pre-wrap"/>
-      </w:pPr>
-      <w:r>
-        <w:t xml:space="preserve">Cada uno de estos flujos incorpora secuencias de acciones específicas que reflejan las responsabilidades operativas de cada rol. La complejidad aumenta debido a las interdependencias secuenciales, donde la acción de un usuario (por ejemplo, el </w:t>
-      </w:r>
-      <w:proofErr w:type="gramStart"/>
-      <w:r>
-        <w:t>Jefe</w:t>
-      </w:r>
-      <w:proofErr w:type="gramEnd"/>
-      <w:r>
-        <w:t xml:space="preserve"> de </w:t>
-      </w:r>
-      <w:r>
-        <w:lastRenderedPageBreak/>
-        <w:t>Laboratorio verificando la calidad de un material) puede generar un punto de espera que requiere la intervención de otro usuario (como el Técnico del Puesto de Dirección autorizando la continuación del proceso) para avanzar en el flujo logístico.</w:t>
+        <w:spacing w:line="360" w:lineRule="auto"/>
+        <w:rPr>
+          <w:rFonts w:ascii="Arial" w:hAnsi="Arial" w:cs="Arial"/>
+        </w:rPr>
+      </w:pPr>
+      <w:r>
+        <w:rPr>
+          <w:rFonts w:ascii="Arial" w:hAnsi="Arial" w:cs="Arial"/>
+        </w:rPr>
+        <w:t>Cada uno de estos flujos incorpora secuencias de acciones específicas que reflejan las responsabilidades operativas de cada rol. La complejidad aumenta debido a las interdependencias secuenciales, donde la acción de un usuario (por ejemplo, el Jefe de Laboratorio verificando la calidad de un material) puede generar un punto de espera que requiere la intervención de otro usuario (como el Técnico del Puesto de Dirección autorizando la continuación del proceso) para avanzar en el flujo logístico.</w:t>
       </w:r>
     </w:p>
     <w:p>
       <w:pPr>
         <w:pStyle w:val="whitespace-pre-wrap"/>
-      </w:pPr>
-      <w:r>
+        <w:spacing w:line="360" w:lineRule="auto"/>
+        <w:rPr>
+          <w:rFonts w:ascii="Arial" w:hAnsi="Arial" w:cs="Arial"/>
+        </w:rPr>
+      </w:pPr>
+      <w:r>
+        <w:rPr>
+          <w:rFonts w:ascii="Arial" w:hAnsi="Arial" w:cs="Arial"/>
+        </w:rPr>
         <w:t xml:space="preserve">El sistema de autenticación con contraseñas estandarizadas (TestErp2024*+) para todos los usuarios facilita las pruebas en entornos controlados, mientras que la estructura de correos electrónicos con el formato </w:t>
       </w:r>
       <w:proofErr w:type="spellStart"/>
       <w:r>
+        <w:rPr>
+          <w:rFonts w:ascii="Arial" w:hAnsi="Arial" w:cs="Arial"/>
+        </w:rPr>
         <w:t>test.erp.hci</w:t>
       </w:r>
       <w:proofErr w:type="spellEnd"/>
       <w:r>
+        <w:rPr>
+          <w:rFonts w:ascii="Arial" w:hAnsi="Arial" w:cs="Arial"/>
+        </w:rPr>
         <w:t>+[rol]@avangenio.com permite una clara identificación de los diferentes roles durante las pruebas.</w:t>
       </w:r>
     </w:p>
     <w:p>
       <w:pPr>
         <w:pStyle w:val="whitespace-pre-wrap"/>
-      </w:pPr>
-      <w:r>
-        <w:t xml:space="preserve">La estructura de permisos segmentados asegura que los usuarios solo puedan interactuar con las secciones relevantes para sus responsabilidades, lo que contribuye a la integridad del proceso </w:t>
-      </w:r>
-      <w:r>
-        <w:t>logístico,</w:t>
-      </w:r>
-      <w:r>
-        <w:t xml:space="preserve"> pero añade complejidad a la hora de diseñar pruebas automatizadas comprehensivas que cubran todos los posibles caminos de usuario.</w:t>
-      </w:r>
-    </w:p>
-    <w:p>
-      <w:pPr>
-        <w:spacing w:before="100" w:beforeAutospacing="1" w:after="100" w:afterAutospacing="1" w:line="240" w:lineRule="auto"/>
+        <w:spacing w:line="360" w:lineRule="auto"/>
+        <w:rPr>
+          <w:rFonts w:ascii="Arial" w:hAnsi="Arial" w:cs="Arial"/>
+        </w:rPr>
+      </w:pPr>
+      <w:r>
+        <w:rPr>
+          <w:rFonts w:ascii="Arial" w:hAnsi="Arial" w:cs="Arial"/>
+        </w:rPr>
+        <w:t>La estructura de permisos segmentados asegura que los usuarios solo puedan interactuar con las secciones relevantes para sus responsabilidades, lo que contribuye a la integridad del proceso logístico, pero añade complejidad a la hora de diseñar pruebas automatizadas comprehensivas que cubran todos los posibles caminos de usuario.</w:t>
+      </w:r>
+    </w:p>
+    <w:p>
+      <w:pPr>
+        <w:spacing w:before="100" w:beforeAutospacing="1" w:after="100" w:afterAutospacing="1"/>
         <w:outlineLvl w:val="2"/>
         <w:rPr>
-          <w:rFonts w:ascii="Times New Roman" w:eastAsia="Times New Roman" w:hAnsi="Times New Roman" w:cs="Times New Roman"/>
+          <w:rFonts w:eastAsia="Times New Roman" w:cs="Arial"/>
           <w:b/>
           <w:bCs/>
-          <w:sz w:val="27"/>
-          <w:szCs w:val="27"/>
-          <w:lang w:eastAsia="es-ES"/>
-        </w:rPr>
-      </w:pPr>
-    </w:p>
-    <w:p>
-      <w:pPr>
-        <w:spacing w:before="100" w:beforeAutospacing="1" w:after="100" w:afterAutospacing="1" w:line="240" w:lineRule="auto"/>
+          <w:szCs w:val="24"/>
+          <w:lang w:eastAsia="es-ES"/>
+        </w:rPr>
+      </w:pPr>
+    </w:p>
+    <w:p>
+      <w:pPr>
+        <w:spacing w:before="100" w:beforeAutospacing="1" w:after="100" w:afterAutospacing="1"/>
         <w:outlineLvl w:val="2"/>
         <w:rPr>
-          <w:rFonts w:ascii="Times New Roman" w:eastAsia="Times New Roman" w:hAnsi="Times New Roman" w:cs="Times New Roman"/>
+          <w:rFonts w:eastAsia="Times New Roman" w:cs="Arial"/>
           <w:b/>
           <w:bCs/>
-          <w:sz w:val="27"/>
-          <w:szCs w:val="27"/>
-          <w:lang w:eastAsia="es-ES"/>
-        </w:rPr>
-      </w:pPr>
-      <w:r>
-        <w:rPr>
-          <w:rFonts w:ascii="Times New Roman" w:eastAsia="Times New Roman" w:hAnsi="Times New Roman" w:cs="Times New Roman"/>
+          <w:szCs w:val="24"/>
+          <w:lang w:eastAsia="es-ES"/>
+        </w:rPr>
+      </w:pPr>
+      <w:r>
+        <w:rPr>
+          <w:rFonts w:eastAsia="Times New Roman" w:cs="Arial"/>
           <w:b/>
           <w:bCs/>
-          <w:sz w:val="27"/>
-          <w:szCs w:val="27"/>
-          <w:lang w:eastAsia="es-ES"/>
-        </w:rPr>
+          <w:szCs w:val="24"/>
+          <w:lang w:eastAsia="es-ES"/>
+        </w:rPr>
+        <w:lastRenderedPageBreak/>
         <w:t>2.2.3 Complejidades técnicas identificadas</w:t>
       </w:r>
     </w:p>
     <w:p>
       <w:pPr>
         <w:pStyle w:val="whitespace-pre-wrap"/>
-      </w:pPr>
-      <w:r>
+        <w:spacing w:line="360" w:lineRule="auto"/>
+        <w:rPr>
+          <w:rFonts w:ascii="Arial" w:hAnsi="Arial" w:cs="Arial"/>
+        </w:rPr>
+      </w:pPr>
+      <w:r>
+        <w:rPr>
+          <w:rFonts w:ascii="Arial" w:hAnsi="Arial" w:cs="Arial"/>
+        </w:rPr>
         <w:t>Durante el análisis se identificaron varios desafíos técnicos que impactan directamente en la estrategia de pruebas:</w:t>
       </w:r>
     </w:p>
@@ -805,22 +845,36 @@
           <w:ilvl w:val="0"/>
           <w:numId w:val="24"/>
         </w:numPr>
+        <w:spacing w:line="360" w:lineRule="auto"/>
+        <w:rPr>
+          <w:rFonts w:ascii="Arial" w:hAnsi="Arial" w:cs="Arial"/>
+        </w:rPr>
       </w:pPr>
       <w:r>
         <w:rPr>
           <w:rStyle w:val="Textoennegrita"/>
+          <w:rFonts w:ascii="Arial" w:hAnsi="Arial" w:cs="Arial"/>
         </w:rPr>
         <w:t>Ausencia de sistemas externos de pesaje</w:t>
       </w:r>
       <w:r>
+        <w:rPr>
+          <w:rFonts w:ascii="Arial" w:hAnsi="Arial" w:cs="Arial"/>
+        </w:rPr>
         <w:t>: Actualmente no existe un sistema externo real para el pesaje, por lo que se utiliza un mecanismo de verificación manual (</w:t>
       </w:r>
       <w:proofErr w:type="spellStart"/>
       <w:r>
+        <w:rPr>
+          <w:rFonts w:ascii="Arial" w:hAnsi="Arial" w:cs="Arial"/>
+        </w:rPr>
         <w:t>check</w:t>
       </w:r>
       <w:proofErr w:type="spellEnd"/>
       <w:r>
+        <w:rPr>
+          <w:rFonts w:ascii="Arial" w:hAnsi="Arial" w:cs="Arial"/>
+        </w:rPr>
         <w:t xml:space="preserve"> "pesa rota") que debe ser contemplado en los escenarios de prueba.</w:t>
       </w:r>
     </w:p>
@@ -831,14 +885,22 @@
           <w:ilvl w:val="0"/>
           <w:numId w:val="24"/>
         </w:numPr>
+        <w:spacing w:line="360" w:lineRule="auto"/>
+        <w:rPr>
+          <w:rFonts w:ascii="Arial" w:hAnsi="Arial" w:cs="Arial"/>
+        </w:rPr>
       </w:pPr>
       <w:r>
         <w:rPr>
           <w:rStyle w:val="Textoennegrita"/>
+          <w:rFonts w:ascii="Arial" w:hAnsi="Arial" w:cs="Arial"/>
         </w:rPr>
         <w:t>Dependencias entre roles en procesos secuenciales</w:t>
       </w:r>
       <w:r>
+        <w:rPr>
+          <w:rFonts w:ascii="Arial" w:hAnsi="Arial" w:cs="Arial"/>
+        </w:rPr>
         <w:t>: Los flujos de trabajo incluyen puntos de pausa donde se requiere la intervención de roles específicos para continuar con el proceso, lo que genera complejidades para la prueba automatizada.</w:t>
       </w:r>
     </w:p>
@@ -849,75 +911,87 @@
           <w:ilvl w:val="0"/>
           <w:numId w:val="24"/>
         </w:numPr>
+        <w:spacing w:line="360" w:lineRule="auto"/>
+        <w:rPr>
+          <w:rFonts w:ascii="Arial" w:hAnsi="Arial" w:cs="Arial"/>
+        </w:rPr>
       </w:pPr>
       <w:r>
         <w:rPr>
           <w:rStyle w:val="Textoennegrita"/>
+          <w:rFonts w:ascii="Arial" w:hAnsi="Arial" w:cs="Arial"/>
         </w:rPr>
         <w:t>Validaciones complejas con dependencias de calendario</w:t>
       </w:r>
       <w:r>
+        <w:rPr>
+          <w:rFonts w:ascii="Arial" w:hAnsi="Arial" w:cs="Arial"/>
+        </w:rPr>
         <w:t>: Existen reglas de negocio que involucran múltiples variables para la toma de decisiones logísticas, incluyendo validaciones relacionadas con lotes que incorporan componentes de calendario juliano.</w:t>
       </w:r>
     </w:p>
     <w:p>
       <w:pPr>
         <w:pStyle w:val="whitespace-pre-wrap"/>
-      </w:pPr>
-      <w:r>
+        <w:spacing w:line="360" w:lineRule="auto"/>
+        <w:rPr>
+          <w:rFonts w:ascii="Arial" w:hAnsi="Arial" w:cs="Arial"/>
+        </w:rPr>
+      </w:pPr>
+      <w:r>
+        <w:rPr>
+          <w:rFonts w:ascii="Arial" w:hAnsi="Arial" w:cs="Arial"/>
+        </w:rPr>
         <w:t>Estos factores de complejidad deben ser considerados explícitamente en el diseño de pruebas automatizadas para evitar falsos positivos o negativos durante la ejecución. [12]</w:t>
       </w:r>
     </w:p>
     <w:p>
       <w:pPr>
-        <w:spacing w:before="100" w:beforeAutospacing="1" w:after="100" w:afterAutospacing="1" w:line="240" w:lineRule="auto"/>
-        <w:rPr>
-          <w:rFonts w:ascii="Times New Roman" w:eastAsia="Times New Roman" w:hAnsi="Times New Roman" w:cs="Times New Roman"/>
-          <w:sz w:val="24"/>
-          <w:szCs w:val="24"/>
-          <w:lang w:eastAsia="es-ES"/>
-        </w:rPr>
-      </w:pPr>
-    </w:p>
-    <w:p>
-      <w:pPr>
-        <w:spacing w:before="100" w:beforeAutospacing="1" w:after="100" w:afterAutospacing="1" w:line="240" w:lineRule="auto"/>
+        <w:spacing w:before="100" w:beforeAutospacing="1" w:after="100" w:afterAutospacing="1"/>
+        <w:rPr>
+          <w:rFonts w:eastAsia="Times New Roman" w:cs="Arial"/>
+          <w:szCs w:val="24"/>
+          <w:lang w:eastAsia="es-ES"/>
+        </w:rPr>
+      </w:pPr>
+    </w:p>
+    <w:p>
+      <w:pPr>
+        <w:spacing w:before="100" w:beforeAutospacing="1" w:after="100" w:afterAutospacing="1"/>
         <w:outlineLvl w:val="1"/>
         <w:rPr>
-          <w:rFonts w:ascii="Times New Roman" w:eastAsia="Times New Roman" w:hAnsi="Times New Roman" w:cs="Times New Roman"/>
+          <w:rFonts w:eastAsia="Times New Roman" w:cs="Arial"/>
           <w:b/>
           <w:bCs/>
-          <w:sz w:val="36"/>
-          <w:szCs w:val="36"/>
-          <w:lang w:eastAsia="es-ES"/>
-        </w:rPr>
-      </w:pPr>
-      <w:r>
-        <w:rPr>
-          <w:rFonts w:ascii="Times New Roman" w:eastAsia="Times New Roman" w:hAnsi="Times New Roman" w:cs="Times New Roman"/>
+          <w:szCs w:val="24"/>
+          <w:lang w:eastAsia="es-ES"/>
+        </w:rPr>
+      </w:pPr>
+      <w:bookmarkStart w:id="3" w:name="_Toc194609631"/>
+      <w:r>
+        <w:rPr>
+          <w:rFonts w:eastAsia="Times New Roman" w:cs="Arial"/>
           <w:b/>
           <w:bCs/>
-          <w:sz w:val="36"/>
-          <w:szCs w:val="36"/>
+          <w:szCs w:val="24"/>
           <w:lang w:eastAsia="es-ES"/>
         </w:rPr>
         <w:t>2.3 Metodología para el diseño de casos de prueba</w:t>
       </w:r>
-    </w:p>
-    <w:p>
-      <w:pPr>
-        <w:spacing w:before="100" w:beforeAutospacing="1" w:after="100" w:afterAutospacing="1" w:line="240" w:lineRule="auto"/>
-        <w:rPr>
-          <w:rFonts w:ascii="Times New Roman" w:eastAsia="Times New Roman" w:hAnsi="Times New Roman" w:cs="Times New Roman"/>
-          <w:sz w:val="24"/>
-          <w:szCs w:val="24"/>
-          <w:lang w:eastAsia="es-ES"/>
-        </w:rPr>
-      </w:pPr>
-      <w:r>
-        <w:rPr>
-          <w:rFonts w:ascii="Times New Roman" w:eastAsia="Times New Roman" w:hAnsi="Times New Roman" w:cs="Times New Roman"/>
-          <w:sz w:val="24"/>
+      <w:bookmarkEnd w:id="3"/>
+    </w:p>
+    <w:p>
+      <w:pPr>
+        <w:spacing w:before="100" w:beforeAutospacing="1" w:after="100" w:afterAutospacing="1"/>
+        <w:rPr>
+          <w:rFonts w:eastAsia="Times New Roman" w:cs="Arial"/>
+          <w:szCs w:val="24"/>
+          <w:lang w:eastAsia="es-ES"/>
+        </w:rPr>
+      </w:pPr>
+      <w:r>
+        <w:rPr>
+          <w:rFonts w:eastAsia="Times New Roman" w:cs="Arial"/>
           <w:szCs w:val="24"/>
           <w:lang w:eastAsia="es-ES"/>
         </w:rPr>
@@ -926,8 +1000,7 @@
       <w:proofErr w:type="spellStart"/>
       <w:r>
         <w:rPr>
-          <w:rFonts w:ascii="Times New Roman" w:eastAsia="Times New Roman" w:hAnsi="Times New Roman" w:cs="Times New Roman"/>
-          <w:sz w:val="24"/>
+          <w:rFonts w:eastAsia="Times New Roman" w:cs="Arial"/>
           <w:szCs w:val="24"/>
           <w:lang w:eastAsia="es-ES"/>
         </w:rPr>
@@ -936,8 +1009,7 @@
       <w:proofErr w:type="spellEnd"/>
       <w:r>
         <w:rPr>
-          <w:rFonts w:ascii="Times New Roman" w:eastAsia="Times New Roman" w:hAnsi="Times New Roman" w:cs="Times New Roman"/>
-          <w:sz w:val="24"/>
+          <w:rFonts w:eastAsia="Times New Roman" w:cs="Arial"/>
           <w:szCs w:val="24"/>
           <w:lang w:eastAsia="es-ES"/>
         </w:rPr>
@@ -946,8 +1018,7 @@
       <w:proofErr w:type="spellStart"/>
       <w:r>
         <w:rPr>
-          <w:rFonts w:ascii="Times New Roman" w:eastAsia="Times New Roman" w:hAnsi="Times New Roman" w:cs="Times New Roman"/>
-          <w:sz w:val="24"/>
+          <w:rFonts w:eastAsia="Times New Roman" w:cs="Arial"/>
           <w:szCs w:val="24"/>
           <w:lang w:eastAsia="es-ES"/>
         </w:rPr>
@@ -956,8 +1027,7 @@
       <w:proofErr w:type="spellEnd"/>
       <w:r>
         <w:rPr>
-          <w:rFonts w:ascii="Times New Roman" w:eastAsia="Times New Roman" w:hAnsi="Times New Roman" w:cs="Times New Roman"/>
-          <w:sz w:val="24"/>
+          <w:rFonts w:eastAsia="Times New Roman" w:cs="Arial"/>
           <w:szCs w:val="24"/>
           <w:lang w:eastAsia="es-ES"/>
         </w:rPr>
@@ -966,24 +1036,22 @@
     </w:p>
     <w:p>
       <w:pPr>
-        <w:spacing w:before="100" w:beforeAutospacing="1" w:after="100" w:afterAutospacing="1" w:line="240" w:lineRule="auto"/>
+        <w:spacing w:before="100" w:beforeAutospacing="1" w:after="100" w:afterAutospacing="1"/>
         <w:outlineLvl w:val="2"/>
         <w:rPr>
-          <w:rFonts w:ascii="Times New Roman" w:eastAsia="Times New Roman" w:hAnsi="Times New Roman" w:cs="Times New Roman"/>
+          <w:rFonts w:eastAsia="Times New Roman" w:cs="Arial"/>
           <w:b/>
           <w:bCs/>
-          <w:sz w:val="27"/>
-          <w:szCs w:val="27"/>
-          <w:lang w:eastAsia="es-ES"/>
-        </w:rPr>
-      </w:pPr>
-      <w:r>
-        <w:rPr>
-          <w:rFonts w:ascii="Times New Roman" w:eastAsia="Times New Roman" w:hAnsi="Times New Roman" w:cs="Times New Roman"/>
+          <w:szCs w:val="24"/>
+          <w:lang w:eastAsia="es-ES"/>
+        </w:rPr>
+      </w:pPr>
+      <w:r>
+        <w:rPr>
+          <w:rFonts w:eastAsia="Times New Roman" w:cs="Arial"/>
           <w:b/>
           <w:bCs/>
-          <w:sz w:val="27"/>
-          <w:szCs w:val="27"/>
+          <w:szCs w:val="24"/>
           <w:lang w:eastAsia="es-ES"/>
         </w:rPr>
         <w:t>2.3.1 Proceso de identificación y documentación</w:t>
@@ -991,18 +1059,16 @@
     </w:p>
     <w:p>
       <w:pPr>
-        <w:spacing w:before="100" w:beforeAutospacing="1" w:after="100" w:afterAutospacing="1" w:line="240" w:lineRule="auto"/>
-        <w:rPr>
-          <w:rFonts w:ascii="Times New Roman" w:eastAsia="Times New Roman" w:hAnsi="Times New Roman" w:cs="Times New Roman"/>
-          <w:sz w:val="24"/>
-          <w:szCs w:val="24"/>
-          <w:lang w:eastAsia="es-ES"/>
-        </w:rPr>
-      </w:pPr>
-      <w:r>
-        <w:rPr>
-          <w:rFonts w:ascii="Times New Roman" w:eastAsia="Times New Roman" w:hAnsi="Times New Roman" w:cs="Times New Roman"/>
-          <w:sz w:val="24"/>
+        <w:spacing w:before="100" w:beforeAutospacing="1" w:after="100" w:afterAutospacing="1"/>
+        <w:rPr>
+          <w:rFonts w:eastAsia="Times New Roman" w:cs="Arial"/>
+          <w:szCs w:val="24"/>
+          <w:lang w:eastAsia="es-ES"/>
+        </w:rPr>
+      </w:pPr>
+      <w:r>
+        <w:rPr>
+          <w:rFonts w:eastAsia="Times New Roman" w:cs="Arial"/>
           <w:szCs w:val="24"/>
           <w:lang w:eastAsia="es-ES"/>
         </w:rPr>
@@ -1015,30 +1081,26 @@
           <w:ilvl w:val="0"/>
           <w:numId w:val="4"/>
         </w:numPr>
-        <w:spacing w:before="100" w:beforeAutospacing="1" w:after="100" w:afterAutospacing="1" w:line="240" w:lineRule="auto"/>
-        <w:rPr>
-          <w:rFonts w:ascii="Times New Roman" w:eastAsia="Times New Roman" w:hAnsi="Times New Roman" w:cs="Times New Roman"/>
-          <w:sz w:val="24"/>
-          <w:szCs w:val="24"/>
-          <w:lang w:eastAsia="es-ES"/>
-        </w:rPr>
-      </w:pPr>
-      <w:r>
-        <w:rPr>
-          <w:rFonts w:ascii="Times New Roman" w:eastAsia="Times New Roman" w:hAnsi="Times New Roman" w:cs="Times New Roman"/>
+        <w:spacing w:before="100" w:beforeAutospacing="1" w:after="100" w:afterAutospacing="1" w:line="360" w:lineRule="auto"/>
+        <w:rPr>
+          <w:rFonts w:eastAsia="Times New Roman" w:cs="Arial"/>
+          <w:szCs w:val="24"/>
+          <w:lang w:eastAsia="es-ES"/>
+        </w:rPr>
+      </w:pPr>
+      <w:r>
+        <w:rPr>
+          <w:rFonts w:eastAsia="Times New Roman" w:cs="Arial"/>
           <w:b/>
           <w:bCs/>
-          <w:sz w:val="24"/>
-          <w:szCs w:val="24"/>
-          <w:lang w:eastAsia="es-ES"/>
-        </w:rPr>
-        <w:lastRenderedPageBreak/>
+          <w:szCs w:val="24"/>
+          <w:lang w:eastAsia="es-ES"/>
+        </w:rPr>
         <w:t>Fase de análisis preliminar</w:t>
       </w:r>
       <w:r>
         <w:rPr>
-          <w:rFonts w:ascii="Times New Roman" w:eastAsia="Times New Roman" w:hAnsi="Times New Roman" w:cs="Times New Roman"/>
-          <w:sz w:val="24"/>
+          <w:rFonts w:eastAsia="Times New Roman" w:cs="Arial"/>
           <w:szCs w:val="24"/>
           <w:lang w:eastAsia="es-ES"/>
         </w:rPr>
@@ -1051,29 +1113,27 @@
           <w:ilvl w:val="0"/>
           <w:numId w:val="4"/>
         </w:numPr>
-        <w:spacing w:before="100" w:beforeAutospacing="1" w:after="100" w:afterAutospacing="1" w:line="240" w:lineRule="auto"/>
-        <w:rPr>
-          <w:rFonts w:ascii="Times New Roman" w:eastAsia="Times New Roman" w:hAnsi="Times New Roman" w:cs="Times New Roman"/>
-          <w:sz w:val="24"/>
-          <w:szCs w:val="24"/>
-          <w:lang w:eastAsia="es-ES"/>
-        </w:rPr>
-      </w:pPr>
-      <w:r>
-        <w:rPr>
-          <w:rFonts w:ascii="Times New Roman" w:eastAsia="Times New Roman" w:hAnsi="Times New Roman" w:cs="Times New Roman"/>
+        <w:spacing w:before="100" w:beforeAutospacing="1" w:after="100" w:afterAutospacing="1" w:line="360" w:lineRule="auto"/>
+        <w:rPr>
+          <w:rFonts w:eastAsia="Times New Roman" w:cs="Arial"/>
+          <w:szCs w:val="24"/>
+          <w:lang w:eastAsia="es-ES"/>
+        </w:rPr>
+      </w:pPr>
+      <w:r>
+        <w:rPr>
+          <w:rFonts w:eastAsia="Times New Roman" w:cs="Arial"/>
           <w:b/>
           <w:bCs/>
-          <w:sz w:val="24"/>
-          <w:szCs w:val="24"/>
-          <w:lang w:eastAsia="es-ES"/>
-        </w:rPr>
+          <w:szCs w:val="24"/>
+          <w:lang w:eastAsia="es-ES"/>
+        </w:rPr>
+        <w:lastRenderedPageBreak/>
         <w:t>Fase de diseño de casos</w:t>
       </w:r>
       <w:r>
         <w:rPr>
-          <w:rFonts w:ascii="Times New Roman" w:eastAsia="Times New Roman" w:hAnsi="Times New Roman" w:cs="Times New Roman"/>
-          <w:sz w:val="24"/>
+          <w:rFonts w:eastAsia="Times New Roman" w:cs="Arial"/>
           <w:szCs w:val="24"/>
           <w:lang w:eastAsia="es-ES"/>
         </w:rPr>
@@ -1082,8 +1142,7 @@
       <w:proofErr w:type="spellStart"/>
       <w:r>
         <w:rPr>
-          <w:rFonts w:ascii="Times New Roman" w:eastAsia="Times New Roman" w:hAnsi="Times New Roman" w:cs="Times New Roman"/>
-          <w:sz w:val="24"/>
+          <w:rFonts w:eastAsia="Times New Roman" w:cs="Arial"/>
           <w:szCs w:val="24"/>
           <w:lang w:eastAsia="es-ES"/>
         </w:rPr>
@@ -1092,8 +1151,7 @@
       <w:proofErr w:type="spellEnd"/>
       <w:r>
         <w:rPr>
-          <w:rFonts w:ascii="Times New Roman" w:eastAsia="Times New Roman" w:hAnsi="Times New Roman" w:cs="Times New Roman"/>
-          <w:sz w:val="24"/>
+          <w:rFonts w:eastAsia="Times New Roman" w:cs="Arial"/>
           <w:szCs w:val="24"/>
           <w:lang w:eastAsia="es-ES"/>
         </w:rPr>
@@ -1106,20 +1164,18 @@
           <w:ilvl w:val="0"/>
           <w:numId w:val="4"/>
         </w:numPr>
-        <w:spacing w:before="100" w:beforeAutospacing="1" w:after="100" w:afterAutospacing="1" w:line="240" w:lineRule="auto"/>
-        <w:rPr>
-          <w:rFonts w:ascii="Times New Roman" w:eastAsia="Times New Roman" w:hAnsi="Times New Roman" w:cs="Times New Roman"/>
-          <w:sz w:val="24"/>
-          <w:szCs w:val="24"/>
-          <w:lang w:eastAsia="es-ES"/>
-        </w:rPr>
-      </w:pPr>
-      <w:r>
-        <w:rPr>
-          <w:rFonts w:ascii="Times New Roman" w:eastAsia="Times New Roman" w:hAnsi="Times New Roman" w:cs="Times New Roman"/>
+        <w:spacing w:before="100" w:beforeAutospacing="1" w:after="100" w:afterAutospacing="1" w:line="360" w:lineRule="auto"/>
+        <w:rPr>
+          <w:rFonts w:eastAsia="Times New Roman" w:cs="Arial"/>
+          <w:szCs w:val="24"/>
+          <w:lang w:eastAsia="es-ES"/>
+        </w:rPr>
+      </w:pPr>
+      <w:r>
+        <w:rPr>
+          <w:rFonts w:eastAsia="Times New Roman" w:cs="Arial"/>
           <w:b/>
           <w:bCs/>
-          <w:sz w:val="24"/>
           <w:szCs w:val="24"/>
           <w:lang w:eastAsia="es-ES"/>
         </w:rPr>
@@ -1127,8 +1183,7 @@
       </w:r>
       <w:r>
         <w:rPr>
-          <w:rFonts w:ascii="Times New Roman" w:eastAsia="Times New Roman" w:hAnsi="Times New Roman" w:cs="Times New Roman"/>
-          <w:sz w:val="24"/>
+          <w:rFonts w:eastAsia="Times New Roman" w:cs="Arial"/>
           <w:szCs w:val="24"/>
           <w:lang w:eastAsia="es-ES"/>
         </w:rPr>
@@ -1137,24 +1192,22 @@
     </w:p>
     <w:p>
       <w:pPr>
-        <w:spacing w:before="100" w:beforeAutospacing="1" w:after="100" w:afterAutospacing="1" w:line="240" w:lineRule="auto"/>
+        <w:spacing w:before="100" w:beforeAutospacing="1" w:after="100" w:afterAutospacing="1"/>
         <w:outlineLvl w:val="2"/>
         <w:rPr>
-          <w:rFonts w:ascii="Times New Roman" w:eastAsia="Times New Roman" w:hAnsi="Times New Roman" w:cs="Times New Roman"/>
+          <w:rFonts w:eastAsia="Times New Roman" w:cs="Arial"/>
           <w:b/>
           <w:bCs/>
-          <w:sz w:val="27"/>
-          <w:szCs w:val="27"/>
-          <w:lang w:eastAsia="es-ES"/>
-        </w:rPr>
-      </w:pPr>
-      <w:r>
-        <w:rPr>
-          <w:rFonts w:ascii="Times New Roman" w:eastAsia="Times New Roman" w:hAnsi="Times New Roman" w:cs="Times New Roman"/>
+          <w:szCs w:val="24"/>
+          <w:lang w:eastAsia="es-ES"/>
+        </w:rPr>
+      </w:pPr>
+      <w:r>
+        <w:rPr>
+          <w:rFonts w:eastAsia="Times New Roman" w:cs="Arial"/>
           <w:b/>
           <w:bCs/>
-          <w:sz w:val="27"/>
-          <w:szCs w:val="27"/>
+          <w:szCs w:val="24"/>
           <w:lang w:eastAsia="es-ES"/>
         </w:rPr>
         <w:t xml:space="preserve">2.3.2 Implementación del enfoque BDD y migración a </w:t>
@@ -1162,11 +1215,10 @@
       <w:proofErr w:type="spellStart"/>
       <w:r>
         <w:rPr>
-          <w:rFonts w:ascii="Times New Roman" w:eastAsia="Times New Roman" w:hAnsi="Times New Roman" w:cs="Times New Roman"/>
+          <w:rFonts w:eastAsia="Times New Roman" w:cs="Arial"/>
           <w:b/>
           <w:bCs/>
-          <w:sz w:val="27"/>
-          <w:szCs w:val="27"/>
+          <w:szCs w:val="24"/>
           <w:lang w:eastAsia="es-ES"/>
         </w:rPr>
         <w:t>Gherkin</w:t>
@@ -1175,18 +1227,16 @@
     </w:p>
     <w:p>
       <w:pPr>
-        <w:spacing w:before="100" w:beforeAutospacing="1" w:after="100" w:afterAutospacing="1" w:line="240" w:lineRule="auto"/>
-        <w:rPr>
-          <w:rFonts w:ascii="Times New Roman" w:eastAsia="Times New Roman" w:hAnsi="Times New Roman" w:cs="Times New Roman"/>
-          <w:sz w:val="24"/>
-          <w:szCs w:val="24"/>
-          <w:lang w:eastAsia="es-ES"/>
-        </w:rPr>
-      </w:pPr>
-      <w:r>
-        <w:rPr>
-          <w:rFonts w:ascii="Times New Roman" w:eastAsia="Times New Roman" w:hAnsi="Times New Roman" w:cs="Times New Roman"/>
-          <w:sz w:val="24"/>
+        <w:spacing w:before="100" w:beforeAutospacing="1" w:after="100" w:afterAutospacing="1"/>
+        <w:rPr>
+          <w:rFonts w:eastAsia="Times New Roman" w:cs="Arial"/>
+          <w:szCs w:val="24"/>
+          <w:lang w:eastAsia="es-ES"/>
+        </w:rPr>
+      </w:pPr>
+      <w:r>
+        <w:rPr>
+          <w:rFonts w:eastAsia="Times New Roman" w:cs="Arial"/>
           <w:szCs w:val="24"/>
           <w:lang w:eastAsia="es-ES"/>
         </w:rPr>
@@ -1195,8 +1245,7 @@
       <w:proofErr w:type="spellStart"/>
       <w:r>
         <w:rPr>
-          <w:rFonts w:ascii="Times New Roman" w:eastAsia="Times New Roman" w:hAnsi="Times New Roman" w:cs="Times New Roman"/>
-          <w:sz w:val="24"/>
+          <w:rFonts w:eastAsia="Times New Roman" w:cs="Arial"/>
           <w:szCs w:val="24"/>
           <w:lang w:eastAsia="es-ES"/>
         </w:rPr>
@@ -1205,8 +1254,7 @@
       <w:proofErr w:type="spellEnd"/>
       <w:r>
         <w:rPr>
-          <w:rFonts w:ascii="Times New Roman" w:eastAsia="Times New Roman" w:hAnsi="Times New Roman" w:cs="Times New Roman"/>
-          <w:sz w:val="24"/>
+          <w:rFonts w:eastAsia="Times New Roman" w:cs="Arial"/>
           <w:szCs w:val="24"/>
           <w:lang w:eastAsia="es-ES"/>
         </w:rPr>
@@ -1215,37 +1263,25 @@
     </w:p>
     <w:p>
       <w:pPr>
-        <w:spacing w:before="100" w:beforeAutospacing="1" w:after="100" w:afterAutospacing="1" w:line="240" w:lineRule="auto"/>
-        <w:rPr>
-          <w:rFonts w:ascii="Times New Roman" w:eastAsia="Times New Roman" w:hAnsi="Times New Roman" w:cs="Times New Roman"/>
-          <w:sz w:val="24"/>
-          <w:szCs w:val="24"/>
-          <w:lang w:eastAsia="es-ES"/>
-        </w:rPr>
-      </w:pPr>
-      <w:r>
-        <w:rPr>
-          <w:rFonts w:ascii="Times New Roman" w:eastAsia="Times New Roman" w:hAnsi="Times New Roman" w:cs="Times New Roman"/>
-          <w:sz w:val="24"/>
-          <w:szCs w:val="24"/>
-          <w:lang w:eastAsia="es-ES"/>
-        </w:rPr>
-        <w:t>S</w:t>
-      </w:r>
-      <w:r>
-        <w:rPr>
-          <w:rFonts w:ascii="Times New Roman" w:eastAsia="Times New Roman" w:hAnsi="Times New Roman" w:cs="Times New Roman"/>
-          <w:sz w:val="24"/>
-          <w:szCs w:val="24"/>
-          <w:lang w:eastAsia="es-ES"/>
-        </w:rPr>
-        <w:t xml:space="preserve">e realizó una migración progresiva hacia la sintaxis </w:t>
-      </w:r>
-      <w:proofErr w:type="spellStart"/>
-      <w:r>
-        <w:rPr>
-          <w:rFonts w:ascii="Times New Roman" w:eastAsia="Times New Roman" w:hAnsi="Times New Roman" w:cs="Times New Roman"/>
-          <w:sz w:val="24"/>
+        <w:spacing w:before="100" w:beforeAutospacing="1" w:after="100" w:afterAutospacing="1"/>
+        <w:rPr>
+          <w:rFonts w:eastAsia="Times New Roman" w:cs="Arial"/>
+          <w:szCs w:val="24"/>
+          <w:lang w:eastAsia="es-ES"/>
+        </w:rPr>
+      </w:pPr>
+      <w:r>
+        <w:rPr>
+          <w:rFonts w:eastAsia="Times New Roman" w:cs="Arial"/>
+          <w:szCs w:val="24"/>
+          <w:lang w:eastAsia="es-ES"/>
+        </w:rPr>
+        <w:t xml:space="preserve">Se realizó una migración progresiva hacia la sintaxis </w:t>
+      </w:r>
+      <w:proofErr w:type="spellStart"/>
+      <w:r>
+        <w:rPr>
+          <w:rFonts w:eastAsia="Times New Roman" w:cs="Arial"/>
           <w:szCs w:val="24"/>
           <w:lang w:eastAsia="es-ES"/>
         </w:rPr>
@@ -1254,8 +1290,7 @@
       <w:proofErr w:type="spellEnd"/>
       <w:r>
         <w:rPr>
-          <w:rFonts w:ascii="Times New Roman" w:eastAsia="Times New Roman" w:hAnsi="Times New Roman" w:cs="Times New Roman"/>
-          <w:sz w:val="24"/>
+          <w:rFonts w:eastAsia="Times New Roman" w:cs="Arial"/>
           <w:szCs w:val="24"/>
           <w:lang w:eastAsia="es-ES"/>
         </w:rPr>
@@ -1268,21 +1303,19 @@
           <w:ilvl w:val="0"/>
           <w:numId w:val="5"/>
         </w:numPr>
-        <w:spacing w:before="100" w:beforeAutospacing="1" w:after="100" w:afterAutospacing="1" w:line="240" w:lineRule="auto"/>
-        <w:rPr>
-          <w:rFonts w:ascii="Times New Roman" w:eastAsia="Times New Roman" w:hAnsi="Times New Roman" w:cs="Times New Roman"/>
-          <w:sz w:val="24"/>
-          <w:szCs w:val="24"/>
-          <w:lang w:eastAsia="es-ES"/>
-        </w:rPr>
-      </w:pPr>
-      <w:proofErr w:type="spellStart"/>
-      <w:r>
-        <w:rPr>
-          <w:rFonts w:ascii="Times New Roman" w:eastAsia="Times New Roman" w:hAnsi="Times New Roman" w:cs="Times New Roman"/>
+        <w:spacing w:before="100" w:beforeAutospacing="1" w:after="100" w:afterAutospacing="1" w:line="360" w:lineRule="auto"/>
+        <w:rPr>
+          <w:rFonts w:eastAsia="Times New Roman" w:cs="Arial"/>
+          <w:szCs w:val="24"/>
+          <w:lang w:eastAsia="es-ES"/>
+        </w:rPr>
+      </w:pPr>
+      <w:proofErr w:type="spellStart"/>
+      <w:r>
+        <w:rPr>
+          <w:rFonts w:eastAsia="Times New Roman" w:cs="Arial"/>
           <w:b/>
           <w:bCs/>
-          <w:sz w:val="24"/>
           <w:szCs w:val="24"/>
           <w:lang w:eastAsia="es-ES"/>
         </w:rPr>
@@ -1291,8 +1324,7 @@
       <w:proofErr w:type="spellEnd"/>
       <w:r>
         <w:rPr>
-          <w:rFonts w:ascii="Times New Roman" w:eastAsia="Times New Roman" w:hAnsi="Times New Roman" w:cs="Times New Roman"/>
-          <w:sz w:val="24"/>
+          <w:rFonts w:eastAsia="Times New Roman" w:cs="Arial"/>
           <w:szCs w:val="24"/>
           <w:lang w:eastAsia="es-ES"/>
         </w:rPr>
@@ -1305,21 +1337,19 @@
           <w:ilvl w:val="0"/>
           <w:numId w:val="5"/>
         </w:numPr>
-        <w:spacing w:before="100" w:beforeAutospacing="1" w:after="100" w:afterAutospacing="1" w:line="240" w:lineRule="auto"/>
-        <w:rPr>
-          <w:rFonts w:ascii="Times New Roman" w:eastAsia="Times New Roman" w:hAnsi="Times New Roman" w:cs="Times New Roman"/>
-          <w:sz w:val="24"/>
-          <w:szCs w:val="24"/>
-          <w:lang w:eastAsia="es-ES"/>
-        </w:rPr>
-      </w:pPr>
-      <w:proofErr w:type="spellStart"/>
-      <w:r>
-        <w:rPr>
-          <w:rFonts w:ascii="Times New Roman" w:eastAsia="Times New Roman" w:hAnsi="Times New Roman" w:cs="Times New Roman"/>
+        <w:spacing w:before="100" w:beforeAutospacing="1" w:after="100" w:afterAutospacing="1" w:line="360" w:lineRule="auto"/>
+        <w:rPr>
+          <w:rFonts w:eastAsia="Times New Roman" w:cs="Arial"/>
+          <w:szCs w:val="24"/>
+          <w:lang w:eastAsia="es-ES"/>
+        </w:rPr>
+      </w:pPr>
+      <w:proofErr w:type="spellStart"/>
+      <w:r>
+        <w:rPr>
+          <w:rFonts w:eastAsia="Times New Roman" w:cs="Arial"/>
           <w:b/>
           <w:bCs/>
-          <w:sz w:val="24"/>
           <w:szCs w:val="24"/>
           <w:lang w:eastAsia="es-ES"/>
         </w:rPr>
@@ -1328,10 +1358,9 @@
       <w:proofErr w:type="spellEnd"/>
       <w:r>
         <w:rPr>
-          <w:rFonts w:ascii="Times New Roman" w:eastAsia="Times New Roman" w:hAnsi="Times New Roman" w:cs="Times New Roman"/>
+          <w:rFonts w:eastAsia="Times New Roman" w:cs="Arial"/>
           <w:b/>
           <w:bCs/>
-          <w:sz w:val="24"/>
           <w:szCs w:val="24"/>
           <w:lang w:eastAsia="es-ES"/>
         </w:rPr>
@@ -1340,10 +1369,9 @@
       <w:proofErr w:type="spellStart"/>
       <w:r>
         <w:rPr>
-          <w:rFonts w:ascii="Times New Roman" w:eastAsia="Times New Roman" w:hAnsi="Times New Roman" w:cs="Times New Roman"/>
+          <w:rFonts w:eastAsia="Times New Roman" w:cs="Arial"/>
           <w:b/>
           <w:bCs/>
-          <w:sz w:val="24"/>
           <w:szCs w:val="24"/>
           <w:lang w:eastAsia="es-ES"/>
         </w:rPr>
@@ -1352,8 +1380,7 @@
       <w:proofErr w:type="spellEnd"/>
       <w:r>
         <w:rPr>
-          <w:rFonts w:ascii="Times New Roman" w:eastAsia="Times New Roman" w:hAnsi="Times New Roman" w:cs="Times New Roman"/>
-          <w:sz w:val="24"/>
+          <w:rFonts w:eastAsia="Times New Roman" w:cs="Arial"/>
           <w:szCs w:val="24"/>
           <w:lang w:eastAsia="es-ES"/>
         </w:rPr>
@@ -1362,62 +1389,40 @@
     </w:p>
     <w:p>
       <w:pPr>
-        <w:spacing w:before="100" w:beforeAutospacing="1" w:after="100" w:afterAutospacing="1" w:line="240" w:lineRule="auto"/>
-        <w:rPr>
-          <w:rFonts w:ascii="Times New Roman" w:eastAsia="Times New Roman" w:hAnsi="Times New Roman" w:cs="Times New Roman"/>
-          <w:sz w:val="24"/>
-          <w:szCs w:val="24"/>
-          <w:lang w:eastAsia="es-ES"/>
-        </w:rPr>
-      </w:pPr>
-      <w:r>
-        <w:rPr>
-          <w:rFonts w:ascii="Times New Roman" w:eastAsia="Times New Roman" w:hAnsi="Times New Roman" w:cs="Times New Roman"/>
-          <w:sz w:val="24"/>
-          <w:szCs w:val="24"/>
-          <w:lang w:eastAsia="es-ES"/>
-        </w:rPr>
-        <w:t>Esta evolución metodológica optimizó significativamente la estructura de los casos de prueba, reduciendo la duplicación y mejorando la mantenibilidad del conjunto de pruebas.</w:t>
-      </w:r>
-      <w:r>
-        <w:rPr>
-          <w:rFonts w:ascii="Times New Roman" w:eastAsia="Times New Roman" w:hAnsi="Times New Roman" w:cs="Times New Roman"/>
-          <w:sz w:val="24"/>
-          <w:szCs w:val="24"/>
-          <w:lang w:eastAsia="es-ES"/>
-        </w:rPr>
-        <w:t xml:space="preserve"> </w:t>
-      </w:r>
-      <w:r>
-        <w:rPr>
-          <w:rFonts w:ascii="Times New Roman" w:eastAsia="Times New Roman" w:hAnsi="Times New Roman" w:cs="Times New Roman"/>
-          <w:sz w:val="24"/>
-          <w:szCs w:val="24"/>
-          <w:lang w:eastAsia="es-ES"/>
-        </w:rPr>
-        <w:t>[13]</w:t>
-      </w:r>
-    </w:p>
-    <w:p>
-      <w:pPr>
-        <w:spacing w:before="100" w:beforeAutospacing="1" w:after="100" w:afterAutospacing="1" w:line="240" w:lineRule="auto"/>
+        <w:spacing w:before="100" w:beforeAutospacing="1" w:after="100" w:afterAutospacing="1"/>
+        <w:rPr>
+          <w:rFonts w:eastAsia="Times New Roman" w:cs="Arial"/>
+          <w:szCs w:val="24"/>
+          <w:lang w:eastAsia="es-ES"/>
+        </w:rPr>
+      </w:pPr>
+      <w:r>
+        <w:rPr>
+          <w:rFonts w:eastAsia="Times New Roman" w:cs="Arial"/>
+          <w:szCs w:val="24"/>
+          <w:lang w:eastAsia="es-ES"/>
+        </w:rPr>
+        <w:t>Esta evolución metodológica optimizó significativamente la estructura de los casos de prueba, reduciendo la duplicación y mejorando la mantenibilidad del conjunto de pruebas. [13]</w:t>
+      </w:r>
+    </w:p>
+    <w:p>
+      <w:pPr>
+        <w:spacing w:before="100" w:beforeAutospacing="1" w:after="100" w:afterAutospacing="1"/>
         <w:outlineLvl w:val="2"/>
         <w:rPr>
-          <w:rFonts w:ascii="Times New Roman" w:eastAsia="Times New Roman" w:hAnsi="Times New Roman" w:cs="Times New Roman"/>
+          <w:rFonts w:eastAsia="Times New Roman" w:cs="Arial"/>
           <w:b/>
           <w:bCs/>
-          <w:sz w:val="27"/>
-          <w:szCs w:val="27"/>
-          <w:lang w:eastAsia="es-ES"/>
-        </w:rPr>
-      </w:pPr>
-      <w:r>
-        <w:rPr>
-          <w:rFonts w:ascii="Times New Roman" w:eastAsia="Times New Roman" w:hAnsi="Times New Roman" w:cs="Times New Roman"/>
+          <w:szCs w:val="24"/>
+          <w:lang w:eastAsia="es-ES"/>
+        </w:rPr>
+      </w:pPr>
+      <w:r>
+        <w:rPr>
+          <w:rFonts w:eastAsia="Times New Roman" w:cs="Arial"/>
           <w:b/>
           <w:bCs/>
-          <w:sz w:val="27"/>
-          <w:szCs w:val="27"/>
+          <w:szCs w:val="24"/>
           <w:lang w:eastAsia="es-ES"/>
         </w:rPr>
         <w:t>2.3.3 Organización y gestión con Squash TM</w:t>
@@ -1425,18 +1430,16 @@
     </w:p>
     <w:p>
       <w:pPr>
-        <w:spacing w:before="100" w:beforeAutospacing="1" w:after="100" w:afterAutospacing="1" w:line="240" w:lineRule="auto"/>
-        <w:rPr>
-          <w:rFonts w:ascii="Times New Roman" w:eastAsia="Times New Roman" w:hAnsi="Times New Roman" w:cs="Times New Roman"/>
-          <w:sz w:val="24"/>
-          <w:szCs w:val="24"/>
-          <w:lang w:eastAsia="es-ES"/>
-        </w:rPr>
-      </w:pPr>
-      <w:r>
-        <w:rPr>
-          <w:rFonts w:ascii="Times New Roman" w:eastAsia="Times New Roman" w:hAnsi="Times New Roman" w:cs="Times New Roman"/>
-          <w:sz w:val="24"/>
+        <w:spacing w:before="100" w:beforeAutospacing="1" w:after="100" w:afterAutospacing="1"/>
+        <w:rPr>
+          <w:rFonts w:eastAsia="Times New Roman" w:cs="Arial"/>
+          <w:szCs w:val="24"/>
+          <w:lang w:eastAsia="es-ES"/>
+        </w:rPr>
+      </w:pPr>
+      <w:r>
+        <w:rPr>
+          <w:rFonts w:eastAsia="Times New Roman" w:cs="Arial"/>
           <w:szCs w:val="24"/>
           <w:lang w:eastAsia="es-ES"/>
         </w:rPr>
@@ -1449,20 +1452,18 @@
           <w:ilvl w:val="0"/>
           <w:numId w:val="6"/>
         </w:numPr>
-        <w:spacing w:before="100" w:beforeAutospacing="1" w:after="100" w:afterAutospacing="1" w:line="240" w:lineRule="auto"/>
-        <w:rPr>
-          <w:rFonts w:ascii="Times New Roman" w:eastAsia="Times New Roman" w:hAnsi="Times New Roman" w:cs="Times New Roman"/>
-          <w:sz w:val="24"/>
-          <w:szCs w:val="24"/>
-          <w:lang w:eastAsia="es-ES"/>
-        </w:rPr>
-      </w:pPr>
-      <w:r>
-        <w:rPr>
-          <w:rFonts w:ascii="Times New Roman" w:eastAsia="Times New Roman" w:hAnsi="Times New Roman" w:cs="Times New Roman"/>
+        <w:spacing w:before="100" w:beforeAutospacing="1" w:after="100" w:afterAutospacing="1" w:line="360" w:lineRule="auto"/>
+        <w:rPr>
+          <w:rFonts w:eastAsia="Times New Roman" w:cs="Arial"/>
+          <w:szCs w:val="24"/>
+          <w:lang w:eastAsia="es-ES"/>
+        </w:rPr>
+      </w:pPr>
+      <w:r>
+        <w:rPr>
+          <w:rFonts w:eastAsia="Times New Roman" w:cs="Arial"/>
           <w:b/>
           <w:bCs/>
-          <w:sz w:val="24"/>
           <w:szCs w:val="24"/>
           <w:lang w:eastAsia="es-ES"/>
         </w:rPr>
@@ -1470,8 +1471,7 @@
       </w:r>
       <w:r>
         <w:rPr>
-          <w:rFonts w:ascii="Times New Roman" w:eastAsia="Times New Roman" w:hAnsi="Times New Roman" w:cs="Times New Roman"/>
-          <w:sz w:val="24"/>
+          <w:rFonts w:eastAsia="Times New Roman" w:cs="Arial"/>
           <w:szCs w:val="24"/>
           <w:lang w:eastAsia="es-ES"/>
         </w:rPr>
@@ -1484,20 +1484,18 @@
           <w:ilvl w:val="0"/>
           <w:numId w:val="6"/>
         </w:numPr>
-        <w:spacing w:before="100" w:beforeAutospacing="1" w:after="100" w:afterAutospacing="1" w:line="240" w:lineRule="auto"/>
-        <w:rPr>
-          <w:rFonts w:ascii="Times New Roman" w:eastAsia="Times New Roman" w:hAnsi="Times New Roman" w:cs="Times New Roman"/>
-          <w:sz w:val="24"/>
-          <w:szCs w:val="24"/>
-          <w:lang w:eastAsia="es-ES"/>
-        </w:rPr>
-      </w:pPr>
-      <w:r>
-        <w:rPr>
-          <w:rFonts w:ascii="Times New Roman" w:eastAsia="Times New Roman" w:hAnsi="Times New Roman" w:cs="Times New Roman"/>
+        <w:spacing w:before="100" w:beforeAutospacing="1" w:after="100" w:afterAutospacing="1" w:line="360" w:lineRule="auto"/>
+        <w:rPr>
+          <w:rFonts w:eastAsia="Times New Roman" w:cs="Arial"/>
+          <w:szCs w:val="24"/>
+          <w:lang w:eastAsia="es-ES"/>
+        </w:rPr>
+      </w:pPr>
+      <w:r>
+        <w:rPr>
+          <w:rFonts w:eastAsia="Times New Roman" w:cs="Arial"/>
           <w:b/>
           <w:bCs/>
-          <w:sz w:val="24"/>
           <w:szCs w:val="24"/>
           <w:lang w:eastAsia="es-ES"/>
         </w:rPr>
@@ -1505,8 +1503,7 @@
       </w:r>
       <w:r>
         <w:rPr>
-          <w:rFonts w:ascii="Times New Roman" w:eastAsia="Times New Roman" w:hAnsi="Times New Roman" w:cs="Times New Roman"/>
-          <w:sz w:val="24"/>
+          <w:rFonts w:eastAsia="Times New Roman" w:cs="Arial"/>
           <w:szCs w:val="24"/>
           <w:lang w:eastAsia="es-ES"/>
         </w:rPr>
@@ -1519,20 +1516,18 @@
           <w:ilvl w:val="0"/>
           <w:numId w:val="6"/>
         </w:numPr>
-        <w:spacing w:before="100" w:beforeAutospacing="1" w:after="100" w:afterAutospacing="1" w:line="240" w:lineRule="auto"/>
-        <w:rPr>
-          <w:rFonts w:ascii="Times New Roman" w:eastAsia="Times New Roman" w:hAnsi="Times New Roman" w:cs="Times New Roman"/>
-          <w:sz w:val="24"/>
-          <w:szCs w:val="24"/>
-          <w:lang w:eastAsia="es-ES"/>
-        </w:rPr>
-      </w:pPr>
-      <w:r>
-        <w:rPr>
-          <w:rFonts w:ascii="Times New Roman" w:eastAsia="Times New Roman" w:hAnsi="Times New Roman" w:cs="Times New Roman"/>
+        <w:spacing w:before="100" w:beforeAutospacing="1" w:after="100" w:afterAutospacing="1" w:line="360" w:lineRule="auto"/>
+        <w:rPr>
+          <w:rFonts w:eastAsia="Times New Roman" w:cs="Arial"/>
+          <w:szCs w:val="24"/>
+          <w:lang w:eastAsia="es-ES"/>
+        </w:rPr>
+      </w:pPr>
+      <w:r>
+        <w:rPr>
+          <w:rFonts w:eastAsia="Times New Roman" w:cs="Arial"/>
           <w:b/>
           <w:bCs/>
-          <w:sz w:val="24"/>
           <w:szCs w:val="24"/>
           <w:lang w:eastAsia="es-ES"/>
         </w:rPr>
@@ -1540,8 +1535,7 @@
       </w:r>
       <w:r>
         <w:rPr>
-          <w:rFonts w:ascii="Times New Roman" w:eastAsia="Times New Roman" w:hAnsi="Times New Roman" w:cs="Times New Roman"/>
-          <w:sz w:val="24"/>
+          <w:rFonts w:eastAsia="Times New Roman" w:cs="Arial"/>
           <w:szCs w:val="24"/>
           <w:lang w:eastAsia="es-ES"/>
         </w:rPr>
@@ -1554,20 +1548,18 @@
           <w:ilvl w:val="0"/>
           <w:numId w:val="6"/>
         </w:numPr>
-        <w:spacing w:before="100" w:beforeAutospacing="1" w:after="100" w:afterAutospacing="1" w:line="240" w:lineRule="auto"/>
-        <w:rPr>
-          <w:rFonts w:ascii="Times New Roman" w:eastAsia="Times New Roman" w:hAnsi="Times New Roman" w:cs="Times New Roman"/>
-          <w:sz w:val="24"/>
-          <w:szCs w:val="24"/>
-          <w:lang w:eastAsia="es-ES"/>
-        </w:rPr>
-      </w:pPr>
-      <w:r>
-        <w:rPr>
-          <w:rFonts w:ascii="Times New Roman" w:eastAsia="Times New Roman" w:hAnsi="Times New Roman" w:cs="Times New Roman"/>
+        <w:spacing w:before="100" w:beforeAutospacing="1" w:after="100" w:afterAutospacing="1" w:line="360" w:lineRule="auto"/>
+        <w:rPr>
+          <w:rFonts w:eastAsia="Times New Roman" w:cs="Arial"/>
+          <w:szCs w:val="24"/>
+          <w:lang w:eastAsia="es-ES"/>
+        </w:rPr>
+      </w:pPr>
+      <w:r>
+        <w:rPr>
+          <w:rFonts w:eastAsia="Times New Roman" w:cs="Arial"/>
           <w:b/>
           <w:bCs/>
-          <w:sz w:val="24"/>
           <w:szCs w:val="24"/>
           <w:lang w:eastAsia="es-ES"/>
         </w:rPr>
@@ -1575,39 +1567,25 @@
       </w:r>
       <w:r>
         <w:rPr>
-          <w:rFonts w:ascii="Times New Roman" w:eastAsia="Times New Roman" w:hAnsi="Times New Roman" w:cs="Times New Roman"/>
-          <w:sz w:val="24"/>
-          <w:szCs w:val="24"/>
-          <w:lang w:eastAsia="es-ES"/>
-        </w:rPr>
-        <w:t xml:space="preserve">: Generación de </w:t>
-      </w:r>
-      <w:proofErr w:type="gramStart"/>
-      <w:r>
-        <w:rPr>
-          <w:rFonts w:ascii="Times New Roman" w:eastAsia="Times New Roman" w:hAnsi="Times New Roman" w:cs="Times New Roman"/>
-          <w:sz w:val="24"/>
-          <w:szCs w:val="24"/>
-          <w:lang w:eastAsia="es-ES"/>
-        </w:rPr>
-        <w:t>archivos .</w:t>
-      </w:r>
-      <w:proofErr w:type="spellStart"/>
-      <w:r>
-        <w:rPr>
-          <w:rFonts w:ascii="Times New Roman" w:eastAsia="Times New Roman" w:hAnsi="Times New Roman" w:cs="Times New Roman"/>
-          <w:sz w:val="24"/>
+          <w:rFonts w:eastAsia="Times New Roman" w:cs="Arial"/>
+          <w:szCs w:val="24"/>
+          <w:lang w:eastAsia="es-ES"/>
+        </w:rPr>
+        <w:t>: Generación de archivos .</w:t>
+      </w:r>
+      <w:proofErr w:type="spellStart"/>
+      <w:r>
+        <w:rPr>
+          <w:rFonts w:eastAsia="Times New Roman" w:cs="Arial"/>
           <w:szCs w:val="24"/>
           <w:lang w:eastAsia="es-ES"/>
         </w:rPr>
         <w:t>feature</w:t>
       </w:r>
       <w:proofErr w:type="spellEnd"/>
-      <w:proofErr w:type="gramEnd"/>
-      <w:r>
-        <w:rPr>
-          <w:rFonts w:ascii="Times New Roman" w:eastAsia="Times New Roman" w:hAnsi="Times New Roman" w:cs="Times New Roman"/>
-          <w:sz w:val="24"/>
+      <w:r>
+        <w:rPr>
+          <w:rFonts w:eastAsia="Times New Roman" w:cs="Arial"/>
           <w:szCs w:val="24"/>
           <w:lang w:eastAsia="es-ES"/>
         </w:rPr>
@@ -1616,8 +1594,7 @@
       <w:proofErr w:type="spellStart"/>
       <w:r>
         <w:rPr>
-          <w:rFonts w:ascii="Times New Roman" w:eastAsia="Times New Roman" w:hAnsi="Times New Roman" w:cs="Times New Roman"/>
-          <w:sz w:val="24"/>
+          <w:rFonts w:eastAsia="Times New Roman" w:cs="Arial"/>
           <w:szCs w:val="24"/>
           <w:lang w:eastAsia="es-ES"/>
         </w:rPr>
@@ -1626,8 +1603,7 @@
       <w:proofErr w:type="spellEnd"/>
       <w:r>
         <w:rPr>
-          <w:rFonts w:ascii="Times New Roman" w:eastAsia="Times New Roman" w:hAnsi="Times New Roman" w:cs="Times New Roman"/>
-          <w:sz w:val="24"/>
+          <w:rFonts w:eastAsia="Times New Roman" w:cs="Arial"/>
           <w:szCs w:val="24"/>
           <w:lang w:eastAsia="es-ES"/>
         </w:rPr>
@@ -1636,18 +1612,16 @@
     </w:p>
     <w:p>
       <w:pPr>
-        <w:spacing w:before="100" w:beforeAutospacing="1" w:after="100" w:afterAutospacing="1" w:line="240" w:lineRule="auto"/>
-        <w:rPr>
-          <w:rFonts w:ascii="Times New Roman" w:eastAsia="Times New Roman" w:hAnsi="Times New Roman" w:cs="Times New Roman"/>
-          <w:sz w:val="24"/>
-          <w:szCs w:val="24"/>
-          <w:lang w:eastAsia="es-ES"/>
-        </w:rPr>
-      </w:pPr>
-      <w:r>
-        <w:rPr>
-          <w:rFonts w:ascii="Times New Roman" w:eastAsia="Times New Roman" w:hAnsi="Times New Roman" w:cs="Times New Roman"/>
-          <w:sz w:val="24"/>
+        <w:spacing w:before="100" w:beforeAutospacing="1" w:after="100" w:afterAutospacing="1"/>
+        <w:rPr>
+          <w:rFonts w:eastAsia="Times New Roman" w:cs="Arial"/>
+          <w:szCs w:val="24"/>
+          <w:lang w:eastAsia="es-ES"/>
+        </w:rPr>
+      </w:pPr>
+      <w:r>
+        <w:rPr>
+          <w:rFonts w:eastAsia="Times New Roman" w:cs="Arial"/>
           <w:szCs w:val="24"/>
           <w:lang w:eastAsia="es-ES"/>
         </w:rPr>
@@ -1660,18 +1634,16 @@
           <w:ilvl w:val="0"/>
           <w:numId w:val="7"/>
         </w:numPr>
-        <w:spacing w:before="100" w:beforeAutospacing="1" w:after="100" w:afterAutospacing="1" w:line="240" w:lineRule="auto"/>
-        <w:rPr>
-          <w:rFonts w:ascii="Times New Roman" w:eastAsia="Times New Roman" w:hAnsi="Times New Roman" w:cs="Times New Roman"/>
-          <w:sz w:val="24"/>
-          <w:szCs w:val="24"/>
-          <w:lang w:eastAsia="es-ES"/>
-        </w:rPr>
-      </w:pPr>
-      <w:r>
-        <w:rPr>
-          <w:rFonts w:ascii="Times New Roman" w:eastAsia="Times New Roman" w:hAnsi="Times New Roman" w:cs="Times New Roman"/>
-          <w:sz w:val="24"/>
+        <w:spacing w:before="100" w:beforeAutospacing="1" w:after="100" w:afterAutospacing="1" w:line="360" w:lineRule="auto"/>
+        <w:rPr>
+          <w:rFonts w:eastAsia="Times New Roman" w:cs="Arial"/>
+          <w:szCs w:val="24"/>
+          <w:lang w:eastAsia="es-ES"/>
+        </w:rPr>
+      </w:pPr>
+      <w:r>
+        <w:rPr>
+          <w:rFonts w:eastAsia="Times New Roman" w:cs="Arial"/>
           <w:szCs w:val="24"/>
           <w:lang w:eastAsia="es-ES"/>
         </w:rPr>
@@ -1684,18 +1656,16 @@
           <w:ilvl w:val="0"/>
           <w:numId w:val="7"/>
         </w:numPr>
-        <w:spacing w:before="100" w:beforeAutospacing="1" w:after="100" w:afterAutospacing="1" w:line="240" w:lineRule="auto"/>
-        <w:rPr>
-          <w:rFonts w:ascii="Times New Roman" w:eastAsia="Times New Roman" w:hAnsi="Times New Roman" w:cs="Times New Roman"/>
-          <w:sz w:val="24"/>
-          <w:szCs w:val="24"/>
-          <w:lang w:eastAsia="es-ES"/>
-        </w:rPr>
-      </w:pPr>
-      <w:r>
-        <w:rPr>
-          <w:rFonts w:ascii="Times New Roman" w:eastAsia="Times New Roman" w:hAnsi="Times New Roman" w:cs="Times New Roman"/>
-          <w:sz w:val="24"/>
+        <w:spacing w:before="100" w:beforeAutospacing="1" w:after="100" w:afterAutospacing="1" w:line="360" w:lineRule="auto"/>
+        <w:rPr>
+          <w:rFonts w:eastAsia="Times New Roman" w:cs="Arial"/>
+          <w:szCs w:val="24"/>
+          <w:lang w:eastAsia="es-ES"/>
+        </w:rPr>
+      </w:pPr>
+      <w:r>
+        <w:rPr>
+          <w:rFonts w:eastAsia="Times New Roman" w:cs="Arial"/>
           <w:szCs w:val="24"/>
           <w:lang w:eastAsia="es-ES"/>
         </w:rPr>
@@ -1708,22 +1678,19 @@
           <w:ilvl w:val="0"/>
           <w:numId w:val="7"/>
         </w:numPr>
-        <w:spacing w:before="100" w:beforeAutospacing="1" w:after="100" w:afterAutospacing="1" w:line="240" w:lineRule="auto"/>
-        <w:rPr>
-          <w:rFonts w:ascii="Times New Roman" w:eastAsia="Times New Roman" w:hAnsi="Times New Roman" w:cs="Times New Roman"/>
-          <w:sz w:val="24"/>
-          <w:szCs w:val="24"/>
-          <w:lang w:eastAsia="es-ES"/>
-        </w:rPr>
-      </w:pPr>
-      <w:r>
-        <w:rPr>
-          <w:rFonts w:ascii="Times New Roman" w:eastAsia="Times New Roman" w:hAnsi="Times New Roman" w:cs="Times New Roman"/>
-          <w:sz w:val="24"/>
-          <w:szCs w:val="24"/>
-          <w:lang w:eastAsia="es-ES"/>
-        </w:rPr>
-        <w:lastRenderedPageBreak/>
+        <w:spacing w:before="100" w:beforeAutospacing="1" w:after="100" w:afterAutospacing="1" w:line="360" w:lineRule="auto"/>
+        <w:rPr>
+          <w:rFonts w:eastAsia="Times New Roman" w:cs="Arial"/>
+          <w:szCs w:val="24"/>
+          <w:lang w:eastAsia="es-ES"/>
+        </w:rPr>
+      </w:pPr>
+      <w:r>
+        <w:rPr>
+          <w:rFonts w:eastAsia="Times New Roman" w:cs="Arial"/>
+          <w:szCs w:val="24"/>
+          <w:lang w:eastAsia="es-ES"/>
+        </w:rPr>
         <w:t>Identificador de caso de prueba en Squash TM</w:t>
       </w:r>
     </w:p>
@@ -1733,21 +1700,20 @@
           <w:ilvl w:val="0"/>
           <w:numId w:val="7"/>
         </w:numPr>
-        <w:spacing w:before="100" w:beforeAutospacing="1" w:after="100" w:afterAutospacing="1" w:line="240" w:lineRule="auto"/>
-        <w:rPr>
-          <w:rFonts w:ascii="Times New Roman" w:eastAsia="Times New Roman" w:hAnsi="Times New Roman" w:cs="Times New Roman"/>
-          <w:sz w:val="24"/>
-          <w:szCs w:val="24"/>
-          <w:lang w:eastAsia="es-ES"/>
-        </w:rPr>
-      </w:pPr>
-      <w:r>
-        <w:rPr>
-          <w:rFonts w:ascii="Times New Roman" w:eastAsia="Times New Roman" w:hAnsi="Times New Roman" w:cs="Times New Roman"/>
-          <w:sz w:val="24"/>
-          <w:szCs w:val="24"/>
-          <w:lang w:eastAsia="es-ES"/>
-        </w:rPr>
+        <w:spacing w:before="100" w:beforeAutospacing="1" w:after="100" w:afterAutospacing="1" w:line="360" w:lineRule="auto"/>
+        <w:rPr>
+          <w:rFonts w:eastAsia="Times New Roman" w:cs="Arial"/>
+          <w:szCs w:val="24"/>
+          <w:lang w:eastAsia="es-ES"/>
+        </w:rPr>
+      </w:pPr>
+      <w:r>
+        <w:rPr>
+          <w:rFonts w:eastAsia="Times New Roman" w:cs="Arial"/>
+          <w:szCs w:val="24"/>
+          <w:lang w:eastAsia="es-ES"/>
+        </w:rPr>
+        <w:lastRenderedPageBreak/>
         <w:t>Estado de implementación</w:t>
       </w:r>
     </w:p>
@@ -1757,18 +1723,16 @@
           <w:ilvl w:val="0"/>
           <w:numId w:val="7"/>
         </w:numPr>
-        <w:spacing w:before="100" w:beforeAutospacing="1" w:after="100" w:afterAutospacing="1" w:line="240" w:lineRule="auto"/>
-        <w:rPr>
-          <w:rFonts w:ascii="Times New Roman" w:eastAsia="Times New Roman" w:hAnsi="Times New Roman" w:cs="Times New Roman"/>
-          <w:sz w:val="24"/>
-          <w:szCs w:val="24"/>
-          <w:lang w:eastAsia="es-ES"/>
-        </w:rPr>
-      </w:pPr>
-      <w:r>
-        <w:rPr>
-          <w:rFonts w:ascii="Times New Roman" w:eastAsia="Times New Roman" w:hAnsi="Times New Roman" w:cs="Times New Roman"/>
-          <w:sz w:val="24"/>
+        <w:spacing w:before="100" w:beforeAutospacing="1" w:after="100" w:afterAutospacing="1" w:line="360" w:lineRule="auto"/>
+        <w:rPr>
+          <w:rFonts w:eastAsia="Times New Roman" w:cs="Arial"/>
+          <w:szCs w:val="24"/>
+          <w:lang w:eastAsia="es-ES"/>
+        </w:rPr>
+      </w:pPr>
+      <w:r>
+        <w:rPr>
+          <w:rFonts w:eastAsia="Times New Roman" w:cs="Arial"/>
           <w:szCs w:val="24"/>
           <w:lang w:eastAsia="es-ES"/>
         </w:rPr>
@@ -1777,117 +1741,59 @@
     </w:p>
     <w:p>
       <w:pPr>
-        <w:spacing w:before="100" w:beforeAutospacing="1" w:after="100" w:afterAutospacing="1" w:line="240" w:lineRule="auto"/>
-        <w:rPr>
-          <w:rFonts w:ascii="Times New Roman" w:eastAsia="Times New Roman" w:hAnsi="Times New Roman" w:cs="Times New Roman"/>
-          <w:sz w:val="24"/>
-          <w:szCs w:val="24"/>
-          <w:lang w:eastAsia="es-ES"/>
-        </w:rPr>
-      </w:pPr>
-      <w:r>
-        <w:rPr>
-          <w:rFonts w:ascii="Times New Roman" w:eastAsia="Times New Roman" w:hAnsi="Times New Roman" w:cs="Times New Roman"/>
-          <w:sz w:val="24"/>
-          <w:szCs w:val="24"/>
-          <w:lang w:eastAsia="es-ES"/>
-        </w:rPr>
-        <w:t>Esta estrategia</w:t>
-      </w:r>
-      <w:r>
-        <w:rPr>
-          <w:rFonts w:ascii="Times New Roman" w:eastAsia="Times New Roman" w:hAnsi="Times New Roman" w:cs="Times New Roman"/>
-          <w:sz w:val="24"/>
-          <w:szCs w:val="24"/>
-          <w:lang w:eastAsia="es-ES"/>
-        </w:rPr>
-        <w:t xml:space="preserve"> </w:t>
-      </w:r>
-      <w:r>
-        <w:rPr>
-          <w:rFonts w:ascii="Times New Roman" w:eastAsia="Times New Roman" w:hAnsi="Times New Roman" w:cs="Times New Roman"/>
-          <w:sz w:val="24"/>
-          <w:szCs w:val="24"/>
-          <w:lang w:eastAsia="es-ES"/>
-        </w:rPr>
-        <w:t>proporcion</w:t>
-      </w:r>
-      <w:r>
-        <w:rPr>
-          <w:rFonts w:ascii="Times New Roman" w:eastAsia="Times New Roman" w:hAnsi="Times New Roman" w:cs="Times New Roman"/>
-          <w:sz w:val="24"/>
-          <w:szCs w:val="24"/>
-          <w:lang w:eastAsia="es-ES"/>
-        </w:rPr>
-        <w:t>a</w:t>
-      </w:r>
-      <w:r>
-        <w:rPr>
-          <w:rFonts w:ascii="Times New Roman" w:eastAsia="Times New Roman" w:hAnsi="Times New Roman" w:cs="Times New Roman"/>
-          <w:sz w:val="24"/>
-          <w:szCs w:val="24"/>
-          <w:lang w:eastAsia="es-ES"/>
-        </w:rPr>
-        <w:t xml:space="preserve"> visibilidad y control sobre el proceso de diseño e implementación de casos.</w:t>
-      </w:r>
-      <w:r>
-        <w:rPr>
-          <w:rFonts w:ascii="Times New Roman" w:eastAsia="Times New Roman" w:hAnsi="Times New Roman" w:cs="Times New Roman"/>
-          <w:sz w:val="24"/>
-          <w:szCs w:val="24"/>
-          <w:lang w:eastAsia="es-ES"/>
-        </w:rPr>
-        <w:t xml:space="preserve"> </w:t>
-      </w:r>
-      <w:r>
-        <w:rPr>
-          <w:rFonts w:ascii="Times New Roman" w:eastAsia="Times New Roman" w:hAnsi="Times New Roman" w:cs="Times New Roman"/>
-          <w:sz w:val="24"/>
-          <w:szCs w:val="24"/>
-          <w:lang w:eastAsia="es-ES"/>
-        </w:rPr>
-        <w:t>[14]</w:t>
-      </w:r>
-    </w:p>
-    <w:p>
-      <w:pPr>
-        <w:spacing w:before="100" w:beforeAutospacing="1" w:after="100" w:afterAutospacing="1" w:line="240" w:lineRule="auto"/>
+        <w:spacing w:before="100" w:beforeAutospacing="1" w:after="100" w:afterAutospacing="1"/>
+        <w:rPr>
+          <w:rFonts w:eastAsia="Times New Roman" w:cs="Arial"/>
+          <w:szCs w:val="24"/>
+          <w:lang w:eastAsia="es-ES"/>
+        </w:rPr>
+      </w:pPr>
+      <w:r>
+        <w:rPr>
+          <w:rFonts w:eastAsia="Times New Roman" w:cs="Arial"/>
+          <w:szCs w:val="24"/>
+          <w:lang w:eastAsia="es-ES"/>
+        </w:rPr>
+        <w:t>Esta estrategia proporciona visibilidad y control sobre el proceso de diseño e implementación de casos. [14]</w:t>
+      </w:r>
+    </w:p>
+    <w:p>
+      <w:pPr>
+        <w:spacing w:before="100" w:beforeAutospacing="1" w:after="100" w:afterAutospacing="1"/>
         <w:outlineLvl w:val="1"/>
         <w:rPr>
-          <w:rFonts w:ascii="Times New Roman" w:eastAsia="Times New Roman" w:hAnsi="Times New Roman" w:cs="Times New Roman"/>
+          <w:rFonts w:eastAsia="Times New Roman" w:cs="Arial"/>
           <w:b/>
           <w:bCs/>
-          <w:sz w:val="36"/>
-          <w:szCs w:val="36"/>
-          <w:lang w:eastAsia="es-ES"/>
-        </w:rPr>
-      </w:pPr>
-      <w:r>
-        <w:rPr>
-          <w:rFonts w:ascii="Times New Roman" w:eastAsia="Times New Roman" w:hAnsi="Times New Roman" w:cs="Times New Roman"/>
+          <w:szCs w:val="24"/>
+          <w:lang w:eastAsia="es-ES"/>
+        </w:rPr>
+      </w:pPr>
+      <w:bookmarkStart w:id="4" w:name="_Toc194609632"/>
+      <w:r>
+        <w:rPr>
+          <w:rFonts w:eastAsia="Times New Roman" w:cs="Arial"/>
           <w:b/>
           <w:bCs/>
-          <w:sz w:val="36"/>
-          <w:szCs w:val="36"/>
+          <w:szCs w:val="24"/>
           <w:lang w:eastAsia="es-ES"/>
         </w:rPr>
         <w:t>2.4 Arquitectura de la solución de automatización</w:t>
       </w:r>
-    </w:p>
-    <w:p>
-      <w:pPr>
-        <w:spacing w:before="100" w:beforeAutospacing="1" w:after="100" w:afterAutospacing="1" w:line="240" w:lineRule="auto"/>
-        <w:rPr>
-          <w:rFonts w:ascii="Times New Roman" w:eastAsia="Times New Roman" w:hAnsi="Times New Roman" w:cs="Times New Roman"/>
-          <w:sz w:val="24"/>
-          <w:szCs w:val="24"/>
-          <w:lang w:eastAsia="es-ES"/>
-        </w:rPr>
-      </w:pPr>
-      <w:r>
-        <w:rPr>
-          <w:rFonts w:ascii="Times New Roman" w:eastAsia="Times New Roman" w:hAnsi="Times New Roman" w:cs="Times New Roman"/>
-          <w:sz w:val="24"/>
+      <w:bookmarkEnd w:id="4"/>
+    </w:p>
+    <w:p>
+      <w:pPr>
+        <w:spacing w:before="100" w:beforeAutospacing="1" w:after="100" w:afterAutospacing="1"/>
+        <w:rPr>
+          <w:rFonts w:eastAsia="Times New Roman" w:cs="Arial"/>
+          <w:szCs w:val="24"/>
+          <w:lang w:eastAsia="es-ES"/>
+        </w:rPr>
+      </w:pPr>
+      <w:r>
+        <w:rPr>
+          <w:rFonts w:eastAsia="Times New Roman" w:cs="Arial"/>
           <w:szCs w:val="24"/>
           <w:lang w:eastAsia="es-ES"/>
         </w:rPr>
@@ -1896,24 +1802,22 @@
     </w:p>
     <w:p>
       <w:pPr>
-        <w:spacing w:before="100" w:beforeAutospacing="1" w:after="100" w:afterAutospacing="1" w:line="240" w:lineRule="auto"/>
+        <w:spacing w:before="100" w:beforeAutospacing="1" w:after="100" w:afterAutospacing="1"/>
         <w:outlineLvl w:val="2"/>
         <w:rPr>
-          <w:rFonts w:ascii="Times New Roman" w:eastAsia="Times New Roman" w:hAnsi="Times New Roman" w:cs="Times New Roman"/>
+          <w:rFonts w:eastAsia="Times New Roman" w:cs="Arial"/>
           <w:b/>
           <w:bCs/>
-          <w:sz w:val="27"/>
-          <w:szCs w:val="27"/>
-          <w:lang w:eastAsia="es-ES"/>
-        </w:rPr>
-      </w:pPr>
-      <w:r>
-        <w:rPr>
-          <w:rFonts w:ascii="Times New Roman" w:eastAsia="Times New Roman" w:hAnsi="Times New Roman" w:cs="Times New Roman"/>
+          <w:szCs w:val="24"/>
+          <w:lang w:eastAsia="es-ES"/>
+        </w:rPr>
+      </w:pPr>
+      <w:r>
+        <w:rPr>
+          <w:rFonts w:eastAsia="Times New Roman" w:cs="Arial"/>
           <w:b/>
           <w:bCs/>
-          <w:sz w:val="27"/>
-          <w:szCs w:val="27"/>
+          <w:szCs w:val="24"/>
           <w:lang w:eastAsia="es-ES"/>
         </w:rPr>
         <w:t>2.4.1 Framework de automatización seleccionado</w:t>
@@ -1921,18 +1825,16 @@
     </w:p>
     <w:p>
       <w:pPr>
-        <w:spacing w:before="100" w:beforeAutospacing="1" w:after="100" w:afterAutospacing="1" w:line="240" w:lineRule="auto"/>
-        <w:rPr>
-          <w:rFonts w:ascii="Times New Roman" w:eastAsia="Times New Roman" w:hAnsi="Times New Roman" w:cs="Times New Roman"/>
-          <w:sz w:val="24"/>
-          <w:szCs w:val="24"/>
-          <w:lang w:eastAsia="es-ES"/>
-        </w:rPr>
-      </w:pPr>
-      <w:r>
-        <w:rPr>
-          <w:rFonts w:ascii="Times New Roman" w:eastAsia="Times New Roman" w:hAnsi="Times New Roman" w:cs="Times New Roman"/>
-          <w:sz w:val="24"/>
+        <w:spacing w:before="100" w:beforeAutospacing="1" w:after="100" w:afterAutospacing="1"/>
+        <w:rPr>
+          <w:rFonts w:eastAsia="Times New Roman" w:cs="Arial"/>
+          <w:szCs w:val="24"/>
+          <w:lang w:eastAsia="es-ES"/>
+        </w:rPr>
+      </w:pPr>
+      <w:r>
+        <w:rPr>
+          <w:rFonts w:eastAsia="Times New Roman" w:cs="Arial"/>
           <w:szCs w:val="24"/>
           <w:lang w:eastAsia="es-ES"/>
         </w:rPr>
@@ -1941,8 +1843,7 @@
       <w:proofErr w:type="spellStart"/>
       <w:r>
         <w:rPr>
-          <w:rFonts w:ascii="Times New Roman" w:eastAsia="Times New Roman" w:hAnsi="Times New Roman" w:cs="Times New Roman"/>
-          <w:sz w:val="24"/>
+          <w:rFonts w:eastAsia="Times New Roman" w:cs="Arial"/>
           <w:szCs w:val="24"/>
           <w:lang w:eastAsia="es-ES"/>
         </w:rPr>
@@ -1951,8 +1852,7 @@
       <w:proofErr w:type="spellEnd"/>
       <w:r>
         <w:rPr>
-          <w:rFonts w:ascii="Times New Roman" w:eastAsia="Times New Roman" w:hAnsi="Times New Roman" w:cs="Times New Roman"/>
-          <w:sz w:val="24"/>
+          <w:rFonts w:eastAsia="Times New Roman" w:cs="Arial"/>
           <w:szCs w:val="24"/>
           <w:lang w:eastAsia="es-ES"/>
         </w:rPr>
@@ -1961,8 +1861,7 @@
       <w:proofErr w:type="spellStart"/>
       <w:r>
         <w:rPr>
-          <w:rFonts w:ascii="Times New Roman" w:eastAsia="Times New Roman" w:hAnsi="Times New Roman" w:cs="Times New Roman"/>
-          <w:sz w:val="24"/>
+          <w:rFonts w:eastAsia="Times New Roman" w:cs="Arial"/>
           <w:szCs w:val="24"/>
           <w:lang w:eastAsia="es-ES"/>
         </w:rPr>
@@ -1971,8 +1870,7 @@
       <w:proofErr w:type="spellEnd"/>
       <w:r>
         <w:rPr>
-          <w:rFonts w:ascii="Times New Roman" w:eastAsia="Times New Roman" w:hAnsi="Times New Roman" w:cs="Times New Roman"/>
-          <w:sz w:val="24"/>
+          <w:rFonts w:eastAsia="Times New Roman" w:cs="Arial"/>
           <w:szCs w:val="24"/>
           <w:lang w:eastAsia="es-ES"/>
         </w:rPr>
@@ -1985,20 +1883,18 @@
           <w:ilvl w:val="0"/>
           <w:numId w:val="8"/>
         </w:numPr>
-        <w:spacing w:before="100" w:beforeAutospacing="1" w:after="100" w:afterAutospacing="1" w:line="240" w:lineRule="auto"/>
-        <w:rPr>
-          <w:rFonts w:ascii="Times New Roman" w:eastAsia="Times New Roman" w:hAnsi="Times New Roman" w:cs="Times New Roman"/>
-          <w:sz w:val="24"/>
-          <w:szCs w:val="24"/>
-          <w:lang w:eastAsia="es-ES"/>
-        </w:rPr>
-      </w:pPr>
-      <w:r>
-        <w:rPr>
-          <w:rFonts w:ascii="Times New Roman" w:eastAsia="Times New Roman" w:hAnsi="Times New Roman" w:cs="Times New Roman"/>
+        <w:spacing w:before="100" w:beforeAutospacing="1" w:after="100" w:afterAutospacing="1" w:line="360" w:lineRule="auto"/>
+        <w:rPr>
+          <w:rFonts w:eastAsia="Times New Roman" w:cs="Arial"/>
+          <w:szCs w:val="24"/>
+          <w:lang w:eastAsia="es-ES"/>
+        </w:rPr>
+      </w:pPr>
+      <w:r>
+        <w:rPr>
+          <w:rFonts w:eastAsia="Times New Roman" w:cs="Arial"/>
           <w:b/>
           <w:bCs/>
-          <w:sz w:val="24"/>
           <w:szCs w:val="24"/>
           <w:lang w:eastAsia="es-ES"/>
         </w:rPr>
@@ -2007,10 +1903,9 @@
       <w:proofErr w:type="spellStart"/>
       <w:r>
         <w:rPr>
-          <w:rFonts w:ascii="Times New Roman" w:eastAsia="Times New Roman" w:hAnsi="Times New Roman" w:cs="Times New Roman"/>
+          <w:rFonts w:eastAsia="Times New Roman" w:cs="Arial"/>
           <w:b/>
           <w:bCs/>
-          <w:sz w:val="24"/>
           <w:szCs w:val="24"/>
           <w:lang w:eastAsia="es-ES"/>
         </w:rPr>
@@ -2019,8 +1914,7 @@
       <w:proofErr w:type="spellEnd"/>
       <w:r>
         <w:rPr>
-          <w:rFonts w:ascii="Times New Roman" w:eastAsia="Times New Roman" w:hAnsi="Times New Roman" w:cs="Times New Roman"/>
-          <w:sz w:val="24"/>
+          <w:rFonts w:eastAsia="Times New Roman" w:cs="Arial"/>
           <w:szCs w:val="24"/>
           <w:lang w:eastAsia="es-ES"/>
         </w:rPr>
@@ -2033,20 +1927,18 @@
           <w:ilvl w:val="0"/>
           <w:numId w:val="8"/>
         </w:numPr>
-        <w:spacing w:before="100" w:beforeAutospacing="1" w:after="100" w:afterAutospacing="1" w:line="240" w:lineRule="auto"/>
-        <w:rPr>
-          <w:rFonts w:ascii="Times New Roman" w:eastAsia="Times New Roman" w:hAnsi="Times New Roman" w:cs="Times New Roman"/>
-          <w:sz w:val="24"/>
-          <w:szCs w:val="24"/>
-          <w:lang w:eastAsia="es-ES"/>
-        </w:rPr>
-      </w:pPr>
-      <w:r>
-        <w:rPr>
-          <w:rFonts w:ascii="Times New Roman" w:eastAsia="Times New Roman" w:hAnsi="Times New Roman" w:cs="Times New Roman"/>
+        <w:spacing w:before="100" w:beforeAutospacing="1" w:after="100" w:afterAutospacing="1" w:line="360" w:lineRule="auto"/>
+        <w:rPr>
+          <w:rFonts w:eastAsia="Times New Roman" w:cs="Arial"/>
+          <w:szCs w:val="24"/>
+          <w:lang w:eastAsia="es-ES"/>
+        </w:rPr>
+      </w:pPr>
+      <w:r>
+        <w:rPr>
+          <w:rFonts w:eastAsia="Times New Roman" w:cs="Arial"/>
           <w:b/>
           <w:bCs/>
-          <w:sz w:val="24"/>
           <w:szCs w:val="24"/>
           <w:lang w:eastAsia="es-ES"/>
         </w:rPr>
@@ -2054,8 +1946,7 @@
       </w:r>
       <w:r>
         <w:rPr>
-          <w:rFonts w:ascii="Times New Roman" w:eastAsia="Times New Roman" w:hAnsi="Times New Roman" w:cs="Times New Roman"/>
-          <w:sz w:val="24"/>
+          <w:rFonts w:eastAsia="Times New Roman" w:cs="Arial"/>
           <w:szCs w:val="24"/>
           <w:lang w:eastAsia="es-ES"/>
         </w:rPr>
@@ -2068,20 +1959,18 @@
           <w:ilvl w:val="0"/>
           <w:numId w:val="8"/>
         </w:numPr>
-        <w:spacing w:before="100" w:beforeAutospacing="1" w:after="100" w:afterAutospacing="1" w:line="240" w:lineRule="auto"/>
-        <w:rPr>
-          <w:rFonts w:ascii="Times New Roman" w:eastAsia="Times New Roman" w:hAnsi="Times New Roman" w:cs="Times New Roman"/>
-          <w:sz w:val="24"/>
-          <w:szCs w:val="24"/>
-          <w:lang w:eastAsia="es-ES"/>
-        </w:rPr>
-      </w:pPr>
-      <w:r>
-        <w:rPr>
-          <w:rFonts w:ascii="Times New Roman" w:eastAsia="Times New Roman" w:hAnsi="Times New Roman" w:cs="Times New Roman"/>
+        <w:spacing w:before="100" w:beforeAutospacing="1" w:after="100" w:afterAutospacing="1" w:line="360" w:lineRule="auto"/>
+        <w:rPr>
+          <w:rFonts w:eastAsia="Times New Roman" w:cs="Arial"/>
+          <w:szCs w:val="24"/>
+          <w:lang w:eastAsia="es-ES"/>
+        </w:rPr>
+      </w:pPr>
+      <w:r>
+        <w:rPr>
+          <w:rFonts w:eastAsia="Times New Roman" w:cs="Arial"/>
           <w:b/>
           <w:bCs/>
-          <w:sz w:val="24"/>
           <w:szCs w:val="24"/>
           <w:lang w:eastAsia="es-ES"/>
         </w:rPr>
@@ -2089,8 +1978,7 @@
       </w:r>
       <w:r>
         <w:rPr>
-          <w:rFonts w:ascii="Times New Roman" w:eastAsia="Times New Roman" w:hAnsi="Times New Roman" w:cs="Times New Roman"/>
-          <w:sz w:val="24"/>
+          <w:rFonts w:eastAsia="Times New Roman" w:cs="Arial"/>
           <w:szCs w:val="24"/>
           <w:lang w:eastAsia="es-ES"/>
         </w:rPr>
@@ -2103,20 +1991,18 @@
           <w:ilvl w:val="0"/>
           <w:numId w:val="8"/>
         </w:numPr>
-        <w:spacing w:before="100" w:beforeAutospacing="1" w:after="100" w:afterAutospacing="1" w:line="240" w:lineRule="auto"/>
-        <w:rPr>
-          <w:rFonts w:ascii="Times New Roman" w:eastAsia="Times New Roman" w:hAnsi="Times New Roman" w:cs="Times New Roman"/>
-          <w:sz w:val="24"/>
-          <w:szCs w:val="24"/>
-          <w:lang w:eastAsia="es-ES"/>
-        </w:rPr>
-      </w:pPr>
-      <w:r>
-        <w:rPr>
-          <w:rFonts w:ascii="Times New Roman" w:eastAsia="Times New Roman" w:hAnsi="Times New Roman" w:cs="Times New Roman"/>
+        <w:spacing w:before="100" w:beforeAutospacing="1" w:after="100" w:afterAutospacing="1" w:line="360" w:lineRule="auto"/>
+        <w:rPr>
+          <w:rFonts w:eastAsia="Times New Roman" w:cs="Arial"/>
+          <w:szCs w:val="24"/>
+          <w:lang w:eastAsia="es-ES"/>
+        </w:rPr>
+      </w:pPr>
+      <w:r>
+        <w:rPr>
+          <w:rFonts w:eastAsia="Times New Roman" w:cs="Arial"/>
           <w:b/>
           <w:bCs/>
-          <w:sz w:val="24"/>
           <w:szCs w:val="24"/>
           <w:lang w:eastAsia="es-ES"/>
         </w:rPr>
@@ -2125,10 +2011,9 @@
       <w:proofErr w:type="spellStart"/>
       <w:r>
         <w:rPr>
-          <w:rFonts w:ascii="Times New Roman" w:eastAsia="Times New Roman" w:hAnsi="Times New Roman" w:cs="Times New Roman"/>
+          <w:rFonts w:eastAsia="Times New Roman" w:cs="Arial"/>
           <w:b/>
           <w:bCs/>
-          <w:sz w:val="24"/>
           <w:szCs w:val="24"/>
           <w:lang w:eastAsia="es-ES"/>
         </w:rPr>
@@ -2137,8 +2022,7 @@
       <w:proofErr w:type="spellEnd"/>
       <w:r>
         <w:rPr>
-          <w:rFonts w:ascii="Times New Roman" w:eastAsia="Times New Roman" w:hAnsi="Times New Roman" w:cs="Times New Roman"/>
-          <w:sz w:val="24"/>
+          <w:rFonts w:eastAsia="Times New Roman" w:cs="Arial"/>
           <w:szCs w:val="24"/>
           <w:lang w:eastAsia="es-ES"/>
         </w:rPr>
@@ -2147,19 +2031,17 @@
     </w:p>
     <w:p>
       <w:pPr>
-        <w:spacing w:before="100" w:beforeAutospacing="1" w:after="100" w:afterAutospacing="1" w:line="240" w:lineRule="auto"/>
-        <w:rPr>
-          <w:rFonts w:ascii="Times New Roman" w:eastAsia="Times New Roman" w:hAnsi="Times New Roman" w:cs="Times New Roman"/>
-          <w:sz w:val="24"/>
-          <w:szCs w:val="24"/>
-          <w:lang w:eastAsia="es-ES"/>
-        </w:rPr>
-      </w:pPr>
-      <w:proofErr w:type="spellStart"/>
-      <w:r>
-        <w:rPr>
-          <w:rFonts w:ascii="Times New Roman" w:eastAsia="Times New Roman" w:hAnsi="Times New Roman" w:cs="Times New Roman"/>
-          <w:sz w:val="24"/>
+        <w:spacing w:before="100" w:beforeAutospacing="1" w:after="100" w:afterAutospacing="1"/>
+        <w:rPr>
+          <w:rFonts w:eastAsia="Times New Roman" w:cs="Arial"/>
+          <w:szCs w:val="24"/>
+          <w:lang w:eastAsia="es-ES"/>
+        </w:rPr>
+      </w:pPr>
+      <w:proofErr w:type="spellStart"/>
+      <w:r>
+        <w:rPr>
+          <w:rFonts w:eastAsia="Times New Roman" w:cs="Arial"/>
           <w:szCs w:val="24"/>
           <w:lang w:eastAsia="es-ES"/>
         </w:rPr>
@@ -2168,46 +2050,25 @@
       <w:proofErr w:type="spellEnd"/>
       <w:r>
         <w:rPr>
-          <w:rFonts w:ascii="Times New Roman" w:eastAsia="Times New Roman" w:hAnsi="Times New Roman" w:cs="Times New Roman"/>
-          <w:sz w:val="24"/>
-          <w:szCs w:val="24"/>
-          <w:lang w:eastAsia="es-ES"/>
-        </w:rPr>
-        <w:t xml:space="preserve"> representa una solución robusta para la implementación de pruebas BDD, proporcionando un equilibrio adecuado entre simplicidad de uso y capacidades avanzadas.</w:t>
-      </w:r>
-      <w:r>
-        <w:rPr>
-          <w:rFonts w:ascii="Times New Roman" w:eastAsia="Times New Roman" w:hAnsi="Times New Roman" w:cs="Times New Roman"/>
-          <w:sz w:val="24"/>
-          <w:szCs w:val="24"/>
-          <w:lang w:eastAsia="es-ES"/>
-        </w:rPr>
-        <w:t xml:space="preserve"> </w:t>
-      </w:r>
-      <w:r>
-        <w:rPr>
-          <w:rFonts w:ascii="Times New Roman" w:eastAsia="Times New Roman" w:hAnsi="Times New Roman" w:cs="Times New Roman"/>
-          <w:sz w:val="24"/>
-          <w:szCs w:val="24"/>
-          <w:lang w:eastAsia="es-ES"/>
-        </w:rPr>
-        <w:t>[15]</w:t>
-      </w:r>
-    </w:p>
-    <w:p>
-      <w:pPr>
-        <w:spacing w:before="100" w:beforeAutospacing="1" w:after="100" w:afterAutospacing="1" w:line="240" w:lineRule="auto"/>
-        <w:rPr>
-          <w:rFonts w:ascii="Times New Roman" w:eastAsia="Times New Roman" w:hAnsi="Times New Roman" w:cs="Times New Roman"/>
-          <w:sz w:val="24"/>
-          <w:szCs w:val="24"/>
-          <w:lang w:eastAsia="es-ES"/>
-        </w:rPr>
-      </w:pPr>
-      <w:r>
-        <w:rPr>
-          <w:rFonts w:ascii="Times New Roman" w:eastAsia="Times New Roman" w:hAnsi="Times New Roman" w:cs="Times New Roman"/>
-          <w:sz w:val="24"/>
+          <w:rFonts w:eastAsia="Times New Roman" w:cs="Arial"/>
+          <w:szCs w:val="24"/>
+          <w:lang w:eastAsia="es-ES"/>
+        </w:rPr>
+        <w:t xml:space="preserve"> representa una solución robusta para la implementación de pruebas BDD, proporcionando un equilibrio adecuado entre simplicidad de uso y capacidades avanzadas. [15]</w:t>
+      </w:r>
+    </w:p>
+    <w:p>
+      <w:pPr>
+        <w:spacing w:before="100" w:beforeAutospacing="1" w:after="100" w:afterAutospacing="1"/>
+        <w:rPr>
+          <w:rFonts w:eastAsia="Times New Roman" w:cs="Arial"/>
+          <w:szCs w:val="24"/>
+          <w:lang w:eastAsia="es-ES"/>
+        </w:rPr>
+      </w:pPr>
+      <w:r>
+        <w:rPr>
+          <w:rFonts w:eastAsia="Times New Roman" w:cs="Arial"/>
           <w:szCs w:val="24"/>
           <w:lang w:eastAsia="es-ES"/>
         </w:rPr>
@@ -2216,8 +2077,7 @@
       <w:proofErr w:type="spellStart"/>
       <w:r>
         <w:rPr>
-          <w:rFonts w:ascii="Times New Roman" w:eastAsia="Times New Roman" w:hAnsi="Times New Roman" w:cs="Times New Roman"/>
-          <w:sz w:val="24"/>
+          <w:rFonts w:eastAsia="Times New Roman" w:cs="Arial"/>
           <w:szCs w:val="24"/>
           <w:lang w:eastAsia="es-ES"/>
         </w:rPr>
@@ -2226,39 +2086,25 @@
       <w:proofErr w:type="spellEnd"/>
       <w:r>
         <w:rPr>
-          <w:rFonts w:ascii="Times New Roman" w:eastAsia="Times New Roman" w:hAnsi="Times New Roman" w:cs="Times New Roman"/>
-          <w:sz w:val="24"/>
-          <w:szCs w:val="24"/>
-          <w:lang w:eastAsia="es-ES"/>
-        </w:rPr>
-        <w:t xml:space="preserve"> y los </w:t>
-      </w:r>
-      <w:proofErr w:type="gramStart"/>
-      <w:r>
-        <w:rPr>
-          <w:rFonts w:ascii="Times New Roman" w:eastAsia="Times New Roman" w:hAnsi="Times New Roman" w:cs="Times New Roman"/>
-          <w:sz w:val="24"/>
-          <w:szCs w:val="24"/>
-          <w:lang w:eastAsia="es-ES"/>
-        </w:rPr>
-        <w:t>archivos .</w:t>
-      </w:r>
-      <w:proofErr w:type="spellStart"/>
-      <w:r>
-        <w:rPr>
-          <w:rFonts w:ascii="Times New Roman" w:eastAsia="Times New Roman" w:hAnsi="Times New Roman" w:cs="Times New Roman"/>
-          <w:sz w:val="24"/>
+          <w:rFonts w:eastAsia="Times New Roman" w:cs="Arial"/>
+          <w:szCs w:val="24"/>
+          <w:lang w:eastAsia="es-ES"/>
+        </w:rPr>
+        <w:t xml:space="preserve"> y los archivos .</w:t>
+      </w:r>
+      <w:proofErr w:type="spellStart"/>
+      <w:r>
+        <w:rPr>
+          <w:rFonts w:eastAsia="Times New Roman" w:cs="Arial"/>
           <w:szCs w:val="24"/>
           <w:lang w:eastAsia="es-ES"/>
         </w:rPr>
         <w:t>feature</w:t>
       </w:r>
       <w:proofErr w:type="spellEnd"/>
-      <w:proofErr w:type="gramEnd"/>
-      <w:r>
-        <w:rPr>
-          <w:rFonts w:ascii="Times New Roman" w:eastAsia="Times New Roman" w:hAnsi="Times New Roman" w:cs="Times New Roman"/>
-          <w:sz w:val="24"/>
+      <w:r>
+        <w:rPr>
+          <w:rFonts w:eastAsia="Times New Roman" w:cs="Arial"/>
           <w:szCs w:val="24"/>
           <w:lang w:eastAsia="es-ES"/>
         </w:rPr>
@@ -2267,8 +2113,7 @@
       <w:proofErr w:type="spellStart"/>
       <w:r>
         <w:rPr>
-          <w:rFonts w:ascii="Times New Roman" w:eastAsia="Times New Roman" w:hAnsi="Times New Roman" w:cs="Times New Roman"/>
-          <w:sz w:val="24"/>
+          <w:rFonts w:eastAsia="Times New Roman" w:cs="Arial"/>
           <w:szCs w:val="24"/>
           <w:lang w:eastAsia="es-ES"/>
         </w:rPr>
@@ -2277,8 +2122,7 @@
       <w:proofErr w:type="spellEnd"/>
       <w:r>
         <w:rPr>
-          <w:rFonts w:ascii="Times New Roman" w:eastAsia="Times New Roman" w:hAnsi="Times New Roman" w:cs="Times New Roman"/>
-          <w:sz w:val="24"/>
+          <w:rFonts w:eastAsia="Times New Roman" w:cs="Arial"/>
           <w:szCs w:val="24"/>
           <w:lang w:eastAsia="es-ES"/>
         </w:rPr>
@@ -2287,20 +2131,18 @@
     </w:p>
     <w:p>
       <w:pPr>
-        <w:spacing w:before="100" w:beforeAutospacing="1" w:after="100" w:afterAutospacing="1" w:line="240" w:lineRule="auto"/>
-        <w:rPr>
-          <w:rFonts w:ascii="Times New Roman" w:eastAsia="Times New Roman" w:hAnsi="Times New Roman" w:cs="Times New Roman"/>
-          <w:sz w:val="24"/>
-          <w:szCs w:val="24"/>
-          <w:lang w:eastAsia="es-ES"/>
-        </w:rPr>
-      </w:pPr>
-      <w:r>
-        <w:rPr>
-          <w:rFonts w:ascii="Times New Roman" w:eastAsia="Times New Roman" w:hAnsi="Times New Roman" w:cs="Times New Roman"/>
+        <w:spacing w:before="100" w:beforeAutospacing="1" w:after="100" w:afterAutospacing="1"/>
+        <w:rPr>
+          <w:rFonts w:eastAsia="Times New Roman" w:cs="Arial"/>
+          <w:szCs w:val="24"/>
+          <w:lang w:eastAsia="es-ES"/>
+        </w:rPr>
+      </w:pPr>
+      <w:r>
+        <w:rPr>
+          <w:rFonts w:eastAsia="Times New Roman" w:cs="Arial"/>
           <w:b/>
           <w:bCs/>
-          <w:sz w:val="24"/>
           <w:szCs w:val="24"/>
           <w:lang w:eastAsia="es-ES"/>
         </w:rPr>
@@ -2309,10 +2151,9 @@
       <w:proofErr w:type="spellStart"/>
       <w:r>
         <w:rPr>
-          <w:rFonts w:ascii="Times New Roman" w:eastAsia="Times New Roman" w:hAnsi="Times New Roman" w:cs="Times New Roman"/>
+          <w:rFonts w:eastAsia="Times New Roman" w:cs="Arial"/>
           <w:b/>
           <w:bCs/>
-          <w:sz w:val="24"/>
           <w:szCs w:val="24"/>
           <w:lang w:eastAsia="es-ES"/>
         </w:rPr>
@@ -2321,10 +2162,9 @@
       <w:proofErr w:type="spellEnd"/>
       <w:r>
         <w:rPr>
-          <w:rFonts w:ascii="Times New Roman" w:eastAsia="Times New Roman" w:hAnsi="Times New Roman" w:cs="Times New Roman"/>
+          <w:rFonts w:eastAsia="Times New Roman" w:cs="Arial"/>
           <w:b/>
           <w:bCs/>
-          <w:sz w:val="24"/>
           <w:szCs w:val="24"/>
           <w:lang w:eastAsia="es-ES"/>
         </w:rPr>
@@ -2333,10 +2173,9 @@
       <w:proofErr w:type="spellStart"/>
       <w:r>
         <w:rPr>
-          <w:rFonts w:ascii="Times New Roman" w:eastAsia="Times New Roman" w:hAnsi="Times New Roman" w:cs="Times New Roman"/>
+          <w:rFonts w:eastAsia="Times New Roman" w:cs="Arial"/>
           <w:b/>
           <w:bCs/>
-          <w:sz w:val="24"/>
           <w:szCs w:val="24"/>
           <w:lang w:eastAsia="es-ES"/>
         </w:rPr>
@@ -2345,10 +2184,9 @@
       <w:proofErr w:type="spellEnd"/>
       <w:r>
         <w:rPr>
-          <w:rFonts w:ascii="Times New Roman" w:eastAsia="Times New Roman" w:hAnsi="Times New Roman" w:cs="Times New Roman"/>
+          <w:rFonts w:eastAsia="Times New Roman" w:cs="Arial"/>
           <w:b/>
           <w:bCs/>
-          <w:sz w:val="24"/>
           <w:szCs w:val="24"/>
           <w:lang w:eastAsia="es-ES"/>
         </w:rPr>
@@ -2356,8 +2194,7 @@
       </w:r>
       <w:r>
         <w:rPr>
-          <w:rFonts w:ascii="Times New Roman" w:eastAsia="Times New Roman" w:hAnsi="Times New Roman" w:cs="Times New Roman"/>
-          <w:sz w:val="24"/>
+          <w:rFonts w:eastAsia="Times New Roman" w:cs="Arial"/>
           <w:szCs w:val="24"/>
           <w:lang w:eastAsia="es-ES"/>
         </w:rPr>
@@ -2366,8 +2203,7 @@
       <w:proofErr w:type="spellStart"/>
       <w:r>
         <w:rPr>
-          <w:rFonts w:ascii="Times New Roman" w:eastAsia="Times New Roman" w:hAnsi="Times New Roman" w:cs="Times New Roman"/>
-          <w:sz w:val="24"/>
+          <w:rFonts w:eastAsia="Times New Roman" w:cs="Arial"/>
           <w:szCs w:val="24"/>
           <w:lang w:eastAsia="es-ES"/>
         </w:rPr>
@@ -2376,8 +2212,7 @@
       <w:proofErr w:type="spellEnd"/>
       <w:r>
         <w:rPr>
-          <w:rFonts w:ascii="Times New Roman" w:eastAsia="Times New Roman" w:hAnsi="Times New Roman" w:cs="Times New Roman"/>
-          <w:sz w:val="24"/>
+          <w:rFonts w:eastAsia="Times New Roman" w:cs="Arial"/>
           <w:szCs w:val="24"/>
           <w:lang w:eastAsia="es-ES"/>
         </w:rPr>
@@ -2386,8 +2221,7 @@
       <w:proofErr w:type="spellStart"/>
       <w:r>
         <w:rPr>
-          <w:rFonts w:ascii="Times New Roman" w:eastAsia="Times New Roman" w:hAnsi="Times New Roman" w:cs="Times New Roman"/>
-          <w:sz w:val="24"/>
+          <w:rFonts w:eastAsia="Times New Roman" w:cs="Arial"/>
           <w:szCs w:val="24"/>
           <w:lang w:eastAsia="es-ES"/>
         </w:rPr>
@@ -2396,48 +2230,11 @@
       <w:proofErr w:type="spellEnd"/>
       <w:r>
         <w:rPr>
-          <w:rFonts w:ascii="Times New Roman" w:eastAsia="Times New Roman" w:hAnsi="Times New Roman" w:cs="Times New Roman"/>
-          <w:sz w:val="24"/>
-          <w:szCs w:val="24"/>
-          <w:lang w:eastAsia="es-ES"/>
-        </w:rPr>
-        <w:t>, una práctica recomendada en la industria que promueve la separación entre la lógica de pruebas y la interacción con la interfaz de usuario.</w:t>
-      </w:r>
-      <w:r>
-        <w:rPr>
-          <w:rFonts w:ascii="Times New Roman" w:eastAsia="Times New Roman" w:hAnsi="Times New Roman" w:cs="Times New Roman"/>
-          <w:sz w:val="24"/>
-          <w:szCs w:val="24"/>
-          <w:lang w:eastAsia="es-ES"/>
-        </w:rPr>
-        <w:t xml:space="preserve"> S</w:t>
-      </w:r>
-      <w:r>
-        <w:rPr>
-          <w:rFonts w:ascii="Times New Roman" w:eastAsia="Times New Roman" w:hAnsi="Times New Roman" w:cs="Times New Roman"/>
-          <w:sz w:val="24"/>
-          <w:szCs w:val="24"/>
-          <w:lang w:eastAsia="es-ES"/>
-        </w:rPr>
-        <w:t>e implementó una estructura jerárquica de clases que representan las diferentes páginas y componentes del sistema</w:t>
-      </w:r>
-      <w:r>
-        <w:rPr>
-          <w:rFonts w:ascii="Times New Roman" w:eastAsia="Times New Roman" w:hAnsi="Times New Roman" w:cs="Times New Roman"/>
-          <w:sz w:val="24"/>
-          <w:szCs w:val="24"/>
-          <w:lang w:eastAsia="es-ES"/>
-        </w:rPr>
-        <w:t xml:space="preserve"> </w:t>
-      </w:r>
-      <w:r>
-        <w:rPr>
-          <w:rFonts w:ascii="Times New Roman" w:eastAsia="Times New Roman" w:hAnsi="Times New Roman" w:cs="Times New Roman"/>
-          <w:sz w:val="24"/>
-          <w:szCs w:val="24"/>
-          <w:lang w:eastAsia="es-ES"/>
-        </w:rPr>
-        <w:t>[16]:</w:t>
+          <w:rFonts w:eastAsia="Times New Roman" w:cs="Arial"/>
+          <w:szCs w:val="24"/>
+          <w:lang w:eastAsia="es-ES"/>
+        </w:rPr>
+        <w:t>, una práctica recomendada en la industria que promueve la separación entre la lógica de pruebas y la interacción con la interfaz de usuario. Se implementó una estructura jerárquica de clases que representan las diferentes páginas y componentes del sistema [16]:</w:t>
       </w:r>
     </w:p>
     <w:p>
@@ -2460,19 +2257,17 @@
           <w:tab w:val="left" w:pos="13740"/>
           <w:tab w:val="left" w:pos="14656"/>
         </w:tabs>
-        <w:spacing w:after="0" w:line="240" w:lineRule="auto"/>
-        <w:rPr>
-          <w:rFonts w:ascii="Courier New" w:eastAsia="Times New Roman" w:hAnsi="Courier New" w:cs="Courier New"/>
-          <w:sz w:val="20"/>
-          <w:szCs w:val="20"/>
-          <w:lang w:eastAsia="es-ES"/>
-        </w:rPr>
-      </w:pPr>
-      <w:r>
-        <w:rPr>
-          <w:rFonts w:ascii="Courier New" w:eastAsia="Times New Roman" w:hAnsi="Courier New" w:cs="Courier New"/>
-          <w:sz w:val="20"/>
-          <w:szCs w:val="20"/>
+        <w:spacing w:after="0"/>
+        <w:rPr>
+          <w:rFonts w:eastAsia="Times New Roman" w:cs="Arial"/>
+          <w:szCs w:val="24"/>
+          <w:lang w:eastAsia="es-ES"/>
+        </w:rPr>
+      </w:pPr>
+      <w:r>
+        <w:rPr>
+          <w:rFonts w:eastAsia="Times New Roman" w:cs="Arial"/>
+          <w:szCs w:val="24"/>
           <w:lang w:eastAsia="es-ES"/>
         </w:rPr>
         <w:t>HCI-MANUFACTURING-QA-AUTOMATION/</w:t>
@@ -2498,45 +2293,47 @@
           <w:tab w:val="left" w:pos="13740"/>
           <w:tab w:val="left" w:pos="14656"/>
         </w:tabs>
-        <w:spacing w:after="0" w:line="240" w:lineRule="auto"/>
-        <w:rPr>
-          <w:rFonts w:ascii="Courier New" w:eastAsia="Times New Roman" w:hAnsi="Courier New" w:cs="Courier New"/>
-          <w:sz w:val="20"/>
-          <w:szCs w:val="20"/>
-          <w:lang w:eastAsia="es-ES"/>
-        </w:rPr>
-      </w:pPr>
-      <w:r>
-        <w:rPr>
-          <w:rFonts w:ascii="Courier New" w:eastAsia="Times New Roman" w:hAnsi="Courier New" w:cs="Courier New"/>
-          <w:sz w:val="20"/>
-          <w:szCs w:val="20"/>
-          <w:lang w:eastAsia="es-ES"/>
-        </w:rPr>
-        <w:t>├─</w:t>
-      </w:r>
-      <w:proofErr w:type="gramStart"/>
-      <w:r>
-        <w:rPr>
-          <w:rFonts w:ascii="Courier New" w:eastAsia="Times New Roman" w:hAnsi="Courier New" w:cs="Courier New"/>
-          <w:sz w:val="20"/>
-          <w:szCs w:val="20"/>
-          <w:lang w:eastAsia="es-ES"/>
-        </w:rPr>
-        <w:t>─ .</w:t>
-      </w:r>
-      <w:proofErr w:type="spellStart"/>
-      <w:r>
-        <w:rPr>
-          <w:rFonts w:ascii="Courier New" w:eastAsia="Times New Roman" w:hAnsi="Courier New" w:cs="Courier New"/>
-          <w:sz w:val="20"/>
-          <w:szCs w:val="20"/>
+        <w:spacing w:after="0"/>
+        <w:rPr>
+          <w:rFonts w:eastAsia="Times New Roman" w:cs="Arial"/>
+          <w:szCs w:val="24"/>
+          <w:lang w:eastAsia="es-ES"/>
+        </w:rPr>
+      </w:pPr>
+      <w:r>
+        <w:rPr>
+          <w:rFonts w:ascii="Arial" w:eastAsia="Times New Roman" w:hAnsi="Arial" w:cs="Arial"/>
+          <w:szCs w:val="24"/>
+          <w:lang w:eastAsia="es-ES"/>
+        </w:rPr>
+        <w:t>├</w:t>
+      </w:r>
+      <w:r>
+        <w:rPr>
+          <w:rFonts w:ascii="Calibri" w:eastAsia="Times New Roman" w:hAnsi="Calibri" w:cs="Calibri"/>
+          <w:szCs w:val="24"/>
+          <w:lang w:eastAsia="es-ES"/>
+        </w:rPr>
+        <w:t>──</w:t>
+      </w:r>
+      <w:r>
+        <w:rPr>
+          <w:rFonts w:eastAsia="Times New Roman" w:cs="Arial"/>
+          <w:szCs w:val="24"/>
+          <w:lang w:eastAsia="es-ES"/>
+        </w:rPr>
+        <w:t xml:space="preserve"> .</w:t>
+      </w:r>
+      <w:proofErr w:type="spellStart"/>
+      <w:r>
+        <w:rPr>
+          <w:rFonts w:eastAsia="Times New Roman" w:cs="Arial"/>
+          <w:szCs w:val="24"/>
           <w:lang w:eastAsia="es-ES"/>
         </w:rPr>
         <w:t>venv</w:t>
       </w:r>
       <w:proofErr w:type="spellEnd"/>
-      <w:proofErr w:type="gramEnd"/>
     </w:p>
     <w:p>
       <w:pPr>
@@ -2558,29 +2355,42 @@
           <w:tab w:val="left" w:pos="13740"/>
           <w:tab w:val="left" w:pos="14656"/>
         </w:tabs>
-        <w:spacing w:after="0" w:line="240" w:lineRule="auto"/>
-        <w:rPr>
-          <w:rFonts w:ascii="Courier New" w:eastAsia="Times New Roman" w:hAnsi="Courier New" w:cs="Courier New"/>
-          <w:sz w:val="20"/>
-          <w:szCs w:val="20"/>
-          <w:lang w:eastAsia="es-ES"/>
-        </w:rPr>
-      </w:pPr>
-      <w:r>
-        <w:rPr>
-          <w:rFonts w:ascii="Courier New" w:eastAsia="Times New Roman" w:hAnsi="Courier New" w:cs="Courier New"/>
-          <w:sz w:val="20"/>
-          <w:szCs w:val="20"/>
-          <w:lang w:eastAsia="es-ES"/>
-        </w:rPr>
-        <w:t xml:space="preserve">├── </w:t>
-      </w:r>
-      <w:proofErr w:type="spellStart"/>
-      <w:r>
-        <w:rPr>
-          <w:rFonts w:ascii="Courier New" w:eastAsia="Times New Roman" w:hAnsi="Courier New" w:cs="Courier New"/>
-          <w:sz w:val="20"/>
-          <w:szCs w:val="20"/>
+        <w:spacing w:after="0"/>
+        <w:rPr>
+          <w:rFonts w:eastAsia="Times New Roman" w:cs="Arial"/>
+          <w:szCs w:val="24"/>
+          <w:lang w:eastAsia="es-ES"/>
+        </w:rPr>
+      </w:pPr>
+      <w:r>
+        <w:rPr>
+          <w:rFonts w:ascii="Arial" w:eastAsia="Times New Roman" w:hAnsi="Arial" w:cs="Arial"/>
+          <w:szCs w:val="24"/>
+          <w:lang w:eastAsia="es-ES"/>
+        </w:rPr>
+        <w:t>├</w:t>
+      </w:r>
+      <w:r>
+        <w:rPr>
+          <w:rFonts w:ascii="Calibri" w:eastAsia="Times New Roman" w:hAnsi="Calibri" w:cs="Calibri"/>
+          <w:szCs w:val="24"/>
+          <w:lang w:eastAsia="es-ES"/>
+        </w:rPr>
+        <w:t>──</w:t>
+      </w:r>
+      <w:r>
+        <w:rPr>
+          <w:rFonts w:eastAsia="Times New Roman" w:cs="Arial"/>
+          <w:szCs w:val="24"/>
+          <w:lang w:eastAsia="es-ES"/>
+        </w:rPr>
+        <w:t xml:space="preserve"> </w:t>
+      </w:r>
+      <w:proofErr w:type="spellStart"/>
+      <w:r>
+        <w:rPr>
+          <w:rFonts w:eastAsia="Times New Roman" w:cs="Arial"/>
+          <w:szCs w:val="24"/>
           <w:lang w:eastAsia="es-ES"/>
         </w:rPr>
         <w:t>config</w:t>
@@ -2607,29 +2417,42 @@
           <w:tab w:val="left" w:pos="13740"/>
           <w:tab w:val="left" w:pos="14656"/>
         </w:tabs>
-        <w:spacing w:after="0" w:line="240" w:lineRule="auto"/>
-        <w:rPr>
-          <w:rFonts w:ascii="Courier New" w:eastAsia="Times New Roman" w:hAnsi="Courier New" w:cs="Courier New"/>
-          <w:sz w:val="20"/>
-          <w:szCs w:val="20"/>
-          <w:lang w:eastAsia="es-ES"/>
-        </w:rPr>
-      </w:pPr>
-      <w:r>
-        <w:rPr>
-          <w:rFonts w:ascii="Courier New" w:eastAsia="Times New Roman" w:hAnsi="Courier New" w:cs="Courier New"/>
-          <w:sz w:val="20"/>
-          <w:szCs w:val="20"/>
-          <w:lang w:eastAsia="es-ES"/>
-        </w:rPr>
-        <w:t xml:space="preserve">├── </w:t>
-      </w:r>
-      <w:proofErr w:type="spellStart"/>
-      <w:r>
-        <w:rPr>
-          <w:rFonts w:ascii="Courier New" w:eastAsia="Times New Roman" w:hAnsi="Courier New" w:cs="Courier New"/>
-          <w:sz w:val="20"/>
-          <w:szCs w:val="20"/>
+        <w:spacing w:after="0"/>
+        <w:rPr>
+          <w:rFonts w:eastAsia="Times New Roman" w:cs="Arial"/>
+          <w:szCs w:val="24"/>
+          <w:lang w:eastAsia="es-ES"/>
+        </w:rPr>
+      </w:pPr>
+      <w:r>
+        <w:rPr>
+          <w:rFonts w:ascii="Arial" w:eastAsia="Times New Roman" w:hAnsi="Arial" w:cs="Arial"/>
+          <w:szCs w:val="24"/>
+          <w:lang w:eastAsia="es-ES"/>
+        </w:rPr>
+        <w:t>├</w:t>
+      </w:r>
+      <w:r>
+        <w:rPr>
+          <w:rFonts w:ascii="Calibri" w:eastAsia="Times New Roman" w:hAnsi="Calibri" w:cs="Calibri"/>
+          <w:szCs w:val="24"/>
+          <w:lang w:eastAsia="es-ES"/>
+        </w:rPr>
+        <w:t>──</w:t>
+      </w:r>
+      <w:r>
+        <w:rPr>
+          <w:rFonts w:eastAsia="Times New Roman" w:cs="Arial"/>
+          <w:szCs w:val="24"/>
+          <w:lang w:eastAsia="es-ES"/>
+        </w:rPr>
+        <w:t xml:space="preserve"> </w:t>
+      </w:r>
+      <w:proofErr w:type="spellStart"/>
+      <w:r>
+        <w:rPr>
+          <w:rFonts w:eastAsia="Times New Roman" w:cs="Arial"/>
+          <w:szCs w:val="24"/>
           <w:lang w:eastAsia="es-ES"/>
         </w:rPr>
         <w:t>docs</w:t>
@@ -2656,29 +2479,43 @@
           <w:tab w:val="left" w:pos="13740"/>
           <w:tab w:val="left" w:pos="14656"/>
         </w:tabs>
-        <w:spacing w:after="0" w:line="240" w:lineRule="auto"/>
-        <w:rPr>
-          <w:rFonts w:ascii="Courier New" w:eastAsia="Times New Roman" w:hAnsi="Courier New" w:cs="Courier New"/>
-          <w:sz w:val="20"/>
-          <w:szCs w:val="20"/>
-          <w:lang w:eastAsia="es-ES"/>
-        </w:rPr>
-      </w:pPr>
-      <w:r>
-        <w:rPr>
-          <w:rFonts w:ascii="Courier New" w:eastAsia="Times New Roman" w:hAnsi="Courier New" w:cs="Courier New"/>
-          <w:sz w:val="20"/>
-          <w:szCs w:val="20"/>
-          <w:lang w:eastAsia="es-ES"/>
-        </w:rPr>
-        <w:t xml:space="preserve">├── </w:t>
-      </w:r>
-      <w:proofErr w:type="spellStart"/>
-      <w:r>
-        <w:rPr>
-          <w:rFonts w:ascii="Courier New" w:eastAsia="Times New Roman" w:hAnsi="Courier New" w:cs="Courier New"/>
-          <w:sz w:val="20"/>
-          <w:szCs w:val="20"/>
+        <w:spacing w:after="0"/>
+        <w:rPr>
+          <w:rFonts w:eastAsia="Times New Roman" w:cs="Arial"/>
+          <w:szCs w:val="24"/>
+          <w:lang w:eastAsia="es-ES"/>
+        </w:rPr>
+      </w:pPr>
+      <w:r>
+        <w:rPr>
+          <w:rFonts w:ascii="Arial" w:eastAsia="Times New Roman" w:hAnsi="Arial" w:cs="Arial"/>
+          <w:szCs w:val="24"/>
+          <w:lang w:eastAsia="es-ES"/>
+        </w:rPr>
+        <w:lastRenderedPageBreak/>
+        <w:t>├</w:t>
+      </w:r>
+      <w:r>
+        <w:rPr>
+          <w:rFonts w:ascii="Calibri" w:eastAsia="Times New Roman" w:hAnsi="Calibri" w:cs="Calibri"/>
+          <w:szCs w:val="24"/>
+          <w:lang w:eastAsia="es-ES"/>
+        </w:rPr>
+        <w:t>──</w:t>
+      </w:r>
+      <w:r>
+        <w:rPr>
+          <w:rFonts w:eastAsia="Times New Roman" w:cs="Arial"/>
+          <w:szCs w:val="24"/>
+          <w:lang w:eastAsia="es-ES"/>
+        </w:rPr>
+        <w:t xml:space="preserve"> </w:t>
+      </w:r>
+      <w:proofErr w:type="spellStart"/>
+      <w:r>
+        <w:rPr>
+          <w:rFonts w:eastAsia="Times New Roman" w:cs="Arial"/>
+          <w:szCs w:val="24"/>
           <w:lang w:eastAsia="es-ES"/>
         </w:rPr>
         <w:t>pages</w:t>
@@ -2686,9 +2523,8 @@
       <w:proofErr w:type="spellEnd"/>
       <w:r>
         <w:rPr>
-          <w:rFonts w:ascii="Courier New" w:eastAsia="Times New Roman" w:hAnsi="Courier New" w:cs="Courier New"/>
-          <w:sz w:val="20"/>
-          <w:szCs w:val="20"/>
+          <w:rFonts w:eastAsia="Times New Roman" w:cs="Arial"/>
+          <w:szCs w:val="24"/>
           <w:lang w:eastAsia="es-ES"/>
         </w:rPr>
         <w:t>/</w:t>
@@ -2714,45 +2550,31 @@
           <w:tab w:val="left" w:pos="13740"/>
           <w:tab w:val="left" w:pos="14656"/>
         </w:tabs>
-        <w:spacing w:after="0" w:line="240" w:lineRule="auto"/>
-        <w:rPr>
-          <w:rFonts w:ascii="Courier New" w:eastAsia="Times New Roman" w:hAnsi="Courier New" w:cs="Courier New"/>
-          <w:sz w:val="20"/>
-          <w:szCs w:val="20"/>
-          <w:lang w:eastAsia="es-ES"/>
-        </w:rPr>
-      </w:pPr>
-      <w:r>
-        <w:rPr>
-          <w:rFonts w:ascii="Courier New" w:eastAsia="Times New Roman" w:hAnsi="Courier New" w:cs="Courier New"/>
-          <w:sz w:val="20"/>
-          <w:szCs w:val="20"/>
-          <w:lang w:eastAsia="es-ES"/>
-        </w:rPr>
-        <w:t>│   └─</w:t>
-      </w:r>
-      <w:proofErr w:type="gramStart"/>
-      <w:r>
-        <w:rPr>
-          <w:rFonts w:ascii="Courier New" w:eastAsia="Times New Roman" w:hAnsi="Courier New" w:cs="Courier New"/>
-          <w:sz w:val="20"/>
-          <w:szCs w:val="20"/>
-          <w:lang w:eastAsia="es-ES"/>
-        </w:rPr>
-        <w:t>─ .</w:t>
-      </w:r>
-      <w:proofErr w:type="spellStart"/>
-      <w:r>
-        <w:rPr>
-          <w:rFonts w:ascii="Courier New" w:eastAsia="Times New Roman" w:hAnsi="Courier New" w:cs="Courier New"/>
-          <w:sz w:val="20"/>
-          <w:szCs w:val="20"/>
+        <w:spacing w:after="0"/>
+        <w:rPr>
+          <w:rFonts w:eastAsia="Times New Roman" w:cs="Arial"/>
+          <w:szCs w:val="24"/>
+          <w:lang w:eastAsia="es-ES"/>
+        </w:rPr>
+      </w:pPr>
+      <w:r>
+        <w:rPr>
+          <w:rFonts w:eastAsia="Times New Roman" w:cs="Arial"/>
+          <w:szCs w:val="24"/>
+          <w:lang w:eastAsia="es-ES"/>
+        </w:rPr>
+        <w:t>│   └── .</w:t>
+      </w:r>
+      <w:proofErr w:type="spellStart"/>
+      <w:r>
+        <w:rPr>
+          <w:rFonts w:eastAsia="Times New Roman" w:cs="Arial"/>
+          <w:szCs w:val="24"/>
           <w:lang w:eastAsia="es-ES"/>
         </w:rPr>
         <w:t>gitkeep</w:t>
       </w:r>
       <w:proofErr w:type="spellEnd"/>
-      <w:proofErr w:type="gramEnd"/>
     </w:p>
     <w:p>
       <w:pPr>
@@ -2774,29 +2596,42 @@
           <w:tab w:val="left" w:pos="13740"/>
           <w:tab w:val="left" w:pos="14656"/>
         </w:tabs>
-        <w:spacing w:after="0" w:line="240" w:lineRule="auto"/>
-        <w:rPr>
-          <w:rFonts w:ascii="Courier New" w:eastAsia="Times New Roman" w:hAnsi="Courier New" w:cs="Courier New"/>
-          <w:sz w:val="20"/>
-          <w:szCs w:val="20"/>
-          <w:lang w:eastAsia="es-ES"/>
-        </w:rPr>
-      </w:pPr>
-      <w:r>
-        <w:rPr>
-          <w:rFonts w:ascii="Courier New" w:eastAsia="Times New Roman" w:hAnsi="Courier New" w:cs="Courier New"/>
-          <w:sz w:val="20"/>
-          <w:szCs w:val="20"/>
-          <w:lang w:eastAsia="es-ES"/>
-        </w:rPr>
-        <w:t xml:space="preserve">├── </w:t>
-      </w:r>
-      <w:proofErr w:type="spellStart"/>
-      <w:r>
-        <w:rPr>
-          <w:rFonts w:ascii="Courier New" w:eastAsia="Times New Roman" w:hAnsi="Courier New" w:cs="Courier New"/>
-          <w:sz w:val="20"/>
-          <w:szCs w:val="20"/>
+        <w:spacing w:after="0"/>
+        <w:rPr>
+          <w:rFonts w:eastAsia="Times New Roman" w:cs="Arial"/>
+          <w:szCs w:val="24"/>
+          <w:lang w:eastAsia="es-ES"/>
+        </w:rPr>
+      </w:pPr>
+      <w:r>
+        <w:rPr>
+          <w:rFonts w:ascii="Arial" w:eastAsia="Times New Roman" w:hAnsi="Arial" w:cs="Arial"/>
+          <w:szCs w:val="24"/>
+          <w:lang w:eastAsia="es-ES"/>
+        </w:rPr>
+        <w:t>├</w:t>
+      </w:r>
+      <w:r>
+        <w:rPr>
+          <w:rFonts w:ascii="Calibri" w:eastAsia="Times New Roman" w:hAnsi="Calibri" w:cs="Calibri"/>
+          <w:szCs w:val="24"/>
+          <w:lang w:eastAsia="es-ES"/>
+        </w:rPr>
+        <w:t>──</w:t>
+      </w:r>
+      <w:r>
+        <w:rPr>
+          <w:rFonts w:eastAsia="Times New Roman" w:cs="Arial"/>
+          <w:szCs w:val="24"/>
+          <w:lang w:eastAsia="es-ES"/>
+        </w:rPr>
+        <w:t xml:space="preserve"> </w:t>
+      </w:r>
+      <w:proofErr w:type="spellStart"/>
+      <w:r>
+        <w:rPr>
+          <w:rFonts w:eastAsia="Times New Roman" w:cs="Arial"/>
+          <w:szCs w:val="24"/>
           <w:lang w:eastAsia="es-ES"/>
         </w:rPr>
         <w:t>tests</w:t>
@@ -2804,9 +2639,8 @@
       <w:proofErr w:type="spellEnd"/>
       <w:r>
         <w:rPr>
-          <w:rFonts w:ascii="Courier New" w:eastAsia="Times New Roman" w:hAnsi="Courier New" w:cs="Courier New"/>
-          <w:sz w:val="20"/>
-          <w:szCs w:val="20"/>
+          <w:rFonts w:eastAsia="Times New Roman" w:cs="Arial"/>
+          <w:szCs w:val="24"/>
           <w:lang w:eastAsia="es-ES"/>
         </w:rPr>
         <w:t>/</w:t>
@@ -2832,29 +2666,50 @@
           <w:tab w:val="left" w:pos="13740"/>
           <w:tab w:val="left" w:pos="14656"/>
         </w:tabs>
-        <w:spacing w:after="0" w:line="240" w:lineRule="auto"/>
-        <w:rPr>
-          <w:rFonts w:ascii="Courier New" w:eastAsia="Times New Roman" w:hAnsi="Courier New" w:cs="Courier New"/>
-          <w:sz w:val="20"/>
-          <w:szCs w:val="20"/>
-          <w:lang w:eastAsia="es-ES"/>
-        </w:rPr>
-      </w:pPr>
-      <w:r>
-        <w:rPr>
-          <w:rFonts w:ascii="Courier New" w:eastAsia="Times New Roman" w:hAnsi="Courier New" w:cs="Courier New"/>
-          <w:sz w:val="20"/>
-          <w:szCs w:val="20"/>
-          <w:lang w:eastAsia="es-ES"/>
-        </w:rPr>
-        <w:t xml:space="preserve">│   ├── </w:t>
-      </w:r>
-      <w:proofErr w:type="spellStart"/>
-      <w:r>
-        <w:rPr>
-          <w:rFonts w:ascii="Courier New" w:eastAsia="Times New Roman" w:hAnsi="Courier New" w:cs="Courier New"/>
-          <w:sz w:val="20"/>
-          <w:szCs w:val="20"/>
+        <w:spacing w:after="0"/>
+        <w:rPr>
+          <w:rFonts w:eastAsia="Times New Roman" w:cs="Arial"/>
+          <w:szCs w:val="24"/>
+          <w:lang w:eastAsia="es-ES"/>
+        </w:rPr>
+      </w:pPr>
+      <w:r>
+        <w:rPr>
+          <w:rFonts w:eastAsia="Times New Roman" w:cs="Arial"/>
+          <w:szCs w:val="24"/>
+          <w:lang w:eastAsia="es-ES"/>
+        </w:rPr>
+        <w:t xml:space="preserve">│   </w:t>
+      </w:r>
+      <w:r>
+        <w:rPr>
+          <w:rFonts w:ascii="Arial" w:eastAsia="Times New Roman" w:hAnsi="Arial" w:cs="Arial"/>
+          <w:szCs w:val="24"/>
+          <w:lang w:eastAsia="es-ES"/>
+        </w:rPr>
+        <w:t>├</w:t>
+      </w:r>
+      <w:r>
+        <w:rPr>
+          <w:rFonts w:ascii="Calibri" w:eastAsia="Times New Roman" w:hAnsi="Calibri" w:cs="Calibri"/>
+          <w:szCs w:val="24"/>
+          <w:lang w:eastAsia="es-ES"/>
+        </w:rPr>
+        <w:t>──</w:t>
+      </w:r>
+      <w:r>
+        <w:rPr>
+          <w:rFonts w:eastAsia="Times New Roman" w:cs="Arial"/>
+          <w:szCs w:val="24"/>
+          <w:lang w:eastAsia="es-ES"/>
+        </w:rPr>
+        <w:t xml:space="preserve"> </w:t>
+      </w:r>
+      <w:proofErr w:type="spellStart"/>
+      <w:r>
+        <w:rPr>
+          <w:rFonts w:eastAsia="Times New Roman" w:cs="Arial"/>
+          <w:szCs w:val="24"/>
           <w:lang w:eastAsia="es-ES"/>
         </w:rPr>
         <w:t>steps</w:t>
@@ -2862,9 +2717,8 @@
       <w:proofErr w:type="spellEnd"/>
       <w:r>
         <w:rPr>
-          <w:rFonts w:ascii="Courier New" w:eastAsia="Times New Roman" w:hAnsi="Courier New" w:cs="Courier New"/>
-          <w:sz w:val="20"/>
-          <w:szCs w:val="20"/>
+          <w:rFonts w:eastAsia="Times New Roman" w:cs="Arial"/>
+          <w:szCs w:val="24"/>
           <w:lang w:eastAsia="es-ES"/>
         </w:rPr>
         <w:t>/</w:t>
@@ -2890,22 +2744,44 @@
           <w:tab w:val="left" w:pos="13740"/>
           <w:tab w:val="left" w:pos="14656"/>
         </w:tabs>
-        <w:spacing w:after="0" w:line="240" w:lineRule="auto"/>
-        <w:rPr>
-          <w:rFonts w:ascii="Courier New" w:eastAsia="Times New Roman" w:hAnsi="Courier New" w:cs="Courier New"/>
-          <w:sz w:val="20"/>
-          <w:szCs w:val="20"/>
-          <w:lang w:eastAsia="es-ES"/>
-        </w:rPr>
-      </w:pPr>
-      <w:r>
-        <w:rPr>
-          <w:rFonts w:ascii="Courier New" w:eastAsia="Times New Roman" w:hAnsi="Courier New" w:cs="Courier New"/>
-          <w:sz w:val="20"/>
-          <w:szCs w:val="20"/>
-          <w:lang w:eastAsia="es-ES"/>
-        </w:rPr>
-        <w:t>│   │   ├── common_steps.py</w:t>
+        <w:spacing w:after="0"/>
+        <w:rPr>
+          <w:rFonts w:eastAsia="Times New Roman" w:cs="Arial"/>
+          <w:szCs w:val="24"/>
+          <w:lang w:eastAsia="es-ES"/>
+        </w:rPr>
+      </w:pPr>
+      <w:r>
+        <w:rPr>
+          <w:rFonts w:eastAsia="Times New Roman" w:cs="Arial"/>
+          <w:szCs w:val="24"/>
+          <w:lang w:eastAsia="es-ES"/>
+        </w:rPr>
+        <w:t xml:space="preserve">│   │   </w:t>
+      </w:r>
+      <w:r>
+        <w:rPr>
+          <w:rFonts w:ascii="Arial" w:eastAsia="Times New Roman" w:hAnsi="Arial" w:cs="Arial"/>
+          <w:szCs w:val="24"/>
+          <w:lang w:eastAsia="es-ES"/>
+        </w:rPr>
+        <w:t>├</w:t>
+      </w:r>
+      <w:r>
+        <w:rPr>
+          <w:rFonts w:ascii="Calibri" w:eastAsia="Times New Roman" w:hAnsi="Calibri" w:cs="Calibri"/>
+          <w:szCs w:val="24"/>
+          <w:lang w:eastAsia="es-ES"/>
+        </w:rPr>
+        <w:t>──</w:t>
+      </w:r>
+      <w:r>
+        <w:rPr>
+          <w:rFonts w:eastAsia="Times New Roman" w:cs="Arial"/>
+          <w:szCs w:val="24"/>
+          <w:lang w:eastAsia="es-ES"/>
+        </w:rPr>
+        <w:t xml:space="preserve"> common_steps.py</w:t>
       </w:r>
     </w:p>
     <w:p>
@@ -2928,22 +2804,44 @@
           <w:tab w:val="left" w:pos="13740"/>
           <w:tab w:val="left" w:pos="14656"/>
         </w:tabs>
-        <w:spacing w:after="0" w:line="240" w:lineRule="auto"/>
-        <w:rPr>
-          <w:rFonts w:ascii="Courier New" w:eastAsia="Times New Roman" w:hAnsi="Courier New" w:cs="Courier New"/>
-          <w:sz w:val="20"/>
-          <w:szCs w:val="20"/>
-          <w:lang w:eastAsia="es-ES"/>
-        </w:rPr>
-      </w:pPr>
-      <w:r>
-        <w:rPr>
-          <w:rFonts w:ascii="Courier New" w:eastAsia="Times New Roman" w:hAnsi="Courier New" w:cs="Courier New"/>
-          <w:sz w:val="20"/>
-          <w:szCs w:val="20"/>
-          <w:lang w:eastAsia="es-ES"/>
-        </w:rPr>
-        <w:t>│   │   ├── carga_steps.py</w:t>
+        <w:spacing w:after="0"/>
+        <w:rPr>
+          <w:rFonts w:eastAsia="Times New Roman" w:cs="Arial"/>
+          <w:szCs w:val="24"/>
+          <w:lang w:eastAsia="es-ES"/>
+        </w:rPr>
+      </w:pPr>
+      <w:r>
+        <w:rPr>
+          <w:rFonts w:eastAsia="Times New Roman" w:cs="Arial"/>
+          <w:szCs w:val="24"/>
+          <w:lang w:eastAsia="es-ES"/>
+        </w:rPr>
+        <w:t xml:space="preserve">│   │   </w:t>
+      </w:r>
+      <w:r>
+        <w:rPr>
+          <w:rFonts w:ascii="Arial" w:eastAsia="Times New Roman" w:hAnsi="Arial" w:cs="Arial"/>
+          <w:szCs w:val="24"/>
+          <w:lang w:eastAsia="es-ES"/>
+        </w:rPr>
+        <w:t>├</w:t>
+      </w:r>
+      <w:r>
+        <w:rPr>
+          <w:rFonts w:ascii="Calibri" w:eastAsia="Times New Roman" w:hAnsi="Calibri" w:cs="Calibri"/>
+          <w:szCs w:val="24"/>
+          <w:lang w:eastAsia="es-ES"/>
+        </w:rPr>
+        <w:t>──</w:t>
+      </w:r>
+      <w:r>
+        <w:rPr>
+          <w:rFonts w:eastAsia="Times New Roman" w:cs="Arial"/>
+          <w:szCs w:val="24"/>
+          <w:lang w:eastAsia="es-ES"/>
+        </w:rPr>
+        <w:t xml:space="preserve"> carga_steps.py</w:t>
       </w:r>
     </w:p>
     <w:p>
@@ -2966,23 +2864,44 @@
           <w:tab w:val="left" w:pos="13740"/>
           <w:tab w:val="left" w:pos="14656"/>
         </w:tabs>
-        <w:spacing w:after="0" w:line="240" w:lineRule="auto"/>
-        <w:rPr>
-          <w:rFonts w:ascii="Courier New" w:eastAsia="Times New Roman" w:hAnsi="Courier New" w:cs="Courier New"/>
-          <w:sz w:val="20"/>
-          <w:szCs w:val="20"/>
-          <w:lang w:eastAsia="es-ES"/>
-        </w:rPr>
-      </w:pPr>
-      <w:r>
-        <w:rPr>
-          <w:rFonts w:ascii="Courier New" w:eastAsia="Times New Roman" w:hAnsi="Courier New" w:cs="Courier New"/>
-          <w:sz w:val="20"/>
-          <w:szCs w:val="20"/>
-          <w:lang w:eastAsia="es-ES"/>
-        </w:rPr>
-        <w:lastRenderedPageBreak/>
-        <w:t>│   │   ├── descarga_steps.py</w:t>
+        <w:spacing w:after="0"/>
+        <w:rPr>
+          <w:rFonts w:eastAsia="Times New Roman" w:cs="Arial"/>
+          <w:szCs w:val="24"/>
+          <w:lang w:eastAsia="es-ES"/>
+        </w:rPr>
+      </w:pPr>
+      <w:r>
+        <w:rPr>
+          <w:rFonts w:eastAsia="Times New Roman" w:cs="Arial"/>
+          <w:szCs w:val="24"/>
+          <w:lang w:eastAsia="es-ES"/>
+        </w:rPr>
+        <w:t xml:space="preserve">│   │   </w:t>
+      </w:r>
+      <w:r>
+        <w:rPr>
+          <w:rFonts w:ascii="Arial" w:eastAsia="Times New Roman" w:hAnsi="Arial" w:cs="Arial"/>
+          <w:szCs w:val="24"/>
+          <w:lang w:eastAsia="es-ES"/>
+        </w:rPr>
+        <w:t>├</w:t>
+      </w:r>
+      <w:r>
+        <w:rPr>
+          <w:rFonts w:ascii="Calibri" w:eastAsia="Times New Roman" w:hAnsi="Calibri" w:cs="Calibri"/>
+          <w:szCs w:val="24"/>
+          <w:lang w:eastAsia="es-ES"/>
+        </w:rPr>
+        <w:t>──</w:t>
+      </w:r>
+      <w:r>
+        <w:rPr>
+          <w:rFonts w:eastAsia="Times New Roman" w:cs="Arial"/>
+          <w:szCs w:val="24"/>
+          <w:lang w:eastAsia="es-ES"/>
+        </w:rPr>
+        <w:t xml:space="preserve"> descarga_steps.py</w:t>
       </w:r>
     </w:p>
     <w:p>
@@ -3005,19 +2924,17 @@
           <w:tab w:val="left" w:pos="13740"/>
           <w:tab w:val="left" w:pos="14656"/>
         </w:tabs>
-        <w:spacing w:after="0" w:line="240" w:lineRule="auto"/>
-        <w:rPr>
-          <w:rFonts w:ascii="Courier New" w:eastAsia="Times New Roman" w:hAnsi="Courier New" w:cs="Courier New"/>
-          <w:sz w:val="20"/>
-          <w:szCs w:val="20"/>
-          <w:lang w:eastAsia="es-ES"/>
-        </w:rPr>
-      </w:pPr>
-      <w:r>
-        <w:rPr>
-          <w:rFonts w:ascii="Courier New" w:eastAsia="Times New Roman" w:hAnsi="Courier New" w:cs="Courier New"/>
-          <w:sz w:val="20"/>
-          <w:szCs w:val="20"/>
+        <w:spacing w:after="0"/>
+        <w:rPr>
+          <w:rFonts w:eastAsia="Times New Roman" w:cs="Arial"/>
+          <w:szCs w:val="24"/>
+          <w:lang w:eastAsia="es-ES"/>
+        </w:rPr>
+      </w:pPr>
+      <w:r>
+        <w:rPr>
+          <w:rFonts w:eastAsia="Times New Roman" w:cs="Arial"/>
+          <w:szCs w:val="24"/>
           <w:lang w:eastAsia="es-ES"/>
         </w:rPr>
         <w:t>│   │   └── ...</w:t>
@@ -3043,36 +2960,55 @@
           <w:tab w:val="left" w:pos="13740"/>
           <w:tab w:val="left" w:pos="14656"/>
         </w:tabs>
-        <w:spacing w:after="0" w:line="240" w:lineRule="auto"/>
-        <w:rPr>
-          <w:rFonts w:ascii="Courier New" w:eastAsia="Times New Roman" w:hAnsi="Courier New" w:cs="Courier New"/>
-          <w:sz w:val="20"/>
-          <w:szCs w:val="20"/>
-          <w:lang w:eastAsia="es-ES"/>
-        </w:rPr>
-      </w:pPr>
-      <w:r>
-        <w:rPr>
-          <w:rFonts w:ascii="Courier New" w:eastAsia="Times New Roman" w:hAnsi="Courier New" w:cs="Courier New"/>
-          <w:sz w:val="20"/>
-          <w:szCs w:val="20"/>
-          <w:lang w:eastAsia="es-ES"/>
-        </w:rPr>
-        <w:t xml:space="preserve">│   ├── </w:t>
-      </w:r>
-      <w:proofErr w:type="spellStart"/>
-      <w:proofErr w:type="gramStart"/>
-      <w:r>
-        <w:rPr>
-          <w:rFonts w:ascii="Courier New" w:eastAsia="Times New Roman" w:hAnsi="Courier New" w:cs="Courier New"/>
-          <w:sz w:val="20"/>
-          <w:szCs w:val="20"/>
+        <w:spacing w:after="0"/>
+        <w:rPr>
+          <w:rFonts w:eastAsia="Times New Roman" w:cs="Arial"/>
+          <w:szCs w:val="24"/>
+          <w:lang w:eastAsia="es-ES"/>
+        </w:rPr>
+      </w:pPr>
+      <w:r>
+        <w:rPr>
+          <w:rFonts w:eastAsia="Times New Roman" w:cs="Arial"/>
+          <w:szCs w:val="24"/>
+          <w:lang w:eastAsia="es-ES"/>
+        </w:rPr>
+        <w:t xml:space="preserve">│   </w:t>
+      </w:r>
+      <w:r>
+        <w:rPr>
+          <w:rFonts w:ascii="Arial" w:eastAsia="Times New Roman" w:hAnsi="Arial" w:cs="Arial"/>
+          <w:szCs w:val="24"/>
+          <w:lang w:eastAsia="es-ES"/>
+        </w:rPr>
+        <w:t>├</w:t>
+      </w:r>
+      <w:r>
+        <w:rPr>
+          <w:rFonts w:ascii="Calibri" w:eastAsia="Times New Roman" w:hAnsi="Calibri" w:cs="Calibri"/>
+          <w:szCs w:val="24"/>
+          <w:lang w:eastAsia="es-ES"/>
+        </w:rPr>
+        <w:t>──</w:t>
+      </w:r>
+      <w:r>
+        <w:rPr>
+          <w:rFonts w:eastAsia="Times New Roman" w:cs="Arial"/>
+          <w:szCs w:val="24"/>
+          <w:lang w:eastAsia="es-ES"/>
+        </w:rPr>
+        <w:t xml:space="preserve"> </w:t>
+      </w:r>
+      <w:proofErr w:type="spellStart"/>
+      <w:r>
+        <w:rPr>
+          <w:rFonts w:eastAsia="Times New Roman" w:cs="Arial"/>
+          <w:szCs w:val="24"/>
           <w:lang w:eastAsia="es-ES"/>
         </w:rPr>
         <w:t>carga.feature</w:t>
       </w:r>
       <w:proofErr w:type="spellEnd"/>
-      <w:proofErr w:type="gramEnd"/>
     </w:p>
     <w:p>
       <w:pPr>
@@ -3094,36 +3030,55 @@
           <w:tab w:val="left" w:pos="13740"/>
           <w:tab w:val="left" w:pos="14656"/>
         </w:tabs>
-        <w:spacing w:after="0" w:line="240" w:lineRule="auto"/>
-        <w:rPr>
-          <w:rFonts w:ascii="Courier New" w:eastAsia="Times New Roman" w:hAnsi="Courier New" w:cs="Courier New"/>
-          <w:sz w:val="20"/>
-          <w:szCs w:val="20"/>
-          <w:lang w:eastAsia="es-ES"/>
-        </w:rPr>
-      </w:pPr>
-      <w:r>
-        <w:rPr>
-          <w:rFonts w:ascii="Courier New" w:eastAsia="Times New Roman" w:hAnsi="Courier New" w:cs="Courier New"/>
-          <w:sz w:val="20"/>
-          <w:szCs w:val="20"/>
-          <w:lang w:eastAsia="es-ES"/>
-        </w:rPr>
-        <w:t xml:space="preserve">│   ├── </w:t>
-      </w:r>
-      <w:proofErr w:type="spellStart"/>
-      <w:proofErr w:type="gramStart"/>
-      <w:r>
-        <w:rPr>
-          <w:rFonts w:ascii="Courier New" w:eastAsia="Times New Roman" w:hAnsi="Courier New" w:cs="Courier New"/>
-          <w:sz w:val="20"/>
-          <w:szCs w:val="20"/>
+        <w:spacing w:after="0"/>
+        <w:rPr>
+          <w:rFonts w:eastAsia="Times New Roman" w:cs="Arial"/>
+          <w:szCs w:val="24"/>
+          <w:lang w:eastAsia="es-ES"/>
+        </w:rPr>
+      </w:pPr>
+      <w:r>
+        <w:rPr>
+          <w:rFonts w:eastAsia="Times New Roman" w:cs="Arial"/>
+          <w:szCs w:val="24"/>
+          <w:lang w:eastAsia="es-ES"/>
+        </w:rPr>
+        <w:t xml:space="preserve">│   </w:t>
+      </w:r>
+      <w:r>
+        <w:rPr>
+          <w:rFonts w:ascii="Arial" w:eastAsia="Times New Roman" w:hAnsi="Arial" w:cs="Arial"/>
+          <w:szCs w:val="24"/>
+          <w:lang w:eastAsia="es-ES"/>
+        </w:rPr>
+        <w:t>├</w:t>
+      </w:r>
+      <w:r>
+        <w:rPr>
+          <w:rFonts w:ascii="Calibri" w:eastAsia="Times New Roman" w:hAnsi="Calibri" w:cs="Calibri"/>
+          <w:szCs w:val="24"/>
+          <w:lang w:eastAsia="es-ES"/>
+        </w:rPr>
+        <w:t>──</w:t>
+      </w:r>
+      <w:r>
+        <w:rPr>
+          <w:rFonts w:eastAsia="Times New Roman" w:cs="Arial"/>
+          <w:szCs w:val="24"/>
+          <w:lang w:eastAsia="es-ES"/>
+        </w:rPr>
+        <w:t xml:space="preserve"> </w:t>
+      </w:r>
+      <w:proofErr w:type="spellStart"/>
+      <w:r>
+        <w:rPr>
+          <w:rFonts w:eastAsia="Times New Roman" w:cs="Arial"/>
+          <w:szCs w:val="24"/>
           <w:lang w:eastAsia="es-ES"/>
         </w:rPr>
         <w:t>descarga.feature</w:t>
       </w:r>
       <w:proofErr w:type="spellEnd"/>
-      <w:proofErr w:type="gramEnd"/>
     </w:p>
     <w:p>
       <w:pPr>
@@ -3145,36 +3100,55 @@
           <w:tab w:val="left" w:pos="13740"/>
           <w:tab w:val="left" w:pos="14656"/>
         </w:tabs>
-        <w:spacing w:after="0" w:line="240" w:lineRule="auto"/>
-        <w:rPr>
-          <w:rFonts w:ascii="Courier New" w:eastAsia="Times New Roman" w:hAnsi="Courier New" w:cs="Courier New"/>
-          <w:sz w:val="20"/>
-          <w:szCs w:val="20"/>
-          <w:lang w:eastAsia="es-ES"/>
-        </w:rPr>
-      </w:pPr>
-      <w:r>
-        <w:rPr>
-          <w:rFonts w:ascii="Courier New" w:eastAsia="Times New Roman" w:hAnsi="Courier New" w:cs="Courier New"/>
-          <w:sz w:val="20"/>
-          <w:szCs w:val="20"/>
-          <w:lang w:eastAsia="es-ES"/>
-        </w:rPr>
-        <w:t xml:space="preserve">│   ├── </w:t>
-      </w:r>
-      <w:proofErr w:type="spellStart"/>
-      <w:proofErr w:type="gramStart"/>
-      <w:r>
-        <w:rPr>
-          <w:rFonts w:ascii="Courier New" w:eastAsia="Times New Roman" w:hAnsi="Courier New" w:cs="Courier New"/>
-          <w:sz w:val="20"/>
-          <w:szCs w:val="20"/>
+        <w:spacing w:after="0"/>
+        <w:rPr>
+          <w:rFonts w:eastAsia="Times New Roman" w:cs="Arial"/>
+          <w:szCs w:val="24"/>
+          <w:lang w:eastAsia="es-ES"/>
+        </w:rPr>
+      </w:pPr>
+      <w:r>
+        <w:rPr>
+          <w:rFonts w:eastAsia="Times New Roman" w:cs="Arial"/>
+          <w:szCs w:val="24"/>
+          <w:lang w:eastAsia="es-ES"/>
+        </w:rPr>
+        <w:t xml:space="preserve">│   </w:t>
+      </w:r>
+      <w:r>
+        <w:rPr>
+          <w:rFonts w:ascii="Arial" w:eastAsia="Times New Roman" w:hAnsi="Arial" w:cs="Arial"/>
+          <w:szCs w:val="24"/>
+          <w:lang w:eastAsia="es-ES"/>
+        </w:rPr>
+        <w:t>├</w:t>
+      </w:r>
+      <w:r>
+        <w:rPr>
+          <w:rFonts w:ascii="Calibri" w:eastAsia="Times New Roman" w:hAnsi="Calibri" w:cs="Calibri"/>
+          <w:szCs w:val="24"/>
+          <w:lang w:eastAsia="es-ES"/>
+        </w:rPr>
+        <w:t>──</w:t>
+      </w:r>
+      <w:r>
+        <w:rPr>
+          <w:rFonts w:eastAsia="Times New Roman" w:cs="Arial"/>
+          <w:szCs w:val="24"/>
+          <w:lang w:eastAsia="es-ES"/>
+        </w:rPr>
+        <w:t xml:space="preserve"> </w:t>
+      </w:r>
+      <w:proofErr w:type="spellStart"/>
+      <w:r>
+        <w:rPr>
+          <w:rFonts w:eastAsia="Times New Roman" w:cs="Arial"/>
+          <w:szCs w:val="24"/>
           <w:lang w:eastAsia="es-ES"/>
         </w:rPr>
         <w:t>tanques.feature</w:t>
       </w:r>
       <w:proofErr w:type="spellEnd"/>
-      <w:proofErr w:type="gramEnd"/>
     </w:p>
     <w:p>
       <w:pPr>
@@ -3196,19 +3170,17 @@
           <w:tab w:val="left" w:pos="13740"/>
           <w:tab w:val="left" w:pos="14656"/>
         </w:tabs>
-        <w:spacing w:after="0" w:line="240" w:lineRule="auto"/>
-        <w:rPr>
-          <w:rFonts w:ascii="Courier New" w:eastAsia="Times New Roman" w:hAnsi="Courier New" w:cs="Courier New"/>
-          <w:sz w:val="20"/>
-          <w:szCs w:val="20"/>
-          <w:lang w:eastAsia="es-ES"/>
-        </w:rPr>
-      </w:pPr>
-      <w:r>
-        <w:rPr>
-          <w:rFonts w:ascii="Courier New" w:eastAsia="Times New Roman" w:hAnsi="Courier New" w:cs="Courier New"/>
-          <w:sz w:val="20"/>
-          <w:szCs w:val="20"/>
+        <w:spacing w:after="0"/>
+        <w:rPr>
+          <w:rFonts w:eastAsia="Times New Roman" w:cs="Arial"/>
+          <w:szCs w:val="24"/>
+          <w:lang w:eastAsia="es-ES"/>
+        </w:rPr>
+      </w:pPr>
+      <w:r>
+        <w:rPr>
+          <w:rFonts w:eastAsia="Times New Roman" w:cs="Arial"/>
+          <w:szCs w:val="24"/>
           <w:lang w:eastAsia="es-ES"/>
         </w:rPr>
         <w:t>│   └── ...</w:t>
@@ -3234,22 +3206,36 @@
           <w:tab w:val="left" w:pos="13740"/>
           <w:tab w:val="left" w:pos="14656"/>
         </w:tabs>
-        <w:spacing w:after="0" w:line="240" w:lineRule="auto"/>
-        <w:rPr>
-          <w:rFonts w:ascii="Courier New" w:eastAsia="Times New Roman" w:hAnsi="Courier New" w:cs="Courier New"/>
-          <w:sz w:val="20"/>
-          <w:szCs w:val="20"/>
-          <w:lang w:eastAsia="es-ES"/>
-        </w:rPr>
-      </w:pPr>
-      <w:r>
-        <w:rPr>
-          <w:rFonts w:ascii="Courier New" w:eastAsia="Times New Roman" w:hAnsi="Courier New" w:cs="Courier New"/>
-          <w:sz w:val="20"/>
-          <w:szCs w:val="20"/>
-          <w:lang w:eastAsia="es-ES"/>
-        </w:rPr>
-        <w:t>├── __init__.py</w:t>
+        <w:spacing w:after="0"/>
+        <w:rPr>
+          <w:rFonts w:eastAsia="Times New Roman" w:cs="Arial"/>
+          <w:szCs w:val="24"/>
+          <w:lang w:eastAsia="es-ES"/>
+        </w:rPr>
+      </w:pPr>
+      <w:r>
+        <w:rPr>
+          <w:rFonts w:ascii="Arial" w:eastAsia="Times New Roman" w:hAnsi="Arial" w:cs="Arial"/>
+          <w:szCs w:val="24"/>
+          <w:lang w:eastAsia="es-ES"/>
+        </w:rPr>
+        <w:t>├</w:t>
+      </w:r>
+      <w:r>
+        <w:rPr>
+          <w:rFonts w:ascii="Calibri" w:eastAsia="Times New Roman" w:hAnsi="Calibri" w:cs="Calibri"/>
+          <w:szCs w:val="24"/>
+          <w:lang w:eastAsia="es-ES"/>
+        </w:rPr>
+        <w:t>──</w:t>
+      </w:r>
+      <w:r>
+        <w:rPr>
+          <w:rFonts w:eastAsia="Times New Roman" w:cs="Arial"/>
+          <w:szCs w:val="24"/>
+          <w:lang w:eastAsia="es-ES"/>
+        </w:rPr>
+        <w:t xml:space="preserve"> __init__.py</w:t>
       </w:r>
     </w:p>
     <w:p>
@@ -3272,22 +3258,36 @@
           <w:tab w:val="left" w:pos="13740"/>
           <w:tab w:val="left" w:pos="14656"/>
         </w:tabs>
-        <w:spacing w:after="0" w:line="240" w:lineRule="auto"/>
-        <w:rPr>
-          <w:rFonts w:ascii="Courier New" w:eastAsia="Times New Roman" w:hAnsi="Courier New" w:cs="Courier New"/>
-          <w:sz w:val="20"/>
-          <w:szCs w:val="20"/>
-          <w:lang w:eastAsia="es-ES"/>
-        </w:rPr>
-      </w:pPr>
-      <w:r>
-        <w:rPr>
-          <w:rFonts w:ascii="Courier New" w:eastAsia="Times New Roman" w:hAnsi="Courier New" w:cs="Courier New"/>
-          <w:sz w:val="20"/>
-          <w:szCs w:val="20"/>
-          <w:lang w:eastAsia="es-ES"/>
-        </w:rPr>
-        <w:t>├── conftest.py</w:t>
+        <w:spacing w:after="0"/>
+        <w:rPr>
+          <w:rFonts w:eastAsia="Times New Roman" w:cs="Arial"/>
+          <w:szCs w:val="24"/>
+          <w:lang w:eastAsia="es-ES"/>
+        </w:rPr>
+      </w:pPr>
+      <w:r>
+        <w:rPr>
+          <w:rFonts w:ascii="Arial" w:eastAsia="Times New Roman" w:hAnsi="Arial" w:cs="Arial"/>
+          <w:szCs w:val="24"/>
+          <w:lang w:eastAsia="es-ES"/>
+        </w:rPr>
+        <w:t>├</w:t>
+      </w:r>
+      <w:r>
+        <w:rPr>
+          <w:rFonts w:ascii="Calibri" w:eastAsia="Times New Roman" w:hAnsi="Calibri" w:cs="Calibri"/>
+          <w:szCs w:val="24"/>
+          <w:lang w:eastAsia="es-ES"/>
+        </w:rPr>
+        <w:t>──</w:t>
+      </w:r>
+      <w:r>
+        <w:rPr>
+          <w:rFonts w:eastAsia="Times New Roman" w:cs="Arial"/>
+          <w:szCs w:val="24"/>
+          <w:lang w:eastAsia="es-ES"/>
+        </w:rPr>
+        <w:t xml:space="preserve"> conftest.py</w:t>
       </w:r>
     </w:p>
     <w:p>
@@ -3310,22 +3310,36 @@
           <w:tab w:val="left" w:pos="13740"/>
           <w:tab w:val="left" w:pos="14656"/>
         </w:tabs>
-        <w:spacing w:after="0" w:line="240" w:lineRule="auto"/>
-        <w:rPr>
-          <w:rFonts w:ascii="Courier New" w:eastAsia="Times New Roman" w:hAnsi="Courier New" w:cs="Courier New"/>
-          <w:sz w:val="20"/>
-          <w:szCs w:val="20"/>
-          <w:lang w:eastAsia="es-ES"/>
-        </w:rPr>
-      </w:pPr>
-      <w:r>
-        <w:rPr>
-          <w:rFonts w:ascii="Courier New" w:eastAsia="Times New Roman" w:hAnsi="Courier New" w:cs="Courier New"/>
-          <w:sz w:val="20"/>
-          <w:szCs w:val="20"/>
-          <w:lang w:eastAsia="es-ES"/>
-        </w:rPr>
-        <w:t>├── _init_.py</w:t>
+        <w:spacing w:after="0"/>
+        <w:rPr>
+          <w:rFonts w:eastAsia="Times New Roman" w:cs="Arial"/>
+          <w:szCs w:val="24"/>
+          <w:lang w:eastAsia="es-ES"/>
+        </w:rPr>
+      </w:pPr>
+      <w:r>
+        <w:rPr>
+          <w:rFonts w:ascii="Arial" w:eastAsia="Times New Roman" w:hAnsi="Arial" w:cs="Arial"/>
+          <w:szCs w:val="24"/>
+          <w:lang w:eastAsia="es-ES"/>
+        </w:rPr>
+        <w:t>├</w:t>
+      </w:r>
+      <w:r>
+        <w:rPr>
+          <w:rFonts w:ascii="Calibri" w:eastAsia="Times New Roman" w:hAnsi="Calibri" w:cs="Calibri"/>
+          <w:szCs w:val="24"/>
+          <w:lang w:eastAsia="es-ES"/>
+        </w:rPr>
+        <w:t>──</w:t>
+      </w:r>
+      <w:r>
+        <w:rPr>
+          <w:rFonts w:eastAsia="Times New Roman" w:cs="Arial"/>
+          <w:szCs w:val="24"/>
+          <w:lang w:eastAsia="es-ES"/>
+        </w:rPr>
+        <w:t xml:space="preserve"> _init_.py</w:t>
       </w:r>
     </w:p>
     <w:p>
@@ -3348,52 +3362,45 @@
           <w:tab w:val="left" w:pos="13740"/>
           <w:tab w:val="left" w:pos="14656"/>
         </w:tabs>
-        <w:spacing w:after="0" w:line="240" w:lineRule="auto"/>
-        <w:rPr>
-          <w:rFonts w:ascii="Courier New" w:eastAsia="Times New Roman" w:hAnsi="Courier New" w:cs="Courier New"/>
-          <w:sz w:val="20"/>
-          <w:szCs w:val="20"/>
-          <w:lang w:eastAsia="es-ES"/>
-        </w:rPr>
-      </w:pPr>
-      <w:r>
-        <w:rPr>
-          <w:rFonts w:ascii="Courier New" w:eastAsia="Times New Roman" w:hAnsi="Courier New" w:cs="Courier New"/>
-          <w:sz w:val="20"/>
-          <w:szCs w:val="20"/>
-          <w:lang w:eastAsia="es-ES"/>
-        </w:rPr>
-        <w:t>├─</w:t>
-      </w:r>
-      <w:proofErr w:type="gramStart"/>
-      <w:r>
-        <w:rPr>
-          <w:rFonts w:ascii="Courier New" w:eastAsia="Times New Roman" w:hAnsi="Courier New" w:cs="Courier New"/>
-          <w:sz w:val="20"/>
-          <w:szCs w:val="20"/>
-          <w:lang w:eastAsia="es-ES"/>
-        </w:rPr>
-        <w:t>─ .</w:t>
-      </w:r>
-      <w:proofErr w:type="spellStart"/>
-      <w:r>
-        <w:rPr>
-          <w:rFonts w:ascii="Courier New" w:eastAsia="Times New Roman" w:hAnsi="Courier New" w:cs="Courier New"/>
-          <w:sz w:val="20"/>
-          <w:szCs w:val="20"/>
-          <w:lang w:eastAsia="es-ES"/>
-        </w:rPr>
-        <w:t>env</w:t>
-      </w:r>
-      <w:proofErr w:type="gramEnd"/>
-      <w:r>
-        <w:rPr>
-          <w:rFonts w:ascii="Courier New" w:eastAsia="Times New Roman" w:hAnsi="Courier New" w:cs="Courier New"/>
-          <w:sz w:val="20"/>
-          <w:szCs w:val="20"/>
-          <w:lang w:eastAsia="es-ES"/>
-        </w:rPr>
-        <w:t>.example</w:t>
+        <w:spacing w:after="0"/>
+        <w:rPr>
+          <w:rFonts w:eastAsia="Times New Roman" w:cs="Arial"/>
+          <w:szCs w:val="24"/>
+          <w:lang w:eastAsia="es-ES"/>
+        </w:rPr>
+      </w:pPr>
+      <w:r>
+        <w:rPr>
+          <w:rFonts w:ascii="Arial" w:eastAsia="Times New Roman" w:hAnsi="Arial" w:cs="Arial"/>
+          <w:szCs w:val="24"/>
+          <w:lang w:eastAsia="es-ES"/>
+        </w:rPr>
+        <w:t>├</w:t>
+      </w:r>
+      <w:r>
+        <w:rPr>
+          <w:rFonts w:ascii="Calibri" w:eastAsia="Times New Roman" w:hAnsi="Calibri" w:cs="Calibri"/>
+          <w:szCs w:val="24"/>
+          <w:lang w:eastAsia="es-ES"/>
+        </w:rPr>
+        <w:t>──</w:t>
+      </w:r>
+      <w:r>
+        <w:rPr>
+          <w:rFonts w:eastAsia="Times New Roman" w:cs="Arial"/>
+          <w:szCs w:val="24"/>
+          <w:lang w:eastAsia="es-ES"/>
+        </w:rPr>
+        <w:t xml:space="preserve"> .</w:t>
+      </w:r>
+      <w:proofErr w:type="spellStart"/>
+      <w:r>
+        <w:rPr>
+          <w:rFonts w:eastAsia="Times New Roman" w:cs="Arial"/>
+          <w:szCs w:val="24"/>
+          <w:lang w:eastAsia="es-ES"/>
+        </w:rPr>
+        <w:t>env.example</w:t>
       </w:r>
       <w:proofErr w:type="spellEnd"/>
     </w:p>
@@ -3417,45 +3424,47 @@
           <w:tab w:val="left" w:pos="13740"/>
           <w:tab w:val="left" w:pos="14656"/>
         </w:tabs>
-        <w:spacing w:after="0" w:line="240" w:lineRule="auto"/>
-        <w:rPr>
-          <w:rFonts w:ascii="Courier New" w:eastAsia="Times New Roman" w:hAnsi="Courier New" w:cs="Courier New"/>
-          <w:sz w:val="20"/>
-          <w:szCs w:val="20"/>
-          <w:lang w:eastAsia="es-ES"/>
-        </w:rPr>
-      </w:pPr>
-      <w:r>
-        <w:rPr>
-          <w:rFonts w:ascii="Courier New" w:eastAsia="Times New Roman" w:hAnsi="Courier New" w:cs="Courier New"/>
-          <w:sz w:val="20"/>
-          <w:szCs w:val="20"/>
-          <w:lang w:eastAsia="es-ES"/>
-        </w:rPr>
-        <w:t>├─</w:t>
-      </w:r>
-      <w:proofErr w:type="gramStart"/>
-      <w:r>
-        <w:rPr>
-          <w:rFonts w:ascii="Courier New" w:eastAsia="Times New Roman" w:hAnsi="Courier New" w:cs="Courier New"/>
-          <w:sz w:val="20"/>
-          <w:szCs w:val="20"/>
-          <w:lang w:eastAsia="es-ES"/>
-        </w:rPr>
-        <w:t>─ .</w:t>
-      </w:r>
-      <w:proofErr w:type="spellStart"/>
-      <w:r>
-        <w:rPr>
-          <w:rFonts w:ascii="Courier New" w:eastAsia="Times New Roman" w:hAnsi="Courier New" w:cs="Courier New"/>
-          <w:sz w:val="20"/>
-          <w:szCs w:val="20"/>
+        <w:spacing w:after="0"/>
+        <w:rPr>
+          <w:rFonts w:eastAsia="Times New Roman" w:cs="Arial"/>
+          <w:szCs w:val="24"/>
+          <w:lang w:eastAsia="es-ES"/>
+        </w:rPr>
+      </w:pPr>
+      <w:r>
+        <w:rPr>
+          <w:rFonts w:ascii="Arial" w:eastAsia="Times New Roman" w:hAnsi="Arial" w:cs="Arial"/>
+          <w:szCs w:val="24"/>
+          <w:lang w:eastAsia="es-ES"/>
+        </w:rPr>
+        <w:t>├</w:t>
+      </w:r>
+      <w:r>
+        <w:rPr>
+          <w:rFonts w:ascii="Calibri" w:eastAsia="Times New Roman" w:hAnsi="Calibri" w:cs="Calibri"/>
+          <w:szCs w:val="24"/>
+          <w:lang w:eastAsia="es-ES"/>
+        </w:rPr>
+        <w:t>──</w:t>
+      </w:r>
+      <w:r>
+        <w:rPr>
+          <w:rFonts w:eastAsia="Times New Roman" w:cs="Arial"/>
+          <w:szCs w:val="24"/>
+          <w:lang w:eastAsia="es-ES"/>
+        </w:rPr>
+        <w:t xml:space="preserve"> .</w:t>
+      </w:r>
+      <w:proofErr w:type="spellStart"/>
+      <w:r>
+        <w:rPr>
+          <w:rFonts w:eastAsia="Times New Roman" w:cs="Arial"/>
+          <w:szCs w:val="24"/>
           <w:lang w:eastAsia="es-ES"/>
         </w:rPr>
         <w:t>gitignore</w:t>
       </w:r>
       <w:proofErr w:type="spellEnd"/>
-      <w:proofErr w:type="gramEnd"/>
     </w:p>
     <w:p>
       <w:pPr>
@@ -3477,52 +3486,45 @@
           <w:tab w:val="left" w:pos="13740"/>
           <w:tab w:val="left" w:pos="14656"/>
         </w:tabs>
-        <w:spacing w:after="0" w:line="240" w:lineRule="auto"/>
-        <w:rPr>
-          <w:rFonts w:ascii="Courier New" w:eastAsia="Times New Roman" w:hAnsi="Courier New" w:cs="Courier New"/>
-          <w:sz w:val="20"/>
-          <w:szCs w:val="20"/>
-          <w:lang w:eastAsia="es-ES"/>
-        </w:rPr>
-      </w:pPr>
-      <w:r>
-        <w:rPr>
-          <w:rFonts w:ascii="Courier New" w:eastAsia="Times New Roman" w:hAnsi="Courier New" w:cs="Courier New"/>
-          <w:sz w:val="20"/>
-          <w:szCs w:val="20"/>
-          <w:lang w:eastAsia="es-ES"/>
-        </w:rPr>
-        <w:t>├─</w:t>
-      </w:r>
-      <w:proofErr w:type="gramStart"/>
-      <w:r>
-        <w:rPr>
-          <w:rFonts w:ascii="Courier New" w:eastAsia="Times New Roman" w:hAnsi="Courier New" w:cs="Courier New"/>
-          <w:sz w:val="20"/>
-          <w:szCs w:val="20"/>
-          <w:lang w:eastAsia="es-ES"/>
-        </w:rPr>
-        <w:t>─ .</w:t>
-      </w:r>
-      <w:proofErr w:type="spellStart"/>
-      <w:r>
-        <w:rPr>
-          <w:rFonts w:ascii="Courier New" w:eastAsia="Times New Roman" w:hAnsi="Courier New" w:cs="Courier New"/>
-          <w:sz w:val="20"/>
-          <w:szCs w:val="20"/>
-          <w:lang w:eastAsia="es-ES"/>
-        </w:rPr>
-        <w:t>python</w:t>
-      </w:r>
-      <w:proofErr w:type="gramEnd"/>
-      <w:r>
-        <w:rPr>
-          <w:rFonts w:ascii="Courier New" w:eastAsia="Times New Roman" w:hAnsi="Courier New" w:cs="Courier New"/>
-          <w:sz w:val="20"/>
-          <w:szCs w:val="20"/>
-          <w:lang w:eastAsia="es-ES"/>
-        </w:rPr>
-        <w:t>-version</w:t>
+        <w:spacing w:after="0"/>
+        <w:rPr>
+          <w:rFonts w:eastAsia="Times New Roman" w:cs="Arial"/>
+          <w:szCs w:val="24"/>
+          <w:lang w:eastAsia="es-ES"/>
+        </w:rPr>
+      </w:pPr>
+      <w:r>
+        <w:rPr>
+          <w:rFonts w:ascii="Arial" w:eastAsia="Times New Roman" w:hAnsi="Arial" w:cs="Arial"/>
+          <w:szCs w:val="24"/>
+          <w:lang w:eastAsia="es-ES"/>
+        </w:rPr>
+        <w:t>├</w:t>
+      </w:r>
+      <w:r>
+        <w:rPr>
+          <w:rFonts w:ascii="Calibri" w:eastAsia="Times New Roman" w:hAnsi="Calibri" w:cs="Calibri"/>
+          <w:szCs w:val="24"/>
+          <w:lang w:eastAsia="es-ES"/>
+        </w:rPr>
+        <w:t>──</w:t>
+      </w:r>
+      <w:r>
+        <w:rPr>
+          <w:rFonts w:eastAsia="Times New Roman" w:cs="Arial"/>
+          <w:szCs w:val="24"/>
+          <w:lang w:eastAsia="es-ES"/>
+        </w:rPr>
+        <w:t xml:space="preserve"> .</w:t>
+      </w:r>
+      <w:proofErr w:type="spellStart"/>
+      <w:r>
+        <w:rPr>
+          <w:rFonts w:eastAsia="Times New Roman" w:cs="Arial"/>
+          <w:szCs w:val="24"/>
+          <w:lang w:eastAsia="es-ES"/>
+        </w:rPr>
+        <w:t>python-version</w:t>
       </w:r>
       <w:proofErr w:type="spellEnd"/>
     </w:p>
@@ -3546,45 +3548,47 @@
           <w:tab w:val="left" w:pos="13740"/>
           <w:tab w:val="left" w:pos="14656"/>
         </w:tabs>
-        <w:spacing w:after="0" w:line="240" w:lineRule="auto"/>
-        <w:rPr>
-          <w:rFonts w:ascii="Courier New" w:eastAsia="Times New Roman" w:hAnsi="Courier New" w:cs="Courier New"/>
-          <w:sz w:val="20"/>
-          <w:szCs w:val="20"/>
-          <w:lang w:eastAsia="es-ES"/>
-        </w:rPr>
-      </w:pPr>
-      <w:r>
-        <w:rPr>
-          <w:rFonts w:ascii="Courier New" w:eastAsia="Times New Roman" w:hAnsi="Courier New" w:cs="Courier New"/>
-          <w:sz w:val="20"/>
-          <w:szCs w:val="20"/>
-          <w:lang w:eastAsia="es-ES"/>
-        </w:rPr>
-        <w:t xml:space="preserve">├── </w:t>
-      </w:r>
-      <w:proofErr w:type="spellStart"/>
-      <w:r>
-        <w:rPr>
-          <w:rFonts w:ascii="Courier New" w:eastAsia="Times New Roman" w:hAnsi="Courier New" w:cs="Courier New"/>
-          <w:sz w:val="20"/>
-          <w:szCs w:val="20"/>
-          <w:lang w:eastAsia="es-ES"/>
-        </w:rPr>
-        <w:t>package-</w:t>
-      </w:r>
-      <w:proofErr w:type="gramStart"/>
-      <w:r>
-        <w:rPr>
-          <w:rFonts w:ascii="Courier New" w:eastAsia="Times New Roman" w:hAnsi="Courier New" w:cs="Courier New"/>
-          <w:sz w:val="20"/>
-          <w:szCs w:val="20"/>
-          <w:lang w:eastAsia="es-ES"/>
-        </w:rPr>
-        <w:t>lock.json</w:t>
-      </w:r>
-      <w:proofErr w:type="spellEnd"/>
-      <w:proofErr w:type="gramEnd"/>
+        <w:spacing w:after="0"/>
+        <w:rPr>
+          <w:rFonts w:eastAsia="Times New Roman" w:cs="Arial"/>
+          <w:szCs w:val="24"/>
+          <w:lang w:eastAsia="es-ES"/>
+        </w:rPr>
+      </w:pPr>
+      <w:r>
+        <w:rPr>
+          <w:rFonts w:ascii="Arial" w:eastAsia="Times New Roman" w:hAnsi="Arial" w:cs="Arial"/>
+          <w:szCs w:val="24"/>
+          <w:lang w:eastAsia="es-ES"/>
+        </w:rPr>
+        <w:t>├</w:t>
+      </w:r>
+      <w:r>
+        <w:rPr>
+          <w:rFonts w:ascii="Calibri" w:eastAsia="Times New Roman" w:hAnsi="Calibri" w:cs="Calibri"/>
+          <w:szCs w:val="24"/>
+          <w:lang w:eastAsia="es-ES"/>
+        </w:rPr>
+        <w:t>──</w:t>
+      </w:r>
+      <w:r>
+        <w:rPr>
+          <w:rFonts w:eastAsia="Times New Roman" w:cs="Arial"/>
+          <w:szCs w:val="24"/>
+          <w:lang w:eastAsia="es-ES"/>
+        </w:rPr>
+        <w:t xml:space="preserve"> </w:t>
+      </w:r>
+      <w:proofErr w:type="spellStart"/>
+      <w:r>
+        <w:rPr>
+          <w:rFonts w:eastAsia="Times New Roman" w:cs="Arial"/>
+          <w:szCs w:val="24"/>
+          <w:lang w:eastAsia="es-ES"/>
+        </w:rPr>
+        <w:t>package-lock.json</w:t>
+      </w:r>
+      <w:proofErr w:type="spellEnd"/>
     </w:p>
     <w:p>
       <w:pPr>
@@ -3606,36 +3610,47 @@
           <w:tab w:val="left" w:pos="13740"/>
           <w:tab w:val="left" w:pos="14656"/>
         </w:tabs>
-        <w:spacing w:after="0" w:line="240" w:lineRule="auto"/>
-        <w:rPr>
-          <w:rFonts w:ascii="Courier New" w:eastAsia="Times New Roman" w:hAnsi="Courier New" w:cs="Courier New"/>
-          <w:sz w:val="20"/>
-          <w:szCs w:val="20"/>
-          <w:lang w:eastAsia="es-ES"/>
-        </w:rPr>
-      </w:pPr>
-      <w:r>
-        <w:rPr>
-          <w:rFonts w:ascii="Courier New" w:eastAsia="Times New Roman" w:hAnsi="Courier New" w:cs="Courier New"/>
-          <w:sz w:val="20"/>
-          <w:szCs w:val="20"/>
-          <w:lang w:eastAsia="es-ES"/>
-        </w:rPr>
-        <w:t xml:space="preserve">├── </w:t>
-      </w:r>
-      <w:proofErr w:type="spellStart"/>
-      <w:proofErr w:type="gramStart"/>
-      <w:r>
-        <w:rPr>
-          <w:rFonts w:ascii="Courier New" w:eastAsia="Times New Roman" w:hAnsi="Courier New" w:cs="Courier New"/>
-          <w:sz w:val="20"/>
-          <w:szCs w:val="20"/>
+        <w:spacing w:after="0"/>
+        <w:rPr>
+          <w:rFonts w:eastAsia="Times New Roman" w:cs="Arial"/>
+          <w:szCs w:val="24"/>
+          <w:lang w:eastAsia="es-ES"/>
+        </w:rPr>
+      </w:pPr>
+      <w:r>
+        <w:rPr>
+          <w:rFonts w:ascii="Arial" w:eastAsia="Times New Roman" w:hAnsi="Arial" w:cs="Arial"/>
+          <w:szCs w:val="24"/>
+          <w:lang w:eastAsia="es-ES"/>
+        </w:rPr>
+        <w:t>├</w:t>
+      </w:r>
+      <w:r>
+        <w:rPr>
+          <w:rFonts w:ascii="Calibri" w:eastAsia="Times New Roman" w:hAnsi="Calibri" w:cs="Calibri"/>
+          <w:szCs w:val="24"/>
+          <w:lang w:eastAsia="es-ES"/>
+        </w:rPr>
+        <w:t>──</w:t>
+      </w:r>
+      <w:r>
+        <w:rPr>
+          <w:rFonts w:eastAsia="Times New Roman" w:cs="Arial"/>
+          <w:szCs w:val="24"/>
+          <w:lang w:eastAsia="es-ES"/>
+        </w:rPr>
+        <w:t xml:space="preserve"> </w:t>
+      </w:r>
+      <w:proofErr w:type="spellStart"/>
+      <w:r>
+        <w:rPr>
+          <w:rFonts w:eastAsia="Times New Roman" w:cs="Arial"/>
+          <w:szCs w:val="24"/>
           <w:lang w:eastAsia="es-ES"/>
         </w:rPr>
         <w:t>package.json</w:t>
       </w:r>
       <w:proofErr w:type="spellEnd"/>
-      <w:proofErr w:type="gramEnd"/>
     </w:p>
     <w:p>
       <w:pPr>
@@ -3657,29 +3672,42 @@
           <w:tab w:val="left" w:pos="13740"/>
           <w:tab w:val="left" w:pos="14656"/>
         </w:tabs>
-        <w:spacing w:after="0" w:line="240" w:lineRule="auto"/>
-        <w:rPr>
-          <w:rFonts w:ascii="Courier New" w:eastAsia="Times New Roman" w:hAnsi="Courier New" w:cs="Courier New"/>
-          <w:sz w:val="20"/>
-          <w:szCs w:val="20"/>
-          <w:lang w:eastAsia="es-ES"/>
-        </w:rPr>
-      </w:pPr>
-      <w:r>
-        <w:rPr>
-          <w:rFonts w:ascii="Courier New" w:eastAsia="Times New Roman" w:hAnsi="Courier New" w:cs="Courier New"/>
-          <w:sz w:val="20"/>
-          <w:szCs w:val="20"/>
-          <w:lang w:eastAsia="es-ES"/>
-        </w:rPr>
-        <w:t xml:space="preserve">├── </w:t>
-      </w:r>
-      <w:proofErr w:type="spellStart"/>
-      <w:r>
-        <w:rPr>
-          <w:rFonts w:ascii="Courier New" w:eastAsia="Times New Roman" w:hAnsi="Courier New" w:cs="Courier New"/>
-          <w:sz w:val="20"/>
-          <w:szCs w:val="20"/>
+        <w:spacing w:after="0"/>
+        <w:rPr>
+          <w:rFonts w:eastAsia="Times New Roman" w:cs="Arial"/>
+          <w:szCs w:val="24"/>
+          <w:lang w:eastAsia="es-ES"/>
+        </w:rPr>
+      </w:pPr>
+      <w:r>
+        <w:rPr>
+          <w:rFonts w:ascii="Arial" w:eastAsia="Times New Roman" w:hAnsi="Arial" w:cs="Arial"/>
+          <w:szCs w:val="24"/>
+          <w:lang w:eastAsia="es-ES"/>
+        </w:rPr>
+        <w:t>├</w:t>
+      </w:r>
+      <w:r>
+        <w:rPr>
+          <w:rFonts w:ascii="Calibri" w:eastAsia="Times New Roman" w:hAnsi="Calibri" w:cs="Calibri"/>
+          <w:szCs w:val="24"/>
+          <w:lang w:eastAsia="es-ES"/>
+        </w:rPr>
+        <w:t>──</w:t>
+      </w:r>
+      <w:r>
+        <w:rPr>
+          <w:rFonts w:eastAsia="Times New Roman" w:cs="Arial"/>
+          <w:szCs w:val="24"/>
+          <w:lang w:eastAsia="es-ES"/>
+        </w:rPr>
+        <w:t xml:space="preserve"> </w:t>
+      </w:r>
+      <w:proofErr w:type="spellStart"/>
+      <w:r>
+        <w:rPr>
+          <w:rFonts w:eastAsia="Times New Roman" w:cs="Arial"/>
+          <w:szCs w:val="24"/>
           <w:lang w:eastAsia="es-ES"/>
         </w:rPr>
         <w:t>playwright.config.ts</w:t>
@@ -3706,22 +3734,36 @@
           <w:tab w:val="left" w:pos="13740"/>
           <w:tab w:val="left" w:pos="14656"/>
         </w:tabs>
-        <w:spacing w:after="0" w:line="240" w:lineRule="auto"/>
-        <w:rPr>
-          <w:rFonts w:ascii="Courier New" w:eastAsia="Times New Roman" w:hAnsi="Courier New" w:cs="Courier New"/>
-          <w:sz w:val="20"/>
-          <w:szCs w:val="20"/>
-          <w:lang w:eastAsia="es-ES"/>
-        </w:rPr>
-      </w:pPr>
-      <w:r>
-        <w:rPr>
-          <w:rFonts w:ascii="Courier New" w:eastAsia="Times New Roman" w:hAnsi="Courier New" w:cs="Courier New"/>
-          <w:sz w:val="20"/>
-          <w:szCs w:val="20"/>
-          <w:lang w:eastAsia="es-ES"/>
-        </w:rPr>
-        <w:t>├── README.md</w:t>
+        <w:spacing w:after="0"/>
+        <w:rPr>
+          <w:rFonts w:eastAsia="Times New Roman" w:cs="Arial"/>
+          <w:szCs w:val="24"/>
+          <w:lang w:eastAsia="es-ES"/>
+        </w:rPr>
+      </w:pPr>
+      <w:r>
+        <w:rPr>
+          <w:rFonts w:ascii="Arial" w:eastAsia="Times New Roman" w:hAnsi="Arial" w:cs="Arial"/>
+          <w:szCs w:val="24"/>
+          <w:lang w:eastAsia="es-ES"/>
+        </w:rPr>
+        <w:t>├</w:t>
+      </w:r>
+      <w:r>
+        <w:rPr>
+          <w:rFonts w:ascii="Calibri" w:eastAsia="Times New Roman" w:hAnsi="Calibri" w:cs="Calibri"/>
+          <w:szCs w:val="24"/>
+          <w:lang w:eastAsia="es-ES"/>
+        </w:rPr>
+        <w:t>──</w:t>
+      </w:r>
+      <w:r>
+        <w:rPr>
+          <w:rFonts w:eastAsia="Times New Roman" w:cs="Arial"/>
+          <w:szCs w:val="24"/>
+          <w:lang w:eastAsia="es-ES"/>
+        </w:rPr>
+        <w:t xml:space="preserve"> README.md</w:t>
       </w:r>
     </w:p>
     <w:p>
@@ -3744,22 +3786,36 @@
           <w:tab w:val="left" w:pos="13740"/>
           <w:tab w:val="left" w:pos="14656"/>
         </w:tabs>
-        <w:spacing w:after="0" w:line="240" w:lineRule="auto"/>
-        <w:rPr>
-          <w:rFonts w:ascii="Courier New" w:eastAsia="Times New Roman" w:hAnsi="Courier New" w:cs="Courier New"/>
-          <w:sz w:val="20"/>
-          <w:szCs w:val="20"/>
-          <w:lang w:eastAsia="es-ES"/>
-        </w:rPr>
-      </w:pPr>
-      <w:r>
-        <w:rPr>
-          <w:rFonts w:ascii="Courier New" w:eastAsia="Times New Roman" w:hAnsi="Courier New" w:cs="Courier New"/>
-          <w:sz w:val="20"/>
-          <w:szCs w:val="20"/>
-          <w:lang w:eastAsia="es-ES"/>
-        </w:rPr>
-        <w:t>├── requirements.txt</w:t>
+        <w:spacing w:after="0"/>
+        <w:rPr>
+          <w:rFonts w:eastAsia="Times New Roman" w:cs="Arial"/>
+          <w:szCs w:val="24"/>
+          <w:lang w:eastAsia="es-ES"/>
+        </w:rPr>
+      </w:pPr>
+      <w:r>
+        <w:rPr>
+          <w:rFonts w:ascii="Arial" w:eastAsia="Times New Roman" w:hAnsi="Arial" w:cs="Arial"/>
+          <w:szCs w:val="24"/>
+          <w:lang w:eastAsia="es-ES"/>
+        </w:rPr>
+        <w:t>├</w:t>
+      </w:r>
+      <w:r>
+        <w:rPr>
+          <w:rFonts w:ascii="Calibri" w:eastAsia="Times New Roman" w:hAnsi="Calibri" w:cs="Calibri"/>
+          <w:szCs w:val="24"/>
+          <w:lang w:eastAsia="es-ES"/>
+        </w:rPr>
+        <w:t>──</w:t>
+      </w:r>
+      <w:r>
+        <w:rPr>
+          <w:rFonts w:eastAsia="Times New Roman" w:cs="Arial"/>
+          <w:szCs w:val="24"/>
+          <w:lang w:eastAsia="es-ES"/>
+        </w:rPr>
+        <w:t xml:space="preserve"> requirements.txt</w:t>
       </w:r>
     </w:p>
     <w:p>
@@ -3782,19 +3838,17 @@
           <w:tab w:val="left" w:pos="13740"/>
           <w:tab w:val="left" w:pos="14656"/>
         </w:tabs>
-        <w:spacing w:after="0" w:line="240" w:lineRule="auto"/>
-        <w:rPr>
-          <w:rFonts w:ascii="Courier New" w:eastAsia="Times New Roman" w:hAnsi="Courier New" w:cs="Courier New"/>
-          <w:sz w:val="20"/>
-          <w:szCs w:val="20"/>
-          <w:lang w:eastAsia="es-ES"/>
-        </w:rPr>
-      </w:pPr>
-      <w:r>
-        <w:rPr>
-          <w:rFonts w:ascii="Courier New" w:eastAsia="Times New Roman" w:hAnsi="Courier New" w:cs="Courier New"/>
-          <w:sz w:val="20"/>
-          <w:szCs w:val="20"/>
+        <w:spacing w:after="0"/>
+        <w:rPr>
+          <w:rFonts w:eastAsia="Times New Roman" w:cs="Arial"/>
+          <w:szCs w:val="24"/>
+          <w:lang w:eastAsia="es-ES"/>
+        </w:rPr>
+      </w:pPr>
+      <w:r>
+        <w:rPr>
+          <w:rFonts w:eastAsia="Times New Roman" w:cs="Arial"/>
+          <w:szCs w:val="24"/>
           <w:lang w:eastAsia="es-ES"/>
         </w:rPr>
         <w:t xml:space="preserve">└── </w:t>
@@ -3802,9 +3856,8 @@
       <w:proofErr w:type="spellStart"/>
       <w:r>
         <w:rPr>
-          <w:rFonts w:ascii="Courier New" w:eastAsia="Times New Roman" w:hAnsi="Courier New" w:cs="Courier New"/>
-          <w:sz w:val="20"/>
-          <w:szCs w:val="20"/>
+          <w:rFonts w:eastAsia="Times New Roman" w:cs="Arial"/>
+          <w:szCs w:val="24"/>
           <w:lang w:eastAsia="es-ES"/>
         </w:rPr>
         <w:t>utils</w:t>
@@ -3812,9 +3865,8 @@
       <w:proofErr w:type="spellEnd"/>
       <w:r>
         <w:rPr>
-          <w:rFonts w:ascii="Courier New" w:eastAsia="Times New Roman" w:hAnsi="Courier New" w:cs="Courier New"/>
-          <w:sz w:val="20"/>
-          <w:szCs w:val="20"/>
+          <w:rFonts w:eastAsia="Times New Roman" w:cs="Arial"/>
+          <w:szCs w:val="24"/>
           <w:lang w:eastAsia="es-ES"/>
         </w:rPr>
         <w:t>/</w:t>
@@ -3840,22 +3892,44 @@
           <w:tab w:val="left" w:pos="13740"/>
           <w:tab w:val="left" w:pos="14656"/>
         </w:tabs>
-        <w:spacing w:after="0" w:line="240" w:lineRule="auto"/>
-        <w:rPr>
-          <w:rFonts w:ascii="Courier New" w:eastAsia="Times New Roman" w:hAnsi="Courier New" w:cs="Courier New"/>
-          <w:sz w:val="20"/>
-          <w:szCs w:val="20"/>
-          <w:lang w:eastAsia="es-ES"/>
-        </w:rPr>
-      </w:pPr>
-      <w:r>
-        <w:rPr>
-          <w:rFonts w:ascii="Courier New" w:eastAsia="Times New Roman" w:hAnsi="Courier New" w:cs="Courier New"/>
-          <w:sz w:val="20"/>
-          <w:szCs w:val="20"/>
-          <w:lang w:eastAsia="es-ES"/>
-        </w:rPr>
-        <w:t xml:space="preserve">    ├── context_utils.py</w:t>
+        <w:spacing w:after="0"/>
+        <w:rPr>
+          <w:rFonts w:eastAsia="Times New Roman" w:cs="Arial"/>
+          <w:szCs w:val="24"/>
+          <w:lang w:eastAsia="es-ES"/>
+        </w:rPr>
+      </w:pPr>
+      <w:r>
+        <w:rPr>
+          <w:rFonts w:eastAsia="Times New Roman" w:cs="Arial"/>
+          <w:szCs w:val="24"/>
+          <w:lang w:eastAsia="es-ES"/>
+        </w:rPr>
+        <w:t xml:space="preserve">    </w:t>
+      </w:r>
+      <w:r>
+        <w:rPr>
+          <w:rFonts w:ascii="Arial" w:eastAsia="Times New Roman" w:hAnsi="Arial" w:cs="Arial"/>
+          <w:szCs w:val="24"/>
+          <w:lang w:eastAsia="es-ES"/>
+        </w:rPr>
+        <w:t>├</w:t>
+      </w:r>
+      <w:r>
+        <w:rPr>
+          <w:rFonts w:ascii="Calibri" w:eastAsia="Times New Roman" w:hAnsi="Calibri" w:cs="Calibri"/>
+          <w:szCs w:val="24"/>
+          <w:lang w:eastAsia="es-ES"/>
+        </w:rPr>
+        <w:t>──</w:t>
+      </w:r>
+      <w:r>
+        <w:rPr>
+          <w:rFonts w:eastAsia="Times New Roman" w:cs="Arial"/>
+          <w:szCs w:val="24"/>
+          <w:lang w:eastAsia="es-ES"/>
+        </w:rPr>
+        <w:t xml:space="preserve"> context_utils.py</w:t>
       </w:r>
     </w:p>
     <w:p>
@@ -3878,22 +3952,44 @@
           <w:tab w:val="left" w:pos="13740"/>
           <w:tab w:val="left" w:pos="14656"/>
         </w:tabs>
-        <w:spacing w:after="0" w:line="240" w:lineRule="auto"/>
-        <w:rPr>
-          <w:rFonts w:ascii="Courier New" w:eastAsia="Times New Roman" w:hAnsi="Courier New" w:cs="Courier New"/>
-          <w:sz w:val="20"/>
-          <w:szCs w:val="20"/>
-          <w:lang w:eastAsia="es-ES"/>
-        </w:rPr>
-      </w:pPr>
-      <w:r>
-        <w:rPr>
-          <w:rFonts w:ascii="Courier New" w:eastAsia="Times New Roman" w:hAnsi="Courier New" w:cs="Courier New"/>
-          <w:sz w:val="20"/>
-          <w:szCs w:val="20"/>
-          <w:lang w:eastAsia="es-ES"/>
-        </w:rPr>
-        <w:t xml:space="preserve">    ├── fixtures.py</w:t>
+        <w:spacing w:after="0"/>
+        <w:rPr>
+          <w:rFonts w:eastAsia="Times New Roman" w:cs="Arial"/>
+          <w:szCs w:val="24"/>
+          <w:lang w:eastAsia="es-ES"/>
+        </w:rPr>
+      </w:pPr>
+      <w:r>
+        <w:rPr>
+          <w:rFonts w:eastAsia="Times New Roman" w:cs="Arial"/>
+          <w:szCs w:val="24"/>
+          <w:lang w:eastAsia="es-ES"/>
+        </w:rPr>
+        <w:t xml:space="preserve">    </w:t>
+      </w:r>
+      <w:r>
+        <w:rPr>
+          <w:rFonts w:ascii="Arial" w:eastAsia="Times New Roman" w:hAnsi="Arial" w:cs="Arial"/>
+          <w:szCs w:val="24"/>
+          <w:lang w:eastAsia="es-ES"/>
+        </w:rPr>
+        <w:t>├</w:t>
+      </w:r>
+      <w:r>
+        <w:rPr>
+          <w:rFonts w:ascii="Calibri" w:eastAsia="Times New Roman" w:hAnsi="Calibri" w:cs="Calibri"/>
+          <w:szCs w:val="24"/>
+          <w:lang w:eastAsia="es-ES"/>
+        </w:rPr>
+        <w:t>──</w:t>
+      </w:r>
+      <w:r>
+        <w:rPr>
+          <w:rFonts w:eastAsia="Times New Roman" w:cs="Arial"/>
+          <w:szCs w:val="24"/>
+          <w:lang w:eastAsia="es-ES"/>
+        </w:rPr>
+        <w:t xml:space="preserve"> fixtures.py</w:t>
       </w:r>
     </w:p>
     <w:p>
@@ -3916,19 +4012,17 @@
           <w:tab w:val="left" w:pos="13740"/>
           <w:tab w:val="left" w:pos="14656"/>
         </w:tabs>
-        <w:spacing w:after="0" w:line="240" w:lineRule="auto"/>
-        <w:rPr>
-          <w:rFonts w:ascii="Courier New" w:eastAsia="Times New Roman" w:hAnsi="Courier New" w:cs="Courier New"/>
-          <w:sz w:val="20"/>
-          <w:szCs w:val="20"/>
-          <w:lang w:eastAsia="es-ES"/>
-        </w:rPr>
-      </w:pPr>
-      <w:r>
-        <w:rPr>
-          <w:rFonts w:ascii="Courier New" w:eastAsia="Times New Roman" w:hAnsi="Courier New" w:cs="Courier New"/>
-          <w:sz w:val="20"/>
-          <w:szCs w:val="20"/>
+        <w:spacing w:after="0"/>
+        <w:rPr>
+          <w:rFonts w:eastAsia="Times New Roman" w:cs="Arial"/>
+          <w:szCs w:val="24"/>
+          <w:lang w:eastAsia="es-ES"/>
+        </w:rPr>
+      </w:pPr>
+      <w:r>
+        <w:rPr>
+          <w:rFonts w:eastAsia="Times New Roman" w:cs="Arial"/>
+          <w:szCs w:val="24"/>
           <w:lang w:eastAsia="es-ES"/>
         </w:rPr>
         <w:t xml:space="preserve">    └── ...</w:t>
@@ -3936,18 +4030,16 @@
     </w:p>
     <w:p>
       <w:pPr>
-        <w:spacing w:before="100" w:beforeAutospacing="1" w:after="100" w:afterAutospacing="1" w:line="240" w:lineRule="auto"/>
-        <w:rPr>
-          <w:rFonts w:ascii="Times New Roman" w:eastAsia="Times New Roman" w:hAnsi="Times New Roman" w:cs="Times New Roman"/>
-          <w:sz w:val="24"/>
-          <w:szCs w:val="24"/>
-          <w:lang w:eastAsia="es-ES"/>
-        </w:rPr>
-      </w:pPr>
-      <w:r>
-        <w:rPr>
-          <w:rFonts w:ascii="Times New Roman" w:eastAsia="Times New Roman" w:hAnsi="Times New Roman" w:cs="Times New Roman"/>
-          <w:sz w:val="24"/>
+        <w:spacing w:before="100" w:beforeAutospacing="1" w:after="100" w:afterAutospacing="1"/>
+        <w:rPr>
+          <w:rFonts w:eastAsia="Times New Roman" w:cs="Arial"/>
+          <w:szCs w:val="24"/>
+          <w:lang w:eastAsia="es-ES"/>
+        </w:rPr>
+      </w:pPr>
+      <w:r>
+        <w:rPr>
+          <w:rFonts w:eastAsia="Times New Roman" w:cs="Arial"/>
           <w:szCs w:val="24"/>
           <w:lang w:eastAsia="es-ES"/>
         </w:rPr>
@@ -3960,20 +4052,18 @@
           <w:ilvl w:val="0"/>
           <w:numId w:val="21"/>
         </w:numPr>
-        <w:spacing w:before="100" w:beforeAutospacing="1" w:after="100" w:afterAutospacing="1" w:line="240" w:lineRule="auto"/>
-        <w:rPr>
-          <w:rFonts w:ascii="Times New Roman" w:eastAsia="Times New Roman" w:hAnsi="Times New Roman" w:cs="Times New Roman"/>
-          <w:sz w:val="24"/>
-          <w:szCs w:val="24"/>
-          <w:lang w:eastAsia="es-ES"/>
-        </w:rPr>
-      </w:pPr>
-      <w:r>
-        <w:rPr>
-          <w:rFonts w:ascii="Times New Roman" w:eastAsia="Times New Roman" w:hAnsi="Times New Roman" w:cs="Times New Roman"/>
+        <w:spacing w:before="100" w:beforeAutospacing="1" w:after="100" w:afterAutospacing="1" w:line="360" w:lineRule="auto"/>
+        <w:rPr>
+          <w:rFonts w:eastAsia="Times New Roman" w:cs="Arial"/>
+          <w:szCs w:val="24"/>
+          <w:lang w:eastAsia="es-ES"/>
+        </w:rPr>
+      </w:pPr>
+      <w:r>
+        <w:rPr>
+          <w:rFonts w:eastAsia="Times New Roman" w:cs="Arial"/>
           <w:b/>
           <w:bCs/>
-          <w:sz w:val="24"/>
           <w:szCs w:val="24"/>
           <w:lang w:eastAsia="es-ES"/>
         </w:rPr>
@@ -3981,8 +4071,7 @@
       </w:r>
       <w:r>
         <w:rPr>
-          <w:rFonts w:ascii="Times New Roman" w:eastAsia="Times New Roman" w:hAnsi="Times New Roman" w:cs="Times New Roman"/>
-          <w:sz w:val="24"/>
+          <w:rFonts w:eastAsia="Times New Roman" w:cs="Arial"/>
           <w:szCs w:val="24"/>
           <w:lang w:eastAsia="es-ES"/>
         </w:rPr>
@@ -3995,20 +4084,18 @@
           <w:ilvl w:val="0"/>
           <w:numId w:val="21"/>
         </w:numPr>
-        <w:spacing w:before="100" w:beforeAutospacing="1" w:after="100" w:afterAutospacing="1" w:line="240" w:lineRule="auto"/>
-        <w:rPr>
-          <w:rFonts w:ascii="Times New Roman" w:eastAsia="Times New Roman" w:hAnsi="Times New Roman" w:cs="Times New Roman"/>
-          <w:sz w:val="24"/>
-          <w:szCs w:val="24"/>
-          <w:lang w:eastAsia="es-ES"/>
-        </w:rPr>
-      </w:pPr>
-      <w:r>
-        <w:rPr>
-          <w:rFonts w:ascii="Times New Roman" w:eastAsia="Times New Roman" w:hAnsi="Times New Roman" w:cs="Times New Roman"/>
+        <w:spacing w:before="100" w:beforeAutospacing="1" w:after="100" w:afterAutospacing="1" w:line="360" w:lineRule="auto"/>
+        <w:rPr>
+          <w:rFonts w:eastAsia="Times New Roman" w:cs="Arial"/>
+          <w:szCs w:val="24"/>
+          <w:lang w:eastAsia="es-ES"/>
+        </w:rPr>
+      </w:pPr>
+      <w:r>
+        <w:rPr>
+          <w:rFonts w:eastAsia="Times New Roman" w:cs="Arial"/>
           <w:b/>
           <w:bCs/>
-          <w:sz w:val="24"/>
           <w:szCs w:val="24"/>
           <w:lang w:eastAsia="es-ES"/>
         </w:rPr>
@@ -4016,8 +4103,7 @@
       </w:r>
       <w:r>
         <w:rPr>
-          <w:rFonts w:ascii="Times New Roman" w:eastAsia="Times New Roman" w:hAnsi="Times New Roman" w:cs="Times New Roman"/>
-          <w:sz w:val="24"/>
+          <w:rFonts w:eastAsia="Times New Roman" w:cs="Arial"/>
           <w:szCs w:val="24"/>
           <w:lang w:eastAsia="es-ES"/>
         </w:rPr>
@@ -4030,20 +4116,18 @@
           <w:ilvl w:val="0"/>
           <w:numId w:val="21"/>
         </w:numPr>
-        <w:spacing w:before="100" w:beforeAutospacing="1" w:after="100" w:afterAutospacing="1" w:line="240" w:lineRule="auto"/>
-        <w:rPr>
-          <w:rFonts w:ascii="Times New Roman" w:eastAsia="Times New Roman" w:hAnsi="Times New Roman" w:cs="Times New Roman"/>
-          <w:sz w:val="24"/>
-          <w:szCs w:val="24"/>
-          <w:lang w:eastAsia="es-ES"/>
-        </w:rPr>
-      </w:pPr>
-      <w:r>
-        <w:rPr>
-          <w:rFonts w:ascii="Times New Roman" w:eastAsia="Times New Roman" w:hAnsi="Times New Roman" w:cs="Times New Roman"/>
+        <w:spacing w:before="100" w:beforeAutospacing="1" w:after="100" w:afterAutospacing="1" w:line="360" w:lineRule="auto"/>
+        <w:rPr>
+          <w:rFonts w:eastAsia="Times New Roman" w:cs="Arial"/>
+          <w:szCs w:val="24"/>
+          <w:lang w:eastAsia="es-ES"/>
+        </w:rPr>
+      </w:pPr>
+      <w:r>
+        <w:rPr>
+          <w:rFonts w:eastAsia="Times New Roman" w:cs="Arial"/>
           <w:b/>
           <w:bCs/>
-          <w:sz w:val="24"/>
           <w:szCs w:val="24"/>
           <w:lang w:eastAsia="es-ES"/>
         </w:rPr>
@@ -4051,8 +4135,7 @@
       </w:r>
       <w:r>
         <w:rPr>
-          <w:rFonts w:ascii="Times New Roman" w:eastAsia="Times New Roman" w:hAnsi="Times New Roman" w:cs="Times New Roman"/>
-          <w:sz w:val="24"/>
+          <w:rFonts w:eastAsia="Times New Roman" w:cs="Arial"/>
           <w:szCs w:val="24"/>
           <w:lang w:eastAsia="es-ES"/>
         </w:rPr>
@@ -4065,20 +4148,18 @@
           <w:ilvl w:val="0"/>
           <w:numId w:val="21"/>
         </w:numPr>
-        <w:spacing w:before="100" w:beforeAutospacing="1" w:after="100" w:afterAutospacing="1" w:line="240" w:lineRule="auto"/>
-        <w:rPr>
-          <w:rFonts w:ascii="Times New Roman" w:eastAsia="Times New Roman" w:hAnsi="Times New Roman" w:cs="Times New Roman"/>
-          <w:sz w:val="24"/>
-          <w:szCs w:val="24"/>
-          <w:lang w:eastAsia="es-ES"/>
-        </w:rPr>
-      </w:pPr>
-      <w:r>
-        <w:rPr>
-          <w:rFonts w:ascii="Times New Roman" w:eastAsia="Times New Roman" w:hAnsi="Times New Roman" w:cs="Times New Roman"/>
+        <w:spacing w:before="100" w:beforeAutospacing="1" w:after="100" w:afterAutospacing="1" w:line="360" w:lineRule="auto"/>
+        <w:rPr>
+          <w:rFonts w:eastAsia="Times New Roman" w:cs="Arial"/>
+          <w:szCs w:val="24"/>
+          <w:lang w:eastAsia="es-ES"/>
+        </w:rPr>
+      </w:pPr>
+      <w:r>
+        <w:rPr>
+          <w:rFonts w:eastAsia="Times New Roman" w:cs="Arial"/>
           <w:b/>
           <w:bCs/>
-          <w:sz w:val="24"/>
           <w:szCs w:val="24"/>
           <w:lang w:eastAsia="es-ES"/>
         </w:rPr>
@@ -4086,8 +4167,7 @@
       </w:r>
       <w:r>
         <w:rPr>
-          <w:rFonts w:ascii="Times New Roman" w:eastAsia="Times New Roman" w:hAnsi="Times New Roman" w:cs="Times New Roman"/>
-          <w:sz w:val="24"/>
+          <w:rFonts w:eastAsia="Times New Roman" w:cs="Arial"/>
           <w:szCs w:val="24"/>
           <w:lang w:eastAsia="es-ES"/>
         </w:rPr>
@@ -4096,24 +4176,22 @@
     </w:p>
     <w:p>
       <w:pPr>
-        <w:spacing w:before="100" w:beforeAutospacing="1" w:after="100" w:afterAutospacing="1" w:line="240" w:lineRule="auto"/>
+        <w:spacing w:before="100" w:beforeAutospacing="1" w:after="100" w:afterAutospacing="1"/>
         <w:outlineLvl w:val="2"/>
         <w:rPr>
-          <w:rFonts w:ascii="Times New Roman" w:eastAsia="Times New Roman" w:hAnsi="Times New Roman" w:cs="Times New Roman"/>
+          <w:rFonts w:eastAsia="Times New Roman" w:cs="Arial"/>
           <w:b/>
           <w:bCs/>
-          <w:sz w:val="27"/>
-          <w:szCs w:val="27"/>
-          <w:lang w:eastAsia="es-ES"/>
-        </w:rPr>
-      </w:pPr>
-      <w:r>
-        <w:rPr>
-          <w:rFonts w:ascii="Times New Roman" w:eastAsia="Times New Roman" w:hAnsi="Times New Roman" w:cs="Times New Roman"/>
+          <w:szCs w:val="24"/>
+          <w:lang w:eastAsia="es-ES"/>
+        </w:rPr>
+      </w:pPr>
+      <w:r>
+        <w:rPr>
+          <w:rFonts w:eastAsia="Times New Roman" w:cs="Arial"/>
           <w:b/>
           <w:bCs/>
-          <w:sz w:val="27"/>
-          <w:szCs w:val="27"/>
+          <w:szCs w:val="24"/>
           <w:lang w:eastAsia="es-ES"/>
         </w:rPr>
         <w:t>2.4.3 Gestión de contexto y estado</w:t>
@@ -4121,18 +4199,16 @@
     </w:p>
     <w:p>
       <w:pPr>
-        <w:spacing w:before="100" w:beforeAutospacing="1" w:after="100" w:afterAutospacing="1" w:line="240" w:lineRule="auto"/>
-        <w:rPr>
-          <w:rFonts w:ascii="Times New Roman" w:eastAsia="Times New Roman" w:hAnsi="Times New Roman" w:cs="Times New Roman"/>
-          <w:sz w:val="24"/>
-          <w:szCs w:val="24"/>
-          <w:lang w:eastAsia="es-ES"/>
-        </w:rPr>
-      </w:pPr>
-      <w:r>
-        <w:rPr>
-          <w:rFonts w:ascii="Times New Roman" w:eastAsia="Times New Roman" w:hAnsi="Times New Roman" w:cs="Times New Roman"/>
-          <w:sz w:val="24"/>
+        <w:spacing w:before="100" w:beforeAutospacing="1" w:after="100" w:afterAutospacing="1"/>
+        <w:rPr>
+          <w:rFonts w:eastAsia="Times New Roman" w:cs="Arial"/>
+          <w:szCs w:val="24"/>
+          <w:lang w:eastAsia="es-ES"/>
+        </w:rPr>
+      </w:pPr>
+      <w:r>
+        <w:rPr>
+          <w:rFonts w:eastAsia="Times New Roman" w:cs="Arial"/>
           <w:szCs w:val="24"/>
           <w:lang w:eastAsia="es-ES"/>
         </w:rPr>
@@ -4141,8 +4217,7 @@
       <w:proofErr w:type="spellStart"/>
       <w:r>
         <w:rPr>
-          <w:rFonts w:ascii="Times New Roman" w:eastAsia="Times New Roman" w:hAnsi="Times New Roman" w:cs="Times New Roman"/>
-          <w:sz w:val="24"/>
+          <w:rFonts w:eastAsia="Times New Roman" w:cs="Arial"/>
           <w:szCs w:val="24"/>
           <w:lang w:eastAsia="es-ES"/>
         </w:rPr>
@@ -4151,8 +4226,7 @@
       <w:proofErr w:type="spellEnd"/>
       <w:r>
         <w:rPr>
-          <w:rFonts w:ascii="Times New Roman" w:eastAsia="Times New Roman" w:hAnsi="Times New Roman" w:cs="Times New Roman"/>
-          <w:sz w:val="24"/>
+          <w:rFonts w:eastAsia="Times New Roman" w:cs="Arial"/>
           <w:szCs w:val="24"/>
           <w:lang w:eastAsia="es-ES"/>
         </w:rPr>
@@ -4161,8 +4235,7 @@
       <w:proofErr w:type="spellStart"/>
       <w:r>
         <w:rPr>
-          <w:rFonts w:ascii="Times New Roman" w:eastAsia="Times New Roman" w:hAnsi="Times New Roman" w:cs="Times New Roman"/>
-          <w:sz w:val="24"/>
+          <w:rFonts w:eastAsia="Times New Roman" w:cs="Arial"/>
           <w:szCs w:val="24"/>
           <w:lang w:eastAsia="es-ES"/>
         </w:rPr>
@@ -4171,8 +4244,7 @@
       <w:proofErr w:type="spellEnd"/>
       <w:r>
         <w:rPr>
-          <w:rFonts w:ascii="Times New Roman" w:eastAsia="Times New Roman" w:hAnsi="Times New Roman" w:cs="Times New Roman"/>
-          <w:sz w:val="24"/>
+          <w:rFonts w:eastAsia="Times New Roman" w:cs="Arial"/>
           <w:szCs w:val="24"/>
           <w:lang w:eastAsia="es-ES"/>
         </w:rPr>
@@ -4185,29 +4257,27 @@
           <w:ilvl w:val="0"/>
           <w:numId w:val="10"/>
         </w:numPr>
-        <w:spacing w:before="100" w:beforeAutospacing="1" w:after="100" w:afterAutospacing="1" w:line="240" w:lineRule="auto"/>
-        <w:rPr>
-          <w:rFonts w:ascii="Times New Roman" w:eastAsia="Times New Roman" w:hAnsi="Times New Roman" w:cs="Times New Roman"/>
-          <w:sz w:val="24"/>
-          <w:szCs w:val="24"/>
-          <w:lang w:eastAsia="es-ES"/>
-        </w:rPr>
-      </w:pPr>
-      <w:r>
-        <w:rPr>
-          <w:rFonts w:ascii="Times New Roman" w:eastAsia="Times New Roman" w:hAnsi="Times New Roman" w:cs="Times New Roman"/>
+        <w:spacing w:before="100" w:beforeAutospacing="1" w:after="100" w:afterAutospacing="1" w:line="360" w:lineRule="auto"/>
+        <w:rPr>
+          <w:rFonts w:eastAsia="Times New Roman" w:cs="Arial"/>
+          <w:szCs w:val="24"/>
+          <w:lang w:eastAsia="es-ES"/>
+        </w:rPr>
+      </w:pPr>
+      <w:r>
+        <w:rPr>
+          <w:rFonts w:eastAsia="Times New Roman" w:cs="Arial"/>
           <w:b/>
           <w:bCs/>
-          <w:sz w:val="24"/>
-          <w:szCs w:val="24"/>
-          <w:lang w:eastAsia="es-ES"/>
-        </w:rPr>
+          <w:szCs w:val="24"/>
+          <w:lang w:eastAsia="es-ES"/>
+        </w:rPr>
+        <w:lastRenderedPageBreak/>
         <w:t>Compartir información entre pasos</w:t>
       </w:r>
       <w:r>
         <w:rPr>
-          <w:rFonts w:ascii="Times New Roman" w:eastAsia="Times New Roman" w:hAnsi="Times New Roman" w:cs="Times New Roman"/>
-          <w:sz w:val="24"/>
+          <w:rFonts w:eastAsia="Times New Roman" w:cs="Arial"/>
           <w:szCs w:val="24"/>
           <w:lang w:eastAsia="es-ES"/>
         </w:rPr>
@@ -4220,20 +4290,18 @@
           <w:ilvl w:val="0"/>
           <w:numId w:val="10"/>
         </w:numPr>
-        <w:spacing w:before="100" w:beforeAutospacing="1" w:after="100" w:afterAutospacing="1" w:line="240" w:lineRule="auto"/>
-        <w:rPr>
-          <w:rFonts w:ascii="Times New Roman" w:eastAsia="Times New Roman" w:hAnsi="Times New Roman" w:cs="Times New Roman"/>
-          <w:sz w:val="24"/>
-          <w:szCs w:val="24"/>
-          <w:lang w:eastAsia="es-ES"/>
-        </w:rPr>
-      </w:pPr>
-      <w:r>
-        <w:rPr>
-          <w:rFonts w:ascii="Times New Roman" w:eastAsia="Times New Roman" w:hAnsi="Times New Roman" w:cs="Times New Roman"/>
+        <w:spacing w:before="100" w:beforeAutospacing="1" w:after="100" w:afterAutospacing="1" w:line="360" w:lineRule="auto"/>
+        <w:rPr>
+          <w:rFonts w:eastAsia="Times New Roman" w:cs="Arial"/>
+          <w:szCs w:val="24"/>
+          <w:lang w:eastAsia="es-ES"/>
+        </w:rPr>
+      </w:pPr>
+      <w:r>
+        <w:rPr>
+          <w:rFonts w:eastAsia="Times New Roman" w:cs="Arial"/>
           <w:b/>
           <w:bCs/>
-          <w:sz w:val="24"/>
           <w:szCs w:val="24"/>
           <w:lang w:eastAsia="es-ES"/>
         </w:rPr>
@@ -4241,8 +4309,7 @@
       </w:r>
       <w:r>
         <w:rPr>
-          <w:rFonts w:ascii="Times New Roman" w:eastAsia="Times New Roman" w:hAnsi="Times New Roman" w:cs="Times New Roman"/>
-          <w:sz w:val="24"/>
+          <w:rFonts w:eastAsia="Times New Roman" w:cs="Arial"/>
           <w:szCs w:val="24"/>
           <w:lang w:eastAsia="es-ES"/>
         </w:rPr>
@@ -4251,8 +4318,7 @@
       <w:proofErr w:type="spellStart"/>
       <w:r>
         <w:rPr>
-          <w:rFonts w:ascii="Times New Roman" w:eastAsia="Times New Roman" w:hAnsi="Times New Roman" w:cs="Times New Roman"/>
-          <w:sz w:val="24"/>
+          <w:rFonts w:eastAsia="Times New Roman" w:cs="Arial"/>
           <w:szCs w:val="24"/>
           <w:lang w:eastAsia="es-ES"/>
         </w:rPr>
@@ -4261,8 +4327,7 @@
       <w:proofErr w:type="spellEnd"/>
       <w:r>
         <w:rPr>
-          <w:rFonts w:ascii="Times New Roman" w:eastAsia="Times New Roman" w:hAnsi="Times New Roman" w:cs="Times New Roman"/>
-          <w:sz w:val="24"/>
+          <w:rFonts w:eastAsia="Times New Roman" w:cs="Arial"/>
           <w:szCs w:val="24"/>
           <w:lang w:eastAsia="es-ES"/>
         </w:rPr>
@@ -4275,20 +4340,18 @@
           <w:ilvl w:val="0"/>
           <w:numId w:val="10"/>
         </w:numPr>
-        <w:spacing w:before="100" w:beforeAutospacing="1" w:after="100" w:afterAutospacing="1" w:line="240" w:lineRule="auto"/>
-        <w:rPr>
-          <w:rFonts w:ascii="Times New Roman" w:eastAsia="Times New Roman" w:hAnsi="Times New Roman" w:cs="Times New Roman"/>
-          <w:sz w:val="24"/>
-          <w:szCs w:val="24"/>
-          <w:lang w:eastAsia="es-ES"/>
-        </w:rPr>
-      </w:pPr>
-      <w:r>
-        <w:rPr>
-          <w:rFonts w:ascii="Times New Roman" w:eastAsia="Times New Roman" w:hAnsi="Times New Roman" w:cs="Times New Roman"/>
+        <w:spacing w:before="100" w:beforeAutospacing="1" w:after="100" w:afterAutospacing="1" w:line="360" w:lineRule="auto"/>
+        <w:rPr>
+          <w:rFonts w:eastAsia="Times New Roman" w:cs="Arial"/>
+          <w:szCs w:val="24"/>
+          <w:lang w:eastAsia="es-ES"/>
+        </w:rPr>
+      </w:pPr>
+      <w:r>
+        <w:rPr>
+          <w:rFonts w:eastAsia="Times New Roman" w:cs="Arial"/>
           <w:b/>
           <w:bCs/>
-          <w:sz w:val="24"/>
           <w:szCs w:val="24"/>
           <w:lang w:eastAsia="es-ES"/>
         </w:rPr>
@@ -4296,8 +4359,7 @@
       </w:r>
       <w:r>
         <w:rPr>
-          <w:rFonts w:ascii="Times New Roman" w:eastAsia="Times New Roman" w:hAnsi="Times New Roman" w:cs="Times New Roman"/>
-          <w:sz w:val="24"/>
+          <w:rFonts w:eastAsia="Times New Roman" w:cs="Arial"/>
           <w:szCs w:val="24"/>
           <w:lang w:eastAsia="es-ES"/>
         </w:rPr>
@@ -4306,18 +4368,16 @@
     </w:p>
     <w:p>
       <w:pPr>
-        <w:spacing w:before="100" w:beforeAutospacing="1" w:after="100" w:afterAutospacing="1" w:line="240" w:lineRule="auto"/>
-        <w:rPr>
-          <w:rFonts w:ascii="Times New Roman" w:eastAsia="Times New Roman" w:hAnsi="Times New Roman" w:cs="Times New Roman"/>
-          <w:sz w:val="24"/>
-          <w:szCs w:val="24"/>
-          <w:lang w:eastAsia="es-ES"/>
-        </w:rPr>
-      </w:pPr>
-      <w:r>
-        <w:rPr>
-          <w:rFonts w:ascii="Times New Roman" w:eastAsia="Times New Roman" w:hAnsi="Times New Roman" w:cs="Times New Roman"/>
-          <w:sz w:val="24"/>
+        <w:spacing w:before="100" w:beforeAutospacing="1" w:after="100" w:afterAutospacing="1"/>
+        <w:rPr>
+          <w:rFonts w:eastAsia="Times New Roman" w:cs="Arial"/>
+          <w:szCs w:val="24"/>
+          <w:lang w:eastAsia="es-ES"/>
+        </w:rPr>
+      </w:pPr>
+      <w:r>
+        <w:rPr>
+          <w:rFonts w:eastAsia="Times New Roman" w:cs="Arial"/>
           <w:szCs w:val="24"/>
           <w:lang w:eastAsia="es-ES"/>
         </w:rPr>
@@ -4326,24 +4386,22 @@
     </w:p>
     <w:p>
       <w:pPr>
-        <w:spacing w:before="100" w:beforeAutospacing="1" w:after="100" w:afterAutospacing="1" w:line="240" w:lineRule="auto"/>
+        <w:spacing w:before="100" w:beforeAutospacing="1" w:after="100" w:afterAutospacing="1"/>
         <w:outlineLvl w:val="2"/>
         <w:rPr>
-          <w:rFonts w:ascii="Times New Roman" w:eastAsia="Times New Roman" w:hAnsi="Times New Roman" w:cs="Times New Roman"/>
+          <w:rFonts w:eastAsia="Times New Roman" w:cs="Arial"/>
           <w:b/>
           <w:bCs/>
-          <w:sz w:val="27"/>
-          <w:szCs w:val="27"/>
-          <w:lang w:eastAsia="es-ES"/>
-        </w:rPr>
-      </w:pPr>
-      <w:r>
-        <w:rPr>
-          <w:rFonts w:ascii="Times New Roman" w:eastAsia="Times New Roman" w:hAnsi="Times New Roman" w:cs="Times New Roman"/>
+          <w:szCs w:val="24"/>
+          <w:lang w:eastAsia="es-ES"/>
+        </w:rPr>
+      </w:pPr>
+      <w:r>
+        <w:rPr>
+          <w:rFonts w:eastAsia="Times New Roman" w:cs="Arial"/>
           <w:b/>
           <w:bCs/>
-          <w:sz w:val="27"/>
-          <w:szCs w:val="27"/>
+          <w:szCs w:val="24"/>
           <w:lang w:eastAsia="es-ES"/>
         </w:rPr>
         <w:t>2.4.4 Mecanismos de fixture para precondiciones</w:t>
@@ -4351,18 +4409,16 @@
     </w:p>
     <w:p>
       <w:pPr>
-        <w:spacing w:before="100" w:beforeAutospacing="1" w:after="100" w:afterAutospacing="1" w:line="240" w:lineRule="auto"/>
-        <w:rPr>
-          <w:rFonts w:ascii="Times New Roman" w:eastAsia="Times New Roman" w:hAnsi="Times New Roman" w:cs="Times New Roman"/>
-          <w:sz w:val="24"/>
-          <w:szCs w:val="24"/>
-          <w:lang w:eastAsia="es-ES"/>
-        </w:rPr>
-      </w:pPr>
-      <w:r>
-        <w:rPr>
-          <w:rFonts w:ascii="Times New Roman" w:eastAsia="Times New Roman" w:hAnsi="Times New Roman" w:cs="Times New Roman"/>
-          <w:sz w:val="24"/>
+        <w:spacing w:before="100" w:beforeAutospacing="1" w:after="100" w:afterAutospacing="1"/>
+        <w:rPr>
+          <w:rFonts w:eastAsia="Times New Roman" w:cs="Arial"/>
+          <w:szCs w:val="24"/>
+          <w:lang w:eastAsia="es-ES"/>
+        </w:rPr>
+      </w:pPr>
+      <w:r>
+        <w:rPr>
+          <w:rFonts w:eastAsia="Times New Roman" w:cs="Arial"/>
           <w:szCs w:val="24"/>
           <w:lang w:eastAsia="es-ES"/>
         </w:rPr>
@@ -4371,8 +4427,7 @@
       <w:proofErr w:type="spellStart"/>
       <w:r>
         <w:rPr>
-          <w:rFonts w:ascii="Times New Roman" w:eastAsia="Times New Roman" w:hAnsi="Times New Roman" w:cs="Times New Roman"/>
-          <w:sz w:val="24"/>
+          <w:rFonts w:eastAsia="Times New Roman" w:cs="Arial"/>
           <w:szCs w:val="24"/>
           <w:lang w:eastAsia="es-ES"/>
         </w:rPr>
@@ -4381,8 +4436,7 @@
       <w:proofErr w:type="spellEnd"/>
       <w:r>
         <w:rPr>
-          <w:rFonts w:ascii="Times New Roman" w:eastAsia="Times New Roman" w:hAnsi="Times New Roman" w:cs="Times New Roman"/>
-          <w:sz w:val="24"/>
+          <w:rFonts w:eastAsia="Times New Roman" w:cs="Arial"/>
           <w:szCs w:val="24"/>
           <w:lang w:eastAsia="es-ES"/>
         </w:rPr>
@@ -4391,8 +4445,7 @@
       <w:proofErr w:type="spellStart"/>
       <w:r>
         <w:rPr>
-          <w:rFonts w:ascii="Times New Roman" w:eastAsia="Times New Roman" w:hAnsi="Times New Roman" w:cs="Times New Roman"/>
-          <w:sz w:val="24"/>
+          <w:rFonts w:eastAsia="Times New Roman" w:cs="Arial"/>
           <w:szCs w:val="24"/>
           <w:lang w:eastAsia="es-ES"/>
         </w:rPr>
@@ -4401,8 +4454,7 @@
       <w:proofErr w:type="spellEnd"/>
       <w:r>
         <w:rPr>
-          <w:rFonts w:ascii="Times New Roman" w:eastAsia="Times New Roman" w:hAnsi="Times New Roman" w:cs="Times New Roman"/>
-          <w:sz w:val="24"/>
+          <w:rFonts w:eastAsia="Times New Roman" w:cs="Arial"/>
           <w:szCs w:val="24"/>
           <w:lang w:eastAsia="es-ES"/>
         </w:rPr>
@@ -4415,30 +4467,26 @@
           <w:ilvl w:val="0"/>
           <w:numId w:val="11"/>
         </w:numPr>
-        <w:spacing w:before="100" w:beforeAutospacing="1" w:after="100" w:afterAutospacing="1" w:line="240" w:lineRule="auto"/>
-        <w:rPr>
-          <w:rFonts w:ascii="Times New Roman" w:eastAsia="Times New Roman" w:hAnsi="Times New Roman" w:cs="Times New Roman"/>
-          <w:sz w:val="24"/>
-          <w:szCs w:val="24"/>
-          <w:lang w:eastAsia="es-ES"/>
-        </w:rPr>
-      </w:pPr>
-      <w:r>
-        <w:rPr>
-          <w:rFonts w:ascii="Times New Roman" w:eastAsia="Times New Roman" w:hAnsi="Times New Roman" w:cs="Times New Roman"/>
+        <w:spacing w:before="100" w:beforeAutospacing="1" w:after="100" w:afterAutospacing="1" w:line="360" w:lineRule="auto"/>
+        <w:rPr>
+          <w:rFonts w:eastAsia="Times New Roman" w:cs="Arial"/>
+          <w:szCs w:val="24"/>
+          <w:lang w:eastAsia="es-ES"/>
+        </w:rPr>
+      </w:pPr>
+      <w:r>
+        <w:rPr>
+          <w:rFonts w:eastAsia="Times New Roman" w:cs="Arial"/>
           <w:b/>
           <w:bCs/>
-          <w:sz w:val="24"/>
-          <w:szCs w:val="24"/>
-          <w:lang w:eastAsia="es-ES"/>
-        </w:rPr>
-        <w:lastRenderedPageBreak/>
+          <w:szCs w:val="24"/>
+          <w:lang w:eastAsia="es-ES"/>
+        </w:rPr>
         <w:t>Autenticación automática</w:t>
       </w:r>
       <w:r>
         <w:rPr>
-          <w:rFonts w:ascii="Times New Roman" w:eastAsia="Times New Roman" w:hAnsi="Times New Roman" w:cs="Times New Roman"/>
-          <w:sz w:val="24"/>
+          <w:rFonts w:eastAsia="Times New Roman" w:cs="Arial"/>
           <w:szCs w:val="24"/>
           <w:lang w:eastAsia="es-ES"/>
         </w:rPr>
@@ -4451,20 +4499,18 @@
           <w:ilvl w:val="0"/>
           <w:numId w:val="11"/>
         </w:numPr>
-        <w:spacing w:before="100" w:beforeAutospacing="1" w:after="100" w:afterAutospacing="1" w:line="240" w:lineRule="auto"/>
-        <w:rPr>
-          <w:rFonts w:ascii="Times New Roman" w:eastAsia="Times New Roman" w:hAnsi="Times New Roman" w:cs="Times New Roman"/>
-          <w:sz w:val="24"/>
-          <w:szCs w:val="24"/>
-          <w:lang w:eastAsia="es-ES"/>
-        </w:rPr>
-      </w:pPr>
-      <w:r>
-        <w:rPr>
-          <w:rFonts w:ascii="Times New Roman" w:eastAsia="Times New Roman" w:hAnsi="Times New Roman" w:cs="Times New Roman"/>
+        <w:spacing w:before="100" w:beforeAutospacing="1" w:after="100" w:afterAutospacing="1" w:line="360" w:lineRule="auto"/>
+        <w:rPr>
+          <w:rFonts w:eastAsia="Times New Roman" w:cs="Arial"/>
+          <w:szCs w:val="24"/>
+          <w:lang w:eastAsia="es-ES"/>
+        </w:rPr>
+      </w:pPr>
+      <w:r>
+        <w:rPr>
+          <w:rFonts w:eastAsia="Times New Roman" w:cs="Arial"/>
           <w:b/>
           <w:bCs/>
-          <w:sz w:val="24"/>
           <w:szCs w:val="24"/>
           <w:lang w:eastAsia="es-ES"/>
         </w:rPr>
@@ -4472,8 +4518,7 @@
       </w:r>
       <w:r>
         <w:rPr>
-          <w:rFonts w:ascii="Times New Roman" w:eastAsia="Times New Roman" w:hAnsi="Times New Roman" w:cs="Times New Roman"/>
-          <w:sz w:val="24"/>
+          <w:rFonts w:eastAsia="Times New Roman" w:cs="Arial"/>
           <w:szCs w:val="24"/>
           <w:lang w:eastAsia="es-ES"/>
         </w:rPr>
@@ -4486,20 +4531,18 @@
           <w:ilvl w:val="0"/>
           <w:numId w:val="11"/>
         </w:numPr>
-        <w:spacing w:before="100" w:beforeAutospacing="1" w:after="100" w:afterAutospacing="1" w:line="240" w:lineRule="auto"/>
-        <w:rPr>
-          <w:rFonts w:ascii="Times New Roman" w:eastAsia="Times New Roman" w:hAnsi="Times New Roman" w:cs="Times New Roman"/>
-          <w:sz w:val="24"/>
-          <w:szCs w:val="24"/>
-          <w:lang w:eastAsia="es-ES"/>
-        </w:rPr>
-      </w:pPr>
-      <w:r>
-        <w:rPr>
-          <w:rFonts w:ascii="Times New Roman" w:eastAsia="Times New Roman" w:hAnsi="Times New Roman" w:cs="Times New Roman"/>
+        <w:spacing w:before="100" w:beforeAutospacing="1" w:after="100" w:afterAutospacing="1" w:line="360" w:lineRule="auto"/>
+        <w:rPr>
+          <w:rFonts w:eastAsia="Times New Roman" w:cs="Arial"/>
+          <w:szCs w:val="24"/>
+          <w:lang w:eastAsia="es-ES"/>
+        </w:rPr>
+      </w:pPr>
+      <w:r>
+        <w:rPr>
+          <w:rFonts w:eastAsia="Times New Roman" w:cs="Arial"/>
           <w:b/>
           <w:bCs/>
-          <w:sz w:val="24"/>
           <w:szCs w:val="24"/>
           <w:lang w:eastAsia="es-ES"/>
         </w:rPr>
@@ -4507,8 +4550,7 @@
       </w:r>
       <w:r>
         <w:rPr>
-          <w:rFonts w:ascii="Times New Roman" w:eastAsia="Times New Roman" w:hAnsi="Times New Roman" w:cs="Times New Roman"/>
-          <w:sz w:val="24"/>
+          <w:rFonts w:eastAsia="Times New Roman" w:cs="Arial"/>
           <w:szCs w:val="24"/>
           <w:lang w:eastAsia="es-ES"/>
         </w:rPr>
@@ -4517,90 +4559,59 @@
     </w:p>
     <w:p>
       <w:pPr>
-        <w:spacing w:before="100" w:beforeAutospacing="1" w:after="100" w:afterAutospacing="1" w:line="240" w:lineRule="auto"/>
-        <w:rPr>
-          <w:rFonts w:ascii="Times New Roman" w:eastAsia="Times New Roman" w:hAnsi="Times New Roman" w:cs="Times New Roman"/>
-          <w:sz w:val="24"/>
-          <w:szCs w:val="24"/>
-          <w:lang w:eastAsia="es-ES"/>
-        </w:rPr>
-      </w:pPr>
-      <w:r>
-        <w:rPr>
-          <w:rFonts w:ascii="Times New Roman" w:eastAsia="Times New Roman" w:hAnsi="Times New Roman" w:cs="Times New Roman"/>
-          <w:sz w:val="24"/>
-          <w:szCs w:val="24"/>
-          <w:lang w:eastAsia="es-ES"/>
-        </w:rPr>
-        <w:t>E</w:t>
-      </w:r>
-      <w:r>
-        <w:rPr>
-          <w:rFonts w:ascii="Times New Roman" w:eastAsia="Times New Roman" w:hAnsi="Times New Roman" w:cs="Times New Roman"/>
-          <w:sz w:val="24"/>
-          <w:szCs w:val="24"/>
-          <w:lang w:eastAsia="es-ES"/>
-        </w:rPr>
-        <w:t>ste enfoque de "preparación automática" reduce significativamente la duplicación de código y mejora la confiabilidad de las pruebas al garantizar un entorno consistente para cada ejecución.</w:t>
-      </w:r>
-      <w:r>
-        <w:rPr>
-          <w:rFonts w:ascii="Times New Roman" w:eastAsia="Times New Roman" w:hAnsi="Times New Roman" w:cs="Times New Roman"/>
-          <w:sz w:val="24"/>
-          <w:szCs w:val="24"/>
-          <w:lang w:eastAsia="es-ES"/>
-        </w:rPr>
-        <w:t xml:space="preserve"> </w:t>
-      </w:r>
-      <w:r>
-        <w:rPr>
-          <w:rFonts w:ascii="Times New Roman" w:eastAsia="Times New Roman" w:hAnsi="Times New Roman" w:cs="Times New Roman"/>
-          <w:sz w:val="24"/>
-          <w:szCs w:val="24"/>
-          <w:lang w:eastAsia="es-ES"/>
-        </w:rPr>
-        <w:t>[17]</w:t>
-      </w:r>
-    </w:p>
-    <w:p>
-      <w:pPr>
-        <w:spacing w:before="100" w:beforeAutospacing="1" w:after="100" w:afterAutospacing="1" w:line="240" w:lineRule="auto"/>
+        <w:spacing w:before="100" w:beforeAutospacing="1" w:after="100" w:afterAutospacing="1"/>
+        <w:rPr>
+          <w:rFonts w:eastAsia="Times New Roman" w:cs="Arial"/>
+          <w:szCs w:val="24"/>
+          <w:lang w:eastAsia="es-ES"/>
+        </w:rPr>
+      </w:pPr>
+      <w:r>
+        <w:rPr>
+          <w:rFonts w:eastAsia="Times New Roman" w:cs="Arial"/>
+          <w:szCs w:val="24"/>
+          <w:lang w:eastAsia="es-ES"/>
+        </w:rPr>
+        <w:t>Este enfoque de "preparación automática" reduce significativamente la duplicación de código y mejora la confiabilidad de las pruebas al garantizar un entorno consistente para cada ejecución. [17]</w:t>
+      </w:r>
+    </w:p>
+    <w:p>
+      <w:pPr>
+        <w:spacing w:before="100" w:beforeAutospacing="1" w:after="100" w:afterAutospacing="1"/>
         <w:outlineLvl w:val="1"/>
         <w:rPr>
-          <w:rFonts w:ascii="Times New Roman" w:eastAsia="Times New Roman" w:hAnsi="Times New Roman" w:cs="Times New Roman"/>
+          <w:rFonts w:eastAsia="Times New Roman" w:cs="Arial"/>
           <w:b/>
           <w:bCs/>
-          <w:sz w:val="36"/>
-          <w:szCs w:val="36"/>
-          <w:lang w:eastAsia="es-ES"/>
-        </w:rPr>
-      </w:pPr>
-      <w:r>
-        <w:rPr>
-          <w:rFonts w:ascii="Times New Roman" w:eastAsia="Times New Roman" w:hAnsi="Times New Roman" w:cs="Times New Roman"/>
+          <w:szCs w:val="24"/>
+          <w:lang w:eastAsia="es-ES"/>
+        </w:rPr>
+      </w:pPr>
+      <w:bookmarkStart w:id="5" w:name="_Toc194609633"/>
+      <w:r>
+        <w:rPr>
+          <w:rFonts w:eastAsia="Times New Roman" w:cs="Arial"/>
           <w:b/>
           <w:bCs/>
-          <w:sz w:val="36"/>
-          <w:szCs w:val="36"/>
+          <w:szCs w:val="24"/>
           <w:lang w:eastAsia="es-ES"/>
         </w:rPr>
         <w:t>2.5 Estrategia de parametrización y gestión de datos</w:t>
       </w:r>
-    </w:p>
-    <w:p>
-      <w:pPr>
-        <w:spacing w:before="100" w:beforeAutospacing="1" w:after="100" w:afterAutospacing="1" w:line="240" w:lineRule="auto"/>
-        <w:rPr>
-          <w:rFonts w:ascii="Times New Roman" w:eastAsia="Times New Roman" w:hAnsi="Times New Roman" w:cs="Times New Roman"/>
-          <w:sz w:val="24"/>
-          <w:szCs w:val="24"/>
-          <w:lang w:eastAsia="es-ES"/>
-        </w:rPr>
-      </w:pPr>
-      <w:r>
-        <w:rPr>
-          <w:rFonts w:ascii="Times New Roman" w:eastAsia="Times New Roman" w:hAnsi="Times New Roman" w:cs="Times New Roman"/>
-          <w:sz w:val="24"/>
+      <w:bookmarkEnd w:id="5"/>
+    </w:p>
+    <w:p>
+      <w:pPr>
+        <w:spacing w:before="100" w:beforeAutospacing="1" w:after="100" w:afterAutospacing="1"/>
+        <w:rPr>
+          <w:rFonts w:eastAsia="Times New Roman" w:cs="Arial"/>
+          <w:szCs w:val="24"/>
+          <w:lang w:eastAsia="es-ES"/>
+        </w:rPr>
+      </w:pPr>
+      <w:r>
+        <w:rPr>
+          <w:rFonts w:eastAsia="Times New Roman" w:cs="Arial"/>
           <w:szCs w:val="24"/>
           <w:lang w:eastAsia="es-ES"/>
         </w:rPr>
@@ -4609,24 +4620,22 @@
     </w:p>
     <w:p>
       <w:pPr>
-        <w:spacing w:before="100" w:beforeAutospacing="1" w:after="100" w:afterAutospacing="1" w:line="240" w:lineRule="auto"/>
+        <w:spacing w:before="100" w:beforeAutospacing="1" w:after="100" w:afterAutospacing="1"/>
         <w:outlineLvl w:val="2"/>
         <w:rPr>
-          <w:rFonts w:ascii="Times New Roman" w:eastAsia="Times New Roman" w:hAnsi="Times New Roman" w:cs="Times New Roman"/>
+          <w:rFonts w:eastAsia="Times New Roman" w:cs="Arial"/>
           <w:b/>
           <w:bCs/>
-          <w:sz w:val="27"/>
-          <w:szCs w:val="27"/>
-          <w:lang w:eastAsia="es-ES"/>
-        </w:rPr>
-      </w:pPr>
-      <w:r>
-        <w:rPr>
-          <w:rFonts w:ascii="Times New Roman" w:eastAsia="Times New Roman" w:hAnsi="Times New Roman" w:cs="Times New Roman"/>
+          <w:szCs w:val="24"/>
+          <w:lang w:eastAsia="es-ES"/>
+        </w:rPr>
+      </w:pPr>
+      <w:r>
+        <w:rPr>
+          <w:rFonts w:eastAsia="Times New Roman" w:cs="Arial"/>
           <w:b/>
           <w:bCs/>
-          <w:sz w:val="27"/>
-          <w:szCs w:val="27"/>
+          <w:szCs w:val="24"/>
           <w:lang w:eastAsia="es-ES"/>
         </w:rPr>
         <w:t>2.5.1 Fuentes de datos para las pruebas</w:t>
@@ -4635,25 +4644,30 @@
     <w:p>
       <w:pPr>
         <w:pStyle w:val="whitespace-pre-wrap"/>
-      </w:pPr>
-      <w:r>
+        <w:spacing w:line="360" w:lineRule="auto"/>
+        <w:rPr>
+          <w:rFonts w:ascii="Arial" w:hAnsi="Arial" w:cs="Arial"/>
+        </w:rPr>
+      </w:pPr>
+      <w:r>
+        <w:rPr>
+          <w:rFonts w:ascii="Arial" w:hAnsi="Arial" w:cs="Arial"/>
+        </w:rPr>
         <w:t>La estrategia de gestión de datos para las pruebas automatizadas del módulo "Carga-Descarga" se fundamenta en un enfoque generativo y paramétrico, donde los propios especialistas en QA diseñan y proporcionan los conjuntos de datos necesarios para cubrir exhaustivamente los escenarios de prueba.</w:t>
       </w:r>
     </w:p>
     <w:p>
       <w:pPr>
-        <w:spacing w:before="100" w:beforeAutospacing="1" w:after="100" w:afterAutospacing="1" w:line="240" w:lineRule="auto"/>
-        <w:rPr>
-          <w:rFonts w:ascii="Times New Roman" w:eastAsia="Times New Roman" w:hAnsi="Times New Roman" w:cs="Times New Roman"/>
-          <w:sz w:val="24"/>
-          <w:szCs w:val="24"/>
-          <w:lang w:eastAsia="es-ES"/>
-        </w:rPr>
-      </w:pPr>
-      <w:r>
-        <w:rPr>
-          <w:rFonts w:ascii="Times New Roman" w:eastAsia="Times New Roman" w:hAnsi="Times New Roman" w:cs="Times New Roman"/>
-          <w:sz w:val="24"/>
+        <w:spacing w:before="100" w:beforeAutospacing="1" w:after="100" w:afterAutospacing="1"/>
+        <w:rPr>
+          <w:rFonts w:eastAsia="Times New Roman" w:cs="Arial"/>
+          <w:szCs w:val="24"/>
+          <w:lang w:eastAsia="es-ES"/>
+        </w:rPr>
+      </w:pPr>
+      <w:r>
+        <w:rPr>
+          <w:rFonts w:eastAsia="Times New Roman" w:cs="Arial"/>
           <w:szCs w:val="24"/>
           <w:lang w:eastAsia="es-ES"/>
         </w:rPr>
@@ -4666,32 +4680,30 @@
           <w:ilvl w:val="0"/>
           <w:numId w:val="27"/>
         </w:numPr>
-        <w:spacing w:before="100" w:beforeAutospacing="1" w:after="100" w:afterAutospacing="1" w:line="240" w:lineRule="auto"/>
-        <w:rPr>
-          <w:rFonts w:ascii="Times New Roman" w:eastAsia="Times New Roman" w:hAnsi="Times New Roman" w:cs="Times New Roman"/>
-          <w:sz w:val="24"/>
-          <w:szCs w:val="24"/>
-          <w:lang w:eastAsia="es-ES"/>
-        </w:rPr>
-      </w:pPr>
-      <w:r>
-        <w:rPr>
-          <w:rFonts w:ascii="Times New Roman" w:eastAsia="Times New Roman" w:hAnsi="Times New Roman" w:cs="Times New Roman"/>
+        <w:spacing w:before="100" w:beforeAutospacing="1" w:after="100" w:afterAutospacing="1" w:line="360" w:lineRule="auto"/>
+        <w:rPr>
+          <w:rFonts w:eastAsia="Times New Roman" w:cs="Arial"/>
+          <w:szCs w:val="24"/>
+          <w:lang w:eastAsia="es-ES"/>
+        </w:rPr>
+      </w:pPr>
+      <w:r>
+        <w:rPr>
+          <w:rFonts w:eastAsia="Times New Roman" w:cs="Arial"/>
           <w:b/>
           <w:bCs/>
-          <w:sz w:val="24"/>
-          <w:szCs w:val="24"/>
-          <w:lang w:eastAsia="es-ES"/>
-        </w:rPr>
+          <w:szCs w:val="24"/>
+          <w:lang w:eastAsia="es-ES"/>
+        </w:rPr>
+        <w:lastRenderedPageBreak/>
         <w:t xml:space="preserve">Datos parametrizados mediante </w:t>
       </w:r>
       <w:proofErr w:type="spellStart"/>
       <w:r>
         <w:rPr>
-          <w:rFonts w:ascii="Times New Roman" w:eastAsia="Times New Roman" w:hAnsi="Times New Roman" w:cs="Times New Roman"/>
+          <w:rFonts w:eastAsia="Times New Roman" w:cs="Arial"/>
           <w:b/>
           <w:bCs/>
-          <w:sz w:val="24"/>
           <w:szCs w:val="24"/>
           <w:lang w:eastAsia="es-ES"/>
         </w:rPr>
@@ -4700,8 +4712,7 @@
       <w:proofErr w:type="spellEnd"/>
       <w:r>
         <w:rPr>
-          <w:rFonts w:ascii="Times New Roman" w:eastAsia="Times New Roman" w:hAnsi="Times New Roman" w:cs="Times New Roman"/>
-          <w:sz w:val="24"/>
+          <w:rFonts w:eastAsia="Times New Roman" w:cs="Arial"/>
           <w:szCs w:val="24"/>
           <w:lang w:eastAsia="es-ES"/>
         </w:rPr>
@@ -4710,8 +4721,7 @@
       <w:proofErr w:type="spellStart"/>
       <w:r>
         <w:rPr>
-          <w:rFonts w:ascii="Times New Roman" w:eastAsia="Times New Roman" w:hAnsi="Times New Roman" w:cs="Times New Roman"/>
-          <w:sz w:val="24"/>
+          <w:rFonts w:eastAsia="Times New Roman" w:cs="Arial"/>
           <w:szCs w:val="24"/>
           <w:lang w:eastAsia="es-ES"/>
         </w:rPr>
@@ -4720,39 +4730,25 @@
       <w:proofErr w:type="spellEnd"/>
       <w:r>
         <w:rPr>
-          <w:rFonts w:ascii="Times New Roman" w:eastAsia="Times New Roman" w:hAnsi="Times New Roman" w:cs="Times New Roman"/>
-          <w:sz w:val="24"/>
-          <w:szCs w:val="24"/>
-          <w:lang w:eastAsia="es-ES"/>
-        </w:rPr>
-        <w:t xml:space="preserve">" en los </w:t>
-      </w:r>
-      <w:proofErr w:type="gramStart"/>
-      <w:r>
-        <w:rPr>
-          <w:rFonts w:ascii="Times New Roman" w:eastAsia="Times New Roman" w:hAnsi="Times New Roman" w:cs="Times New Roman"/>
-          <w:sz w:val="24"/>
-          <w:szCs w:val="24"/>
-          <w:lang w:eastAsia="es-ES"/>
-        </w:rPr>
-        <w:t>archivos .</w:t>
-      </w:r>
-      <w:proofErr w:type="spellStart"/>
-      <w:r>
-        <w:rPr>
-          <w:rFonts w:ascii="Times New Roman" w:eastAsia="Times New Roman" w:hAnsi="Times New Roman" w:cs="Times New Roman"/>
-          <w:sz w:val="24"/>
+          <w:rFonts w:eastAsia="Times New Roman" w:cs="Arial"/>
+          <w:szCs w:val="24"/>
+          <w:lang w:eastAsia="es-ES"/>
+        </w:rPr>
+        <w:t>" en los archivos .</w:t>
+      </w:r>
+      <w:proofErr w:type="spellStart"/>
+      <w:r>
+        <w:rPr>
+          <w:rFonts w:eastAsia="Times New Roman" w:cs="Arial"/>
           <w:szCs w:val="24"/>
           <w:lang w:eastAsia="es-ES"/>
         </w:rPr>
         <w:t>feature</w:t>
       </w:r>
       <w:proofErr w:type="spellEnd"/>
-      <w:proofErr w:type="gramEnd"/>
-      <w:r>
-        <w:rPr>
-          <w:rFonts w:ascii="Times New Roman" w:eastAsia="Times New Roman" w:hAnsi="Times New Roman" w:cs="Times New Roman"/>
-          <w:sz w:val="24"/>
+      <w:r>
+        <w:rPr>
+          <w:rFonts w:eastAsia="Times New Roman" w:cs="Arial"/>
           <w:szCs w:val="24"/>
           <w:lang w:eastAsia="es-ES"/>
         </w:rPr>
@@ -4765,20 +4761,18 @@
           <w:ilvl w:val="0"/>
           <w:numId w:val="27"/>
         </w:numPr>
-        <w:spacing w:before="100" w:beforeAutospacing="1" w:after="100" w:afterAutospacing="1" w:line="240" w:lineRule="auto"/>
-        <w:rPr>
-          <w:rFonts w:ascii="Times New Roman" w:eastAsia="Times New Roman" w:hAnsi="Times New Roman" w:cs="Times New Roman"/>
-          <w:sz w:val="24"/>
-          <w:szCs w:val="24"/>
-          <w:lang w:eastAsia="es-ES"/>
-        </w:rPr>
-      </w:pPr>
-      <w:r>
-        <w:rPr>
-          <w:rFonts w:ascii="Times New Roman" w:eastAsia="Times New Roman" w:hAnsi="Times New Roman" w:cs="Times New Roman"/>
+        <w:spacing w:before="100" w:beforeAutospacing="1" w:after="100" w:afterAutospacing="1" w:line="360" w:lineRule="auto"/>
+        <w:rPr>
+          <w:rFonts w:eastAsia="Times New Roman" w:cs="Arial"/>
+          <w:szCs w:val="24"/>
+          <w:lang w:eastAsia="es-ES"/>
+        </w:rPr>
+      </w:pPr>
+      <w:r>
+        <w:rPr>
+          <w:rFonts w:eastAsia="Times New Roman" w:cs="Arial"/>
           <w:b/>
           <w:bCs/>
-          <w:sz w:val="24"/>
           <w:szCs w:val="24"/>
           <w:lang w:eastAsia="es-ES"/>
         </w:rPr>
@@ -4786,8 +4780,7 @@
       </w:r>
       <w:r>
         <w:rPr>
-          <w:rFonts w:ascii="Times New Roman" w:eastAsia="Times New Roman" w:hAnsi="Times New Roman" w:cs="Times New Roman"/>
-          <w:sz w:val="24"/>
+          <w:rFonts w:eastAsia="Times New Roman" w:cs="Arial"/>
           <w:szCs w:val="24"/>
           <w:lang w:eastAsia="es-ES"/>
         </w:rPr>
@@ -4796,8 +4789,7 @@
       <w:proofErr w:type="spellStart"/>
       <w:r>
         <w:rPr>
-          <w:rFonts w:ascii="Times New Roman" w:eastAsia="Times New Roman" w:hAnsi="Times New Roman" w:cs="Times New Roman"/>
-          <w:sz w:val="24"/>
+          <w:rFonts w:eastAsia="Times New Roman" w:cs="Arial"/>
           <w:szCs w:val="24"/>
           <w:lang w:eastAsia="es-ES"/>
         </w:rPr>
@@ -4806,8 +4798,7 @@
       <w:proofErr w:type="spellEnd"/>
       <w:r>
         <w:rPr>
-          <w:rFonts w:ascii="Times New Roman" w:eastAsia="Times New Roman" w:hAnsi="Times New Roman" w:cs="Times New Roman"/>
-          <w:sz w:val="24"/>
+          <w:rFonts w:eastAsia="Times New Roman" w:cs="Arial"/>
           <w:szCs w:val="24"/>
           <w:lang w:eastAsia="es-ES"/>
         </w:rPr>
@@ -4820,20 +4811,18 @@
           <w:ilvl w:val="0"/>
           <w:numId w:val="27"/>
         </w:numPr>
-        <w:spacing w:before="100" w:beforeAutospacing="1" w:after="100" w:afterAutospacing="1" w:line="240" w:lineRule="auto"/>
-        <w:rPr>
-          <w:rFonts w:ascii="Times New Roman" w:eastAsia="Times New Roman" w:hAnsi="Times New Roman" w:cs="Times New Roman"/>
-          <w:sz w:val="24"/>
-          <w:szCs w:val="24"/>
-          <w:lang w:eastAsia="es-ES"/>
-        </w:rPr>
-      </w:pPr>
-      <w:r>
-        <w:rPr>
-          <w:rFonts w:ascii="Times New Roman" w:eastAsia="Times New Roman" w:hAnsi="Times New Roman" w:cs="Times New Roman"/>
+        <w:spacing w:before="100" w:beforeAutospacing="1" w:after="100" w:afterAutospacing="1" w:line="360" w:lineRule="auto"/>
+        <w:rPr>
+          <w:rFonts w:eastAsia="Times New Roman" w:cs="Arial"/>
+          <w:szCs w:val="24"/>
+          <w:lang w:eastAsia="es-ES"/>
+        </w:rPr>
+      </w:pPr>
+      <w:r>
+        <w:rPr>
+          <w:rFonts w:eastAsia="Times New Roman" w:cs="Arial"/>
           <w:b/>
           <w:bCs/>
-          <w:sz w:val="24"/>
           <w:szCs w:val="24"/>
           <w:lang w:eastAsia="es-ES"/>
         </w:rPr>
@@ -4841,8 +4830,7 @@
       </w:r>
       <w:r>
         <w:rPr>
-          <w:rFonts w:ascii="Times New Roman" w:eastAsia="Times New Roman" w:hAnsi="Times New Roman" w:cs="Times New Roman"/>
-          <w:sz w:val="24"/>
+          <w:rFonts w:eastAsia="Times New Roman" w:cs="Arial"/>
           <w:szCs w:val="24"/>
           <w:lang w:eastAsia="es-ES"/>
         </w:rPr>
@@ -4851,8 +4839,7 @@
       <w:proofErr w:type="spellStart"/>
       <w:r>
         <w:rPr>
-          <w:rFonts w:ascii="Times New Roman" w:eastAsia="Times New Roman" w:hAnsi="Times New Roman" w:cs="Times New Roman"/>
-          <w:sz w:val="24"/>
+          <w:rFonts w:eastAsia="Times New Roman" w:cs="Arial"/>
           <w:szCs w:val="24"/>
           <w:lang w:eastAsia="es-ES"/>
         </w:rPr>
@@ -4861,8 +4848,7 @@
       <w:proofErr w:type="spellEnd"/>
       <w:r>
         <w:rPr>
-          <w:rFonts w:ascii="Times New Roman" w:eastAsia="Times New Roman" w:hAnsi="Times New Roman" w:cs="Times New Roman"/>
-          <w:sz w:val="24"/>
+          <w:rFonts w:eastAsia="Times New Roman" w:cs="Arial"/>
           <w:szCs w:val="24"/>
           <w:lang w:eastAsia="es-ES"/>
         </w:rPr>
@@ -4875,20 +4861,18 @@
           <w:ilvl w:val="0"/>
           <w:numId w:val="27"/>
         </w:numPr>
-        <w:spacing w:before="100" w:beforeAutospacing="1" w:after="100" w:afterAutospacing="1" w:line="240" w:lineRule="auto"/>
-        <w:rPr>
-          <w:rFonts w:ascii="Times New Roman" w:eastAsia="Times New Roman" w:hAnsi="Times New Roman" w:cs="Times New Roman"/>
-          <w:sz w:val="24"/>
-          <w:szCs w:val="24"/>
-          <w:lang w:eastAsia="es-ES"/>
-        </w:rPr>
-      </w:pPr>
-      <w:r>
-        <w:rPr>
-          <w:rFonts w:ascii="Times New Roman" w:eastAsia="Times New Roman" w:hAnsi="Times New Roman" w:cs="Times New Roman"/>
+        <w:spacing w:before="100" w:beforeAutospacing="1" w:after="100" w:afterAutospacing="1" w:line="360" w:lineRule="auto"/>
+        <w:rPr>
+          <w:rFonts w:eastAsia="Times New Roman" w:cs="Arial"/>
+          <w:szCs w:val="24"/>
+          <w:lang w:eastAsia="es-ES"/>
+        </w:rPr>
+      </w:pPr>
+      <w:r>
+        <w:rPr>
+          <w:rFonts w:eastAsia="Times New Roman" w:cs="Arial"/>
           <w:b/>
           <w:bCs/>
-          <w:sz w:val="24"/>
           <w:szCs w:val="24"/>
           <w:lang w:eastAsia="es-ES"/>
         </w:rPr>
@@ -4896,52 +4880,37 @@
       </w:r>
       <w:r>
         <w:rPr>
-          <w:rFonts w:ascii="Times New Roman" w:eastAsia="Times New Roman" w:hAnsi="Times New Roman" w:cs="Times New Roman"/>
-          <w:sz w:val="24"/>
-          <w:szCs w:val="24"/>
-          <w:lang w:eastAsia="es-ES"/>
-        </w:rPr>
-        <w:t xml:space="preserve">: El Project Manager junto con el </w:t>
-      </w:r>
-      <w:proofErr w:type="gramStart"/>
-      <w:r>
-        <w:rPr>
-          <w:rFonts w:ascii="Times New Roman" w:eastAsia="Times New Roman" w:hAnsi="Times New Roman" w:cs="Times New Roman"/>
-          <w:sz w:val="24"/>
-          <w:szCs w:val="24"/>
-          <w:lang w:eastAsia="es-ES"/>
-        </w:rPr>
-        <w:t>Jefe</w:t>
-      </w:r>
-      <w:proofErr w:type="gramEnd"/>
-      <w:r>
-        <w:rPr>
-          <w:rFonts w:ascii="Times New Roman" w:eastAsia="Times New Roman" w:hAnsi="Times New Roman" w:cs="Times New Roman"/>
-          <w:sz w:val="24"/>
-          <w:szCs w:val="24"/>
-          <w:lang w:eastAsia="es-ES"/>
-        </w:rPr>
-        <w:t xml:space="preserve"> de los QA automatizados han propuesto implementar funciones generadoras que producirían datos válidos o inválidos según los requisitos del caso de prueba, especialmente para escenarios que requieren grandes volúmenes de datos o valores específicos como fechas en formato juliano para validaciones de lotes. Sin embargo, esta iniciativa aún se encuentra en fase de evaluación y no se ha confirmado su implementación definitiva.</w:t>
+          <w:rFonts w:eastAsia="Times New Roman" w:cs="Arial"/>
+          <w:szCs w:val="24"/>
+          <w:lang w:eastAsia="es-ES"/>
+        </w:rPr>
+        <w:t>: El Project Manager junto con el Jefe de los QA automatizados han propuesto implementar funciones generadoras que producirían datos válidos o inválidos según los requisitos del caso de prueba, especialmente para escenarios que requieren grandes volúmenes de datos o valores específicos como fechas en formato juliano para validaciones de lotes. Sin embargo, esta iniciativa aún se encuentra en fase de evaluación y no se ha confirmado su implementación definitiva.</w:t>
       </w:r>
     </w:p>
     <w:p>
       <w:pPr>
         <w:pStyle w:val="whitespace-pre-wrap"/>
-      </w:pPr>
-      <w:r>
+        <w:spacing w:line="360" w:lineRule="auto"/>
+        <w:rPr>
+          <w:rFonts w:ascii="Arial" w:hAnsi="Arial" w:cs="Arial"/>
+        </w:rPr>
+      </w:pPr>
+      <w:r>
+        <w:rPr>
+          <w:rFonts w:ascii="Arial" w:hAnsi="Arial" w:cs="Arial"/>
+        </w:rPr>
         <w:t>El diseño de estos conjuntos de datos se basa en un análisis exhaustivo de las historias de usuario, buscando cubrir tanto escenarios típicos como casos límite y situaciones excepcionales que podrían ocurrir durante la operación real del sistema.</w:t>
       </w:r>
     </w:p>
     <w:p>
       <w:pPr>
-        <w:spacing w:before="100" w:beforeAutospacing="1" w:after="100" w:afterAutospacing="1" w:line="240" w:lineRule="auto"/>
+        <w:spacing w:before="100" w:beforeAutospacing="1" w:after="100" w:afterAutospacing="1"/>
         <w:outlineLvl w:val="2"/>
         <w:rPr>
-          <w:rFonts w:ascii="Times New Roman" w:eastAsia="Times New Roman" w:hAnsi="Times New Roman" w:cs="Times New Roman"/>
+          <w:rFonts w:eastAsia="Times New Roman" w:cs="Arial"/>
           <w:b/>
           <w:bCs/>
-          <w:sz w:val="27"/>
-          <w:szCs w:val="27"/>
+          <w:szCs w:val="24"/>
           <w:highlight w:val="yellow"/>
           <w:lang w:eastAsia="es-ES"/>
         </w:rPr>
@@ -4949,24 +4918,22 @@
     </w:p>
     <w:p>
       <w:pPr>
-        <w:spacing w:before="100" w:beforeAutospacing="1" w:after="100" w:afterAutospacing="1" w:line="240" w:lineRule="auto"/>
+        <w:spacing w:before="100" w:beforeAutospacing="1" w:after="100" w:afterAutospacing="1"/>
         <w:outlineLvl w:val="2"/>
         <w:rPr>
-          <w:rFonts w:ascii="Times New Roman" w:eastAsia="Times New Roman" w:hAnsi="Times New Roman" w:cs="Times New Roman"/>
+          <w:rFonts w:eastAsia="Times New Roman" w:cs="Arial"/>
           <w:b/>
           <w:bCs/>
-          <w:sz w:val="27"/>
-          <w:szCs w:val="27"/>
-          <w:lang w:eastAsia="es-ES"/>
-        </w:rPr>
-      </w:pPr>
-      <w:r>
-        <w:rPr>
-          <w:rFonts w:ascii="Times New Roman" w:eastAsia="Times New Roman" w:hAnsi="Times New Roman" w:cs="Times New Roman"/>
+          <w:szCs w:val="24"/>
+          <w:lang w:eastAsia="es-ES"/>
+        </w:rPr>
+      </w:pPr>
+      <w:r>
+        <w:rPr>
+          <w:rFonts w:eastAsia="Times New Roman" w:cs="Arial"/>
           <w:b/>
           <w:bCs/>
-          <w:sz w:val="27"/>
-          <w:szCs w:val="27"/>
+          <w:szCs w:val="24"/>
           <w:lang w:eastAsia="es-ES"/>
         </w:rPr>
         <w:t>2.5.2 Estrategia de aislamiento y repetibilidad</w:t>
@@ -4975,16 +4942,30 @@
     <w:p>
       <w:pPr>
         <w:pStyle w:val="whitespace-pre-wrap"/>
-      </w:pPr>
-      <w:r>
+        <w:spacing w:line="360" w:lineRule="auto"/>
+        <w:rPr>
+          <w:rFonts w:ascii="Arial" w:hAnsi="Arial" w:cs="Arial"/>
+        </w:rPr>
+      </w:pPr>
+      <w:r>
+        <w:rPr>
+          <w:rFonts w:ascii="Arial" w:hAnsi="Arial" w:cs="Arial"/>
+        </w:rPr>
         <w:t>Para garantizar la confiabilidad y repetibilidad de las pruebas automatizadas, se ha implementado una estrategia de aislamiento que minimiza las dependencias entre diferentes ejecuciones de prueba y asegura un entorno consistente para cada ciclo de evaluación.</w:t>
       </w:r>
     </w:p>
     <w:p>
       <w:pPr>
         <w:pStyle w:val="whitespace-pre-wrap"/>
-      </w:pPr>
-      <w:r>
+        <w:spacing w:line="360" w:lineRule="auto"/>
+        <w:rPr>
+          <w:rFonts w:ascii="Arial" w:hAnsi="Arial" w:cs="Arial"/>
+        </w:rPr>
+      </w:pPr>
+      <w:r>
+        <w:rPr>
+          <w:rFonts w:ascii="Arial" w:hAnsi="Arial" w:cs="Arial"/>
+        </w:rPr>
         <w:t>Los componentes clave de esta estrategia incluyen:</w:t>
       </w:r>
     </w:p>
@@ -4995,30 +4976,46 @@
           <w:ilvl w:val="0"/>
           <w:numId w:val="28"/>
         </w:numPr>
+        <w:spacing w:line="360" w:lineRule="auto"/>
+        <w:rPr>
+          <w:rFonts w:ascii="Arial" w:hAnsi="Arial" w:cs="Arial"/>
+        </w:rPr>
       </w:pPr>
       <w:proofErr w:type="spellStart"/>
       <w:r>
         <w:rPr>
           <w:rStyle w:val="Textoennegrita"/>
-        </w:rPr>
+          <w:rFonts w:ascii="Arial" w:hAnsi="Arial" w:cs="Arial"/>
+        </w:rPr>
+        <w:lastRenderedPageBreak/>
         <w:t>Hooks</w:t>
       </w:r>
       <w:proofErr w:type="spellEnd"/>
       <w:r>
         <w:rPr>
           <w:rStyle w:val="Textoennegrita"/>
+          <w:rFonts w:ascii="Arial" w:hAnsi="Arial" w:cs="Arial"/>
         </w:rPr>
         <w:t xml:space="preserve"> de preparación y limpieza</w:t>
       </w:r>
       <w:r>
+        <w:rPr>
+          <w:rFonts w:ascii="Arial" w:hAnsi="Arial" w:cs="Arial"/>
+        </w:rPr>
         <w:t xml:space="preserve">: Mediante la utilización del archivo environment.py de </w:t>
       </w:r>
       <w:proofErr w:type="spellStart"/>
       <w:r>
+        <w:rPr>
+          <w:rFonts w:ascii="Arial" w:hAnsi="Arial" w:cs="Arial"/>
+        </w:rPr>
         <w:t>Behave</w:t>
       </w:r>
       <w:proofErr w:type="spellEnd"/>
       <w:r>
+        <w:rPr>
+          <w:rFonts w:ascii="Arial" w:hAnsi="Arial" w:cs="Arial"/>
+        </w:rPr>
         <w:t xml:space="preserve">, se han implementado mecanismos que ejecutan acciones específicas en momentos críticos del ciclo de vida de las pruebas: </w:t>
       </w:r>
     </w:p>
@@ -5029,16 +5026,24 @@
           <w:ilvl w:val="1"/>
           <w:numId w:val="28"/>
         </w:numPr>
+        <w:spacing w:line="360" w:lineRule="auto"/>
+        <w:rPr>
+          <w:rFonts w:ascii="Arial" w:hAnsi="Arial" w:cs="Arial"/>
+        </w:rPr>
       </w:pPr>
       <w:proofErr w:type="spellStart"/>
       <w:r>
         <w:rPr>
           <w:rStyle w:val="Textoennegrita"/>
+          <w:rFonts w:ascii="Arial" w:hAnsi="Arial" w:cs="Arial"/>
         </w:rPr>
         <w:t>before_all</w:t>
       </w:r>
       <w:proofErr w:type="spellEnd"/>
       <w:r>
+        <w:rPr>
+          <w:rFonts w:ascii="Arial" w:hAnsi="Arial" w:cs="Arial"/>
+        </w:rPr>
         <w:t>: Configuración global única al inicio de toda la ejecución</w:t>
       </w:r>
     </w:p>
@@ -5049,28 +5054,34 @@
           <w:ilvl w:val="1"/>
           <w:numId w:val="28"/>
         </w:numPr>
+        <w:spacing w:line="360" w:lineRule="auto"/>
+        <w:rPr>
+          <w:rFonts w:ascii="Arial" w:hAnsi="Arial" w:cs="Arial"/>
+        </w:rPr>
       </w:pPr>
       <w:proofErr w:type="spellStart"/>
       <w:r>
         <w:rPr>
           <w:rStyle w:val="Textoennegrita"/>
+          <w:rFonts w:ascii="Arial" w:hAnsi="Arial" w:cs="Arial"/>
         </w:rPr>
         <w:t>before_feature</w:t>
       </w:r>
       <w:proofErr w:type="spellEnd"/>
       <w:r>
-        <w:t xml:space="preserve">: Preparación específica para cada </w:t>
-      </w:r>
-      <w:proofErr w:type="gramStart"/>
-      <w:r>
-        <w:t>archivo .</w:t>
-      </w:r>
-      <w:proofErr w:type="spellStart"/>
-      <w:r>
+        <w:rPr>
+          <w:rFonts w:ascii="Arial" w:hAnsi="Arial" w:cs="Arial"/>
+        </w:rPr>
+        <w:t>: Preparación específica para cada archivo .</w:t>
+      </w:r>
+      <w:proofErr w:type="spellStart"/>
+      <w:r>
+        <w:rPr>
+          <w:rFonts w:ascii="Arial" w:hAnsi="Arial" w:cs="Arial"/>
+        </w:rPr>
         <w:t>feature</w:t>
       </w:r>
       <w:proofErr w:type="spellEnd"/>
-      <w:proofErr w:type="gramEnd"/>
     </w:p>
     <w:p>
       <w:pPr>
@@ -5079,16 +5090,24 @@
           <w:ilvl w:val="1"/>
           <w:numId w:val="28"/>
         </w:numPr>
+        <w:spacing w:line="360" w:lineRule="auto"/>
+        <w:rPr>
+          <w:rFonts w:ascii="Arial" w:hAnsi="Arial" w:cs="Arial"/>
+        </w:rPr>
       </w:pPr>
       <w:proofErr w:type="spellStart"/>
       <w:r>
         <w:rPr>
           <w:rStyle w:val="Textoennegrita"/>
+          <w:rFonts w:ascii="Arial" w:hAnsi="Arial" w:cs="Arial"/>
         </w:rPr>
         <w:t>before_scenario</w:t>
       </w:r>
       <w:proofErr w:type="spellEnd"/>
       <w:r>
+        <w:rPr>
+          <w:rFonts w:ascii="Arial" w:hAnsi="Arial" w:cs="Arial"/>
+        </w:rPr>
         <w:t>: Configuración del entorno para cada escenario individual</w:t>
       </w:r>
     </w:p>
@@ -5099,16 +5118,24 @@
           <w:ilvl w:val="1"/>
           <w:numId w:val="28"/>
         </w:numPr>
+        <w:spacing w:line="360" w:lineRule="auto"/>
+        <w:rPr>
+          <w:rFonts w:ascii="Arial" w:hAnsi="Arial" w:cs="Arial"/>
+        </w:rPr>
       </w:pPr>
       <w:proofErr w:type="spellStart"/>
       <w:r>
         <w:rPr>
           <w:rStyle w:val="Textoennegrita"/>
+          <w:rFonts w:ascii="Arial" w:hAnsi="Arial" w:cs="Arial"/>
         </w:rPr>
         <w:t>after_scenario</w:t>
       </w:r>
       <w:proofErr w:type="spellEnd"/>
       <w:r>
+        <w:rPr>
+          <w:rFonts w:ascii="Arial" w:hAnsi="Arial" w:cs="Arial"/>
+        </w:rPr>
         <w:t>: Limpieza y restauración del estado después de cada escenario</w:t>
       </w:r>
     </w:p>
@@ -5119,20 +5146,31 @@
           <w:ilvl w:val="1"/>
           <w:numId w:val="28"/>
         </w:numPr>
+        <w:spacing w:line="360" w:lineRule="auto"/>
+        <w:rPr>
+          <w:rFonts w:ascii="Arial" w:hAnsi="Arial" w:cs="Arial"/>
+        </w:rPr>
       </w:pPr>
       <w:proofErr w:type="spellStart"/>
       <w:r>
         <w:rPr>
           <w:rStyle w:val="Textoennegrita"/>
+          <w:rFonts w:ascii="Arial" w:hAnsi="Arial" w:cs="Arial"/>
         </w:rPr>
         <w:t>after_feature</w:t>
       </w:r>
       <w:proofErr w:type="spellEnd"/>
       <w:r>
+        <w:rPr>
+          <w:rFonts w:ascii="Arial" w:hAnsi="Arial" w:cs="Arial"/>
+        </w:rPr>
         <w:t xml:space="preserve">: Acciones finales tras completar todos los escenarios de un </w:t>
       </w:r>
       <w:proofErr w:type="spellStart"/>
       <w:r>
+        <w:rPr>
+          <w:rFonts w:ascii="Arial" w:hAnsi="Arial" w:cs="Arial"/>
+        </w:rPr>
         <w:t>feature</w:t>
       </w:r>
       <w:proofErr w:type="spellEnd"/>
@@ -5144,16 +5182,24 @@
           <w:ilvl w:val="1"/>
           <w:numId w:val="28"/>
         </w:numPr>
+        <w:spacing w:line="360" w:lineRule="auto"/>
+        <w:rPr>
+          <w:rFonts w:ascii="Arial" w:hAnsi="Arial" w:cs="Arial"/>
+        </w:rPr>
       </w:pPr>
       <w:proofErr w:type="spellStart"/>
       <w:r>
         <w:rPr>
           <w:rStyle w:val="Textoennegrita"/>
+          <w:rFonts w:ascii="Arial" w:hAnsi="Arial" w:cs="Arial"/>
         </w:rPr>
         <w:t>after_all</w:t>
       </w:r>
       <w:proofErr w:type="spellEnd"/>
       <w:r>
+        <w:rPr>
+          <w:rFonts w:ascii="Arial" w:hAnsi="Arial" w:cs="Arial"/>
+        </w:rPr>
         <w:t>: Limpieza general al finalizar toda la ejecución</w:t>
       </w:r>
     </w:p>
@@ -5164,14 +5210,22 @@
           <w:ilvl w:val="0"/>
           <w:numId w:val="28"/>
         </w:numPr>
+        <w:spacing w:line="360" w:lineRule="auto"/>
+        <w:rPr>
+          <w:rFonts w:ascii="Arial" w:hAnsi="Arial" w:cs="Arial"/>
+        </w:rPr>
       </w:pPr>
       <w:r>
         <w:rPr>
           <w:rStyle w:val="Textoennegrita"/>
+          <w:rFonts w:ascii="Arial" w:hAnsi="Arial" w:cs="Arial"/>
         </w:rPr>
         <w:t>Datos independientes por escenario</w:t>
       </w:r>
       <w:r>
+        <w:rPr>
+          <w:rFonts w:ascii="Arial" w:hAnsi="Arial" w:cs="Arial"/>
+        </w:rPr>
         <w:t>: Cada escenario de prueba opera con datos específicos y aislados, evitando interdependencias que podrían comprometer la repetibilidad de las pruebas. Esto se logra mediante la parametrización explícita y la regeneración de datos para cada ejecución.</w:t>
       </w:r>
     </w:p>
@@ -5182,22 +5236,36 @@
           <w:ilvl w:val="0"/>
           <w:numId w:val="28"/>
         </w:numPr>
+        <w:spacing w:line="360" w:lineRule="auto"/>
+        <w:rPr>
+          <w:rFonts w:ascii="Arial" w:hAnsi="Arial" w:cs="Arial"/>
+        </w:rPr>
       </w:pPr>
       <w:r>
         <w:rPr>
           <w:rStyle w:val="Textoennegrita"/>
+          <w:rFonts w:ascii="Arial" w:hAnsi="Arial" w:cs="Arial"/>
         </w:rPr>
         <w:t>Restauración de estado</w:t>
       </w:r>
       <w:r>
+        <w:rPr>
+          <w:rFonts w:ascii="Arial" w:hAnsi="Arial" w:cs="Arial"/>
+        </w:rPr>
         <w:t xml:space="preserve">: Para escenarios que modifican el estado del sistema (como la creación de registros o la actualización de información existente), se implementan mecanismos automáticos que devuelven el sistema a un estado conocido tras la ejecución, ya sea mediante operaciones inversas o </w:t>
       </w:r>
       <w:proofErr w:type="spellStart"/>
       <w:r>
+        <w:rPr>
+          <w:rFonts w:ascii="Arial" w:hAnsi="Arial" w:cs="Arial"/>
+        </w:rPr>
         <w:t>reinicialización</w:t>
       </w:r>
       <w:proofErr w:type="spellEnd"/>
       <w:r>
+        <w:rPr>
+          <w:rFonts w:ascii="Arial" w:hAnsi="Arial" w:cs="Arial"/>
+        </w:rPr>
         <w:t xml:space="preserve"> de datos.</w:t>
       </w:r>
     </w:p>
@@ -5208,96 +5276,122 @@
           <w:ilvl w:val="0"/>
           <w:numId w:val="28"/>
         </w:numPr>
+        <w:spacing w:line="360" w:lineRule="auto"/>
+        <w:rPr>
+          <w:rFonts w:ascii="Arial" w:hAnsi="Arial" w:cs="Arial"/>
+        </w:rPr>
       </w:pPr>
       <w:r>
         <w:rPr>
           <w:rStyle w:val="Textoennegrita"/>
+          <w:rFonts w:ascii="Arial" w:hAnsi="Arial" w:cs="Arial"/>
         </w:rPr>
         <w:t>Manejo de precondiciones</w:t>
       </w:r>
       <w:r>
+        <w:rPr>
+          <w:rFonts w:ascii="Arial" w:hAnsi="Arial" w:cs="Arial"/>
+        </w:rPr>
         <w:t>: Los requisitos previos para cada escenario se gestionan mediante pasos de configuración explícitos o a través de la sección "</w:t>
       </w:r>
       <w:proofErr w:type="spellStart"/>
       <w:r>
+        <w:rPr>
+          <w:rFonts w:ascii="Arial" w:hAnsi="Arial" w:cs="Arial"/>
+        </w:rPr>
         <w:t>Background</w:t>
       </w:r>
       <w:proofErr w:type="spellEnd"/>
       <w:r>
-        <w:t xml:space="preserve">" en los </w:t>
-      </w:r>
-      <w:proofErr w:type="gramStart"/>
-      <w:r>
-        <w:t>archivos .</w:t>
-      </w:r>
-      <w:proofErr w:type="spellStart"/>
-      <w:r>
+        <w:rPr>
+          <w:rFonts w:ascii="Arial" w:hAnsi="Arial" w:cs="Arial"/>
+        </w:rPr>
+        <w:t>" en los archivos .</w:t>
+      </w:r>
+      <w:proofErr w:type="spellStart"/>
+      <w:r>
+        <w:rPr>
+          <w:rFonts w:ascii="Arial" w:hAnsi="Arial" w:cs="Arial"/>
+        </w:rPr>
         <w:t>feature</w:t>
       </w:r>
       <w:proofErr w:type="spellEnd"/>
-      <w:proofErr w:type="gramEnd"/>
-      <w:r>
+      <w:r>
+        <w:rPr>
+          <w:rFonts w:ascii="Arial" w:hAnsi="Arial" w:cs="Arial"/>
+        </w:rPr>
         <w:t>, asegurando que todos los componentes necesarios estén disponibles antes de la ejecución de los pasos de prueba.</w:t>
       </w:r>
     </w:p>
     <w:p>
       <w:pPr>
         <w:pStyle w:val="whitespace-pre-wrap"/>
-      </w:pPr>
-      <w:r>
-        <w:t>Esta estrategia de aislamiento no solo mejora la confiabilidad de los resultados de las pruebas, sino que también facilita la depuración al reducir las posibles causas de fallos intermitentes relacionados con estados inconsistentes del entorno de pruebas.</w:t>
-      </w:r>
-    </w:p>
-    <w:p>
-      <w:pPr>
-        <w:spacing w:before="100" w:beforeAutospacing="1" w:after="100" w:afterAutospacing="1" w:line="240" w:lineRule="auto"/>
-        <w:rPr>
-          <w:rFonts w:ascii="Times New Roman" w:eastAsia="Times New Roman" w:hAnsi="Times New Roman" w:cs="Times New Roman"/>
-          <w:sz w:val="24"/>
-          <w:szCs w:val="24"/>
-          <w:lang w:eastAsia="es-ES"/>
-        </w:rPr>
-      </w:pPr>
-    </w:p>
-    <w:p>
-      <w:pPr>
-        <w:spacing w:before="100" w:beforeAutospacing="1" w:after="100" w:afterAutospacing="1" w:line="240" w:lineRule="auto"/>
+        <w:spacing w:line="360" w:lineRule="auto"/>
+        <w:rPr>
+          <w:rFonts w:ascii="Arial" w:hAnsi="Arial" w:cs="Arial"/>
+        </w:rPr>
+      </w:pPr>
+      <w:r>
+        <w:rPr>
+          <w:rFonts w:ascii="Arial" w:hAnsi="Arial" w:cs="Arial"/>
+        </w:rPr>
+        <w:t xml:space="preserve">Esta estrategia de aislamiento no solo mejora la confiabilidad de los resultados de las pruebas, sino que también facilita la depuración al reducir las posibles </w:t>
+      </w:r>
+      <w:r>
+        <w:rPr>
+          <w:rFonts w:ascii="Arial" w:hAnsi="Arial" w:cs="Arial"/>
+        </w:rPr>
+        <w:lastRenderedPageBreak/>
+        <w:t>causas de fallos intermitentes relacionados con estados inconsistentes del entorno de pruebas.</w:t>
+      </w:r>
+    </w:p>
+    <w:p>
+      <w:pPr>
+        <w:spacing w:before="100" w:beforeAutospacing="1" w:after="100" w:afterAutospacing="1"/>
+        <w:rPr>
+          <w:rFonts w:eastAsia="Times New Roman" w:cs="Arial"/>
+          <w:szCs w:val="24"/>
+          <w:lang w:eastAsia="es-ES"/>
+        </w:rPr>
+      </w:pPr>
+    </w:p>
+    <w:p>
+      <w:pPr>
+        <w:spacing w:before="100" w:beforeAutospacing="1" w:after="100" w:afterAutospacing="1"/>
         <w:outlineLvl w:val="1"/>
         <w:rPr>
-          <w:rFonts w:ascii="Times New Roman" w:eastAsia="Times New Roman" w:hAnsi="Times New Roman" w:cs="Times New Roman"/>
+          <w:rFonts w:eastAsia="Times New Roman" w:cs="Arial"/>
           <w:b/>
           <w:bCs/>
-          <w:sz w:val="36"/>
-          <w:szCs w:val="36"/>
-          <w:lang w:eastAsia="es-ES"/>
-        </w:rPr>
-      </w:pPr>
-      <w:r>
-        <w:rPr>
-          <w:rFonts w:ascii="Times New Roman" w:eastAsia="Times New Roman" w:hAnsi="Times New Roman" w:cs="Times New Roman"/>
+          <w:szCs w:val="24"/>
+          <w:lang w:eastAsia="es-ES"/>
+        </w:rPr>
+      </w:pPr>
+      <w:bookmarkStart w:id="6" w:name="_Toc194609634"/>
+      <w:r>
+        <w:rPr>
+          <w:rFonts w:eastAsia="Times New Roman" w:cs="Arial"/>
           <w:b/>
           <w:bCs/>
-          <w:sz w:val="36"/>
-          <w:szCs w:val="36"/>
+          <w:szCs w:val="24"/>
           <w:lang w:eastAsia="es-ES"/>
         </w:rPr>
         <w:t>2.6 Integración con el proceso de desarrollo</w:t>
       </w:r>
-    </w:p>
-    <w:p>
-      <w:pPr>
-        <w:spacing w:before="100" w:beforeAutospacing="1" w:after="100" w:afterAutospacing="1" w:line="240" w:lineRule="auto"/>
-        <w:rPr>
-          <w:rFonts w:ascii="Times New Roman" w:eastAsia="Times New Roman" w:hAnsi="Times New Roman" w:cs="Times New Roman"/>
-          <w:sz w:val="24"/>
-          <w:szCs w:val="24"/>
-          <w:lang w:eastAsia="es-ES"/>
-        </w:rPr>
-      </w:pPr>
-      <w:r>
-        <w:rPr>
-          <w:rFonts w:ascii="Times New Roman" w:eastAsia="Times New Roman" w:hAnsi="Times New Roman" w:cs="Times New Roman"/>
-          <w:sz w:val="24"/>
+      <w:bookmarkEnd w:id="6"/>
+    </w:p>
+    <w:p>
+      <w:pPr>
+        <w:spacing w:before="100" w:beforeAutospacing="1" w:after="100" w:afterAutospacing="1"/>
+        <w:rPr>
+          <w:rFonts w:eastAsia="Times New Roman" w:cs="Arial"/>
+          <w:szCs w:val="24"/>
+          <w:lang w:eastAsia="es-ES"/>
+        </w:rPr>
+      </w:pPr>
+      <w:r>
+        <w:rPr>
+          <w:rFonts w:eastAsia="Times New Roman" w:cs="Arial"/>
           <w:szCs w:val="24"/>
           <w:lang w:eastAsia="es-ES"/>
         </w:rPr>
@@ -5306,37 +5400,33 @@
     </w:p>
     <w:p>
       <w:pPr>
-        <w:spacing w:before="100" w:beforeAutospacing="1" w:after="100" w:afterAutospacing="1" w:line="240" w:lineRule="auto"/>
+        <w:spacing w:before="100" w:beforeAutospacing="1" w:after="100" w:afterAutospacing="1"/>
         <w:outlineLvl w:val="2"/>
         <w:rPr>
-          <w:rFonts w:ascii="Times New Roman" w:eastAsia="Times New Roman" w:hAnsi="Times New Roman" w:cs="Times New Roman"/>
+          <w:rFonts w:eastAsia="Times New Roman" w:cs="Arial"/>
           <w:b/>
           <w:bCs/>
-          <w:sz w:val="27"/>
-          <w:szCs w:val="27"/>
-          <w:lang w:eastAsia="es-ES"/>
-        </w:rPr>
-      </w:pPr>
-      <w:r>
-        <w:rPr>
-          <w:rFonts w:ascii="Times New Roman" w:eastAsia="Times New Roman" w:hAnsi="Times New Roman" w:cs="Times New Roman"/>
+          <w:szCs w:val="24"/>
+          <w:lang w:eastAsia="es-ES"/>
+        </w:rPr>
+      </w:pPr>
+      <w:r>
+        <w:rPr>
+          <w:rFonts w:eastAsia="Times New Roman" w:cs="Arial"/>
           <w:b/>
           <w:bCs/>
-          <w:sz w:val="27"/>
-          <w:szCs w:val="27"/>
-          <w:lang w:eastAsia="es-ES"/>
-        </w:rPr>
-        <w:lastRenderedPageBreak/>
+          <w:szCs w:val="24"/>
+          <w:lang w:eastAsia="es-ES"/>
+        </w:rPr>
         <w:t xml:space="preserve">2.6.1 </w:t>
       </w:r>
       <w:proofErr w:type="spellStart"/>
       <w:r>
         <w:rPr>
-          <w:rFonts w:ascii="Times New Roman" w:eastAsia="Times New Roman" w:hAnsi="Times New Roman" w:cs="Times New Roman"/>
+          <w:rFonts w:eastAsia="Times New Roman" w:cs="Arial"/>
           <w:b/>
           <w:bCs/>
-          <w:sz w:val="27"/>
-          <w:szCs w:val="27"/>
+          <w:szCs w:val="24"/>
           <w:lang w:eastAsia="es-ES"/>
         </w:rPr>
         <w:t>Workflow</w:t>
@@ -5344,11 +5434,10 @@
       <w:proofErr w:type="spellEnd"/>
       <w:r>
         <w:rPr>
-          <w:rFonts w:ascii="Times New Roman" w:eastAsia="Times New Roman" w:hAnsi="Times New Roman" w:cs="Times New Roman"/>
+          <w:rFonts w:eastAsia="Times New Roman" w:cs="Arial"/>
           <w:b/>
           <w:bCs/>
-          <w:sz w:val="27"/>
-          <w:szCs w:val="27"/>
+          <w:szCs w:val="24"/>
           <w:lang w:eastAsia="es-ES"/>
         </w:rPr>
         <w:t xml:space="preserve"> de implementación</w:t>
@@ -5356,18 +5445,16 @@
     </w:p>
     <w:p>
       <w:pPr>
-        <w:spacing w:before="100" w:beforeAutospacing="1" w:after="100" w:afterAutospacing="1" w:line="240" w:lineRule="auto"/>
-        <w:rPr>
-          <w:rFonts w:ascii="Times New Roman" w:eastAsia="Times New Roman" w:hAnsi="Times New Roman" w:cs="Times New Roman"/>
-          <w:sz w:val="24"/>
-          <w:szCs w:val="24"/>
-          <w:lang w:eastAsia="es-ES"/>
-        </w:rPr>
-      </w:pPr>
-      <w:r>
-        <w:rPr>
-          <w:rFonts w:ascii="Times New Roman" w:eastAsia="Times New Roman" w:hAnsi="Times New Roman" w:cs="Times New Roman"/>
-          <w:sz w:val="24"/>
+        <w:spacing w:before="100" w:beforeAutospacing="1" w:after="100" w:afterAutospacing="1"/>
+        <w:rPr>
+          <w:rFonts w:eastAsia="Times New Roman" w:cs="Arial"/>
+          <w:szCs w:val="24"/>
+          <w:lang w:eastAsia="es-ES"/>
+        </w:rPr>
+      </w:pPr>
+      <w:r>
+        <w:rPr>
+          <w:rFonts w:eastAsia="Times New Roman" w:cs="Arial"/>
           <w:szCs w:val="24"/>
           <w:lang w:eastAsia="es-ES"/>
         </w:rPr>
@@ -5376,8 +5463,7 @@
       <w:proofErr w:type="spellStart"/>
       <w:r>
         <w:rPr>
-          <w:rFonts w:ascii="Times New Roman" w:eastAsia="Times New Roman" w:hAnsi="Times New Roman" w:cs="Times New Roman"/>
-          <w:sz w:val="24"/>
+          <w:rFonts w:eastAsia="Times New Roman" w:cs="Arial"/>
           <w:szCs w:val="24"/>
           <w:lang w:eastAsia="es-ES"/>
         </w:rPr>
@@ -5386,8 +5472,7 @@
       <w:proofErr w:type="spellEnd"/>
       <w:r>
         <w:rPr>
-          <w:rFonts w:ascii="Times New Roman" w:eastAsia="Times New Roman" w:hAnsi="Times New Roman" w:cs="Times New Roman"/>
-          <w:sz w:val="24"/>
+          <w:rFonts w:eastAsia="Times New Roman" w:cs="Arial"/>
           <w:szCs w:val="24"/>
           <w:lang w:eastAsia="es-ES"/>
         </w:rPr>
@@ -5400,20 +5485,18 @@
           <w:ilvl w:val="0"/>
           <w:numId w:val="15"/>
         </w:numPr>
-        <w:spacing w:before="100" w:beforeAutospacing="1" w:after="100" w:afterAutospacing="1" w:line="240" w:lineRule="auto"/>
-        <w:rPr>
-          <w:rFonts w:ascii="Times New Roman" w:eastAsia="Times New Roman" w:hAnsi="Times New Roman" w:cs="Times New Roman"/>
-          <w:sz w:val="24"/>
-          <w:szCs w:val="24"/>
-          <w:lang w:eastAsia="es-ES"/>
-        </w:rPr>
-      </w:pPr>
-      <w:r>
-        <w:rPr>
-          <w:rFonts w:ascii="Times New Roman" w:eastAsia="Times New Roman" w:hAnsi="Times New Roman" w:cs="Times New Roman"/>
+        <w:spacing w:before="100" w:beforeAutospacing="1" w:after="100" w:afterAutospacing="1" w:line="360" w:lineRule="auto"/>
+        <w:rPr>
+          <w:rFonts w:eastAsia="Times New Roman" w:cs="Arial"/>
+          <w:szCs w:val="24"/>
+          <w:lang w:eastAsia="es-ES"/>
+        </w:rPr>
+      </w:pPr>
+      <w:r>
+        <w:rPr>
+          <w:rFonts w:eastAsia="Times New Roman" w:cs="Arial"/>
           <w:b/>
           <w:bCs/>
-          <w:sz w:val="24"/>
           <w:szCs w:val="24"/>
           <w:lang w:eastAsia="es-ES"/>
         </w:rPr>
@@ -5421,8 +5504,7 @@
       </w:r>
       <w:r>
         <w:rPr>
-          <w:rFonts w:ascii="Times New Roman" w:eastAsia="Times New Roman" w:hAnsi="Times New Roman" w:cs="Times New Roman"/>
-          <w:sz w:val="24"/>
+          <w:rFonts w:eastAsia="Times New Roman" w:cs="Arial"/>
           <w:szCs w:val="24"/>
           <w:lang w:eastAsia="es-ES"/>
         </w:rPr>
@@ -5431,8 +5513,7 @@
       <w:proofErr w:type="spellStart"/>
       <w:r>
         <w:rPr>
-          <w:rFonts w:ascii="Times New Roman" w:eastAsia="Times New Roman" w:hAnsi="Times New Roman" w:cs="Times New Roman"/>
-          <w:sz w:val="24"/>
+          <w:rFonts w:eastAsia="Times New Roman" w:cs="Arial"/>
           <w:szCs w:val="24"/>
           <w:lang w:eastAsia="es-ES"/>
         </w:rPr>
@@ -5441,8 +5522,7 @@
       <w:proofErr w:type="spellEnd"/>
       <w:r>
         <w:rPr>
-          <w:rFonts w:ascii="Times New Roman" w:eastAsia="Times New Roman" w:hAnsi="Times New Roman" w:cs="Times New Roman"/>
-          <w:sz w:val="24"/>
+          <w:rFonts w:eastAsia="Times New Roman" w:cs="Arial"/>
           <w:szCs w:val="24"/>
           <w:lang w:eastAsia="es-ES"/>
         </w:rPr>
@@ -5455,20 +5535,18 @@
           <w:ilvl w:val="0"/>
           <w:numId w:val="15"/>
         </w:numPr>
-        <w:spacing w:before="100" w:beforeAutospacing="1" w:after="100" w:afterAutospacing="1" w:line="240" w:lineRule="auto"/>
-        <w:rPr>
-          <w:rFonts w:ascii="Times New Roman" w:eastAsia="Times New Roman" w:hAnsi="Times New Roman" w:cs="Times New Roman"/>
-          <w:sz w:val="24"/>
-          <w:szCs w:val="24"/>
-          <w:lang w:eastAsia="es-ES"/>
-        </w:rPr>
-      </w:pPr>
-      <w:r>
-        <w:rPr>
-          <w:rFonts w:ascii="Times New Roman" w:eastAsia="Times New Roman" w:hAnsi="Times New Roman" w:cs="Times New Roman"/>
+        <w:spacing w:before="100" w:beforeAutospacing="1" w:after="100" w:afterAutospacing="1" w:line="360" w:lineRule="auto"/>
+        <w:rPr>
+          <w:rFonts w:eastAsia="Times New Roman" w:cs="Arial"/>
+          <w:szCs w:val="24"/>
+          <w:lang w:eastAsia="es-ES"/>
+        </w:rPr>
+      </w:pPr>
+      <w:r>
+        <w:rPr>
+          <w:rFonts w:eastAsia="Times New Roman" w:cs="Arial"/>
           <w:b/>
           <w:bCs/>
-          <w:sz w:val="24"/>
           <w:szCs w:val="24"/>
           <w:lang w:eastAsia="es-ES"/>
         </w:rPr>
@@ -5476,8 +5554,7 @@
       </w:r>
       <w:r>
         <w:rPr>
-          <w:rFonts w:ascii="Times New Roman" w:eastAsia="Times New Roman" w:hAnsi="Times New Roman" w:cs="Times New Roman"/>
-          <w:sz w:val="24"/>
+          <w:rFonts w:eastAsia="Times New Roman" w:cs="Arial"/>
           <w:szCs w:val="24"/>
           <w:lang w:eastAsia="es-ES"/>
         </w:rPr>
@@ -5490,55 +5567,38 @@
           <w:ilvl w:val="0"/>
           <w:numId w:val="15"/>
         </w:numPr>
-        <w:spacing w:before="100" w:beforeAutospacing="1" w:after="100" w:afterAutospacing="1" w:line="240" w:lineRule="auto"/>
-        <w:rPr>
-          <w:rFonts w:ascii="Times New Roman" w:eastAsia="Times New Roman" w:hAnsi="Times New Roman" w:cs="Times New Roman"/>
-          <w:sz w:val="24"/>
-          <w:szCs w:val="24"/>
-          <w:lang w:eastAsia="es-ES"/>
-        </w:rPr>
-      </w:pPr>
-      <w:r>
-        <w:rPr>
-          <w:rFonts w:ascii="Times New Roman" w:eastAsia="Times New Roman" w:hAnsi="Times New Roman" w:cs="Times New Roman"/>
+        <w:spacing w:before="100" w:beforeAutospacing="1" w:after="100" w:afterAutospacing="1" w:line="360" w:lineRule="auto"/>
+        <w:rPr>
+          <w:rFonts w:eastAsia="Times New Roman" w:cs="Arial"/>
+          <w:szCs w:val="24"/>
+          <w:lang w:eastAsia="es-ES"/>
+        </w:rPr>
+      </w:pPr>
+      <w:r>
+        <w:rPr>
+          <w:rFonts w:eastAsia="Times New Roman" w:cs="Arial"/>
           <w:b/>
           <w:bCs/>
-          <w:sz w:val="24"/>
-          <w:szCs w:val="24"/>
-          <w:lang w:eastAsia="es-ES"/>
-        </w:rPr>
-        <w:t xml:space="preserve">Exportación a </w:t>
-      </w:r>
-      <w:proofErr w:type="gramStart"/>
-      <w:r>
-        <w:rPr>
-          <w:rFonts w:ascii="Times New Roman" w:eastAsia="Times New Roman" w:hAnsi="Times New Roman" w:cs="Times New Roman"/>
+          <w:szCs w:val="24"/>
+          <w:lang w:eastAsia="es-ES"/>
+        </w:rPr>
+        <w:t>Exportación a archivo .</w:t>
+      </w:r>
+      <w:proofErr w:type="spellStart"/>
+      <w:r>
+        <w:rPr>
+          <w:rFonts w:eastAsia="Times New Roman" w:cs="Arial"/>
           <w:b/>
           <w:bCs/>
-          <w:sz w:val="24"/>
-          <w:szCs w:val="24"/>
-          <w:lang w:eastAsia="es-ES"/>
-        </w:rPr>
-        <w:t>archivo .</w:t>
-      </w:r>
-      <w:proofErr w:type="spellStart"/>
-      <w:r>
-        <w:rPr>
-          <w:rFonts w:ascii="Times New Roman" w:eastAsia="Times New Roman" w:hAnsi="Times New Roman" w:cs="Times New Roman"/>
-          <w:b/>
-          <w:bCs/>
-          <w:sz w:val="24"/>
           <w:szCs w:val="24"/>
           <w:lang w:eastAsia="es-ES"/>
         </w:rPr>
         <w:t>feature</w:t>
       </w:r>
       <w:proofErr w:type="spellEnd"/>
-      <w:proofErr w:type="gramEnd"/>
-      <w:r>
-        <w:rPr>
-          <w:rFonts w:ascii="Times New Roman" w:eastAsia="Times New Roman" w:hAnsi="Times New Roman" w:cs="Times New Roman"/>
-          <w:sz w:val="24"/>
+      <w:r>
+        <w:rPr>
+          <w:rFonts w:eastAsia="Times New Roman" w:cs="Arial"/>
           <w:szCs w:val="24"/>
           <w:lang w:eastAsia="es-ES"/>
         </w:rPr>
@@ -5551,20 +5611,18 @@
           <w:ilvl w:val="0"/>
           <w:numId w:val="15"/>
         </w:numPr>
-        <w:spacing w:before="100" w:beforeAutospacing="1" w:after="100" w:afterAutospacing="1" w:line="240" w:lineRule="auto"/>
-        <w:rPr>
-          <w:rFonts w:ascii="Times New Roman" w:eastAsia="Times New Roman" w:hAnsi="Times New Roman" w:cs="Times New Roman"/>
-          <w:sz w:val="24"/>
-          <w:szCs w:val="24"/>
-          <w:lang w:eastAsia="es-ES"/>
-        </w:rPr>
-      </w:pPr>
-      <w:r>
-        <w:rPr>
-          <w:rFonts w:ascii="Times New Roman" w:eastAsia="Times New Roman" w:hAnsi="Times New Roman" w:cs="Times New Roman"/>
+        <w:spacing w:before="100" w:beforeAutospacing="1" w:after="100" w:afterAutospacing="1" w:line="360" w:lineRule="auto"/>
+        <w:rPr>
+          <w:rFonts w:eastAsia="Times New Roman" w:cs="Arial"/>
+          <w:szCs w:val="24"/>
+          <w:lang w:eastAsia="es-ES"/>
+        </w:rPr>
+      </w:pPr>
+      <w:r>
+        <w:rPr>
+          <w:rFonts w:eastAsia="Times New Roman" w:cs="Arial"/>
           <w:b/>
           <w:bCs/>
-          <w:sz w:val="24"/>
           <w:szCs w:val="24"/>
           <w:lang w:eastAsia="es-ES"/>
         </w:rPr>
@@ -5573,10 +5631,9 @@
       <w:proofErr w:type="spellStart"/>
       <w:r>
         <w:rPr>
-          <w:rFonts w:ascii="Times New Roman" w:eastAsia="Times New Roman" w:hAnsi="Times New Roman" w:cs="Times New Roman"/>
+          <w:rFonts w:eastAsia="Times New Roman" w:cs="Arial"/>
           <w:b/>
           <w:bCs/>
-          <w:sz w:val="24"/>
           <w:szCs w:val="24"/>
           <w:lang w:eastAsia="es-ES"/>
         </w:rPr>
@@ -5585,8 +5642,7 @@
       <w:proofErr w:type="spellEnd"/>
       <w:r>
         <w:rPr>
-          <w:rFonts w:ascii="Times New Roman" w:eastAsia="Times New Roman" w:hAnsi="Times New Roman" w:cs="Times New Roman"/>
-          <w:sz w:val="24"/>
+          <w:rFonts w:eastAsia="Times New Roman" w:cs="Arial"/>
           <w:szCs w:val="24"/>
           <w:lang w:eastAsia="es-ES"/>
         </w:rPr>
@@ -5599,20 +5655,18 @@
           <w:ilvl w:val="0"/>
           <w:numId w:val="15"/>
         </w:numPr>
-        <w:spacing w:before="100" w:beforeAutospacing="1" w:after="100" w:afterAutospacing="1" w:line="240" w:lineRule="auto"/>
-        <w:rPr>
-          <w:rFonts w:ascii="Times New Roman" w:eastAsia="Times New Roman" w:hAnsi="Times New Roman" w:cs="Times New Roman"/>
-          <w:sz w:val="24"/>
-          <w:szCs w:val="24"/>
-          <w:lang w:eastAsia="es-ES"/>
-        </w:rPr>
-      </w:pPr>
-      <w:r>
-        <w:rPr>
-          <w:rFonts w:ascii="Times New Roman" w:eastAsia="Times New Roman" w:hAnsi="Times New Roman" w:cs="Times New Roman"/>
+        <w:spacing w:before="100" w:beforeAutospacing="1" w:after="100" w:afterAutospacing="1" w:line="360" w:lineRule="auto"/>
+        <w:rPr>
+          <w:rFonts w:eastAsia="Times New Roman" w:cs="Arial"/>
+          <w:szCs w:val="24"/>
+          <w:lang w:eastAsia="es-ES"/>
+        </w:rPr>
+      </w:pPr>
+      <w:r>
+        <w:rPr>
+          <w:rFonts w:eastAsia="Times New Roman" w:cs="Arial"/>
           <w:b/>
           <w:bCs/>
-          <w:sz w:val="24"/>
           <w:szCs w:val="24"/>
           <w:lang w:eastAsia="es-ES"/>
         </w:rPr>
@@ -5621,10 +5675,9 @@
       <w:proofErr w:type="spellStart"/>
       <w:r>
         <w:rPr>
-          <w:rFonts w:ascii="Times New Roman" w:eastAsia="Times New Roman" w:hAnsi="Times New Roman" w:cs="Times New Roman"/>
+          <w:rFonts w:eastAsia="Times New Roman" w:cs="Arial"/>
           <w:b/>
           <w:bCs/>
-          <w:sz w:val="24"/>
           <w:szCs w:val="24"/>
           <w:lang w:eastAsia="es-ES"/>
         </w:rPr>
@@ -5633,8 +5686,7 @@
       <w:proofErr w:type="spellEnd"/>
       <w:r>
         <w:rPr>
-          <w:rFonts w:ascii="Times New Roman" w:eastAsia="Times New Roman" w:hAnsi="Times New Roman" w:cs="Times New Roman"/>
-          <w:sz w:val="24"/>
+          <w:rFonts w:eastAsia="Times New Roman" w:cs="Arial"/>
           <w:szCs w:val="24"/>
           <w:lang w:eastAsia="es-ES"/>
         </w:rPr>
@@ -5647,20 +5699,18 @@
           <w:ilvl w:val="0"/>
           <w:numId w:val="15"/>
         </w:numPr>
-        <w:spacing w:before="100" w:beforeAutospacing="1" w:after="100" w:afterAutospacing="1" w:line="240" w:lineRule="auto"/>
-        <w:rPr>
-          <w:rFonts w:ascii="Times New Roman" w:eastAsia="Times New Roman" w:hAnsi="Times New Roman" w:cs="Times New Roman"/>
-          <w:sz w:val="24"/>
-          <w:szCs w:val="24"/>
-          <w:lang w:eastAsia="es-ES"/>
-        </w:rPr>
-      </w:pPr>
-      <w:r>
-        <w:rPr>
-          <w:rFonts w:ascii="Times New Roman" w:eastAsia="Times New Roman" w:hAnsi="Times New Roman" w:cs="Times New Roman"/>
+        <w:spacing w:before="100" w:beforeAutospacing="1" w:after="100" w:afterAutospacing="1" w:line="360" w:lineRule="auto"/>
+        <w:rPr>
+          <w:rFonts w:eastAsia="Times New Roman" w:cs="Arial"/>
+          <w:szCs w:val="24"/>
+          <w:lang w:eastAsia="es-ES"/>
+        </w:rPr>
+      </w:pPr>
+      <w:r>
+        <w:rPr>
+          <w:rFonts w:eastAsia="Times New Roman" w:cs="Arial"/>
           <w:b/>
           <w:bCs/>
-          <w:sz w:val="24"/>
           <w:szCs w:val="24"/>
           <w:lang w:eastAsia="es-ES"/>
         </w:rPr>
@@ -5668,8 +5718,7 @@
       </w:r>
       <w:r>
         <w:rPr>
-          <w:rFonts w:ascii="Times New Roman" w:eastAsia="Times New Roman" w:hAnsi="Times New Roman" w:cs="Times New Roman"/>
-          <w:sz w:val="24"/>
+          <w:rFonts w:eastAsia="Times New Roman" w:cs="Arial"/>
           <w:szCs w:val="24"/>
           <w:lang w:eastAsia="es-ES"/>
         </w:rPr>
@@ -5682,20 +5731,18 @@
           <w:ilvl w:val="0"/>
           <w:numId w:val="15"/>
         </w:numPr>
-        <w:spacing w:before="100" w:beforeAutospacing="1" w:after="100" w:afterAutospacing="1" w:line="240" w:lineRule="auto"/>
-        <w:rPr>
-          <w:rFonts w:ascii="Times New Roman" w:eastAsia="Times New Roman" w:hAnsi="Times New Roman" w:cs="Times New Roman"/>
-          <w:sz w:val="24"/>
-          <w:szCs w:val="24"/>
-          <w:lang w:eastAsia="es-ES"/>
-        </w:rPr>
-      </w:pPr>
-      <w:r>
-        <w:rPr>
-          <w:rFonts w:ascii="Times New Roman" w:eastAsia="Times New Roman" w:hAnsi="Times New Roman" w:cs="Times New Roman"/>
+        <w:spacing w:before="100" w:beforeAutospacing="1" w:after="100" w:afterAutospacing="1" w:line="360" w:lineRule="auto"/>
+        <w:rPr>
+          <w:rFonts w:eastAsia="Times New Roman" w:cs="Arial"/>
+          <w:szCs w:val="24"/>
+          <w:lang w:eastAsia="es-ES"/>
+        </w:rPr>
+      </w:pPr>
+      <w:r>
+        <w:rPr>
+          <w:rFonts w:eastAsia="Times New Roman" w:cs="Arial"/>
           <w:b/>
           <w:bCs/>
-          <w:sz w:val="24"/>
           <w:szCs w:val="24"/>
           <w:lang w:eastAsia="es-ES"/>
         </w:rPr>
@@ -5703,8 +5750,7 @@
       </w:r>
       <w:r>
         <w:rPr>
-          <w:rFonts w:ascii="Times New Roman" w:eastAsia="Times New Roman" w:hAnsi="Times New Roman" w:cs="Times New Roman"/>
-          <w:sz w:val="24"/>
+          <w:rFonts w:eastAsia="Times New Roman" w:cs="Arial"/>
           <w:szCs w:val="24"/>
           <w:lang w:eastAsia="es-ES"/>
         </w:rPr>
@@ -5713,18 +5759,16 @@
     </w:p>
     <w:p>
       <w:pPr>
-        <w:spacing w:before="100" w:beforeAutospacing="1" w:after="100" w:afterAutospacing="1" w:line="240" w:lineRule="auto"/>
-        <w:rPr>
-          <w:rFonts w:ascii="Times New Roman" w:eastAsia="Times New Roman" w:hAnsi="Times New Roman" w:cs="Times New Roman"/>
-          <w:sz w:val="24"/>
-          <w:szCs w:val="24"/>
-          <w:lang w:eastAsia="es-ES"/>
-        </w:rPr>
-      </w:pPr>
-      <w:r>
-        <w:rPr>
-          <w:rFonts w:ascii="Times New Roman" w:eastAsia="Times New Roman" w:hAnsi="Times New Roman" w:cs="Times New Roman"/>
-          <w:sz w:val="24"/>
+        <w:spacing w:before="100" w:beforeAutospacing="1" w:after="100" w:afterAutospacing="1"/>
+        <w:rPr>
+          <w:rFonts w:eastAsia="Times New Roman" w:cs="Arial"/>
+          <w:szCs w:val="24"/>
+          <w:lang w:eastAsia="es-ES"/>
+        </w:rPr>
+      </w:pPr>
+      <w:r>
+        <w:rPr>
+          <w:rFonts w:eastAsia="Times New Roman" w:cs="Arial"/>
           <w:szCs w:val="24"/>
           <w:lang w:eastAsia="es-ES"/>
         </w:rPr>
@@ -5733,24 +5777,22 @@
     </w:p>
     <w:p>
       <w:pPr>
-        <w:spacing w:before="100" w:beforeAutospacing="1" w:after="100" w:afterAutospacing="1" w:line="240" w:lineRule="auto"/>
+        <w:spacing w:before="100" w:beforeAutospacing="1" w:after="100" w:afterAutospacing="1"/>
         <w:outlineLvl w:val="2"/>
         <w:rPr>
-          <w:rFonts w:ascii="Times New Roman" w:eastAsia="Times New Roman" w:hAnsi="Times New Roman" w:cs="Times New Roman"/>
+          <w:rFonts w:eastAsia="Times New Roman" w:cs="Arial"/>
           <w:b/>
           <w:bCs/>
-          <w:sz w:val="27"/>
-          <w:szCs w:val="27"/>
-          <w:lang w:eastAsia="es-ES"/>
-        </w:rPr>
-      </w:pPr>
-      <w:r>
-        <w:rPr>
-          <w:rFonts w:ascii="Times New Roman" w:eastAsia="Times New Roman" w:hAnsi="Times New Roman" w:cs="Times New Roman"/>
+          <w:szCs w:val="24"/>
+          <w:lang w:eastAsia="es-ES"/>
+        </w:rPr>
+      </w:pPr>
+      <w:r>
+        <w:rPr>
+          <w:rFonts w:eastAsia="Times New Roman" w:cs="Arial"/>
           <w:b/>
           <w:bCs/>
-          <w:sz w:val="27"/>
-          <w:szCs w:val="27"/>
+          <w:szCs w:val="24"/>
           <w:lang w:eastAsia="es-ES"/>
         </w:rPr>
         <w:t>2.6.2 Integración con CI/CD</w:t>
@@ -5758,18 +5800,16 @@
     </w:p>
     <w:p>
       <w:pPr>
-        <w:spacing w:before="100" w:beforeAutospacing="1" w:after="100" w:afterAutospacing="1" w:line="240" w:lineRule="auto"/>
-        <w:rPr>
-          <w:rFonts w:ascii="Times New Roman" w:eastAsia="Times New Roman" w:hAnsi="Times New Roman" w:cs="Times New Roman"/>
-          <w:sz w:val="24"/>
-          <w:szCs w:val="24"/>
-          <w:lang w:eastAsia="es-ES"/>
-        </w:rPr>
-      </w:pPr>
-      <w:r>
-        <w:rPr>
-          <w:rFonts w:ascii="Times New Roman" w:eastAsia="Times New Roman" w:hAnsi="Times New Roman" w:cs="Times New Roman"/>
-          <w:sz w:val="24"/>
+        <w:spacing w:before="100" w:beforeAutospacing="1" w:after="100" w:afterAutospacing="1"/>
+        <w:rPr>
+          <w:rFonts w:eastAsia="Times New Roman" w:cs="Arial"/>
+          <w:szCs w:val="24"/>
+          <w:lang w:eastAsia="es-ES"/>
+        </w:rPr>
+      </w:pPr>
+      <w:r>
+        <w:rPr>
+          <w:rFonts w:eastAsia="Times New Roman" w:cs="Arial"/>
           <w:szCs w:val="24"/>
           <w:lang w:eastAsia="es-ES"/>
         </w:rPr>
@@ -5782,20 +5822,18 @@
           <w:ilvl w:val="0"/>
           <w:numId w:val="16"/>
         </w:numPr>
-        <w:spacing w:before="100" w:beforeAutospacing="1" w:after="100" w:afterAutospacing="1" w:line="240" w:lineRule="auto"/>
-        <w:rPr>
-          <w:rFonts w:ascii="Times New Roman" w:eastAsia="Times New Roman" w:hAnsi="Times New Roman" w:cs="Times New Roman"/>
-          <w:sz w:val="24"/>
-          <w:szCs w:val="24"/>
-          <w:lang w:eastAsia="es-ES"/>
-        </w:rPr>
-      </w:pPr>
-      <w:r>
-        <w:rPr>
-          <w:rFonts w:ascii="Times New Roman" w:eastAsia="Times New Roman" w:hAnsi="Times New Roman" w:cs="Times New Roman"/>
+        <w:spacing w:before="100" w:beforeAutospacing="1" w:after="100" w:afterAutospacing="1" w:line="360" w:lineRule="auto"/>
+        <w:rPr>
+          <w:rFonts w:eastAsia="Times New Roman" w:cs="Arial"/>
+          <w:szCs w:val="24"/>
+          <w:lang w:eastAsia="es-ES"/>
+        </w:rPr>
+      </w:pPr>
+      <w:r>
+        <w:rPr>
+          <w:rFonts w:eastAsia="Times New Roman" w:cs="Arial"/>
           <w:b/>
           <w:bCs/>
-          <w:sz w:val="24"/>
           <w:szCs w:val="24"/>
           <w:lang w:eastAsia="es-ES"/>
         </w:rPr>
@@ -5803,8 +5841,7 @@
       </w:r>
       <w:r>
         <w:rPr>
-          <w:rFonts w:ascii="Times New Roman" w:eastAsia="Times New Roman" w:hAnsi="Times New Roman" w:cs="Times New Roman"/>
-          <w:sz w:val="24"/>
+          <w:rFonts w:eastAsia="Times New Roman" w:cs="Arial"/>
           <w:szCs w:val="24"/>
           <w:lang w:eastAsia="es-ES"/>
         </w:rPr>
@@ -5817,21 +5854,19 @@
           <w:ilvl w:val="0"/>
           <w:numId w:val="16"/>
         </w:numPr>
-        <w:spacing w:before="100" w:beforeAutospacing="1" w:after="100" w:afterAutospacing="1" w:line="240" w:lineRule="auto"/>
-        <w:rPr>
-          <w:rFonts w:ascii="Times New Roman" w:eastAsia="Times New Roman" w:hAnsi="Times New Roman" w:cs="Times New Roman"/>
-          <w:sz w:val="24"/>
-          <w:szCs w:val="24"/>
-          <w:lang w:eastAsia="es-ES"/>
-        </w:rPr>
-      </w:pPr>
-      <w:proofErr w:type="spellStart"/>
-      <w:r>
-        <w:rPr>
-          <w:rFonts w:ascii="Times New Roman" w:eastAsia="Times New Roman" w:hAnsi="Times New Roman" w:cs="Times New Roman"/>
+        <w:spacing w:before="100" w:beforeAutospacing="1" w:after="100" w:afterAutospacing="1" w:line="360" w:lineRule="auto"/>
+        <w:rPr>
+          <w:rFonts w:eastAsia="Times New Roman" w:cs="Arial"/>
+          <w:szCs w:val="24"/>
+          <w:lang w:eastAsia="es-ES"/>
+        </w:rPr>
+      </w:pPr>
+      <w:proofErr w:type="spellStart"/>
+      <w:r>
+        <w:rPr>
+          <w:rFonts w:eastAsia="Times New Roman" w:cs="Arial"/>
           <w:b/>
           <w:bCs/>
-          <w:sz w:val="24"/>
           <w:szCs w:val="24"/>
           <w:lang w:eastAsia="es-ES"/>
         </w:rPr>
@@ -5840,10 +5875,9 @@
       <w:proofErr w:type="spellEnd"/>
       <w:r>
         <w:rPr>
-          <w:rFonts w:ascii="Times New Roman" w:eastAsia="Times New Roman" w:hAnsi="Times New Roman" w:cs="Times New Roman"/>
+          <w:rFonts w:eastAsia="Times New Roman" w:cs="Arial"/>
           <w:b/>
           <w:bCs/>
-          <w:sz w:val="24"/>
           <w:szCs w:val="24"/>
           <w:lang w:eastAsia="es-ES"/>
         </w:rPr>
@@ -5851,8 +5885,7 @@
       </w:r>
       <w:r>
         <w:rPr>
-          <w:rFonts w:ascii="Times New Roman" w:eastAsia="Times New Roman" w:hAnsi="Times New Roman" w:cs="Times New Roman"/>
-          <w:sz w:val="24"/>
+          <w:rFonts w:eastAsia="Times New Roman" w:cs="Arial"/>
           <w:szCs w:val="24"/>
           <w:lang w:eastAsia="es-ES"/>
         </w:rPr>
@@ -5865,29 +5898,27 @@
           <w:ilvl w:val="0"/>
           <w:numId w:val="16"/>
         </w:numPr>
-        <w:spacing w:before="100" w:beforeAutospacing="1" w:after="100" w:afterAutospacing="1" w:line="240" w:lineRule="auto"/>
-        <w:rPr>
-          <w:rFonts w:ascii="Times New Roman" w:eastAsia="Times New Roman" w:hAnsi="Times New Roman" w:cs="Times New Roman"/>
-          <w:sz w:val="24"/>
-          <w:szCs w:val="24"/>
-          <w:lang w:eastAsia="es-ES"/>
-        </w:rPr>
-      </w:pPr>
-      <w:r>
-        <w:rPr>
-          <w:rFonts w:ascii="Times New Roman" w:eastAsia="Times New Roman" w:hAnsi="Times New Roman" w:cs="Times New Roman"/>
+        <w:spacing w:before="100" w:beforeAutospacing="1" w:after="100" w:afterAutospacing="1" w:line="360" w:lineRule="auto"/>
+        <w:rPr>
+          <w:rFonts w:eastAsia="Times New Roman" w:cs="Arial"/>
+          <w:szCs w:val="24"/>
+          <w:lang w:eastAsia="es-ES"/>
+        </w:rPr>
+      </w:pPr>
+      <w:r>
+        <w:rPr>
+          <w:rFonts w:eastAsia="Times New Roman" w:cs="Arial"/>
           <w:b/>
           <w:bCs/>
-          <w:sz w:val="24"/>
-          <w:szCs w:val="24"/>
-          <w:lang w:eastAsia="es-ES"/>
-        </w:rPr>
+          <w:szCs w:val="24"/>
+          <w:lang w:eastAsia="es-ES"/>
+        </w:rPr>
+        <w:lastRenderedPageBreak/>
         <w:t>Gestión de fallos</w:t>
       </w:r>
       <w:r>
         <w:rPr>
-          <w:rFonts w:ascii="Times New Roman" w:eastAsia="Times New Roman" w:hAnsi="Times New Roman" w:cs="Times New Roman"/>
-          <w:sz w:val="24"/>
+          <w:rFonts w:eastAsia="Times New Roman" w:cs="Arial"/>
           <w:szCs w:val="24"/>
           <w:lang w:eastAsia="es-ES"/>
         </w:rPr>
@@ -5900,20 +5931,18 @@
           <w:ilvl w:val="0"/>
           <w:numId w:val="16"/>
         </w:numPr>
-        <w:spacing w:before="100" w:beforeAutospacing="1" w:after="100" w:afterAutospacing="1" w:line="240" w:lineRule="auto"/>
-        <w:rPr>
-          <w:rFonts w:ascii="Times New Roman" w:eastAsia="Times New Roman" w:hAnsi="Times New Roman" w:cs="Times New Roman"/>
-          <w:sz w:val="24"/>
-          <w:szCs w:val="24"/>
-          <w:lang w:eastAsia="es-ES"/>
-        </w:rPr>
-      </w:pPr>
-      <w:r>
-        <w:rPr>
-          <w:rFonts w:ascii="Times New Roman" w:eastAsia="Times New Roman" w:hAnsi="Times New Roman" w:cs="Times New Roman"/>
+        <w:spacing w:before="100" w:beforeAutospacing="1" w:after="100" w:afterAutospacing="1" w:line="360" w:lineRule="auto"/>
+        <w:rPr>
+          <w:rFonts w:eastAsia="Times New Roman" w:cs="Arial"/>
+          <w:szCs w:val="24"/>
+          <w:lang w:eastAsia="es-ES"/>
+        </w:rPr>
+      </w:pPr>
+      <w:r>
+        <w:rPr>
+          <w:rFonts w:eastAsia="Times New Roman" w:cs="Arial"/>
           <w:b/>
           <w:bCs/>
-          <w:sz w:val="24"/>
           <w:szCs w:val="24"/>
           <w:lang w:eastAsia="es-ES"/>
         </w:rPr>
@@ -5921,8 +5950,7 @@
       </w:r>
       <w:r>
         <w:rPr>
-          <w:rFonts w:ascii="Times New Roman" w:eastAsia="Times New Roman" w:hAnsi="Times New Roman" w:cs="Times New Roman"/>
-          <w:sz w:val="24"/>
+          <w:rFonts w:eastAsia="Times New Roman" w:cs="Arial"/>
           <w:szCs w:val="24"/>
           <w:lang w:eastAsia="es-ES"/>
         </w:rPr>
@@ -5931,18 +5959,16 @@
     </w:p>
     <w:p>
       <w:pPr>
-        <w:spacing w:before="100" w:beforeAutospacing="1" w:after="100" w:afterAutospacing="1" w:line="240" w:lineRule="auto"/>
-        <w:rPr>
-          <w:rFonts w:ascii="Times New Roman" w:eastAsia="Times New Roman" w:hAnsi="Times New Roman" w:cs="Times New Roman"/>
-          <w:sz w:val="24"/>
-          <w:szCs w:val="24"/>
-          <w:lang w:eastAsia="es-ES"/>
-        </w:rPr>
-      </w:pPr>
-      <w:r>
-        <w:rPr>
-          <w:rFonts w:ascii="Times New Roman" w:eastAsia="Times New Roman" w:hAnsi="Times New Roman" w:cs="Times New Roman"/>
-          <w:sz w:val="24"/>
+        <w:spacing w:before="100" w:beforeAutospacing="1" w:after="100" w:afterAutospacing="1"/>
+        <w:rPr>
+          <w:rFonts w:eastAsia="Times New Roman" w:cs="Arial"/>
+          <w:szCs w:val="24"/>
+          <w:lang w:eastAsia="es-ES"/>
+        </w:rPr>
+      </w:pPr>
+      <w:r>
+        <w:rPr>
+          <w:rFonts w:eastAsia="Times New Roman" w:cs="Arial"/>
           <w:szCs w:val="24"/>
           <w:lang w:eastAsia="es-ES"/>
         </w:rPr>
@@ -5951,8 +5977,7 @@
       <w:proofErr w:type="spellStart"/>
       <w:r>
         <w:rPr>
-          <w:rFonts w:ascii="Times New Roman" w:eastAsia="Times New Roman" w:hAnsi="Times New Roman" w:cs="Times New Roman"/>
-          <w:sz w:val="24"/>
+          <w:rFonts w:eastAsia="Times New Roman" w:cs="Arial"/>
           <w:szCs w:val="24"/>
           <w:lang w:eastAsia="es-ES"/>
         </w:rPr>
@@ -5961,8 +5986,7 @@
       <w:proofErr w:type="spellEnd"/>
       <w:r>
         <w:rPr>
-          <w:rFonts w:ascii="Times New Roman" w:eastAsia="Times New Roman" w:hAnsi="Times New Roman" w:cs="Times New Roman"/>
-          <w:sz w:val="24"/>
+          <w:rFonts w:eastAsia="Times New Roman" w:cs="Arial"/>
           <w:szCs w:val="24"/>
           <w:lang w:eastAsia="es-ES"/>
         </w:rPr>
@@ -5971,8 +5995,7 @@
       <w:proofErr w:type="spellStart"/>
       <w:r>
         <w:rPr>
-          <w:rFonts w:ascii="Times New Roman" w:eastAsia="Times New Roman" w:hAnsi="Times New Roman" w:cs="Times New Roman"/>
-          <w:sz w:val="24"/>
+          <w:rFonts w:eastAsia="Times New Roman" w:cs="Arial"/>
           <w:szCs w:val="24"/>
           <w:lang w:eastAsia="es-ES"/>
         </w:rPr>
@@ -5981,8 +6004,7 @@
       <w:proofErr w:type="spellEnd"/>
       <w:r>
         <w:rPr>
-          <w:rFonts w:ascii="Times New Roman" w:eastAsia="Times New Roman" w:hAnsi="Times New Roman" w:cs="Times New Roman"/>
-          <w:sz w:val="24"/>
+          <w:rFonts w:eastAsia="Times New Roman" w:cs="Arial"/>
           <w:szCs w:val="24"/>
           <w:lang w:eastAsia="es-ES"/>
         </w:rPr>
@@ -5991,95 +6013,56 @@
     </w:p>
     <w:p>
       <w:pPr>
-        <w:spacing w:before="100" w:beforeAutospacing="1" w:after="100" w:afterAutospacing="1" w:line="240" w:lineRule="auto"/>
-        <w:rPr>
-          <w:rFonts w:ascii="Times New Roman" w:eastAsia="Times New Roman" w:hAnsi="Times New Roman" w:cs="Times New Roman"/>
-          <w:sz w:val="24"/>
-          <w:szCs w:val="24"/>
-          <w:lang w:eastAsia="es-ES"/>
-        </w:rPr>
-      </w:pPr>
-      <w:r>
-        <w:rPr>
-          <w:rFonts w:ascii="Times New Roman" w:eastAsia="Times New Roman" w:hAnsi="Times New Roman" w:cs="Times New Roman"/>
+        <w:spacing w:before="100" w:beforeAutospacing="1" w:after="100" w:afterAutospacing="1"/>
+        <w:rPr>
+          <w:rFonts w:eastAsia="Times New Roman" w:cs="Arial"/>
+          <w:szCs w:val="24"/>
+          <w:lang w:eastAsia="es-ES"/>
+        </w:rPr>
+      </w:pPr>
+      <w:r>
+        <w:rPr>
+          <w:rFonts w:eastAsia="Times New Roman" w:cs="Arial"/>
           <w:b/>
           <w:bCs/>
-          <w:sz w:val="36"/>
-          <w:szCs w:val="36"/>
-          <w:lang w:eastAsia="es-ES"/>
-        </w:rPr>
-        <w:t>2.</w:t>
-      </w:r>
-      <w:r>
-        <w:rPr>
-          <w:rFonts w:ascii="Times New Roman" w:eastAsia="Times New Roman" w:hAnsi="Times New Roman" w:cs="Times New Roman"/>
+          <w:szCs w:val="24"/>
+          <w:lang w:eastAsia="es-ES"/>
+        </w:rPr>
+        <w:t>2.7 Implementación de mantenimiento asistido por IA</w:t>
+      </w:r>
+    </w:p>
+    <w:p>
+      <w:pPr>
+        <w:spacing w:before="100" w:beforeAutospacing="1" w:after="100" w:afterAutospacing="1"/>
+        <w:rPr>
+          <w:rFonts w:eastAsia="Times New Roman" w:cs="Arial"/>
+          <w:szCs w:val="24"/>
+          <w:lang w:eastAsia="es-ES"/>
+        </w:rPr>
+      </w:pPr>
+      <w:r>
+        <w:rPr>
+          <w:rFonts w:eastAsia="Times New Roman" w:cs="Arial"/>
+          <w:szCs w:val="24"/>
+          <w:lang w:eastAsia="es-ES"/>
+        </w:rPr>
+        <w:t>Como elemento innovador dentro de la propuesta, se ha incorporado un enfoque de mantenimiento asistido por inteligencia artificial para los scripts de prueba automatizados, lo que representa un avance significativo en la sostenibilidad del proyecto a largo plazo.</w:t>
+      </w:r>
+    </w:p>
+    <w:p>
+      <w:pPr>
+        <w:spacing w:before="100" w:beforeAutospacing="1" w:after="100" w:afterAutospacing="1"/>
+        <w:rPr>
+          <w:rFonts w:eastAsia="Times New Roman" w:cs="Arial"/>
+          <w:szCs w:val="24"/>
+          <w:lang w:eastAsia="es-ES"/>
+        </w:rPr>
+      </w:pPr>
+      <w:r>
+        <w:rPr>
+          <w:rFonts w:eastAsia="Times New Roman" w:cs="Arial"/>
           <w:b/>
           <w:bCs/>
-          <w:sz w:val="36"/>
-          <w:szCs w:val="36"/>
-          <w:lang w:eastAsia="es-ES"/>
-        </w:rPr>
-        <w:t>7</w:t>
-      </w:r>
-      <w:r>
-        <w:rPr>
-          <w:rFonts w:ascii="Times New Roman" w:eastAsia="Times New Roman" w:hAnsi="Times New Roman" w:cs="Times New Roman"/>
-          <w:b/>
-          <w:bCs/>
-          <w:sz w:val="36"/>
-          <w:szCs w:val="36"/>
-          <w:lang w:eastAsia="es-ES"/>
-        </w:rPr>
-        <w:t xml:space="preserve"> </w:t>
-      </w:r>
-      <w:r>
-        <w:rPr>
-          <w:rFonts w:ascii="Times New Roman" w:eastAsia="Times New Roman" w:hAnsi="Times New Roman" w:cs="Times New Roman"/>
-          <w:b/>
-          <w:bCs/>
-          <w:sz w:val="36"/>
-          <w:szCs w:val="36"/>
-          <w:lang w:eastAsia="es-ES"/>
-        </w:rPr>
-        <w:t>Implementación de mantenimiento asistido por IA</w:t>
-      </w:r>
-    </w:p>
-    <w:p>
-      <w:pPr>
-        <w:spacing w:before="100" w:beforeAutospacing="1" w:after="100" w:afterAutospacing="1" w:line="240" w:lineRule="auto"/>
-        <w:rPr>
-          <w:rFonts w:ascii="Times New Roman" w:eastAsia="Times New Roman" w:hAnsi="Times New Roman" w:cs="Times New Roman"/>
-          <w:sz w:val="24"/>
-          <w:szCs w:val="24"/>
-          <w:lang w:eastAsia="es-ES"/>
-        </w:rPr>
-      </w:pPr>
-      <w:r>
-        <w:rPr>
-          <w:rFonts w:ascii="Times New Roman" w:eastAsia="Times New Roman" w:hAnsi="Times New Roman" w:cs="Times New Roman"/>
-          <w:sz w:val="24"/>
-          <w:szCs w:val="24"/>
-          <w:lang w:eastAsia="es-ES"/>
-        </w:rPr>
-        <w:t>Como elemento innovador dentro de la propuesta, se ha incorporado un enfoque de mantenimiento asistido por inteligencia artificial para los scripts de prueba automatizados, lo que representa un avance significativo en la sostenibilidad del proyecto a largo plazo.</w:t>
-      </w:r>
-    </w:p>
-    <w:p>
-      <w:pPr>
-        <w:spacing w:before="100" w:beforeAutospacing="1" w:after="100" w:afterAutospacing="1" w:line="240" w:lineRule="auto"/>
-        <w:rPr>
-          <w:rFonts w:ascii="Times New Roman" w:eastAsia="Times New Roman" w:hAnsi="Times New Roman" w:cs="Times New Roman"/>
-          <w:sz w:val="24"/>
-          <w:szCs w:val="24"/>
-          <w:lang w:eastAsia="es-ES"/>
-        </w:rPr>
-      </w:pPr>
-      <w:r>
-        <w:rPr>
-          <w:rFonts w:ascii="Times New Roman" w:eastAsia="Times New Roman" w:hAnsi="Times New Roman" w:cs="Times New Roman"/>
-          <w:b/>
-          <w:bCs/>
-          <w:sz w:val="24"/>
           <w:szCs w:val="24"/>
           <w:lang w:eastAsia="es-ES"/>
         </w:rPr>
@@ -6088,22 +6071,19 @@
     </w:p>
     <w:p>
       <w:pPr>
-        <w:spacing w:before="100" w:beforeAutospacing="1" w:after="100" w:afterAutospacing="1" w:line="240" w:lineRule="auto"/>
-        <w:rPr>
-          <w:rFonts w:ascii="Times New Roman" w:eastAsia="Times New Roman" w:hAnsi="Times New Roman" w:cs="Times New Roman"/>
-          <w:sz w:val="24"/>
-          <w:szCs w:val="24"/>
-          <w:lang w:eastAsia="es-ES"/>
-        </w:rPr>
-      </w:pPr>
-      <w:r>
-        <w:rPr>
-          <w:rFonts w:ascii="Times New Roman" w:eastAsia="Times New Roman" w:hAnsi="Times New Roman" w:cs="Times New Roman"/>
-          <w:sz w:val="24"/>
-          <w:szCs w:val="24"/>
-          <w:lang w:eastAsia="es-ES"/>
-        </w:rPr>
-        <w:lastRenderedPageBreak/>
+        <w:spacing w:before="100" w:beforeAutospacing="1" w:after="100" w:afterAutospacing="1"/>
+        <w:rPr>
+          <w:rFonts w:eastAsia="Times New Roman" w:cs="Arial"/>
+          <w:szCs w:val="24"/>
+          <w:lang w:eastAsia="es-ES"/>
+        </w:rPr>
+      </w:pPr>
+      <w:r>
+        <w:rPr>
+          <w:rFonts w:eastAsia="Times New Roman" w:cs="Arial"/>
+          <w:szCs w:val="24"/>
+          <w:lang w:eastAsia="es-ES"/>
+        </w:rPr>
         <w:t>Una de las principales desventajas de las pruebas automatizadas tradicionales es su fragilidad ante cambios en la estructura de la aplicación. Para mitigar este problema, hemos implementado un flujo de trabajo de mantenimiento asistido por IA que:</w:t>
       </w:r>
     </w:p>
@@ -6113,20 +6093,18 @@
           <w:ilvl w:val="0"/>
           <w:numId w:val="22"/>
         </w:numPr>
-        <w:spacing w:before="100" w:beforeAutospacing="1" w:after="100" w:afterAutospacing="1" w:line="240" w:lineRule="auto"/>
-        <w:rPr>
-          <w:rFonts w:ascii="Times New Roman" w:eastAsia="Times New Roman" w:hAnsi="Times New Roman" w:cs="Times New Roman"/>
-          <w:sz w:val="24"/>
-          <w:szCs w:val="24"/>
-          <w:lang w:eastAsia="es-ES"/>
-        </w:rPr>
-      </w:pPr>
-      <w:r>
-        <w:rPr>
-          <w:rFonts w:ascii="Times New Roman" w:eastAsia="Times New Roman" w:hAnsi="Times New Roman" w:cs="Times New Roman"/>
+        <w:spacing w:before="100" w:beforeAutospacing="1" w:after="100" w:afterAutospacing="1" w:line="360" w:lineRule="auto"/>
+        <w:rPr>
+          <w:rFonts w:eastAsia="Times New Roman" w:cs="Arial"/>
+          <w:szCs w:val="24"/>
+          <w:lang w:eastAsia="es-ES"/>
+        </w:rPr>
+      </w:pPr>
+      <w:r>
+        <w:rPr>
+          <w:rFonts w:eastAsia="Times New Roman" w:cs="Arial"/>
           <w:b/>
           <w:bCs/>
-          <w:sz w:val="24"/>
           <w:szCs w:val="24"/>
           <w:lang w:eastAsia="es-ES"/>
         </w:rPr>
@@ -6134,8 +6112,7 @@
       </w:r>
       <w:r>
         <w:rPr>
-          <w:rFonts w:ascii="Times New Roman" w:eastAsia="Times New Roman" w:hAnsi="Times New Roman" w:cs="Times New Roman"/>
-          <w:sz w:val="24"/>
+          <w:rFonts w:eastAsia="Times New Roman" w:cs="Arial"/>
           <w:szCs w:val="24"/>
           <w:lang w:eastAsia="es-ES"/>
         </w:rPr>
@@ -6148,20 +6125,18 @@
           <w:ilvl w:val="0"/>
           <w:numId w:val="22"/>
         </w:numPr>
-        <w:spacing w:before="100" w:beforeAutospacing="1" w:after="100" w:afterAutospacing="1" w:line="240" w:lineRule="auto"/>
-        <w:rPr>
-          <w:rFonts w:ascii="Times New Roman" w:eastAsia="Times New Roman" w:hAnsi="Times New Roman" w:cs="Times New Roman"/>
-          <w:sz w:val="24"/>
-          <w:szCs w:val="24"/>
-          <w:lang w:eastAsia="es-ES"/>
-        </w:rPr>
-      </w:pPr>
-      <w:r>
-        <w:rPr>
-          <w:rFonts w:ascii="Times New Roman" w:eastAsia="Times New Roman" w:hAnsi="Times New Roman" w:cs="Times New Roman"/>
+        <w:spacing w:before="100" w:beforeAutospacing="1" w:after="100" w:afterAutospacing="1" w:line="360" w:lineRule="auto"/>
+        <w:rPr>
+          <w:rFonts w:eastAsia="Times New Roman" w:cs="Arial"/>
+          <w:szCs w:val="24"/>
+          <w:lang w:eastAsia="es-ES"/>
+        </w:rPr>
+      </w:pPr>
+      <w:r>
+        <w:rPr>
+          <w:rFonts w:eastAsia="Times New Roman" w:cs="Arial"/>
           <w:b/>
           <w:bCs/>
-          <w:sz w:val="24"/>
           <w:szCs w:val="24"/>
           <w:lang w:eastAsia="es-ES"/>
         </w:rPr>
@@ -6169,8 +6144,7 @@
       </w:r>
       <w:r>
         <w:rPr>
-          <w:rFonts w:ascii="Times New Roman" w:eastAsia="Times New Roman" w:hAnsi="Times New Roman" w:cs="Times New Roman"/>
-          <w:sz w:val="24"/>
+          <w:rFonts w:eastAsia="Times New Roman" w:cs="Arial"/>
           <w:szCs w:val="24"/>
           <w:lang w:eastAsia="es-ES"/>
         </w:rPr>
@@ -6183,20 +6157,18 @@
           <w:ilvl w:val="0"/>
           <w:numId w:val="22"/>
         </w:numPr>
-        <w:spacing w:before="100" w:beforeAutospacing="1" w:after="100" w:afterAutospacing="1" w:line="240" w:lineRule="auto"/>
-        <w:rPr>
-          <w:rFonts w:ascii="Times New Roman" w:eastAsia="Times New Roman" w:hAnsi="Times New Roman" w:cs="Times New Roman"/>
-          <w:sz w:val="24"/>
-          <w:szCs w:val="24"/>
-          <w:lang w:eastAsia="es-ES"/>
-        </w:rPr>
-      </w:pPr>
-      <w:r>
-        <w:rPr>
-          <w:rFonts w:ascii="Times New Roman" w:eastAsia="Times New Roman" w:hAnsi="Times New Roman" w:cs="Times New Roman"/>
+        <w:spacing w:before="100" w:beforeAutospacing="1" w:after="100" w:afterAutospacing="1" w:line="360" w:lineRule="auto"/>
+        <w:rPr>
+          <w:rFonts w:eastAsia="Times New Roman" w:cs="Arial"/>
+          <w:szCs w:val="24"/>
+          <w:lang w:eastAsia="es-ES"/>
+        </w:rPr>
+      </w:pPr>
+      <w:r>
+        <w:rPr>
+          <w:rFonts w:eastAsia="Times New Roman" w:cs="Arial"/>
           <w:b/>
           <w:bCs/>
-          <w:sz w:val="24"/>
           <w:szCs w:val="24"/>
           <w:lang w:eastAsia="es-ES"/>
         </w:rPr>
@@ -6204,8 +6176,7 @@
       </w:r>
       <w:r>
         <w:rPr>
-          <w:rFonts w:ascii="Times New Roman" w:eastAsia="Times New Roman" w:hAnsi="Times New Roman" w:cs="Times New Roman"/>
-          <w:sz w:val="24"/>
+          <w:rFonts w:eastAsia="Times New Roman" w:cs="Arial"/>
           <w:szCs w:val="24"/>
           <w:lang w:eastAsia="es-ES"/>
         </w:rPr>
@@ -6214,18 +6185,16 @@
     </w:p>
     <w:p>
       <w:pPr>
-        <w:spacing w:before="100" w:beforeAutospacing="1" w:after="100" w:afterAutospacing="1" w:line="240" w:lineRule="auto"/>
-        <w:rPr>
-          <w:rFonts w:ascii="Times New Roman" w:eastAsia="Times New Roman" w:hAnsi="Times New Roman" w:cs="Times New Roman"/>
-          <w:sz w:val="24"/>
-          <w:szCs w:val="24"/>
-          <w:lang w:eastAsia="es-ES"/>
-        </w:rPr>
-      </w:pPr>
-      <w:r>
-        <w:rPr>
-          <w:rFonts w:ascii="Times New Roman" w:eastAsia="Times New Roman" w:hAnsi="Times New Roman" w:cs="Times New Roman"/>
-          <w:sz w:val="24"/>
+        <w:spacing w:before="100" w:beforeAutospacing="1" w:after="100" w:afterAutospacing="1"/>
+        <w:rPr>
+          <w:rFonts w:eastAsia="Times New Roman" w:cs="Arial"/>
+          <w:szCs w:val="24"/>
+          <w:lang w:eastAsia="es-ES"/>
+        </w:rPr>
+      </w:pPr>
+      <w:r>
+        <w:rPr>
+          <w:rFonts w:eastAsia="Times New Roman" w:cs="Arial"/>
           <w:szCs w:val="24"/>
           <w:lang w:eastAsia="es-ES"/>
         </w:rPr>
@@ -6234,8 +6203,7 @@
       <w:proofErr w:type="spellStart"/>
       <w:r>
         <w:rPr>
-          <w:rFonts w:ascii="Times New Roman" w:eastAsia="Times New Roman" w:hAnsi="Times New Roman" w:cs="Times New Roman"/>
-          <w:sz w:val="24"/>
+          <w:rFonts w:eastAsia="Times New Roman" w:cs="Arial"/>
           <w:szCs w:val="24"/>
           <w:lang w:eastAsia="es-ES"/>
         </w:rPr>
@@ -6244,8 +6212,7 @@
       <w:proofErr w:type="spellEnd"/>
       <w:r>
         <w:rPr>
-          <w:rFonts w:ascii="Times New Roman" w:eastAsia="Times New Roman" w:hAnsi="Times New Roman" w:cs="Times New Roman"/>
-          <w:sz w:val="24"/>
+          <w:rFonts w:eastAsia="Times New Roman" w:cs="Arial"/>
           <w:szCs w:val="24"/>
           <w:lang w:eastAsia="es-ES"/>
         </w:rPr>
@@ -6254,20 +6221,18 @@
     </w:p>
     <w:p>
       <w:pPr>
-        <w:spacing w:before="100" w:beforeAutospacing="1" w:after="100" w:afterAutospacing="1" w:line="240" w:lineRule="auto"/>
-        <w:rPr>
-          <w:rFonts w:ascii="Times New Roman" w:eastAsia="Times New Roman" w:hAnsi="Times New Roman" w:cs="Times New Roman"/>
-          <w:sz w:val="24"/>
-          <w:szCs w:val="24"/>
-          <w:lang w:eastAsia="es-ES"/>
-        </w:rPr>
-      </w:pPr>
-      <w:r>
-        <w:rPr>
-          <w:rFonts w:ascii="Times New Roman" w:eastAsia="Times New Roman" w:hAnsi="Times New Roman" w:cs="Times New Roman"/>
+        <w:spacing w:before="100" w:beforeAutospacing="1" w:after="100" w:afterAutospacing="1"/>
+        <w:rPr>
+          <w:rFonts w:eastAsia="Times New Roman" w:cs="Arial"/>
+          <w:szCs w:val="24"/>
+          <w:lang w:eastAsia="es-ES"/>
+        </w:rPr>
+      </w:pPr>
+      <w:r>
+        <w:rPr>
+          <w:rFonts w:eastAsia="Times New Roman" w:cs="Arial"/>
           <w:b/>
           <w:bCs/>
-          <w:sz w:val="24"/>
           <w:szCs w:val="24"/>
           <w:lang w:eastAsia="es-ES"/>
         </w:rPr>
@@ -6276,18 +6241,16 @@
     </w:p>
     <w:p>
       <w:pPr>
-        <w:spacing w:before="100" w:beforeAutospacing="1" w:after="100" w:afterAutospacing="1" w:line="240" w:lineRule="auto"/>
-        <w:rPr>
-          <w:rFonts w:ascii="Times New Roman" w:eastAsia="Times New Roman" w:hAnsi="Times New Roman" w:cs="Times New Roman"/>
-          <w:sz w:val="24"/>
-          <w:szCs w:val="24"/>
-          <w:lang w:eastAsia="es-ES"/>
-        </w:rPr>
-      </w:pPr>
-      <w:r>
-        <w:rPr>
-          <w:rFonts w:ascii="Times New Roman" w:eastAsia="Times New Roman" w:hAnsi="Times New Roman" w:cs="Times New Roman"/>
-          <w:sz w:val="24"/>
+        <w:spacing w:before="100" w:beforeAutospacing="1" w:after="100" w:afterAutospacing="1"/>
+        <w:rPr>
+          <w:rFonts w:eastAsia="Times New Roman" w:cs="Arial"/>
+          <w:szCs w:val="24"/>
+          <w:lang w:eastAsia="es-ES"/>
+        </w:rPr>
+      </w:pPr>
+      <w:r>
+        <w:rPr>
+          <w:rFonts w:eastAsia="Times New Roman" w:cs="Arial"/>
           <w:szCs w:val="24"/>
           <w:lang w:eastAsia="es-ES"/>
         </w:rPr>
@@ -6300,20 +6263,18 @@
           <w:ilvl w:val="0"/>
           <w:numId w:val="23"/>
         </w:numPr>
-        <w:spacing w:before="100" w:beforeAutospacing="1" w:after="100" w:afterAutospacing="1" w:line="240" w:lineRule="auto"/>
-        <w:rPr>
-          <w:rFonts w:ascii="Times New Roman" w:eastAsia="Times New Roman" w:hAnsi="Times New Roman" w:cs="Times New Roman"/>
-          <w:sz w:val="24"/>
-          <w:szCs w:val="24"/>
-          <w:lang w:eastAsia="es-ES"/>
-        </w:rPr>
-      </w:pPr>
-      <w:r>
-        <w:rPr>
-          <w:rFonts w:ascii="Times New Roman" w:eastAsia="Times New Roman" w:hAnsi="Times New Roman" w:cs="Times New Roman"/>
+        <w:spacing w:before="100" w:beforeAutospacing="1" w:after="100" w:afterAutospacing="1" w:line="360" w:lineRule="auto"/>
+        <w:rPr>
+          <w:rFonts w:eastAsia="Times New Roman" w:cs="Arial"/>
+          <w:szCs w:val="24"/>
+          <w:lang w:eastAsia="es-ES"/>
+        </w:rPr>
+      </w:pPr>
+      <w:r>
+        <w:rPr>
+          <w:rFonts w:eastAsia="Times New Roman" w:cs="Arial"/>
           <w:b/>
           <w:bCs/>
-          <w:sz w:val="24"/>
           <w:szCs w:val="24"/>
           <w:lang w:eastAsia="es-ES"/>
         </w:rPr>
@@ -6321,8 +6282,7 @@
       </w:r>
       <w:r>
         <w:rPr>
-          <w:rFonts w:ascii="Times New Roman" w:eastAsia="Times New Roman" w:hAnsi="Times New Roman" w:cs="Times New Roman"/>
-          <w:sz w:val="24"/>
+          <w:rFonts w:eastAsia="Times New Roman" w:cs="Arial"/>
           <w:szCs w:val="24"/>
           <w:lang w:eastAsia="es-ES"/>
         </w:rPr>
@@ -6335,29 +6295,27 @@
           <w:ilvl w:val="0"/>
           <w:numId w:val="23"/>
         </w:numPr>
-        <w:spacing w:before="100" w:beforeAutospacing="1" w:after="100" w:afterAutospacing="1" w:line="240" w:lineRule="auto"/>
-        <w:rPr>
-          <w:rFonts w:ascii="Times New Roman" w:eastAsia="Times New Roman" w:hAnsi="Times New Roman" w:cs="Times New Roman"/>
-          <w:sz w:val="24"/>
-          <w:szCs w:val="24"/>
-          <w:lang w:eastAsia="es-ES"/>
-        </w:rPr>
-      </w:pPr>
-      <w:r>
-        <w:rPr>
-          <w:rFonts w:ascii="Times New Roman" w:eastAsia="Times New Roman" w:hAnsi="Times New Roman" w:cs="Times New Roman"/>
+        <w:spacing w:before="100" w:beforeAutospacing="1" w:after="100" w:afterAutospacing="1" w:line="360" w:lineRule="auto"/>
+        <w:rPr>
+          <w:rFonts w:eastAsia="Times New Roman" w:cs="Arial"/>
+          <w:szCs w:val="24"/>
+          <w:lang w:eastAsia="es-ES"/>
+        </w:rPr>
+      </w:pPr>
+      <w:r>
+        <w:rPr>
+          <w:rFonts w:eastAsia="Times New Roman" w:cs="Arial"/>
           <w:b/>
           <w:bCs/>
-          <w:sz w:val="24"/>
-          <w:szCs w:val="24"/>
-          <w:lang w:eastAsia="es-ES"/>
-        </w:rPr>
+          <w:szCs w:val="24"/>
+          <w:lang w:eastAsia="es-ES"/>
+        </w:rPr>
+        <w:lastRenderedPageBreak/>
         <w:t>Consistencia en la actualización</w:t>
       </w:r>
       <w:r>
         <w:rPr>
-          <w:rFonts w:ascii="Times New Roman" w:eastAsia="Times New Roman" w:hAnsi="Times New Roman" w:cs="Times New Roman"/>
-          <w:sz w:val="24"/>
+          <w:rFonts w:eastAsia="Times New Roman" w:cs="Arial"/>
           <w:szCs w:val="24"/>
           <w:lang w:eastAsia="es-ES"/>
         </w:rPr>
@@ -6370,20 +6328,18 @@
           <w:ilvl w:val="0"/>
           <w:numId w:val="23"/>
         </w:numPr>
-        <w:spacing w:before="100" w:beforeAutospacing="1" w:after="100" w:afterAutospacing="1" w:line="240" w:lineRule="auto"/>
-        <w:rPr>
-          <w:rFonts w:ascii="Times New Roman" w:eastAsia="Times New Roman" w:hAnsi="Times New Roman" w:cs="Times New Roman"/>
-          <w:sz w:val="24"/>
-          <w:szCs w:val="24"/>
-          <w:lang w:eastAsia="es-ES"/>
-        </w:rPr>
-      </w:pPr>
-      <w:r>
-        <w:rPr>
-          <w:rFonts w:ascii="Times New Roman" w:eastAsia="Times New Roman" w:hAnsi="Times New Roman" w:cs="Times New Roman"/>
+        <w:spacing w:before="100" w:beforeAutospacing="1" w:after="100" w:afterAutospacing="1" w:line="360" w:lineRule="auto"/>
+        <w:rPr>
+          <w:rFonts w:eastAsia="Times New Roman" w:cs="Arial"/>
+          <w:szCs w:val="24"/>
+          <w:lang w:eastAsia="es-ES"/>
+        </w:rPr>
+      </w:pPr>
+      <w:r>
+        <w:rPr>
+          <w:rFonts w:eastAsia="Times New Roman" w:cs="Arial"/>
           <w:b/>
           <w:bCs/>
-          <w:sz w:val="24"/>
           <w:szCs w:val="24"/>
           <w:lang w:eastAsia="es-ES"/>
         </w:rPr>
@@ -6391,8 +6347,7 @@
       </w:r>
       <w:r>
         <w:rPr>
-          <w:rFonts w:ascii="Times New Roman" w:eastAsia="Times New Roman" w:hAnsi="Times New Roman" w:cs="Times New Roman"/>
-          <w:sz w:val="24"/>
+          <w:rFonts w:eastAsia="Times New Roman" w:cs="Arial"/>
           <w:szCs w:val="24"/>
           <w:lang w:eastAsia="es-ES"/>
         </w:rPr>
@@ -6401,18 +6356,16 @@
     </w:p>
     <w:p>
       <w:pPr>
-        <w:spacing w:before="100" w:beforeAutospacing="1" w:after="100" w:afterAutospacing="1" w:line="240" w:lineRule="auto"/>
-        <w:rPr>
-          <w:rFonts w:ascii="Times New Roman" w:eastAsia="Times New Roman" w:hAnsi="Times New Roman" w:cs="Times New Roman"/>
-          <w:sz w:val="24"/>
-          <w:szCs w:val="24"/>
-          <w:lang w:eastAsia="es-ES"/>
-        </w:rPr>
-      </w:pPr>
-      <w:r>
-        <w:rPr>
-          <w:rFonts w:ascii="Times New Roman" w:eastAsia="Times New Roman" w:hAnsi="Times New Roman" w:cs="Times New Roman"/>
-          <w:sz w:val="24"/>
+        <w:spacing w:before="100" w:beforeAutospacing="1" w:after="100" w:afterAutospacing="1"/>
+        <w:rPr>
+          <w:rFonts w:eastAsia="Times New Roman" w:cs="Arial"/>
+          <w:szCs w:val="24"/>
+          <w:lang w:eastAsia="es-ES"/>
+        </w:rPr>
+      </w:pPr>
+      <w:r>
+        <w:rPr>
+          <w:rFonts w:eastAsia="Times New Roman" w:cs="Arial"/>
           <w:szCs w:val="24"/>
           <w:lang w:eastAsia="es-ES"/>
         </w:rPr>
@@ -6421,215 +6374,330 @@
     </w:p>
     <w:p>
       <w:pPr>
-        <w:spacing w:before="100" w:beforeAutospacing="1" w:after="100" w:afterAutospacing="1" w:line="240" w:lineRule="auto"/>
+        <w:spacing w:before="100" w:beforeAutospacing="1" w:after="100" w:afterAutospacing="1"/>
         <w:outlineLvl w:val="1"/>
         <w:rPr>
-          <w:rFonts w:ascii="Times New Roman" w:eastAsia="Times New Roman" w:hAnsi="Times New Roman" w:cs="Times New Roman"/>
+          <w:rFonts w:eastAsia="Times New Roman" w:cs="Arial"/>
           <w:b/>
           <w:bCs/>
-          <w:sz w:val="36"/>
-          <w:szCs w:val="36"/>
-          <w:lang w:eastAsia="es-ES"/>
-        </w:rPr>
-      </w:pPr>
-      <w:r>
-        <w:rPr>
-          <w:rFonts w:ascii="Times New Roman" w:eastAsia="Times New Roman" w:hAnsi="Times New Roman" w:cs="Times New Roman"/>
+          <w:szCs w:val="24"/>
+          <w:lang w:eastAsia="es-ES"/>
+        </w:rPr>
+      </w:pPr>
+      <w:bookmarkStart w:id="7" w:name="_Toc194609635"/>
+      <w:r>
+        <w:rPr>
+          <w:rFonts w:eastAsia="Times New Roman" w:cs="Arial"/>
           <w:b/>
           <w:bCs/>
-          <w:sz w:val="36"/>
-          <w:szCs w:val="36"/>
-          <w:highlight w:val="yellow"/>
+          <w:szCs w:val="24"/>
           <w:lang w:eastAsia="es-ES"/>
         </w:rPr>
         <w:t>2.8 Conclusiones del capítulo</w:t>
       </w:r>
-    </w:p>
-    <w:p>
-      <w:pPr>
-        <w:spacing w:before="100" w:beforeAutospacing="1" w:after="100" w:afterAutospacing="1" w:line="240" w:lineRule="auto"/>
-        <w:rPr>
-          <w:rFonts w:ascii="Times New Roman" w:eastAsia="Times New Roman" w:hAnsi="Times New Roman" w:cs="Times New Roman"/>
-          <w:sz w:val="24"/>
-          <w:szCs w:val="24"/>
-          <w:lang w:eastAsia="es-ES"/>
-        </w:rPr>
-      </w:pPr>
-      <w:r>
-        <w:rPr>
-          <w:rFonts w:ascii="Times New Roman" w:eastAsia="Times New Roman" w:hAnsi="Times New Roman" w:cs="Times New Roman"/>
-          <w:sz w:val="24"/>
-          <w:szCs w:val="24"/>
-          <w:lang w:eastAsia="es-ES"/>
-        </w:rPr>
-        <w:t>La propuesta de solución presentada en este capítulo constituye un enfoque integral para la automatización de pruebas del módulo Carga-Descarga, abordando desde aspectos metodológicos hasta implementaciones técnicas específicas.</w:t>
-      </w:r>
-    </w:p>
-    <w:p>
-      <w:pPr>
-        <w:spacing w:before="100" w:beforeAutospacing="1" w:after="100" w:afterAutospacing="1" w:line="240" w:lineRule="auto"/>
-        <w:rPr>
-          <w:rFonts w:ascii="Times New Roman" w:eastAsia="Times New Roman" w:hAnsi="Times New Roman" w:cs="Times New Roman"/>
-          <w:sz w:val="24"/>
-          <w:szCs w:val="24"/>
-          <w:lang w:eastAsia="es-ES"/>
-        </w:rPr>
-      </w:pPr>
-      <w:r>
-        <w:rPr>
-          <w:rFonts w:ascii="Times New Roman" w:eastAsia="Times New Roman" w:hAnsi="Times New Roman" w:cs="Times New Roman"/>
-          <w:sz w:val="24"/>
-          <w:szCs w:val="24"/>
-          <w:lang w:eastAsia="es-ES"/>
-        </w:rPr>
-        <w:t>Los elementos clave que definen esta propuesta incluyen:</w:t>
-      </w:r>
-    </w:p>
-    <w:p>
-      <w:pPr>
+      <w:bookmarkEnd w:id="7"/>
+    </w:p>
+    <w:p>
+      <w:pPr>
+        <w:spacing w:before="100" w:beforeAutospacing="1" w:after="100" w:afterAutospacing="1"/>
+        <w:outlineLvl w:val="1"/>
+        <w:rPr>
+          <w:rFonts w:eastAsia="Times New Roman" w:cs="Arial"/>
+          <w:b/>
+          <w:bCs/>
+          <w:szCs w:val="24"/>
+          <w:lang w:eastAsia="es-ES"/>
+        </w:rPr>
+      </w:pPr>
+      <w:bookmarkStart w:id="8" w:name="_Toc194609636"/>
+      <w:r>
+        <w:rPr>
+          <w:rFonts w:cs="Arial"/>
+          <w:szCs w:val="24"/>
+        </w:rPr>
+        <w:t>La propuesta de solución presentada en este capítulo constituye un enfoque integral para la automatización de pruebas del módulo Carga-Descarga, estableciendo una base sólida tanto metodológica como técnica que responde directamente a las necesidades identificadas en el contexto empresarial de Habana Club International.</w:t>
+      </w:r>
+      <w:bookmarkEnd w:id="8"/>
+    </w:p>
+    <w:p>
+      <w:pPr>
+        <w:pStyle w:val="NormalWeb"/>
+        <w:spacing w:line="360" w:lineRule="auto"/>
+        <w:rPr>
+          <w:rFonts w:ascii="Arial" w:hAnsi="Arial" w:cs="Arial"/>
+        </w:rPr>
+      </w:pPr>
+      <w:r>
+        <w:rPr>
+          <w:rFonts w:ascii="Arial" w:hAnsi="Arial" w:cs="Arial"/>
+        </w:rPr>
+        <w:t>Los elementos fundamentales que conforman esta propuesta incluyen:</w:t>
+      </w:r>
+    </w:p>
+    <w:p>
+      <w:pPr>
+        <w:pStyle w:val="NormalWeb"/>
         <w:numPr>
           <w:ilvl w:val="0"/>
-          <w:numId w:val="19"/>
+          <w:numId w:val="30"/>
         </w:numPr>
-        <w:spacing w:before="100" w:beforeAutospacing="1" w:after="100" w:afterAutospacing="1" w:line="240" w:lineRule="auto"/>
-        <w:rPr>
-          <w:rFonts w:ascii="Times New Roman" w:eastAsia="Times New Roman" w:hAnsi="Times New Roman" w:cs="Times New Roman"/>
-          <w:sz w:val="24"/>
-          <w:szCs w:val="24"/>
-          <w:lang w:eastAsia="es-ES"/>
-        </w:rPr>
-      </w:pPr>
-      <w:r>
-        <w:rPr>
-          <w:rFonts w:ascii="Times New Roman" w:eastAsia="Times New Roman" w:hAnsi="Times New Roman" w:cs="Times New Roman"/>
-          <w:b/>
-          <w:bCs/>
-          <w:sz w:val="24"/>
-          <w:szCs w:val="24"/>
-          <w:lang w:eastAsia="es-ES"/>
+        <w:spacing w:line="360" w:lineRule="auto"/>
+        <w:rPr>
+          <w:rFonts w:ascii="Arial" w:hAnsi="Arial" w:cs="Arial"/>
+        </w:rPr>
+      </w:pPr>
+      <w:r>
+        <w:rPr>
+          <w:rStyle w:val="Textoennegrita"/>
+          <w:rFonts w:ascii="Arial" w:hAnsi="Arial" w:cs="Arial"/>
         </w:rPr>
         <w:t>Enfoque BDD/</w:t>
       </w:r>
       <w:proofErr w:type="spellStart"/>
       <w:r>
         <w:rPr>
-          <w:rFonts w:ascii="Times New Roman" w:eastAsia="Times New Roman" w:hAnsi="Times New Roman" w:cs="Times New Roman"/>
-          <w:b/>
-          <w:bCs/>
-          <w:sz w:val="24"/>
-          <w:szCs w:val="24"/>
-          <w:lang w:eastAsia="es-ES"/>
+          <w:rStyle w:val="Textoennegrita"/>
+          <w:rFonts w:ascii="Arial" w:hAnsi="Arial" w:cs="Arial"/>
         </w:rPr>
         <w:t>Gherkin</w:t>
       </w:r>
       <w:proofErr w:type="spellEnd"/>
       <w:r>
         <w:rPr>
-          <w:rFonts w:ascii="Times New Roman" w:eastAsia="Times New Roman" w:hAnsi="Times New Roman" w:cs="Times New Roman"/>
-          <w:sz w:val="24"/>
-          <w:szCs w:val="24"/>
-          <w:lang w:eastAsia="es-ES"/>
-        </w:rPr>
-        <w:t>: Adopción de un paradigma que facilita la comprensión de las pruebas por parte de todos los interesados, mejorando la comunicación entre equipos técnicos y de negocio.</w:t>
-      </w:r>
-    </w:p>
-    <w:p>
-      <w:pPr>
+          <w:rFonts w:ascii="Arial" w:hAnsi="Arial" w:cs="Arial"/>
+        </w:rPr>
+        <w:t>: La adopción de un paradigma centrado en el comportamiento facilita la comprensión de las pruebas por todos los interesados, mejorando significativamente la comunicación entre equipos técnicos y de negocio, y permitiendo que las especificaciones funcionales se conviertan directamente en casos de prueba ejecutables.</w:t>
+      </w:r>
+    </w:p>
+    <w:p>
+      <w:pPr>
+        <w:pStyle w:val="NormalWeb"/>
         <w:numPr>
           <w:ilvl w:val="0"/>
-          <w:numId w:val="19"/>
+          <w:numId w:val="30"/>
         </w:numPr>
-        <w:spacing w:before="100" w:beforeAutospacing="1" w:after="100" w:afterAutospacing="1" w:line="240" w:lineRule="auto"/>
-        <w:rPr>
-          <w:rFonts w:ascii="Times New Roman" w:eastAsia="Times New Roman" w:hAnsi="Times New Roman" w:cs="Times New Roman"/>
-          <w:sz w:val="24"/>
-          <w:szCs w:val="24"/>
-          <w:lang w:eastAsia="es-ES"/>
-        </w:rPr>
-      </w:pPr>
-      <w:r>
-        <w:rPr>
-          <w:rFonts w:ascii="Times New Roman" w:eastAsia="Times New Roman" w:hAnsi="Times New Roman" w:cs="Times New Roman"/>
-          <w:b/>
-          <w:bCs/>
-          <w:sz w:val="24"/>
-          <w:szCs w:val="24"/>
-          <w:lang w:eastAsia="es-ES"/>
-        </w:rPr>
-        <w:t>Arquitectura POM</w:t>
-      </w:r>
-      <w:r>
-        <w:rPr>
-          <w:rFonts w:ascii="Times New Roman" w:eastAsia="Times New Roman" w:hAnsi="Times New Roman" w:cs="Times New Roman"/>
-          <w:sz w:val="24"/>
-          <w:szCs w:val="24"/>
-          <w:lang w:eastAsia="es-ES"/>
-        </w:rPr>
-        <w:t xml:space="preserve">: Implementación de una estructura modular basada en Page </w:t>
-      </w:r>
-      <w:proofErr w:type="spellStart"/>
-      <w:r>
-        <w:rPr>
-          <w:rFonts w:ascii="Times New Roman" w:eastAsia="Times New Roman" w:hAnsi="Times New Roman" w:cs="Times New Roman"/>
-          <w:sz w:val="24"/>
-          <w:szCs w:val="24"/>
-          <w:lang w:eastAsia="es-ES"/>
+        <w:spacing w:line="360" w:lineRule="auto"/>
+        <w:rPr>
+          <w:rFonts w:ascii="Arial" w:hAnsi="Arial" w:cs="Arial"/>
+        </w:rPr>
+      </w:pPr>
+      <w:r>
+        <w:rPr>
+          <w:rStyle w:val="Textoennegrita"/>
+          <w:rFonts w:ascii="Arial" w:hAnsi="Arial" w:cs="Arial"/>
+        </w:rPr>
+        <w:t xml:space="preserve">Arquitectura POM (Page </w:t>
+      </w:r>
+      <w:proofErr w:type="spellStart"/>
+      <w:r>
+        <w:rPr>
+          <w:rStyle w:val="Textoennegrita"/>
+          <w:rFonts w:ascii="Arial" w:hAnsi="Arial" w:cs="Arial"/>
+        </w:rPr>
+        <w:t>Object</w:t>
+      </w:r>
+      <w:proofErr w:type="spellEnd"/>
+      <w:r>
+        <w:rPr>
+          <w:rStyle w:val="Textoennegrita"/>
+          <w:rFonts w:ascii="Arial" w:hAnsi="Arial" w:cs="Arial"/>
+        </w:rPr>
+        <w:t xml:space="preserve"> </w:t>
+      </w:r>
+      <w:proofErr w:type="spellStart"/>
+      <w:r>
+        <w:rPr>
+          <w:rStyle w:val="Textoennegrita"/>
+          <w:rFonts w:ascii="Arial" w:hAnsi="Arial" w:cs="Arial"/>
+        </w:rPr>
+        <w:t>Model</w:t>
+      </w:r>
+      <w:proofErr w:type="spellEnd"/>
+      <w:r>
+        <w:rPr>
+          <w:rStyle w:val="Textoennegrita"/>
+          <w:rFonts w:ascii="Arial" w:hAnsi="Arial" w:cs="Arial"/>
+        </w:rPr>
+        <w:t>)</w:t>
+      </w:r>
+      <w:r>
+        <w:rPr>
+          <w:rFonts w:ascii="Arial" w:hAnsi="Arial" w:cs="Arial"/>
+        </w:rPr>
+        <w:t xml:space="preserve">: La implementación de una estructura modular basada en Page </w:t>
+      </w:r>
+      <w:proofErr w:type="spellStart"/>
+      <w:r>
+        <w:rPr>
+          <w:rFonts w:ascii="Arial" w:hAnsi="Arial" w:cs="Arial"/>
         </w:rPr>
         <w:t>Objects</w:t>
       </w:r>
       <w:proofErr w:type="spellEnd"/>
       <w:r>
         <w:rPr>
-          <w:rFonts w:ascii="Times New Roman" w:eastAsia="Times New Roman" w:hAnsi="Times New Roman" w:cs="Times New Roman"/>
-          <w:sz w:val="24"/>
-          <w:szCs w:val="24"/>
-          <w:lang w:eastAsia="es-ES"/>
-        </w:rPr>
-        <w:t xml:space="preserve"> que garantiza la mantenibilidad y escalabilidad de la solución.</w:t>
-      </w:r>
-    </w:p>
-    <w:p>
-      <w:pPr>
+          <w:rFonts w:ascii="Arial" w:hAnsi="Arial" w:cs="Arial"/>
+        </w:rPr>
+        <w:t xml:space="preserve"> garantiza la mantenibilidad y escalabilidad de la solución, encapsulando los detalles de implementación de la interfaz y permitiendo que los cambios en la UI afecten mínimamente a los scripts de prueba.</w:t>
+      </w:r>
+    </w:p>
+    <w:p>
+      <w:pPr>
+        <w:pStyle w:val="NormalWeb"/>
         <w:numPr>
           <w:ilvl w:val="0"/>
-          <w:numId w:val="19"/>
+          <w:numId w:val="30"/>
         </w:numPr>
-        <w:spacing w:before="100" w:beforeAutospacing="1" w:after="100" w:afterAutospacing="1" w:line="240" w:lineRule="auto"/>
-        <w:rPr>
-          <w:rFonts w:ascii="Times New Roman" w:eastAsia="Times New Roman" w:hAnsi="Times New Roman" w:cs="Times New Roman"/>
-          <w:sz w:val="24"/>
-          <w:szCs w:val="24"/>
-          <w:lang w:eastAsia="es-ES"/>
-        </w:rPr>
-      </w:pPr>
-      <w:r>
-        <w:rPr>
-          <w:rFonts w:ascii="Times New Roman" w:eastAsia="Times New Roman" w:hAnsi="Times New Roman" w:cs="Times New Roman"/>
-          <w:b/>
-          <w:bCs/>
-          <w:sz w:val="24"/>
-          <w:szCs w:val="24"/>
-          <w:lang w:eastAsia="es-ES"/>
-        </w:rPr>
-        <w:lastRenderedPageBreak/>
-        <w:t>Gestión estructurada</w:t>
-      </w:r>
-      <w:r>
-        <w:rPr>
-          <w:rFonts w:ascii="Times New Roman" w:eastAsia="Times New Roman" w:hAnsi="Times New Roman" w:cs="Times New Roman"/>
-          <w:sz w:val="24"/>
-          <w:szCs w:val="24"/>
-          <w:lang w:eastAsia="es-ES"/>
-        </w:rPr>
-        <w:t>: Establecimiento de procesos formales para el diseño, implementación y mantenimiento de casos de prueba.</w:t>
-      </w:r>
-    </w:p>
-    <w:p>
-      <w:pPr>
+        <w:spacing w:line="360" w:lineRule="auto"/>
+        <w:rPr>
+          <w:rFonts w:ascii="Arial" w:hAnsi="Arial" w:cs="Arial"/>
+        </w:rPr>
+      </w:pPr>
+      <w:r>
+        <w:rPr>
+          <w:rStyle w:val="Textoennegrita"/>
+          <w:rFonts w:ascii="Arial" w:hAnsi="Arial" w:cs="Arial"/>
+        </w:rPr>
+        <w:t>Gestión estructurada del proceso</w:t>
+      </w:r>
+      <w:r>
+        <w:rPr>
+          <w:rFonts w:ascii="Arial" w:hAnsi="Arial" w:cs="Arial"/>
+        </w:rPr>
+        <w:t>: El establecimiento de procesos formales para el diseño, implementación y mantenimiento de casos de prueba mediante herramientas como Squash TM proporciona trazabilidad completa desde los requisitos hasta la implementación automatizada.</w:t>
+      </w:r>
+    </w:p>
+    <w:p>
+      <w:pPr>
+        <w:pStyle w:val="NormalWeb"/>
         <w:numPr>
           <w:ilvl w:val="0"/>
-          <w:numId w:val="19"/>
+          <w:numId w:val="30"/>
         </w:numPr>
+        <w:spacing w:line="360" w:lineRule="auto"/>
+        <w:rPr>
+          <w:rFonts w:ascii="Arial" w:hAnsi="Arial" w:cs="Arial"/>
+        </w:rPr>
+      </w:pPr>
+      <w:r>
+        <w:rPr>
+          <w:rStyle w:val="Textoennegrita"/>
+          <w:rFonts w:ascii="Arial" w:hAnsi="Arial" w:cs="Arial"/>
+        </w:rPr>
+        <w:t>Estrategia robusta de datos</w:t>
+      </w:r>
+      <w:r>
+        <w:rPr>
+          <w:rFonts w:ascii="Arial" w:hAnsi="Arial" w:cs="Arial"/>
+        </w:rPr>
+        <w:t xml:space="preserve">: El enfoque de parametrización y aislamiento de datos garantiza la repetibilidad y confiabilidad de las </w:t>
+      </w:r>
+      <w:r>
+        <w:rPr>
+          <w:rFonts w:ascii="Arial" w:hAnsi="Arial" w:cs="Arial"/>
+        </w:rPr>
+        <w:lastRenderedPageBreak/>
+        <w:t>pruebas, factor crítico en sistemas con flujos complejos como el módulo Carga-Descarga.</w:t>
+      </w:r>
+    </w:p>
+    <w:p>
+      <w:pPr>
+        <w:pStyle w:val="NormalWeb"/>
+        <w:numPr>
+          <w:ilvl w:val="0"/>
+          <w:numId w:val="30"/>
+        </w:numPr>
+        <w:spacing w:line="360" w:lineRule="auto"/>
+        <w:rPr>
+          <w:rFonts w:ascii="Arial" w:hAnsi="Arial" w:cs="Arial"/>
+        </w:rPr>
+      </w:pPr>
+      <w:r>
+        <w:rPr>
+          <w:rStyle w:val="Textoennegrita"/>
+          <w:rFonts w:ascii="Arial" w:hAnsi="Arial" w:cs="Arial"/>
+        </w:rPr>
+        <w:t>Integración con el ciclo de desarrollo</w:t>
+      </w:r>
+      <w:r>
+        <w:rPr>
+          <w:rFonts w:ascii="Arial" w:hAnsi="Arial" w:cs="Arial"/>
+        </w:rPr>
+        <w:t>: La incorporación planificada de las pruebas automatizadas en el flujo de CI/CD permitirá maximizar su valor y convertirlas en un componente esencial del proceso de aseguramiento de calidad.</w:t>
+      </w:r>
+    </w:p>
+    <w:p>
+      <w:pPr>
+        <w:pStyle w:val="NormalWeb"/>
+        <w:numPr>
+          <w:ilvl w:val="0"/>
+          <w:numId w:val="30"/>
+        </w:numPr>
+        <w:spacing w:line="360" w:lineRule="auto"/>
+        <w:rPr>
+          <w:rFonts w:ascii="Arial" w:hAnsi="Arial" w:cs="Arial"/>
+        </w:rPr>
+      </w:pPr>
+      <w:r>
+        <w:rPr>
+          <w:rStyle w:val="Textoennegrita"/>
+          <w:rFonts w:ascii="Arial" w:hAnsi="Arial" w:cs="Arial"/>
+        </w:rPr>
+        <w:t>Innovación mediante IA</w:t>
+      </w:r>
+      <w:r>
+        <w:rPr>
+          <w:rFonts w:ascii="Arial" w:hAnsi="Arial" w:cs="Arial"/>
+        </w:rPr>
+        <w:t>: La exploración de técnicas de mantenimiento asistido por inteligencia artificial representa un avance significativo hacia la sostenibilidad a largo plazo del esfuerzo de automatización.</w:t>
+      </w:r>
+    </w:p>
+    <w:p>
+      <w:pPr>
+        <w:pStyle w:val="NormalWeb"/>
+        <w:spacing w:line="360" w:lineRule="auto"/>
+        <w:rPr>
+          <w:rFonts w:ascii="Arial" w:hAnsi="Arial" w:cs="Arial"/>
+        </w:rPr>
+      </w:pPr>
+      <w:r>
+        <w:rPr>
+          <w:rFonts w:ascii="Arial" w:hAnsi="Arial" w:cs="Arial"/>
+        </w:rPr>
+        <w:t xml:space="preserve">La validez técnica de esta propuesta se fundamenta en su alineación con las mejores prácticas de la industria, como evidencian las referencias a trabajos de autores reconocidos en el campo del </w:t>
+      </w:r>
+      <w:proofErr w:type="spellStart"/>
+      <w:r>
+        <w:rPr>
+          <w:rFonts w:ascii="Arial" w:hAnsi="Arial" w:cs="Arial"/>
+        </w:rPr>
+        <w:t>testing</w:t>
+      </w:r>
+      <w:proofErr w:type="spellEnd"/>
+      <w:r>
+        <w:rPr>
+          <w:rFonts w:ascii="Arial" w:hAnsi="Arial" w:cs="Arial"/>
+        </w:rPr>
+        <w:t xml:space="preserve"> automatizado. Adicionalmente, el diseño responde específicamente a las complejidades identificadas en el análisis del módulo Carga-Descarga, incluyendo la estructura de roles, los flujos secuenciales y las dependencias entre procesos.</w:t>
+      </w:r>
+    </w:p>
+    <w:p>
+      <w:pPr>
+        <w:pStyle w:val="NormalWeb"/>
+        <w:spacing w:line="360" w:lineRule="auto"/>
+        <w:rPr>
+          <w:rFonts w:ascii="Arial" w:hAnsi="Arial" w:cs="Arial"/>
+        </w:rPr>
+      </w:pPr>
+      <w:r>
+        <w:rPr>
+          <w:rFonts w:ascii="Arial" w:hAnsi="Arial" w:cs="Arial"/>
+        </w:rPr>
+        <w:t>La implementación práctica de esta solución, que se abordará en detalle en el siguiente capítulo, constituirá una validación empírica de la efectividad del enfoque propuesto y proporcionará datos cuantitativos sobre sus beneficios en términos de eficiencia, cobertura y capacidad de detección de defectos, estableciendo así un precedente valioso para futuras iniciativas de automatización en la organización.</w:t>
+      </w:r>
+    </w:p>
+    <w:p>
+      <w:pPr>
         <w:spacing w:before="100" w:beforeAutospacing="1" w:after="100" w:afterAutospacing="1" w:line="240" w:lineRule="auto"/>
         <w:rPr>
           <w:rFonts w:ascii="Times New Roman" w:eastAsia="Times New Roman" w:hAnsi="Times New Roman" w:cs="Times New Roman"/>
@@ -6638,86 +6706,6 @@
           <w:lang w:eastAsia="es-ES"/>
         </w:rPr>
       </w:pPr>
-      <w:r>
-        <w:rPr>
-          <w:rFonts w:ascii="Times New Roman" w:eastAsia="Times New Roman" w:hAnsi="Times New Roman" w:cs="Times New Roman"/>
-          <w:b/>
-          <w:bCs/>
-          <w:sz w:val="24"/>
-          <w:szCs w:val="24"/>
-          <w:lang w:eastAsia="es-ES"/>
-        </w:rPr>
-        <w:t>Exploración de innovaciones</w:t>
-      </w:r>
-      <w:r>
-        <w:rPr>
-          <w:rFonts w:ascii="Times New Roman" w:eastAsia="Times New Roman" w:hAnsi="Times New Roman" w:cs="Times New Roman"/>
-          <w:sz w:val="24"/>
-          <w:szCs w:val="24"/>
-          <w:lang w:eastAsia="es-ES"/>
-        </w:rPr>
-        <w:t>: Apertura hacia tecnologías emergentes que pueden optimizar el costo-beneficio de la automatización.</w:t>
-      </w:r>
-    </w:p>
-    <w:p>
-      <w:pPr>
-        <w:spacing w:before="100" w:beforeAutospacing="1" w:after="100" w:afterAutospacing="1" w:line="240" w:lineRule="auto"/>
-        <w:rPr>
-          <w:rFonts w:ascii="Times New Roman" w:eastAsia="Times New Roman" w:hAnsi="Times New Roman" w:cs="Times New Roman"/>
-          <w:sz w:val="24"/>
-          <w:szCs w:val="24"/>
-          <w:lang w:eastAsia="es-ES"/>
-        </w:rPr>
-      </w:pPr>
-      <w:r>
-        <w:rPr>
-          <w:rFonts w:ascii="Times New Roman" w:eastAsia="Times New Roman" w:hAnsi="Times New Roman" w:cs="Times New Roman"/>
-          <w:sz w:val="24"/>
-          <w:szCs w:val="24"/>
-          <w:lang w:eastAsia="es-ES"/>
-        </w:rPr>
-        <w:t xml:space="preserve">La validez de esta propuesta se fundamenta en su alineación con las mejores prácticas de la industria, como lo demuestran las referencias a trabajos de autores reconocidos en el campo del </w:t>
-      </w:r>
-      <w:proofErr w:type="spellStart"/>
-      <w:r>
-        <w:rPr>
-          <w:rFonts w:ascii="Times New Roman" w:eastAsia="Times New Roman" w:hAnsi="Times New Roman" w:cs="Times New Roman"/>
-          <w:sz w:val="24"/>
-          <w:szCs w:val="24"/>
-          <w:lang w:eastAsia="es-ES"/>
-        </w:rPr>
-        <w:t>testing</w:t>
-      </w:r>
-      <w:proofErr w:type="spellEnd"/>
-      <w:r>
-        <w:rPr>
-          <w:rFonts w:ascii="Times New Roman" w:eastAsia="Times New Roman" w:hAnsi="Times New Roman" w:cs="Times New Roman"/>
-          <w:sz w:val="24"/>
-          <w:szCs w:val="24"/>
-          <w:lang w:eastAsia="es-ES"/>
-        </w:rPr>
-        <w:t xml:space="preserve"> automatizado. Adicionalmente, el diseño responde directamente a las necesidades y complejidades específicas identificadas en el análisis del módulo Carga-Descarga.</w:t>
-      </w:r>
-    </w:p>
-    <w:p>
-      <w:pPr>
-        <w:spacing w:before="100" w:beforeAutospacing="1" w:after="100" w:afterAutospacing="1" w:line="240" w:lineRule="auto"/>
-        <w:rPr>
-          <w:rFonts w:ascii="Times New Roman" w:eastAsia="Times New Roman" w:hAnsi="Times New Roman" w:cs="Times New Roman"/>
-          <w:sz w:val="24"/>
-          <w:szCs w:val="24"/>
-          <w:lang w:eastAsia="es-ES"/>
-        </w:rPr>
-      </w:pPr>
-      <w:r>
-        <w:rPr>
-          <w:rFonts w:ascii="Times New Roman" w:eastAsia="Times New Roman" w:hAnsi="Times New Roman" w:cs="Times New Roman"/>
-          <w:sz w:val="24"/>
-          <w:szCs w:val="24"/>
-          <w:lang w:eastAsia="es-ES"/>
-        </w:rPr>
-        <w:t>La implementación práctica de esta solución, que se detallará en el siguiente capítulo, constituirá una prueba empírica de la efectividad del enfoque propuesto y proporcionará datos cuantitativos sobre sus beneficios en términos de eficiencia, cobertura y capacidad de detección de defectos.</w:t>
-      </w:r>
     </w:p>
     <w:p>
       <w:pPr>
@@ -7020,6 +7008,7 @@
           <w:szCs w:val="24"/>
           <w:lang w:eastAsia="es-ES"/>
         </w:rPr>
+        <w:lastRenderedPageBreak/>
         <w:t xml:space="preserve">Smart, J. F. (2021). </w:t>
       </w:r>
       <w:r>
@@ -8323,7 +8312,6 @@
           <w:szCs w:val="24"/>
           <w:lang w:eastAsia="es-ES"/>
         </w:rPr>
-        <w:lastRenderedPageBreak/>
         <w:t>Leotta</w:t>
       </w:r>
       <w:proofErr w:type="spellEnd"/>
@@ -9173,6 +9161,111 @@
     </w:lvl>
   </w:abstractNum>
   <w:abstractNum w:abstractNumId="5" w15:restartNumberingAfterBreak="0">
+    <w:nsid w:val="1D311B69"/>
+    <w:multiLevelType w:val="multilevel"/>
+    <w:tmpl w:val="6AFA9724"/>
+    <w:lvl w:ilvl="0">
+      <w:start w:val="1"/>
+      <w:numFmt w:val="decimal"/>
+      <w:lvlText w:val="%1."/>
+      <w:lvlJc w:val="left"/>
+      <w:pPr>
+        <w:tabs>
+          <w:tab w:val="num" w:pos="720"/>
+        </w:tabs>
+        <w:ind w:left="720" w:hanging="360"/>
+      </w:pPr>
+    </w:lvl>
+    <w:lvl w:ilvl="1" w:tentative="1">
+      <w:numFmt w:val="decimal"/>
+      <w:lvlText w:val="%2."/>
+      <w:lvlJc w:val="left"/>
+      <w:pPr>
+        <w:tabs>
+          <w:tab w:val="num" w:pos="1440"/>
+        </w:tabs>
+        <w:ind w:left="1440" w:hanging="360"/>
+      </w:pPr>
+    </w:lvl>
+    <w:lvl w:ilvl="2" w:tentative="1">
+      <w:numFmt w:val="decimal"/>
+      <w:lvlText w:val="%3."/>
+      <w:lvlJc w:val="left"/>
+      <w:pPr>
+        <w:tabs>
+          <w:tab w:val="num" w:pos="2160"/>
+        </w:tabs>
+        <w:ind w:left="2160" w:hanging="360"/>
+      </w:pPr>
+    </w:lvl>
+    <w:lvl w:ilvl="3" w:tentative="1">
+      <w:numFmt w:val="decimal"/>
+      <w:lvlText w:val="%4."/>
+      <w:lvlJc w:val="left"/>
+      <w:pPr>
+        <w:tabs>
+          <w:tab w:val="num" w:pos="2880"/>
+        </w:tabs>
+        <w:ind w:left="2880" w:hanging="360"/>
+      </w:pPr>
+    </w:lvl>
+    <w:lvl w:ilvl="4" w:tentative="1">
+      <w:numFmt w:val="decimal"/>
+      <w:lvlText w:val="%5."/>
+      <w:lvlJc w:val="left"/>
+      <w:pPr>
+        <w:tabs>
+          <w:tab w:val="num" w:pos="3600"/>
+        </w:tabs>
+        <w:ind w:left="3600" w:hanging="360"/>
+      </w:pPr>
+    </w:lvl>
+    <w:lvl w:ilvl="5" w:tentative="1">
+      <w:numFmt w:val="decimal"/>
+      <w:lvlText w:val="%6."/>
+      <w:lvlJc w:val="left"/>
+      <w:pPr>
+        <w:tabs>
+          <w:tab w:val="num" w:pos="4320"/>
+        </w:tabs>
+        <w:ind w:left="4320" w:hanging="360"/>
+      </w:pPr>
+    </w:lvl>
+    <w:lvl w:ilvl="6" w:tentative="1">
+      <w:numFmt w:val="decimal"/>
+      <w:lvlText w:val="%7."/>
+      <w:lvlJc w:val="left"/>
+      <w:pPr>
+        <w:tabs>
+          <w:tab w:val="num" w:pos="5040"/>
+        </w:tabs>
+        <w:ind w:left="5040" w:hanging="360"/>
+      </w:pPr>
+    </w:lvl>
+    <w:lvl w:ilvl="7" w:tentative="1">
+      <w:numFmt w:val="decimal"/>
+      <w:lvlText w:val="%8."/>
+      <w:lvlJc w:val="left"/>
+      <w:pPr>
+        <w:tabs>
+          <w:tab w:val="num" w:pos="5760"/>
+        </w:tabs>
+        <w:ind w:left="5760" w:hanging="360"/>
+      </w:pPr>
+    </w:lvl>
+    <w:lvl w:ilvl="8" w:tentative="1">
+      <w:numFmt w:val="decimal"/>
+      <w:lvlText w:val="%9."/>
+      <w:lvlJc w:val="left"/>
+      <w:pPr>
+        <w:tabs>
+          <w:tab w:val="num" w:pos="6480"/>
+        </w:tabs>
+        <w:ind w:left="6480" w:hanging="360"/>
+      </w:pPr>
+    </w:lvl>
+  </w:abstractNum>
+  <w:abstractNum w:abstractNumId="6" w15:restartNumberingAfterBreak="0">
     <w:nsid w:val="1F732E9B"/>
     <w:multiLevelType w:val="multilevel"/>
     <w:tmpl w:val="5BB6BA86"/>
@@ -9277,7 +9370,7 @@
       </w:pPr>
     </w:lvl>
   </w:abstractNum>
-  <w:abstractNum w:abstractNumId="6" w15:restartNumberingAfterBreak="0">
+  <w:abstractNum w:abstractNumId="7" w15:restartNumberingAfterBreak="0">
     <w:nsid w:val="21642701"/>
     <w:multiLevelType w:val="multilevel"/>
     <w:tmpl w:val="30D6EE7C"/>
@@ -9382,7 +9475,7 @@
       </w:pPr>
     </w:lvl>
   </w:abstractNum>
-  <w:abstractNum w:abstractNumId="7" w15:restartNumberingAfterBreak="0">
+  <w:abstractNum w:abstractNumId="8" w15:restartNumberingAfterBreak="0">
     <w:nsid w:val="218C2EFC"/>
     <w:multiLevelType w:val="multilevel"/>
     <w:tmpl w:val="5FF0F58E"/>
@@ -9487,7 +9580,7 @@
       </w:pPr>
     </w:lvl>
   </w:abstractNum>
-  <w:abstractNum w:abstractNumId="8" w15:restartNumberingAfterBreak="0">
+  <w:abstractNum w:abstractNumId="9" w15:restartNumberingAfterBreak="0">
     <w:nsid w:val="298C0B69"/>
     <w:multiLevelType w:val="multilevel"/>
     <w:tmpl w:val="D3F85CFC"/>
@@ -9592,7 +9685,7 @@
       </w:pPr>
     </w:lvl>
   </w:abstractNum>
-  <w:abstractNum w:abstractNumId="9" w15:restartNumberingAfterBreak="0">
+  <w:abstractNum w:abstractNumId="10" w15:restartNumberingAfterBreak="0">
     <w:nsid w:val="337B2E99"/>
     <w:multiLevelType w:val="multilevel"/>
     <w:tmpl w:val="DB144952"/>
@@ -9697,7 +9790,7 @@
       </w:pPr>
     </w:lvl>
   </w:abstractNum>
-  <w:abstractNum w:abstractNumId="10" w15:restartNumberingAfterBreak="0">
+  <w:abstractNum w:abstractNumId="11" w15:restartNumberingAfterBreak="0">
     <w:nsid w:val="358A2A3A"/>
     <w:multiLevelType w:val="multilevel"/>
     <w:tmpl w:val="75BADA94"/>
@@ -9802,7 +9895,7 @@
       </w:pPr>
     </w:lvl>
   </w:abstractNum>
-  <w:abstractNum w:abstractNumId="11" w15:restartNumberingAfterBreak="0">
+  <w:abstractNum w:abstractNumId="12" w15:restartNumberingAfterBreak="0">
     <w:nsid w:val="35B04C51"/>
     <w:multiLevelType w:val="multilevel"/>
     <w:tmpl w:val="1620275A"/>
@@ -9907,7 +10000,7 @@
       </w:pPr>
     </w:lvl>
   </w:abstractNum>
-  <w:abstractNum w:abstractNumId="12" w15:restartNumberingAfterBreak="0">
+  <w:abstractNum w:abstractNumId="13" w15:restartNumberingAfterBreak="0">
     <w:nsid w:val="374A6013"/>
     <w:multiLevelType w:val="multilevel"/>
     <w:tmpl w:val="114AB466"/>
@@ -10012,7 +10105,7 @@
       </w:pPr>
     </w:lvl>
   </w:abstractNum>
-  <w:abstractNum w:abstractNumId="13" w15:restartNumberingAfterBreak="0">
+  <w:abstractNum w:abstractNumId="14" w15:restartNumberingAfterBreak="0">
     <w:nsid w:val="44E242E7"/>
     <w:multiLevelType w:val="multilevel"/>
     <w:tmpl w:val="AAA6100A"/>
@@ -10121,7 +10214,7 @@
       </w:pPr>
     </w:lvl>
   </w:abstractNum>
-  <w:abstractNum w:abstractNumId="14" w15:restartNumberingAfterBreak="0">
+  <w:abstractNum w:abstractNumId="15" w15:restartNumberingAfterBreak="0">
     <w:nsid w:val="4AB951B2"/>
     <w:multiLevelType w:val="multilevel"/>
     <w:tmpl w:val="DAB611D4"/>
@@ -10230,7 +10323,7 @@
       </w:pPr>
     </w:lvl>
   </w:abstractNum>
-  <w:abstractNum w:abstractNumId="15" w15:restartNumberingAfterBreak="0">
+  <w:abstractNum w:abstractNumId="16" w15:restartNumberingAfterBreak="0">
     <w:nsid w:val="4B6772A2"/>
     <w:multiLevelType w:val="multilevel"/>
     <w:tmpl w:val="F3942846"/>
@@ -10335,7 +10428,7 @@
       </w:pPr>
     </w:lvl>
   </w:abstractNum>
-  <w:abstractNum w:abstractNumId="16" w15:restartNumberingAfterBreak="0">
+  <w:abstractNum w:abstractNumId="17" w15:restartNumberingAfterBreak="0">
     <w:nsid w:val="4EB00E79"/>
     <w:multiLevelType w:val="multilevel"/>
     <w:tmpl w:val="EDAC68CA"/>
@@ -10476,7 +10569,7 @@
       </w:rPr>
     </w:lvl>
   </w:abstractNum>
-  <w:abstractNum w:abstractNumId="17" w15:restartNumberingAfterBreak="0">
+  <w:abstractNum w:abstractNumId="18" w15:restartNumberingAfterBreak="0">
     <w:nsid w:val="50E3569E"/>
     <w:multiLevelType w:val="multilevel"/>
     <w:tmpl w:val="5984B6DE"/>
@@ -10581,7 +10674,7 @@
       </w:pPr>
     </w:lvl>
   </w:abstractNum>
-  <w:abstractNum w:abstractNumId="18" w15:restartNumberingAfterBreak="0">
+  <w:abstractNum w:abstractNumId="19" w15:restartNumberingAfterBreak="0">
     <w:nsid w:val="58876B5A"/>
     <w:multiLevelType w:val="multilevel"/>
     <w:tmpl w:val="44D890E6"/>
@@ -10686,7 +10779,7 @@
       </w:pPr>
     </w:lvl>
   </w:abstractNum>
-  <w:abstractNum w:abstractNumId="19" w15:restartNumberingAfterBreak="0">
+  <w:abstractNum w:abstractNumId="20" w15:restartNumberingAfterBreak="0">
     <w:nsid w:val="58D47850"/>
     <w:multiLevelType w:val="multilevel"/>
     <w:tmpl w:val="B61033EE"/>
@@ -10791,7 +10884,7 @@
       </w:pPr>
     </w:lvl>
   </w:abstractNum>
-  <w:abstractNum w:abstractNumId="20" w15:restartNumberingAfterBreak="0">
+  <w:abstractNum w:abstractNumId="21" w15:restartNumberingAfterBreak="0">
     <w:nsid w:val="59E45497"/>
     <w:multiLevelType w:val="multilevel"/>
     <w:tmpl w:val="E27C2B38"/>
@@ -10896,7 +10989,7 @@
       </w:pPr>
     </w:lvl>
   </w:abstractNum>
-  <w:abstractNum w:abstractNumId="21" w15:restartNumberingAfterBreak="0">
+  <w:abstractNum w:abstractNumId="22" w15:restartNumberingAfterBreak="0">
     <w:nsid w:val="6C235B01"/>
     <w:multiLevelType w:val="multilevel"/>
     <w:tmpl w:val="08FE4B58"/>
@@ -11001,7 +11094,7 @@
       </w:pPr>
     </w:lvl>
   </w:abstractNum>
-  <w:abstractNum w:abstractNumId="22" w15:restartNumberingAfterBreak="0">
+  <w:abstractNum w:abstractNumId="23" w15:restartNumberingAfterBreak="0">
     <w:nsid w:val="6D686B05"/>
     <w:multiLevelType w:val="multilevel"/>
     <w:tmpl w:val="DD5007F8"/>
@@ -11106,7 +11199,7 @@
       </w:pPr>
     </w:lvl>
   </w:abstractNum>
-  <w:abstractNum w:abstractNumId="23" w15:restartNumberingAfterBreak="0">
+  <w:abstractNum w:abstractNumId="24" w15:restartNumberingAfterBreak="0">
     <w:nsid w:val="71355A72"/>
     <w:multiLevelType w:val="multilevel"/>
     <w:tmpl w:val="174E62F4"/>
@@ -11211,7 +11304,7 @@
       </w:pPr>
     </w:lvl>
   </w:abstractNum>
-  <w:abstractNum w:abstractNumId="24" w15:restartNumberingAfterBreak="0">
+  <w:abstractNum w:abstractNumId="25" w15:restartNumberingAfterBreak="0">
     <w:nsid w:val="73CE6AA4"/>
     <w:multiLevelType w:val="multilevel"/>
     <w:tmpl w:val="B3626794"/>
@@ -11316,7 +11409,7 @@
       </w:pPr>
     </w:lvl>
   </w:abstractNum>
-  <w:abstractNum w:abstractNumId="25" w15:restartNumberingAfterBreak="0">
+  <w:abstractNum w:abstractNumId="26" w15:restartNumberingAfterBreak="0">
     <w:nsid w:val="75614CEF"/>
     <w:multiLevelType w:val="multilevel"/>
     <w:tmpl w:val="599AC19C"/>
@@ -11421,7 +11514,7 @@
       </w:pPr>
     </w:lvl>
   </w:abstractNum>
-  <w:abstractNum w:abstractNumId="26" w15:restartNumberingAfterBreak="0">
+  <w:abstractNum w:abstractNumId="27" w15:restartNumberingAfterBreak="0">
     <w:nsid w:val="7799741F"/>
     <w:multiLevelType w:val="multilevel"/>
     <w:tmpl w:val="312CB668"/>
@@ -11526,7 +11619,7 @@
       </w:pPr>
     </w:lvl>
   </w:abstractNum>
-  <w:abstractNum w:abstractNumId="27" w15:restartNumberingAfterBreak="0">
+  <w:abstractNum w:abstractNumId="28" w15:restartNumberingAfterBreak="0">
     <w:nsid w:val="7BB814C1"/>
     <w:multiLevelType w:val="multilevel"/>
     <w:tmpl w:val="A65828AA"/>
@@ -11631,7 +11724,7 @@
       </w:pPr>
     </w:lvl>
   </w:abstractNum>
-  <w:abstractNum w:abstractNumId="28" w15:restartNumberingAfterBreak="0">
+  <w:abstractNum w:abstractNumId="29" w15:restartNumberingAfterBreak="0">
     <w:nsid w:val="7DA03116"/>
     <w:multiLevelType w:val="multilevel"/>
     <w:tmpl w:val="89A88E98"/>
@@ -11737,91 +11830,94 @@
     </w:lvl>
   </w:abstractNum>
   <w:num w:numId="1" w16cid:durableId="647511783">
+    <w:abstractNumId w:val="10"/>
+  </w:num>
+  <w:num w:numId="2" w16cid:durableId="1980723041">
     <w:abstractNumId w:val="9"/>
   </w:num>
-  <w:num w:numId="2" w16cid:durableId="1980723041">
+  <w:num w:numId="3" w16cid:durableId="775254684">
     <w:abstractNumId w:val="8"/>
   </w:num>
-  <w:num w:numId="3" w16cid:durableId="775254684">
-    <w:abstractNumId w:val="7"/>
-  </w:num>
   <w:num w:numId="4" w16cid:durableId="313148054">
-    <w:abstractNumId w:val="12"/>
+    <w:abstractNumId w:val="13"/>
   </w:num>
   <w:num w:numId="5" w16cid:durableId="938176548">
     <w:abstractNumId w:val="2"/>
   </w:num>
   <w:num w:numId="6" w16cid:durableId="1636445258">
-    <w:abstractNumId w:val="11"/>
+    <w:abstractNumId w:val="12"/>
   </w:num>
   <w:num w:numId="7" w16cid:durableId="1194465691">
-    <w:abstractNumId w:val="16"/>
+    <w:abstractNumId w:val="17"/>
   </w:num>
   <w:num w:numId="8" w16cid:durableId="167185294">
     <w:abstractNumId w:val="4"/>
   </w:num>
   <w:num w:numId="9" w16cid:durableId="1747611865">
+    <w:abstractNumId w:val="20"/>
+  </w:num>
+  <w:num w:numId="10" w16cid:durableId="226261959">
     <w:abstractNumId w:val="19"/>
   </w:num>
-  <w:num w:numId="10" w16cid:durableId="226261959">
+  <w:num w:numId="11" w16cid:durableId="1570338492">
+    <w:abstractNumId w:val="28"/>
+  </w:num>
+  <w:num w:numId="12" w16cid:durableId="1796098980">
     <w:abstractNumId w:val="18"/>
   </w:num>
-  <w:num w:numId="11" w16cid:durableId="1570338492">
-    <w:abstractNumId w:val="27"/>
-  </w:num>
-  <w:num w:numId="12" w16cid:durableId="1796098980">
-    <w:abstractNumId w:val="17"/>
-  </w:num>
   <w:num w:numId="13" w16cid:durableId="212932594">
-    <w:abstractNumId w:val="25"/>
+    <w:abstractNumId w:val="26"/>
   </w:num>
   <w:num w:numId="14" w16cid:durableId="1488353030">
-    <w:abstractNumId w:val="15"/>
+    <w:abstractNumId w:val="16"/>
   </w:num>
   <w:num w:numId="15" w16cid:durableId="1789397018">
     <w:abstractNumId w:val="3"/>
   </w:num>
   <w:num w:numId="16" w16cid:durableId="1990212126">
-    <w:abstractNumId w:val="20"/>
+    <w:abstractNumId w:val="21"/>
   </w:num>
   <w:num w:numId="17" w16cid:durableId="1136991644">
-    <w:abstractNumId w:val="28"/>
+    <w:abstractNumId w:val="29"/>
   </w:num>
   <w:num w:numId="18" w16cid:durableId="422922504">
-    <w:abstractNumId w:val="10"/>
+    <w:abstractNumId w:val="11"/>
   </w:num>
   <w:num w:numId="19" w16cid:durableId="20473674">
-    <w:abstractNumId w:val="5"/>
+    <w:abstractNumId w:val="6"/>
   </w:num>
   <w:num w:numId="20" w16cid:durableId="1392849394">
     <w:abstractNumId w:val="1"/>
   </w:num>
   <w:num w:numId="21" w16cid:durableId="194972794">
-    <w:abstractNumId w:val="26"/>
+    <w:abstractNumId w:val="27"/>
   </w:num>
   <w:num w:numId="22" w16cid:durableId="1630625824">
-    <w:abstractNumId w:val="21"/>
+    <w:abstractNumId w:val="22"/>
   </w:num>
   <w:num w:numId="23" w16cid:durableId="1939484468">
-    <w:abstractNumId w:val="6"/>
+    <w:abstractNumId w:val="7"/>
   </w:num>
   <w:num w:numId="24" w16cid:durableId="1662541656">
     <w:abstractNumId w:val="0"/>
   </w:num>
   <w:num w:numId="25" w16cid:durableId="648483057">
-    <w:abstractNumId w:val="13"/>
+    <w:abstractNumId w:val="14"/>
   </w:num>
   <w:num w:numId="26" w16cid:durableId="1177577241">
-    <w:abstractNumId w:val="22"/>
+    <w:abstractNumId w:val="23"/>
   </w:num>
   <w:num w:numId="27" w16cid:durableId="653030202">
-    <w:abstractNumId w:val="23"/>
+    <w:abstractNumId w:val="24"/>
   </w:num>
   <w:num w:numId="28" w16cid:durableId="1853644225">
-    <w:abstractNumId w:val="14"/>
+    <w:abstractNumId w:val="15"/>
   </w:num>
   <w:num w:numId="29" w16cid:durableId="311175999">
-    <w:abstractNumId w:val="24"/>
+    <w:abstractNumId w:val="25"/>
+  </w:num>
+  <w:num w:numId="30" w16cid:durableId="257644999">
+    <w:abstractNumId w:val="5"/>
   </w:num>
 </w:numbering>
 </file>
@@ -12363,7 +12459,6 @@
     <w:name w:val="Normal (Web)"/>
     <w:basedOn w:val="Normal"/>
     <w:uiPriority w:val="99"/>
-    <w:semiHidden/>
     <w:unhideWhenUsed/>
     <w:rsid w:val="005B7F86"/>
     <w:pPr>
